--- a/Prompt_ntJobsOs_ntjobsapp.docx
+++ b/Prompt_ntJobsOs_ntjobsapp.docx
@@ -1,6 +1,6 @@
 
 <file path=word/document.xml><?xml version="1.0" encoding="utf-8"?>
-<w:document xmlns:wpc="http://schemas.microsoft.com/office/word/2010/wordprocessingCanvas" xmlns:cx="http://schemas.microsoft.com/office/drawing/2014/chartex" xmlns:cx1="http://schemas.microsoft.com/office/drawing/2015/9/8/chartex" xmlns:cx2="http://schemas.microsoft.com/office/drawing/2015/10/21/chartex" xmlns:cx3="http://schemas.microsoft.com/office/drawing/2016/5/9/chartex" xmlns:cx4="http://schemas.microsoft.com/office/drawing/2016/5/10/chartex" xmlns:cx5="http://schemas.microsoft.com/office/drawing/2016/5/11/chartex" xmlns:cx6="http://schemas.microsoft.com/office/drawing/2016/5/12/chartex" xmlns:cx7="http://schemas.microsoft.com/office/drawing/2016/5/13/chartex" xmlns:cx8="http://schemas.microsoft.com/office/drawing/2016/5/14/chartex" xmlns:mc="http://schemas.openxmlformats.org/markup-compatibility/2006" xmlns:aink="http://schemas.microsoft.com/office/drawing/2016/ink" xmlns:am3d="http://schemas.microsoft.com/office/drawing/2017/model3d" xmlns:o="urn:schemas-microsoft-com:office:office" xmlns:r="http://schemas.openxmlformats.org/officeDocument/2006/relationships" xmlns:m="http://schemas.openxmlformats.org/officeDocument/2006/math" xmlns:v="urn:schemas-microsoft-com:vml" xmlns:wp14="http://schemas.microsoft.com/office/word/2010/wordprocessingDrawing" xmlns:wp="http://schemas.openxmlformats.org/drawingml/2006/wordprocessingDrawing" xmlns:w10="urn:schemas-microsoft-com:office:word" xmlns:w="http://schemas.openxmlformats.org/wordprocessingml/2006/main" xmlns:w14="http://schemas.microsoft.com/office/word/2010/wordml" xmlns:w15="http://schemas.microsoft.com/office/word/2012/wordml" xmlns:w16cex="http://schemas.microsoft.com/office/word/2018/wordml/cex" xmlns:w16cid="http://schemas.microsoft.com/office/word/2016/wordml/cid" xmlns:w16="http://schemas.microsoft.com/office/word/2018/wordml" xmlns:w16sdtdh="http://schemas.microsoft.com/office/word/2020/wordml/sdtdatahash" xmlns:w16se="http://schemas.microsoft.com/office/word/2015/wordml/symex" xmlns:wpg="http://schemas.microsoft.com/office/word/2010/wordprocessingGroup" xmlns:wpi="http://schemas.microsoft.com/office/word/2010/wordprocessingInk" xmlns:wne="http://schemas.microsoft.com/office/word/2006/wordml" xmlns:wps="http://schemas.microsoft.com/office/word/2010/wordprocessingShape" mc:Ignorable="w14 w15 w16se w16cid w16 w16cex w16sdtdh wp14">
+<w:document xmlns:wpc="http://schemas.microsoft.com/office/word/2010/wordprocessingCanvas" xmlns:cx="http://schemas.microsoft.com/office/drawing/2014/chartex" xmlns:cx1="http://schemas.microsoft.com/office/drawing/2015/9/8/chartex" xmlns:cx2="http://schemas.microsoft.com/office/drawing/2015/10/21/chartex" xmlns:cx3="http://schemas.microsoft.com/office/drawing/2016/5/9/chartex" xmlns:cx4="http://schemas.microsoft.com/office/drawing/2016/5/10/chartex" xmlns:cx5="http://schemas.microsoft.com/office/drawing/2016/5/11/chartex" xmlns:cx6="http://schemas.microsoft.com/office/drawing/2016/5/12/chartex" xmlns:cx7="http://schemas.microsoft.com/office/drawing/2016/5/13/chartex" xmlns:cx8="http://schemas.microsoft.com/office/drawing/2016/5/14/chartex" xmlns:mc="http://schemas.openxmlformats.org/markup-compatibility/2006" xmlns:aink="http://schemas.microsoft.com/office/drawing/2016/ink" xmlns:am3d="http://schemas.microsoft.com/office/drawing/2017/model3d" xmlns:o="urn:schemas-microsoft-com:office:office" xmlns:oel="http://schemas.microsoft.com/office/2019/extlst" xmlns:r="http://schemas.openxmlformats.org/officeDocument/2006/relationships" xmlns:m="http://schemas.openxmlformats.org/officeDocument/2006/math" xmlns:v="urn:schemas-microsoft-com:vml" xmlns:wp14="http://schemas.microsoft.com/office/word/2010/wordprocessingDrawing" xmlns:wp="http://schemas.openxmlformats.org/drawingml/2006/wordprocessingDrawing" xmlns:w10="urn:schemas-microsoft-com:office:word" xmlns:w="http://schemas.openxmlformats.org/wordprocessingml/2006/main" xmlns:w14="http://schemas.microsoft.com/office/word/2010/wordml" xmlns:w15="http://schemas.microsoft.com/office/word/2012/wordml" xmlns:w16cex="http://schemas.microsoft.com/office/word/2018/wordml/cex" xmlns:w16cid="http://schemas.microsoft.com/office/word/2016/wordml/cid" xmlns:w16="http://schemas.microsoft.com/office/word/2018/wordml" xmlns:w16du="http://schemas.microsoft.com/office/word/2023/wordml/word16du" xmlns:w16sdtdh="http://schemas.microsoft.com/office/word/2020/wordml/sdtdatahash" xmlns:w16sdtfl="http://schemas.microsoft.com/office/word/2024/wordml/sdtformatlock" xmlns:w16se="http://schemas.microsoft.com/office/word/2015/wordml/symex" xmlns:wpg="http://schemas.microsoft.com/office/word/2010/wordprocessingGroup" xmlns:wpi="http://schemas.microsoft.com/office/word/2010/wordprocessingInk" xmlns:wne="http://schemas.microsoft.com/office/word/2006/wordml" xmlns:wps="http://schemas.microsoft.com/office/word/2010/wordprocessingShape" mc:Ignorable="w14 w15 w16se w16cid w16 w16cex w16sdtdh w16sdtfl w16du wp14">
   <w:body>
     <w:p>
       <w:pPr>
@@ -15,68 +15,43 @@
           <w:sz w:val="28"/>
           <w:szCs w:val="28"/>
         </w:rPr>
-        <w:t xml:space="preserve">La classe </w:t>
-      </w:r>
-      <w:proofErr w:type="spellStart"/>
+        <w:t>La classe nc</w:t>
+      </w:r>
       <w:r>
         <w:rPr>
           <w:sz w:val="28"/>
           <w:szCs w:val="28"/>
         </w:rPr>
-        <w:t>nc</w:t>
+        <w:t>Job</w:t>
       </w:r>
       <w:r>
         <w:rPr>
           <w:sz w:val="28"/>
           <w:szCs w:val="28"/>
         </w:rPr>
-        <w:t>Job</w:t>
+        <w:t>s</w:t>
       </w:r>
       <w:r>
         <w:rPr>
           <w:sz w:val="28"/>
           <w:szCs w:val="28"/>
         </w:rPr>
-        <w:t>s</w:t>
+        <w:t>App per le nt</w:t>
       </w:r>
       <w:r>
         <w:rPr>
           <w:sz w:val="28"/>
           <w:szCs w:val="28"/>
         </w:rPr>
-        <w:t>App</w:t>
-      </w:r>
-      <w:proofErr w:type="spellEnd"/>
+        <w:t>Job</w:t>
+      </w:r>
       <w:r>
         <w:rPr>
           <w:sz w:val="28"/>
           <w:szCs w:val="28"/>
         </w:rPr>
-        <w:t xml:space="preserve"> per le </w:t>
-      </w:r>
-      <w:proofErr w:type="spellStart"/>
-      <w:r>
-        <w:rPr>
-          <w:sz w:val="28"/>
-          <w:szCs w:val="28"/>
-        </w:rPr>
-        <w:t>nt</w:t>
-      </w:r>
-      <w:r>
-        <w:rPr>
-          <w:sz w:val="28"/>
-          <w:szCs w:val="28"/>
-        </w:rPr>
-        <w:t>Job</w:t>
-      </w:r>
-      <w:r>
-        <w:rPr>
-          <w:sz w:val="28"/>
-          <w:szCs w:val="28"/>
-        </w:rPr>
         <w:t>App</w:t>
       </w:r>
-      <w:proofErr w:type="spellEnd"/>
     </w:p>
     <w:sdt>
       <w:sdtPr>
@@ -1767,9 +1742,51 @@
     </w:p>
     <w:p>
       <w:r>
+        <w:t>Una nt</w:t>
+      </w:r>
+      <w:r>
+        <w:t>Job</w:t>
+      </w:r>
+      <w:r>
+        <w:t xml:space="preserve">App è una </w:t>
+      </w:r>
+      <w:r>
+        <w:t>applicazione</w:t>
+      </w:r>
+      <w:r>
+        <w:t xml:space="preserve"> che funziona in modalità batch</w:t>
+      </w:r>
+      <w:r>
+        <w:t>. In ingresso ha come parametro e legge un file .ini e restituisce un file .ini di risultato</w:t>
+      </w:r>
+      <w:r>
+        <w:t xml:space="preserve"> con stesso nome del file .ini parametro ma estensione .end.</w:t>
+      </w:r>
+    </w:p>
+    <w:p>
+      <w:r>
+        <w:t xml:space="preserve"> </w:t>
+      </w:r>
+    </w:p>
+    <w:p>
+      <w:r>
+        <w:t>Queste applicazioni utilizzano l’istanza con la variabile jData della classe nc</w:t>
+      </w:r>
+      <w:r>
+        <w:t>Job</w:t>
+      </w:r>
+      <w:r>
+        <w:t>s</w:t>
+      </w:r>
+      <w:r>
+        <w:t>App, serve appunto a orchestrare queste micro applicazioni batch.</w:t>
+      </w:r>
+    </w:p>
+    <w:p/>
+    <w:p>
+      <w:r>
         <w:t xml:space="preserve">Una </w:t>
       </w:r>
-      <w:proofErr w:type="spellStart"/>
       <w:r>
         <w:t>nt</w:t>
       </w:r>
@@ -1777,86 +1794,7 @@
         <w:t>Job</w:t>
       </w:r>
       <w:r>
-        <w:t>App</w:t>
-      </w:r>
-      <w:proofErr w:type="spellEnd"/>
-      <w:r>
-        <w:t xml:space="preserve"> è una </w:t>
-      </w:r>
-      <w:r>
-        <w:t>applicazione</w:t>
-      </w:r>
-      <w:r>
-        <w:t xml:space="preserve"> che funziona in modalità batch</w:t>
-      </w:r>
-      <w:r>
-        <w:t>. In ingresso ha come parametro e legge un file .ini e restituisce un file .ini di risultato</w:t>
-      </w:r>
-      <w:r>
-        <w:t xml:space="preserve"> con stesso nome del file .ini parametro ma </w:t>
-      </w:r>
-      <w:proofErr w:type="gramStart"/>
-      <w:r>
-        <w:t>estensione .end</w:t>
-      </w:r>
-      <w:proofErr w:type="gramEnd"/>
-      <w:r>
-        <w:t>.</w:t>
-      </w:r>
-    </w:p>
-    <w:p>
-      <w:r>
-        <w:t xml:space="preserve"> </w:t>
-      </w:r>
-    </w:p>
-    <w:p>
-      <w:r>
-        <w:t xml:space="preserve">Queste applicazioni utilizzano l’istanza con la variabile </w:t>
-      </w:r>
-      <w:proofErr w:type="spellStart"/>
-      <w:r>
-        <w:t>jData</w:t>
-      </w:r>
-      <w:proofErr w:type="spellEnd"/>
-      <w:r>
-        <w:t xml:space="preserve"> della classe </w:t>
-      </w:r>
-      <w:proofErr w:type="spellStart"/>
-      <w:r>
-        <w:t>nc</w:t>
-      </w:r>
-      <w:r>
-        <w:t>Job</w:t>
-      </w:r>
-      <w:r>
-        <w:t>s</w:t>
-      </w:r>
-      <w:r>
-        <w:t>App</w:t>
-      </w:r>
-      <w:proofErr w:type="spellEnd"/>
-      <w:r>
-        <w:t>, serve appunto a orchestrare queste micro applicazioni batch.</w:t>
-      </w:r>
-    </w:p>
-    <w:p/>
-    <w:p>
-      <w:r>
-        <w:t xml:space="preserve">Una </w:t>
-      </w:r>
-      <w:proofErr w:type="spellStart"/>
-      <w:r>
-        <w:t>nt</w:t>
-      </w:r>
-      <w:r>
-        <w:t>Job</w:t>
-      </w:r>
-      <w:r>
-        <w:t>App</w:t>
-      </w:r>
-      <w:proofErr w:type="spellEnd"/>
-      <w:r>
-        <w:t xml:space="preserve"> ha un funzionamento semplicissimo</w:t>
+        <w:t>App ha un funzionamento semplicissimo</w:t>
       </w:r>
     </w:p>
     <w:p>
@@ -1896,15 +1834,7 @@
         <w:t>i</w:t>
       </w:r>
       <w:r>
-        <w:t xml:space="preserve"> dal chiamante tramite un file .ini, tramite un dizionario di parametri in ingresso e per ritorno uno status di esecuzione (stringa facoltativo, dove </w:t>
-      </w:r>
-      <w:proofErr w:type="gramStart"/>
-      <w:r>
-        <w:t>“”=</w:t>
-      </w:r>
-      <w:proofErr w:type="gramEnd"/>
-      <w:r>
-        <w:t>nessun errore), un valore di risultato (stringa e facoltativo) e facoltativi uno o più file di ritorno al chiamante tramite setting aggiunti al dizionario passato come parametro.</w:t>
+        <w:t xml:space="preserve"> dal chiamante tramite un file .ini, tramite un dizionario di parametri in ingresso e per ritorno uno status di esecuzione (stringa facoltativo, dove “”=nessun errore), un valore di risultato (stringa e facoltativo) e facoltativi uno o più file di ritorno al chiamante tramite setting aggiunti al dizionario passato come parametro.</w:t>
       </w:r>
     </w:p>
     <w:p>
@@ -1918,16 +1848,11 @@
         <w:lastRenderedPageBreak/>
         <w:t xml:space="preserve">Restituire un </w:t>
       </w:r>
-      <w:proofErr w:type="gramStart"/>
       <w:r>
         <w:t xml:space="preserve">file </w:t>
       </w:r>
       <w:r>
-        <w:t xml:space="preserve"> .</w:t>
-      </w:r>
-      <w:proofErr w:type="gramEnd"/>
-      <w:r>
-        <w:t>ini</w:t>
+        <w:t xml:space="preserve"> .ini</w:t>
       </w:r>
       <w:r>
         <w:t xml:space="preserve"> di </w:t>
@@ -2001,7 +1926,6 @@
           <w:numId w:val="1"/>
         </w:numPr>
       </w:pPr>
-      <w:proofErr w:type="spellStart"/>
       <w:r>
         <w:t>s</w:t>
       </w:r>
@@ -2009,351 +1933,257 @@
         <w:t>Job</w:t>
       </w:r>
       <w:r>
+        <w:t>Ini: il file dei parametri .ini che viene letto alla partenza</w:t>
+      </w:r>
+    </w:p>
+    <w:p>
+      <w:pPr>
+        <w:pStyle w:val="Paragrafoelenco"/>
+        <w:numPr>
+          <w:ilvl w:val="0"/>
+          <w:numId w:val="1"/>
+        </w:numPr>
+      </w:pPr>
+      <w:r>
+        <w:t>bErrExit=Esce in caso di errore di un job</w:t>
+      </w:r>
+      <w:r>
+        <w:t>, altrimenti continua con il prossimo job</w:t>
+      </w:r>
+    </w:p>
+    <w:p>
+      <w:pPr>
+        <w:pStyle w:val="Paragrafoelenco"/>
+        <w:numPr>
+          <w:ilvl w:val="0"/>
+          <w:numId w:val="1"/>
+        </w:numPr>
+      </w:pPr>
+      <w:r>
+        <w:t xml:space="preserve">bExpand=Modalità espansione. </w:t>
+      </w:r>
+      <w:r>
+        <w:t xml:space="preserve">Se True, </w:t>
+      </w:r>
+      <w:r>
+        <w:t>converte i valori dei settings del file .ini</w:t>
+      </w:r>
+      <w:r>
+        <w:t xml:space="preserve"> di parametro</w:t>
+      </w:r>
+    </w:p>
+    <w:p>
+      <w:pPr>
+        <w:pStyle w:val="Paragrafoelenco"/>
+        <w:numPr>
+          <w:ilvl w:val="0"/>
+          <w:numId w:val="1"/>
+        </w:numPr>
+      </w:pPr>
+      <w:r>
+        <w:t>sName=Nome dell’applicazione</w:t>
+      </w:r>
+    </w:p>
+    <w:p>
+      <w:pPr>
+        <w:pStyle w:val="Paragrafoelenco"/>
+        <w:numPr>
+          <w:ilvl w:val="0"/>
+          <w:numId w:val="1"/>
+        </w:numPr>
+      </w:pPr>
+      <w:r>
+        <w:t>tsStart=</w:t>
+      </w:r>
+      <w:r>
+        <w:t>Timestamp</w:t>
+      </w:r>
+      <w:r>
+        <w:t xml:space="preserve"> inizio applicazione inizializzata con il metodo Start()</w:t>
+      </w:r>
+    </w:p>
+    <w:p>
+      <w:pPr>
+        <w:pStyle w:val="Paragrafoelenco"/>
+        <w:numPr>
+          <w:ilvl w:val="0"/>
+          <w:numId w:val="1"/>
+        </w:numPr>
+      </w:pPr>
+      <w:r>
+        <w:t>sType=Tipo e versione applicazione NTJOBSAPP</w:t>
+      </w:r>
+    </w:p>
+    <w:p>
+      <w:pPr>
+        <w:pStyle w:val="Paragrafoelenco"/>
+        <w:numPr>
+          <w:ilvl w:val="0"/>
+          <w:numId w:val="1"/>
+        </w:numPr>
+      </w:pPr>
+      <w:r>
+        <w:t>sLog=Nome facoltativo del file di Log</w:t>
+      </w:r>
+      <w:r>
+        <w:t xml:space="preserve">. </w:t>
+      </w:r>
+    </w:p>
+    <w:p>
+      <w:pPr>
+        <w:numPr>
+          <w:ilvl w:val="0"/>
+          <w:numId w:val="1"/>
+        </w:numPr>
+        <w:rPr>
+          <w:lang w:val="en-US"/>
+        </w:rPr>
+      </w:pPr>
+      <w:r>
+        <w:rPr>
+          <w:lang w:val="en-US"/>
+        </w:rPr>
+        <w:t>sJobI</w:t>
+      </w:r>
+      <w:r>
+        <w:rPr>
+          <w:lang w:val="en-US"/>
+        </w:rPr>
+        <w:t>d</w:t>
+      </w:r>
+      <w:r>
+        <w:rPr>
+          <w:lang w:val="en-US"/>
+        </w:rPr>
+        <w:t xml:space="preserve">: ID del job corrente. </w:t>
+      </w:r>
+    </w:p>
+    <w:p>
+      <w:pPr>
+        <w:numPr>
+          <w:ilvl w:val="0"/>
+          <w:numId w:val="1"/>
+        </w:numPr>
+      </w:pPr>
+      <w:r>
+        <w:t>s</w:t>
+      </w:r>
+      <w:r>
+        <w:t>Command</w:t>
+      </w:r>
+      <w:r>
+        <w:t>: ID dell’</w:t>
+      </w:r>
+      <w:r>
+        <w:t>comando</w:t>
+      </w:r>
+      <w:r>
+        <w:t xml:space="preserve"> corrente</w:t>
+      </w:r>
+    </w:p>
+    <w:p>
+      <w:pPr>
+        <w:numPr>
+          <w:ilvl w:val="0"/>
+          <w:numId w:val="1"/>
+        </w:numPr>
+      </w:pPr>
+      <w:r>
+        <w:t>dictJob</w:t>
+      </w:r>
+      <w:r>
+        <w:t>: Dizionario dell’</w:t>
+      </w:r>
+      <w:r>
+        <w:t>comando</w:t>
+      </w:r>
+      <w:r>
+        <w:t xml:space="preserve"> corrente, estratt</w:t>
+      </w:r>
+      <w:r>
+        <w:t>o</w:t>
+      </w:r>
+      <w:r>
+        <w:t xml:space="preserve"> dal metodo Run()</w:t>
+      </w:r>
+      <w:r>
+        <w:t>. Contiene anche i risultati dell’elaborazione corrente e prenderà il posto del dizionario estratto per il job corrente.</w:t>
+      </w:r>
+    </w:p>
+    <w:p>
+      <w:pPr>
+        <w:numPr>
+          <w:ilvl w:val="0"/>
+          <w:numId w:val="1"/>
+        </w:numPr>
+      </w:pPr>
+      <w:r>
+        <w:t>dict</w:t>
+      </w:r>
+      <w:r>
+        <w:t>Job</w:t>
+      </w:r>
+      <w:r>
+        <w:t>s</w:t>
+      </w:r>
+      <w:r>
+        <w:t xml:space="preserve">: Un dizionario che contiene altri dizionari. </w:t>
+      </w:r>
+    </w:p>
+    <w:p>
+      <w:pPr>
+        <w:numPr>
+          <w:ilvl w:val="1"/>
+          <w:numId w:val="1"/>
+        </w:numPr>
+      </w:pPr>
+      <w:r>
+        <w:t xml:space="preserve">Al suo interno il dizionario </w:t>
+      </w:r>
+      <w:r>
+        <w:t>“</w:t>
+      </w:r>
+      <w:r>
+        <w:t>CONFIG</w:t>
+      </w:r>
+      <w:r>
+        <w:t>”</w:t>
+      </w:r>
+      <w:r>
+        <w:t xml:space="preserve"> contiene i settings passati all’</w:t>
+      </w:r>
+      <w:r>
+        <w:t>applicazione</w:t>
+      </w:r>
+    </w:p>
+    <w:p>
+      <w:pPr>
+        <w:numPr>
+          <w:ilvl w:val="0"/>
+          <w:numId w:val="1"/>
+        </w:numPr>
+      </w:pPr>
+      <w:r>
+        <w:t>s</w:t>
+      </w:r>
+      <w:r>
+        <w:t>Job</w:t>
+      </w:r>
+      <w:r>
+        <w:t xml:space="preserve">End: Nome del file </w:t>
+      </w:r>
+      <w:r>
+        <w:t>job</w:t>
+      </w:r>
+      <w:r>
+        <w:t>.end costruito partendo da s</w:t>
+      </w:r>
+      <w:r>
+        <w:t>Job</w:t>
+      </w:r>
+      <w:r>
         <w:t>Ini</w:t>
       </w:r>
-      <w:proofErr w:type="spellEnd"/>
-      <w:r>
-        <w:t>: il file dei parametri .ini che viene letto alla partenza</w:t>
-      </w:r>
-    </w:p>
-    <w:p>
-      <w:pPr>
-        <w:pStyle w:val="Paragrafoelenco"/>
-        <w:numPr>
-          <w:ilvl w:val="0"/>
-          <w:numId w:val="1"/>
-        </w:numPr>
-      </w:pPr>
-      <w:proofErr w:type="spellStart"/>
-      <w:r>
-        <w:t>bErrExit</w:t>
-      </w:r>
-      <w:proofErr w:type="spellEnd"/>
-      <w:r>
-        <w:t>=Esce in caso di errore di un job</w:t>
-      </w:r>
-      <w:r>
-        <w:t>, altrimenti continua con il prossimo job</w:t>
-      </w:r>
-    </w:p>
-    <w:p>
-      <w:pPr>
-        <w:pStyle w:val="Paragrafoelenco"/>
-        <w:numPr>
-          <w:ilvl w:val="0"/>
-          <w:numId w:val="1"/>
-        </w:numPr>
-      </w:pPr>
-      <w:proofErr w:type="spellStart"/>
-      <w:r>
-        <w:t>bExpand</w:t>
-      </w:r>
-      <w:proofErr w:type="spellEnd"/>
-      <w:r>
-        <w:t xml:space="preserve">=Modalità espansione. </w:t>
-      </w:r>
-      <w:r>
-        <w:t xml:space="preserve">Se True, </w:t>
-      </w:r>
-      <w:r>
-        <w:t>converte i valori dei settings del file .ini</w:t>
-      </w:r>
-      <w:r>
-        <w:t xml:space="preserve"> di parametro</w:t>
-      </w:r>
-    </w:p>
-    <w:p>
-      <w:pPr>
-        <w:pStyle w:val="Paragrafoelenco"/>
-        <w:numPr>
-          <w:ilvl w:val="0"/>
-          <w:numId w:val="1"/>
-        </w:numPr>
-      </w:pPr>
-      <w:proofErr w:type="spellStart"/>
-      <w:r>
-        <w:t>sName</w:t>
-      </w:r>
-      <w:proofErr w:type="spellEnd"/>
-      <w:r>
-        <w:t>=Nome dell’applicazione</w:t>
-      </w:r>
-    </w:p>
-    <w:p>
-      <w:pPr>
-        <w:pStyle w:val="Paragrafoelenco"/>
-        <w:numPr>
-          <w:ilvl w:val="0"/>
-          <w:numId w:val="1"/>
-        </w:numPr>
-      </w:pPr>
-      <w:proofErr w:type="spellStart"/>
-      <w:r>
-        <w:t>tsStart</w:t>
-      </w:r>
-      <w:proofErr w:type="spellEnd"/>
-      <w:r>
-        <w:t>=</w:t>
-      </w:r>
-      <w:proofErr w:type="spellStart"/>
-      <w:r>
-        <w:t>Timestamp</w:t>
-      </w:r>
-      <w:proofErr w:type="spellEnd"/>
-      <w:r>
-        <w:t xml:space="preserve"> inizio applicazione inizializzata con il metodo </w:t>
-      </w:r>
-      <w:proofErr w:type="gramStart"/>
-      <w:r>
-        <w:t>Start(</w:t>
-      </w:r>
-      <w:proofErr w:type="gramEnd"/>
-      <w:r>
-        <w:t>)</w:t>
-      </w:r>
-    </w:p>
-    <w:p>
-      <w:pPr>
-        <w:pStyle w:val="Paragrafoelenco"/>
-        <w:numPr>
-          <w:ilvl w:val="0"/>
-          <w:numId w:val="1"/>
-        </w:numPr>
-      </w:pPr>
-      <w:proofErr w:type="spellStart"/>
-      <w:r>
-        <w:t>sType</w:t>
-      </w:r>
-      <w:proofErr w:type="spellEnd"/>
-      <w:r>
-        <w:t>=Tipo e versione applicazione NTJOBSAPP</w:t>
-      </w:r>
-    </w:p>
-    <w:p>
-      <w:pPr>
-        <w:pStyle w:val="Paragrafoelenco"/>
-        <w:numPr>
-          <w:ilvl w:val="0"/>
-          <w:numId w:val="1"/>
-        </w:numPr>
-      </w:pPr>
-      <w:proofErr w:type="spellStart"/>
-      <w:r>
-        <w:t>sLog</w:t>
-      </w:r>
-      <w:proofErr w:type="spellEnd"/>
-      <w:r>
-        <w:t>=Nome facoltativo del file di Log</w:t>
-      </w:r>
-      <w:r>
-        <w:t xml:space="preserve">. </w:t>
-      </w:r>
-    </w:p>
-    <w:p>
-      <w:pPr>
-        <w:numPr>
-          <w:ilvl w:val="0"/>
-          <w:numId w:val="1"/>
-        </w:numPr>
-        <w:rPr>
-          <w:lang w:val="en-US"/>
-        </w:rPr>
-      </w:pPr>
-      <w:proofErr w:type="spellStart"/>
-      <w:r>
-        <w:rPr>
-          <w:lang w:val="en-US"/>
-        </w:rPr>
-        <w:t>sJobI</w:t>
-      </w:r>
-      <w:r>
-        <w:rPr>
-          <w:lang w:val="en-US"/>
-        </w:rPr>
-        <w:t>d</w:t>
-      </w:r>
-      <w:proofErr w:type="spellEnd"/>
-      <w:r>
-        <w:rPr>
-          <w:lang w:val="en-US"/>
-        </w:rPr>
-        <w:t xml:space="preserve">: ID del job </w:t>
-      </w:r>
-      <w:proofErr w:type="spellStart"/>
-      <w:r>
-        <w:rPr>
-          <w:lang w:val="en-US"/>
-        </w:rPr>
-        <w:t>corrente</w:t>
-      </w:r>
-      <w:proofErr w:type="spellEnd"/>
-      <w:r>
-        <w:rPr>
-          <w:lang w:val="en-US"/>
-        </w:rPr>
-        <w:t xml:space="preserve">. </w:t>
-      </w:r>
-    </w:p>
-    <w:p>
-      <w:pPr>
-        <w:numPr>
-          <w:ilvl w:val="0"/>
-          <w:numId w:val="1"/>
-        </w:numPr>
-      </w:pPr>
-      <w:proofErr w:type="spellStart"/>
-      <w:r>
-        <w:t>s</w:t>
-      </w:r>
-      <w:r>
-        <w:t>Command</w:t>
-      </w:r>
-      <w:proofErr w:type="spellEnd"/>
-      <w:r>
-        <w:t>: ID dell’</w:t>
-      </w:r>
-      <w:r>
-        <w:t>comando</w:t>
-      </w:r>
-      <w:r>
-        <w:t xml:space="preserve"> corrente</w:t>
-      </w:r>
-    </w:p>
-    <w:p>
-      <w:pPr>
-        <w:numPr>
-          <w:ilvl w:val="0"/>
-          <w:numId w:val="1"/>
-        </w:numPr>
-      </w:pPr>
-      <w:proofErr w:type="spellStart"/>
-      <w:r>
-        <w:t>dictJob</w:t>
-      </w:r>
-      <w:proofErr w:type="spellEnd"/>
-      <w:r>
-        <w:t>: Dizionario dell’</w:t>
-      </w:r>
-      <w:r>
-        <w:t>comando</w:t>
-      </w:r>
-      <w:r>
-        <w:t xml:space="preserve"> corrente, estratt</w:t>
-      </w:r>
-      <w:r>
-        <w:t>o</w:t>
-      </w:r>
-      <w:r>
-        <w:t xml:space="preserve"> dal metodo </w:t>
-      </w:r>
-      <w:proofErr w:type="spellStart"/>
-      <w:proofErr w:type="gramStart"/>
-      <w:r>
-        <w:t>Run</w:t>
-      </w:r>
-      <w:proofErr w:type="spellEnd"/>
-      <w:r>
-        <w:t>(</w:t>
-      </w:r>
-      <w:proofErr w:type="gramEnd"/>
-      <w:r>
-        <w:t>)</w:t>
-      </w:r>
-      <w:r>
-        <w:t>. Contiene anche i risultati dell’elaborazione corrente e prenderà il posto del dizionario estratto per il job corrente.</w:t>
-      </w:r>
-    </w:p>
-    <w:p>
-      <w:pPr>
-        <w:numPr>
-          <w:ilvl w:val="0"/>
-          <w:numId w:val="1"/>
-        </w:numPr>
-      </w:pPr>
-      <w:proofErr w:type="spellStart"/>
-      <w:r>
-        <w:t>dict</w:t>
-      </w:r>
-      <w:r>
-        <w:t>Job</w:t>
-      </w:r>
-      <w:r>
-        <w:t>s</w:t>
-      </w:r>
-      <w:proofErr w:type="spellEnd"/>
-      <w:r>
-        <w:t xml:space="preserve">: Un dizionario che contiene altri dizionari. </w:t>
-      </w:r>
-    </w:p>
-    <w:p>
-      <w:pPr>
-        <w:numPr>
-          <w:ilvl w:val="1"/>
-          <w:numId w:val="1"/>
-        </w:numPr>
-      </w:pPr>
-      <w:r>
-        <w:t xml:space="preserve">Al suo interno il dizionario </w:t>
-      </w:r>
-      <w:r>
-        <w:t>“</w:t>
-      </w:r>
-      <w:r>
-        <w:t>CONFIG</w:t>
-      </w:r>
-      <w:r>
-        <w:t>”</w:t>
-      </w:r>
-      <w:r>
-        <w:t xml:space="preserve"> contiene i settings passati all’</w:t>
-      </w:r>
-      <w:r>
-        <w:t>applicazione</w:t>
-      </w:r>
-    </w:p>
-    <w:p>
-      <w:pPr>
-        <w:numPr>
-          <w:ilvl w:val="0"/>
-          <w:numId w:val="1"/>
-        </w:numPr>
-      </w:pPr>
-      <w:proofErr w:type="spellStart"/>
-      <w:r>
-        <w:t>s</w:t>
-      </w:r>
-      <w:r>
-        <w:t>Job</w:t>
-      </w:r>
-      <w:r>
-        <w:t>End</w:t>
-      </w:r>
-      <w:proofErr w:type="spellEnd"/>
-      <w:r>
-        <w:t xml:space="preserve">: Nome del file </w:t>
-      </w:r>
-      <w:proofErr w:type="spellStart"/>
-      <w:r>
-        <w:t>job</w:t>
-      </w:r>
-      <w:r>
-        <w:t>.end</w:t>
-      </w:r>
-      <w:proofErr w:type="spellEnd"/>
-      <w:r>
-        <w:t xml:space="preserve"> costruito partendo da </w:t>
-      </w:r>
-      <w:proofErr w:type="spellStart"/>
-      <w:r>
-        <w:t>s</w:t>
-      </w:r>
-      <w:r>
-        <w:t>Job</w:t>
-      </w:r>
-      <w:r>
-        <w:t>Ini</w:t>
-      </w:r>
-      <w:proofErr w:type="spellEnd"/>
     </w:p>
     <w:p>
       <w:r>
@@ -2414,21 +2244,11 @@
       <w:r>
         <w:t xml:space="preserve">Crea istanza di </w:t>
       </w:r>
-      <w:proofErr w:type="spellStart"/>
       <w:r>
         <w:t>ncJobsApp</w:t>
       </w:r>
-      <w:proofErr w:type="spellEnd"/>
-      <w:r>
-        <w:t xml:space="preserve"> in variabile globale </w:t>
-      </w:r>
-      <w:proofErr w:type="spellStart"/>
-      <w:r>
-        <w:t>jData</w:t>
-      </w:r>
-      <w:proofErr w:type="spellEnd"/>
-      <w:r>
-        <w:t xml:space="preserve">. </w:t>
+      <w:r>
+        <w:t xml:space="preserve"> in variabile globale jData. </w:t>
       </w:r>
     </w:p>
     <w:p>
@@ -2441,22 +2261,12 @@
       <w:r>
         <w:t xml:space="preserve">Esegui </w:t>
       </w:r>
-      <w:proofErr w:type="spellStart"/>
-      <w:r>
-        <w:t>sResult</w:t>
-      </w:r>
-      <w:proofErr w:type="spellEnd"/>
-      <w:r>
-        <w:t>=</w:t>
-      </w:r>
-      <w:proofErr w:type="spellStart"/>
-      <w:r>
-        <w:t>jData</w:t>
+      <w:r>
+        <w:t>sResult=jData</w:t>
       </w:r>
       <w:r>
         <w:t>.Start</w:t>
       </w:r>
-      <w:proofErr w:type="spellEnd"/>
       <w:r>
         <w:t>()</w:t>
       </w:r>
@@ -2474,14 +2284,12 @@
       <w:r>
         <w:t xml:space="preserve">Si occupa di leggere il file .ini passato come parametro (o crearlo) in </w:t>
       </w:r>
-      <w:proofErr w:type="spellStart"/>
       <w:r>
         <w:t>jData</w:t>
       </w:r>
       <w:r>
         <w:t>.dictJobs</w:t>
       </w:r>
-      <w:proofErr w:type="spellEnd"/>
     </w:p>
     <w:p>
       <w:pPr>
@@ -2491,15 +2299,7 @@
         </w:numPr>
       </w:pPr>
       <w:r>
-        <w:t xml:space="preserve">Se </w:t>
-      </w:r>
-      <w:proofErr w:type="spellStart"/>
-      <w:r>
-        <w:t>sResult</w:t>
-      </w:r>
-      <w:proofErr w:type="spellEnd"/>
-      <w:r>
-        <w:t xml:space="preserve"> diverso da “”</w:t>
+        <w:t>Se sResult diverso da “”</w:t>
       </w:r>
       <w:r>
         <w:t>:</w:t>
@@ -2513,25 +2313,7 @@
         </w:numPr>
       </w:pPr>
       <w:r>
-        <w:t xml:space="preserve">Esegui il metodo </w:t>
-      </w:r>
-      <w:proofErr w:type="spellStart"/>
-      <w:proofErr w:type="gramStart"/>
-      <w:r>
-        <w:t>self.End</w:t>
-      </w:r>
-      <w:proofErr w:type="spellEnd"/>
-      <w:r>
-        <w:t>(</w:t>
-      </w:r>
-      <w:proofErr w:type="spellStart"/>
-      <w:proofErr w:type="gramEnd"/>
-      <w:r>
-        <w:t>sResult</w:t>
-      </w:r>
-      <w:proofErr w:type="spellEnd"/>
-      <w:r>
-        <w:t>)</w:t>
+        <w:t>Esegui il metodo self.End(sResult)</w:t>
       </w:r>
     </w:p>
     <w:p>
@@ -2555,24 +2337,11 @@
       <w:r>
         <w:t xml:space="preserve">Esegui </w:t>
       </w:r>
-      <w:proofErr w:type="spellStart"/>
-      <w:r>
-        <w:t>sResult</w:t>
-      </w:r>
-      <w:proofErr w:type="spellEnd"/>
-      <w:r>
-        <w:t>=</w:t>
-      </w:r>
-      <w:proofErr w:type="spellStart"/>
-      <w:r>
-        <w:t>jData</w:t>
-      </w:r>
-      <w:r>
-        <w:t>.Run</w:t>
-      </w:r>
-      <w:proofErr w:type="spellEnd"/>
-      <w:r>
-        <w:t>()</w:t>
+      <w:r>
+        <w:t>sResult=jData</w:t>
+      </w:r>
+      <w:r>
+        <w:t>.Run()</w:t>
       </w:r>
       <w:r>
         <w:t xml:space="preserve">. </w:t>
@@ -2592,17 +2361,7 @@
         <w:t xml:space="preserve">in sequenza </w:t>
       </w:r>
       <w:r>
-        <w:t xml:space="preserve">ogni singolo job del jobs di </w:t>
-      </w:r>
-      <w:proofErr w:type="spellStart"/>
-      <w:proofErr w:type="gramStart"/>
-      <w:r>
-        <w:t>self.dictJobs</w:t>
-      </w:r>
-      <w:proofErr w:type="spellEnd"/>
-      <w:proofErr w:type="gramEnd"/>
-      <w:r>
-        <w:t>.</w:t>
+        <w:t>ogni singolo job del jobs di self.dictJobs.</w:t>
       </w:r>
     </w:p>
     <w:p>
@@ -2613,23 +2372,11 @@
         </w:numPr>
       </w:pPr>
       <w:r>
-        <w:t xml:space="preserve">Esegui il metodo </w:t>
-      </w:r>
-      <w:proofErr w:type="spellStart"/>
-      <w:proofErr w:type="gramStart"/>
-      <w:r>
-        <w:t>self.End</w:t>
-      </w:r>
-      <w:proofErr w:type="spellEnd"/>
-      <w:r>
-        <w:t>(</w:t>
-      </w:r>
-      <w:proofErr w:type="spellStart"/>
-      <w:proofErr w:type="gramEnd"/>
+        <w:t>Esegui il metodo self.End(</w:t>
+      </w:r>
       <w:r>
         <w:t>sResult</w:t>
       </w:r>
-      <w:proofErr w:type="spellEnd"/>
       <w:r>
         <w:t>)</w:t>
       </w:r>
@@ -2650,13 +2397,8 @@
         <w:pStyle w:val="Titolo1"/>
       </w:pPr>
       <w:r>
-        <w:t xml:space="preserve">Classe </w:t>
-      </w:r>
-      <w:proofErr w:type="spellStart"/>
-      <w:r>
-        <w:t>ncJobsApp</w:t>
-      </w:r>
-      <w:proofErr w:type="spellEnd"/>
+        <w:t>Classe ncJobsApp</w:t>
+      </w:r>
     </w:p>
     <w:p>
       <w:pPr>
@@ -2686,23 +2428,10 @@
         <w:t>della classe</w:t>
       </w:r>
       <w:r>
-        <w:t xml:space="preserve"> </w:t>
-      </w:r>
-      <w:proofErr w:type="spellStart"/>
-      <w:r>
-        <w:t>acJobsApp</w:t>
-      </w:r>
-      <w:proofErr w:type="spellEnd"/>
-      <w:r>
-        <w:t xml:space="preserve">, Start, </w:t>
-      </w:r>
-      <w:proofErr w:type="spellStart"/>
-      <w:r>
-        <w:t>MakeIni</w:t>
-      </w:r>
-      <w:proofErr w:type="spellEnd"/>
-      <w:r>
-        <w:t>, Return</w:t>
+        <w:t xml:space="preserve"> acJobsApp</w:t>
+      </w:r>
+      <w:r>
+        <w:t>, Start, MakeIni, Return</w:t>
       </w:r>
       <w:r>
         <w:t xml:space="preserve">, </w:t>
@@ -2720,20 +2449,7 @@
         <w:t>scrivi in console</w:t>
       </w:r>
       <w:r>
-        <w:t xml:space="preserve"> (usando </w:t>
-      </w:r>
-      <w:proofErr w:type="spellStart"/>
-      <w:proofErr w:type="gramStart"/>
-      <w:r>
-        <w:t>print</w:t>
-      </w:r>
-      <w:proofErr w:type="spellEnd"/>
-      <w:r>
-        <w:t>(</w:t>
-      </w:r>
-      <w:proofErr w:type="gramEnd"/>
-      <w:r>
-        <w:t xml:space="preserve">)), </w:t>
+        <w:t xml:space="preserve"> (usando print()), </w:t>
       </w:r>
     </w:p>
     <w:p>
@@ -2745,15 +2461,7 @@
         </w:numPr>
       </w:pPr>
       <w:r>
-        <w:t xml:space="preserve">Solo per i metodi dove presente la variabile interna </w:t>
-      </w:r>
-      <w:proofErr w:type="spellStart"/>
-      <w:r>
-        <w:t>sResult</w:t>
-      </w:r>
-      <w:proofErr w:type="spellEnd"/>
-      <w:r>
-        <w:t>.</w:t>
+        <w:t>Solo per i metodi dove presente la variabile interna sResult.</w:t>
       </w:r>
     </w:p>
     <w:p>
@@ -2779,35 +2487,12 @@
       <w:r>
         <w:t xml:space="preserve"> </w:t>
       </w:r>
-      <w:proofErr w:type="spellStart"/>
-      <w:proofErr w:type="gramStart"/>
-      <w:r>
-        <w:t>ntjobsapp</w:t>
-      </w:r>
-      <w:proofErr w:type="spellEnd"/>
-      <w:r>
-        <w:t>.</w:t>
-      </w:r>
-      <w:r>
-        <w:t>“</w:t>
-      </w:r>
-      <w:proofErr w:type="gramEnd"/>
-      <w:r>
-        <w:t xml:space="preserve"> + </w:t>
-      </w:r>
-      <w:proofErr w:type="spellStart"/>
-      <w:r>
-        <w:t>sProc</w:t>
-      </w:r>
-      <w:proofErr w:type="spellEnd"/>
-      <w:r>
-        <w:t xml:space="preserve"> + “: “ + </w:t>
-      </w:r>
-      <w:proofErr w:type="spellStart"/>
-      <w:r>
-        <w:t>sResult</w:t>
-      </w:r>
-      <w:proofErr w:type="spellEnd"/>
+      <w:r>
+        <w:t>ntjobsapp.</w:t>
+      </w:r>
+      <w:r>
+        <w:t>“ + sProc + “: “ + sResult</w:t>
+      </w:r>
     </w:p>
     <w:p>
       <w:pPr>
@@ -2817,13 +2502,8 @@
           <w:numId w:val="14"/>
         </w:numPr>
       </w:pPr>
-      <w:proofErr w:type="spellStart"/>
-      <w:r>
-        <w:t>sProc</w:t>
-      </w:r>
-      <w:proofErr w:type="spellEnd"/>
-      <w:r>
-        <w:t xml:space="preserve"> </w:t>
+      <w:r>
+        <w:t xml:space="preserve">sProc </w:t>
       </w:r>
       <w:r>
         <w:t xml:space="preserve">viene </w:t>
@@ -2853,15 +2533,7 @@
         </w:numPr>
       </w:pPr>
       <w:r>
-        <w:t xml:space="preserve">In caso di uscita con errore o dove </w:t>
-      </w:r>
-      <w:proofErr w:type="spellStart"/>
-      <w:r>
-        <w:t>sResult</w:t>
-      </w:r>
-      <w:proofErr w:type="spellEnd"/>
-      <w:r>
-        <w:t xml:space="preserve"> diverso da “”, scrivilo anche in console</w:t>
+        <w:t>In caso di uscita con errore o dove sResult diverso da “”, scrivilo anche in console</w:t>
       </w:r>
       <w:r>
         <w:t xml:space="preserve"> per tutte </w:t>
@@ -2942,21 +2614,20 @@
         <w:rPr>
           <w:lang w:val="en-US"/>
         </w:rPr>
-        <w:t>LOG</w:t>
-      </w:r>
-      <w:proofErr w:type="gramStart"/>
-      <w:r>
+        <w:t>LOG=”FILE.LOG”</w:t>
+      </w:r>
+    </w:p>
+    <w:p>
+      <w:pPr>
         <w:rPr>
           <w:lang w:val="en-US"/>
         </w:rPr>
-        <w:t>=”FILE.LOG</w:t>
-      </w:r>
-      <w:proofErr w:type="gramEnd"/>
+      </w:pPr>
       <w:r>
         <w:rPr>
           <w:lang w:val="en-US"/>
         </w:rPr>
-        <w:t>”</w:t>
+        <w:t>NAME=ID_APPLICAZIONE</w:t>
       </w:r>
     </w:p>
     <w:p>
@@ -2965,19 +2636,19 @@
           <w:lang w:val="en-US"/>
         </w:rPr>
       </w:pPr>
-      <w:r>
+    </w:p>
+    <w:p>
+      <w:pPr>
         <w:rPr>
           <w:lang w:val="en-US"/>
         </w:rPr>
-        <w:t>NAME=ID_APPLICAZIONE</w:t>
-      </w:r>
-    </w:p>
-    <w:p>
-      <w:pPr>
+      </w:pPr>
+      <w:r>
         <w:rPr>
           <w:lang w:val="en-US"/>
         </w:rPr>
-      </w:pPr>
+        <w:t xml:space="preserve">[JOB1_ID] </w:t>
+      </w:r>
     </w:p>
     <w:p>
       <w:pPr>
@@ -2989,7 +2660,7 @@
         <w:rPr>
           <w:lang w:val="en-US"/>
         </w:rPr>
-        <w:t xml:space="preserve">[JOB1_ID] </w:t>
+        <w:t>ACTION=NOME_AZIONE</w:t>
       </w:r>
     </w:p>
     <w:p>
@@ -3002,7 +2673,7 @@
         <w:rPr>
           <w:lang w:val="en-US"/>
         </w:rPr>
-        <w:t>ACTION=NOME_AZIONE</w:t>
+        <w:t>FILE.ID1=PathFile1</w:t>
       </w:r>
     </w:p>
     <w:p>
@@ -3015,7 +2686,51 @@
         <w:rPr>
           <w:lang w:val="en-US"/>
         </w:rPr>
-        <w:t>FILE.ID1=PathFile1</w:t>
+        <w:t>FILE.ID2=PathFile1</w:t>
+      </w:r>
+    </w:p>
+    <w:p>
+      <w:r>
+        <w:t>PARAM.ID1=Valore</w:t>
+      </w:r>
+    </w:p>
+    <w:p>
+      <w:r>
+        <w:t>PARAM.ID2=Valore</w:t>
+      </w:r>
+    </w:p>
+    <w:p>
+      <w:r>
+        <w:t>RETURN.TYPE=</w:t>
+      </w:r>
+    </w:p>
+    <w:p>
+      <w:r>
+        <w:t xml:space="preserve">;Dove </w:t>
+      </w:r>
+      <w:r>
+        <w:t>E=Errore/W=Working/Nulla=OK</w:t>
+      </w:r>
+    </w:p>
+    <w:p>
+      <w:r>
+        <w:t>RETURN.VALUE=Messaggio di ritorno</w:t>
+      </w:r>
+      <w:r>
+        <w:t xml:space="preserve"> facoltativo</w:t>
+      </w:r>
+    </w:p>
+    <w:p>
+      <w:r>
+        <w:t>TS.START=YYYYHHMM.HHSS</w:t>
+      </w:r>
+      <w:r>
+        <w:tab/>
+      </w:r>
+    </w:p>
+    <w:p>
+      <w:r>
+        <w:t>TS.END=YYYYHHMM.HHSS</w:t>
       </w:r>
     </w:p>
     <w:p>
@@ -3028,58 +2743,7 @@
         <w:rPr>
           <w:lang w:val="en-US"/>
         </w:rPr>
-        <w:t>FILE.ID2=PathFile1</w:t>
-      </w:r>
-    </w:p>
-    <w:p>
-      <w:r>
-        <w:t>PARAM.ID1=Valore</w:t>
-      </w:r>
-    </w:p>
-    <w:p>
-      <w:r>
-        <w:t>PARAM.ID2=Valore</w:t>
-      </w:r>
-    </w:p>
-    <w:p>
-      <w:r>
-        <w:t>RETURN.TYPE=</w:t>
-      </w:r>
-    </w:p>
-    <w:p>
-      <w:proofErr w:type="gramStart"/>
-      <w:r>
-        <w:t>;Dove</w:t>
-      </w:r>
-      <w:proofErr w:type="gramEnd"/>
-      <w:r>
-        <w:t xml:space="preserve"> </w:t>
-      </w:r>
-      <w:r>
-        <w:t>E=Errore/W=Working/Nulla=OK</w:t>
-      </w:r>
-    </w:p>
-    <w:p>
-      <w:r>
-        <w:t>RETURN.VALUE=Messaggio di ritorno</w:t>
-      </w:r>
-      <w:r>
-        <w:t xml:space="preserve"> facoltativo</w:t>
-      </w:r>
-    </w:p>
-    <w:p>
-      <w:proofErr w:type="gramStart"/>
-      <w:r>
-        <w:t>TS.START=YYYYHHMM.HHSS</w:t>
-      </w:r>
-      <w:proofErr w:type="gramEnd"/>
-      <w:r>
-        <w:tab/>
-      </w:r>
-    </w:p>
-    <w:p>
-      <w:r>
-        <w:t>TS.END=YYYYHHMM.HHSS</w:t>
+        <w:t>FILE.RETURN.01=FILE1.TXT</w:t>
       </w:r>
     </w:p>
     <w:p>
@@ -3092,19 +2756,6 @@
         <w:rPr>
           <w:lang w:val="en-US"/>
         </w:rPr>
-        <w:t>FILE.RETURN.01=FILE1.TXT</w:t>
-      </w:r>
-    </w:p>
-    <w:p>
-      <w:pPr>
-        <w:rPr>
-          <w:lang w:val="en-US"/>
-        </w:rPr>
-      </w:pPr>
-      <w:r>
-        <w:rPr>
-          <w:lang w:val="en-US"/>
-        </w:rPr>
         <w:t>FILE.RETURN.02=FILE2.TXT</w:t>
       </w:r>
     </w:p>
@@ -3118,13 +2769,13 @@
       </w:r>
       <w:bookmarkEnd w:id="6"/>
       <w:r>
-        <w:t xml:space="preserve"> </w:t>
-      </w:r>
-      <w:proofErr w:type="spellStart"/>
-      <w:r>
-        <w:t>ncJobsApp</w:t>
-      </w:r>
-      <w:proofErr w:type="spellEnd"/>
+        <w:t xml:space="preserve"> ncJobsApp</w:t>
+      </w:r>
+    </w:p>
+    <w:p>
+      <w:r>
+        <w:t>Il file da generare è acJobsApp.py</w:t>
+      </w:r>
     </w:p>
     <w:p>
       <w:pPr>
@@ -3133,30 +2784,14 @@
       <w:bookmarkStart w:id="7" w:name="_Toc215666083"/>
       <w:bookmarkStart w:id="8" w:name="_Toc219227930"/>
       <w:r>
-        <w:t xml:space="preserve">Metodo </w:t>
-      </w:r>
-      <w:proofErr w:type="gramStart"/>
-      <w:r>
-        <w:t>Start(</w:t>
-      </w:r>
-      <w:proofErr w:type="gramEnd"/>
-      <w:r>
-        <w:t>)</w:t>
+        <w:t>Metodo Start()</w:t>
       </w:r>
       <w:bookmarkEnd w:id="7"/>
       <w:bookmarkEnd w:id="8"/>
     </w:p>
     <w:p>
       <w:r>
-        <w:t xml:space="preserve">Utilizza la variabile </w:t>
-      </w:r>
-      <w:proofErr w:type="spellStart"/>
-      <w:r>
-        <w:t>sResult</w:t>
-      </w:r>
-      <w:proofErr w:type="spellEnd"/>
-      <w:r>
-        <w:t xml:space="preserve"> per memorizzare come stringa lo stato delle elaborazioni che ritorna alla fine</w:t>
+        <w:t>Utilizza la variabile sResult per memorizzare come stringa lo stato delle elaborazioni che ritorna alla fine</w:t>
       </w:r>
       <w:r>
         <w:t>.</w:t>
@@ -3177,39 +2812,13 @@
         <w:t xml:space="preserve">di </w:t>
       </w:r>
       <w:r>
-        <w:t xml:space="preserve">creare il file .ini dai parametri, salvarlo in </w:t>
-      </w:r>
-      <w:proofErr w:type="spellStart"/>
-      <w:proofErr w:type="gramStart"/>
-      <w:r>
-        <w:t>self.dictJobs</w:t>
-      </w:r>
-      <w:proofErr w:type="spellEnd"/>
-      <w:proofErr w:type="gramEnd"/>
-      <w:r>
-        <w:t xml:space="preserve">, come pure inizializzare </w:t>
-      </w:r>
-      <w:proofErr w:type="spellStart"/>
-      <w:r>
-        <w:t>self.s</w:t>
+        <w:t>creare il file .ini dai parametri, salvarlo in self.dictJobs, come pure inizializzare self.s</w:t>
       </w:r>
       <w:r>
         <w:t>Job</w:t>
       </w:r>
       <w:r>
-        <w:t>Ini</w:t>
-      </w:r>
-      <w:proofErr w:type="spellEnd"/>
-      <w:r>
-        <w:t xml:space="preserve"> e </w:t>
-      </w:r>
-      <w:proofErr w:type="spellStart"/>
-      <w:r>
-        <w:t>self.sJobEnd</w:t>
-      </w:r>
-      <w:proofErr w:type="spellEnd"/>
-      <w:r>
-        <w:t>. All’inizio resetta tutti questi campi</w:t>
+        <w:t>Ini e self.sJobEnd. All’inizio resetta tutti questi campi</w:t>
       </w:r>
       <w:r>
         <w:t>.</w:t>
@@ -3221,15 +2830,7 @@
       </w:pPr>
       <w:bookmarkStart w:id="9" w:name="_Toc219227931"/>
       <w:r>
-        <w:t xml:space="preserve">Inizializzazioni di </w:t>
-      </w:r>
-      <w:proofErr w:type="gramStart"/>
-      <w:r>
-        <w:t>Start(</w:t>
-      </w:r>
-      <w:proofErr w:type="gramEnd"/>
-      <w:r>
-        <w:t>)</w:t>
+        <w:t>Inizializzazioni di Start()</w:t>
       </w:r>
       <w:bookmarkEnd w:id="9"/>
     </w:p>
@@ -3241,24 +2842,12 @@
           <w:numId w:val="16"/>
         </w:numPr>
       </w:pPr>
-      <w:proofErr w:type="spellStart"/>
-      <w:proofErr w:type="gramStart"/>
-      <w:r>
-        <w:t>self.tsStart</w:t>
-      </w:r>
-      <w:proofErr w:type="spellEnd"/>
-      <w:r>
-        <w:t>=</w:t>
-      </w:r>
-      <w:proofErr w:type="spellStart"/>
-      <w:r>
-        <w:t>aiSys.</w:t>
+      <w:r>
+        <w:t>self.tsStart=aiSys.</w:t>
       </w:r>
       <w:r>
         <w:t>Timestamp</w:t>
       </w:r>
-      <w:proofErr w:type="spellEnd"/>
-      <w:proofErr w:type="gramEnd"/>
       <w:r>
         <w:t>()</w:t>
       </w:r>
@@ -3274,23 +2863,14 @@
       <w:r>
         <w:t xml:space="preserve">Inizializza </w:t>
       </w:r>
-      <w:proofErr w:type="spellStart"/>
-      <w:proofErr w:type="gramStart"/>
       <w:r>
         <w:t>self.objLog</w:t>
       </w:r>
-      <w:proofErr w:type="spellEnd"/>
-      <w:proofErr w:type="gramEnd"/>
       <w:r>
         <w:t xml:space="preserve"> come istanza di </w:t>
       </w:r>
-      <w:proofErr w:type="spellStart"/>
-      <w:r>
-        <w:t>aiSys.acLog</w:t>
-      </w:r>
-      <w:proofErr w:type="spellEnd"/>
-      <w:r>
-        <w:t xml:space="preserve"> </w:t>
+      <w:r>
+        <w:t xml:space="preserve">aiSys.acLog </w:t>
       </w:r>
     </w:p>
     <w:p>
@@ -3305,23 +2885,13 @@
         <w:t>Esegue</w:t>
       </w:r>
       <w:r>
-        <w:t xml:space="preserve"> </w:t>
-      </w:r>
-      <w:proofErr w:type="spellStart"/>
-      <w:proofErr w:type="gramStart"/>
-      <w:r>
-        <w:t>self.</w:t>
+        <w:t xml:space="preserve"> self.</w:t>
       </w:r>
       <w:r>
         <w:t>obj</w:t>
       </w:r>
       <w:r>
-        <w:t>Log.Start</w:t>
-      </w:r>
-      <w:proofErr w:type="spellEnd"/>
-      <w:proofErr w:type="gramEnd"/>
-      <w:r>
-        <w:t>()</w:t>
+        <w:t>Log.Start()</w:t>
       </w:r>
     </w:p>
     <w:p/>
@@ -3353,21 +2923,8 @@
           <w:numId w:val="4"/>
         </w:numPr>
       </w:pPr>
-      <w:proofErr w:type="spellStart"/>
-      <w:r>
-        <w:t>sResult</w:t>
-      </w:r>
-      <w:proofErr w:type="spellEnd"/>
-      <w:r>
-        <w:t xml:space="preserve"> = “NTJOBSAPP: Eseguire con parametro file .ini o nella forma ntjobsapp.py </w:t>
-      </w:r>
-      <w:proofErr w:type="spellStart"/>
-      <w:r>
-        <w:t>command</w:t>
-      </w:r>
-      <w:proofErr w:type="spellEnd"/>
-      <w:r>
-        <w:t xml:space="preserve"> parametro valore ecc.”, </w:t>
+      <w:r>
+        <w:t xml:space="preserve">sResult = “NTJOBSAPP: Eseguire con parametro file .ini o nella forma ntjobsapp.py command parametro valore ecc.”, </w:t>
       </w:r>
     </w:p>
     <w:p>
@@ -3400,13 +2957,8 @@
         <w:t>sci dalla funzione</w:t>
       </w:r>
       <w:r>
-        <w:t xml:space="preserve"> ritornando </w:t>
-      </w:r>
-      <w:proofErr w:type="spellStart"/>
-      <w:r>
-        <w:t>sResult</w:t>
-      </w:r>
-      <w:proofErr w:type="spellEnd"/>
+        <w:t xml:space="preserve"> ritornando sResult</w:t>
+      </w:r>
       <w:r>
         <w:t>.</w:t>
       </w:r>
@@ -3438,22 +2990,15 @@
       <w:r>
         <w:t xml:space="preserve">Esegui il metodo </w:t>
       </w:r>
-      <w:proofErr w:type="spellStart"/>
-      <w:r>
-        <w:t>sResult</w:t>
-      </w:r>
-      <w:proofErr w:type="spellEnd"/>
-      <w:r>
-        <w:t>=</w:t>
-      </w:r>
-      <w:proofErr w:type="spellStart"/>
+      <w:r>
+        <w:t>sResult=</w:t>
+      </w:r>
       <w:r>
         <w:t>self.</w:t>
       </w:r>
       <w:r>
         <w:t>MakeIni</w:t>
       </w:r>
-      <w:proofErr w:type="spellEnd"/>
       <w:r>
         <w:t>()</w:t>
       </w:r>
@@ -3469,27 +3014,14 @@
         </w:numPr>
       </w:pPr>
       <w:r>
-        <w:t xml:space="preserve">Se </w:t>
-      </w:r>
-      <w:proofErr w:type="spellStart"/>
-      <w:r>
-        <w:t>sResult</w:t>
-      </w:r>
-      <w:proofErr w:type="spellEnd"/>
-      <w:r>
-        <w:t xml:space="preserve"> diverso da “”</w:t>
+        <w:t>Se sResult diverso da “”</w:t>
       </w:r>
       <w:r>
         <w:t>,</w:t>
       </w:r>
       <w:r>
-        <w:t xml:space="preserve"> esci ritornando </w:t>
-      </w:r>
-      <w:proofErr w:type="spellStart"/>
-      <w:r>
-        <w:t>sResult</w:t>
-      </w:r>
-      <w:proofErr w:type="spellEnd"/>
+        <w:t xml:space="preserve"> esci ritornando sResult</w:t>
+      </w:r>
     </w:p>
     <w:p>
       <w:pPr>
@@ -3513,20 +3045,14 @@
         <w:t>Cioè se il primo parametro finisce per “.ini”, s</w:t>
       </w:r>
       <w:r>
-        <w:t xml:space="preserve">alva nella variabile </w:t>
-      </w:r>
-      <w:proofErr w:type="spellStart"/>
-      <w:proofErr w:type="gramStart"/>
-      <w:r>
-        <w:t>self.sJobIni</w:t>
-      </w:r>
-      <w:proofErr w:type="spellEnd"/>
-      <w:proofErr w:type="gramEnd"/>
-      <w:r>
-        <w:t xml:space="preserve"> </w:t>
-      </w:r>
-      <w:r>
-        <w:t>il primo parametro</w:t>
+        <w:t xml:space="preserve">alva nella variabile self.sJobIni </w:t>
+      </w:r>
+      <w:r>
+        <w:t xml:space="preserve">il </w:t>
+      </w:r>
+      <w:r>
+        <w:lastRenderedPageBreak/>
+        <w:t>primo parametro</w:t>
       </w:r>
       <w:r>
         <w:t>.</w:t>
@@ -3541,7 +3067,6 @@
         </w:numPr>
       </w:pPr>
       <w:r>
-        <w:lastRenderedPageBreak/>
         <w:t>Continuiamo:</w:t>
       </w:r>
     </w:p>
@@ -3554,17 +3079,7 @@
         </w:numPr>
       </w:pPr>
       <w:r>
-        <w:t xml:space="preserve">Il file </w:t>
-      </w:r>
-      <w:proofErr w:type="spellStart"/>
-      <w:proofErr w:type="gramStart"/>
-      <w:r>
-        <w:t>self.sJobIni</w:t>
-      </w:r>
-      <w:proofErr w:type="spellEnd"/>
-      <w:proofErr w:type="gramEnd"/>
-      <w:r>
-        <w:t xml:space="preserve"> deve esistere, </w:t>
+        <w:t xml:space="preserve">Il file self.sJobIni deve esistere, </w:t>
       </w:r>
     </w:p>
     <w:p>
@@ -3576,28 +3091,95 @@
         </w:numPr>
       </w:pPr>
       <w:r>
-        <w:t xml:space="preserve">altrimenti </w:t>
-      </w:r>
-      <w:proofErr w:type="spellStart"/>
+        <w:t>altrimenti sResult=”File .ini non esistente “ + self.sJobIni ed esce</w:t>
+      </w:r>
+    </w:p>
+    <w:p>
+      <w:pPr>
+        <w:numPr>
+          <w:ilvl w:val="1"/>
+          <w:numId w:val="1"/>
+        </w:numPr>
+      </w:pPr>
+      <w:r>
+        <w:t xml:space="preserve">Inizializza </w:t>
+      </w:r>
+      <w:r>
+        <w:t>self.sJobEnd</w:t>
+      </w:r>
+      <w:r>
+        <w:t>,</w:t>
+      </w:r>
+      <w:r>
+        <w:t xml:space="preserve">utilizzando </w:t>
+      </w:r>
+      <w:r>
+        <w:t xml:space="preserve">il campo </w:t>
+      </w:r>
+      <w:r>
+        <w:t>self.s</w:t>
+      </w:r>
+      <w:r>
+        <w:t>Job</w:t>
+      </w:r>
+      <w:r>
+        <w:t>In</w:t>
+      </w:r>
+      <w:r>
+        <w:t>i</w:t>
+      </w:r>
+      <w:r>
+        <w:t xml:space="preserve">, </w:t>
+      </w:r>
+      <w:r>
+        <w:t xml:space="preserve">cambiando </w:t>
+      </w:r>
+      <w:r>
+        <w:t>l’</w:t>
+      </w:r>
+      <w:r>
+        <w:t>estensione in “.end”</w:t>
+      </w:r>
+    </w:p>
+    <w:p>
+      <w:pPr>
+        <w:numPr>
+          <w:ilvl w:val="1"/>
+          <w:numId w:val="1"/>
+        </w:numPr>
+      </w:pPr>
+      <w:r>
+        <w:t>Legge il file self.s</w:t>
+      </w:r>
+      <w:r>
+        <w:t>Job</w:t>
+      </w:r>
+      <w:r>
+        <w:t>Ini</w:t>
+      </w:r>
+      <w:r>
+        <w:t xml:space="preserve"> con</w:t>
+      </w:r>
+      <w:r>
+        <w:t xml:space="preserve"> </w:t>
+      </w:r>
       <w:r>
         <w:t>sResult</w:t>
       </w:r>
-      <w:proofErr w:type="spellEnd"/>
-      <w:proofErr w:type="gramStart"/>
-      <w:r>
-        <w:t>=”File</w:t>
-      </w:r>
-      <w:proofErr w:type="gramEnd"/>
-      <w:r>
-        <w:t xml:space="preserve"> .ini non esistente “ + </w:t>
-      </w:r>
-      <w:proofErr w:type="spellStart"/>
-      <w:r>
-        <w:t>self.sJobIni</w:t>
-      </w:r>
-      <w:proofErr w:type="spellEnd"/>
-      <w:r>
-        <w:t xml:space="preserve"> ed esce</w:t>
+      <w:r>
+        <w:t>,dictJobs</w:t>
+      </w:r>
+      <w:r>
+        <w:t>=</w:t>
+      </w:r>
+      <w:r>
+        <w:t>aiSys.</w:t>
+      </w:r>
+      <w:r>
+        <w:t>read_ini_to_dict</w:t>
+      </w:r>
+      <w:r>
+        <w:t>(self.sJobIni)</w:t>
       </w:r>
     </w:p>
     <w:p>
@@ -3608,132 +3190,25 @@
         </w:numPr>
       </w:pPr>
       <w:r>
-        <w:t xml:space="preserve">Inizializza </w:t>
-      </w:r>
-      <w:proofErr w:type="spellStart"/>
-      <w:proofErr w:type="gramStart"/>
-      <w:r>
-        <w:t>self.sJobEnd</w:t>
-      </w:r>
-      <w:proofErr w:type="gramEnd"/>
-      <w:r>
-        <w:t>,</w:t>
-      </w:r>
-      <w:r>
-        <w:t>utilizzando</w:t>
-      </w:r>
-      <w:proofErr w:type="spellEnd"/>
-      <w:r>
-        <w:t xml:space="preserve"> </w:t>
-      </w:r>
-      <w:r>
-        <w:t xml:space="preserve">il campo </w:t>
-      </w:r>
-      <w:proofErr w:type="spellStart"/>
-      <w:r>
-        <w:t>self.s</w:t>
+        <w:t>Se sResult=””:</w:t>
+      </w:r>
+    </w:p>
+    <w:p>
+      <w:pPr>
+        <w:numPr>
+          <w:ilvl w:val="2"/>
+          <w:numId w:val="1"/>
+        </w:numPr>
+      </w:pPr>
+      <w:r>
+        <w:t>Scrivi in console: “Letto “ + self.s</w:t>
       </w:r>
       <w:r>
         <w:t>Job</w:t>
       </w:r>
       <w:r>
-        <w:t>In</w:t>
-      </w:r>
-      <w:r>
-        <w:t>i</w:t>
-      </w:r>
-      <w:proofErr w:type="spellEnd"/>
-      <w:r>
-        <w:t xml:space="preserve">, </w:t>
-      </w:r>
-      <w:r>
-        <w:t xml:space="preserve">cambiando </w:t>
-      </w:r>
-      <w:r>
-        <w:t>l’</w:t>
-      </w:r>
-      <w:r>
-        <w:t>estensione in “.end”</w:t>
-      </w:r>
-    </w:p>
-    <w:p>
-      <w:pPr>
-        <w:numPr>
-          <w:ilvl w:val="1"/>
-          <w:numId w:val="1"/>
-        </w:numPr>
-      </w:pPr>
-      <w:r>
-        <w:t xml:space="preserve">Legge il file </w:t>
-      </w:r>
-      <w:proofErr w:type="spellStart"/>
-      <w:proofErr w:type="gramStart"/>
-      <w:r>
-        <w:t>self.s</w:t>
-      </w:r>
-      <w:r>
-        <w:t>Job</w:t>
-      </w:r>
-      <w:r>
         <w:t>Ini</w:t>
       </w:r>
-      <w:proofErr w:type="spellEnd"/>
-      <w:proofErr w:type="gramEnd"/>
-      <w:r>
-        <w:t xml:space="preserve"> con</w:t>
-      </w:r>
-      <w:r>
-        <w:t xml:space="preserve"> </w:t>
-      </w:r>
-      <w:proofErr w:type="spellStart"/>
-      <w:r>
-        <w:t>sResult</w:t>
-      </w:r>
-      <w:r>
-        <w:t>,dictJobs</w:t>
-      </w:r>
-      <w:proofErr w:type="spellEnd"/>
-      <w:r>
-        <w:t>=</w:t>
-      </w:r>
-      <w:proofErr w:type="spellStart"/>
-      <w:r>
-        <w:t>aiSys.</w:t>
-      </w:r>
-      <w:r>
-        <w:t>read_ini_to_dict</w:t>
-      </w:r>
-      <w:proofErr w:type="spellEnd"/>
-      <w:r>
-        <w:t>(</w:t>
-      </w:r>
-      <w:proofErr w:type="spellStart"/>
-      <w:r>
-        <w:t>self.sJobIni</w:t>
-      </w:r>
-      <w:proofErr w:type="spellEnd"/>
-      <w:r>
-        <w:t>)</w:t>
-      </w:r>
-    </w:p>
-    <w:p>
-      <w:pPr>
-        <w:numPr>
-          <w:ilvl w:val="1"/>
-          <w:numId w:val="1"/>
-        </w:numPr>
-      </w:pPr>
-      <w:r>
-        <w:t xml:space="preserve">Se </w:t>
-      </w:r>
-      <w:proofErr w:type="spellStart"/>
-      <w:r>
-        <w:t>sResult</w:t>
-      </w:r>
-      <w:proofErr w:type="spellEnd"/>
-      <w:r>
-        <w:t>=””:</w:t>
-      </w:r>
     </w:p>
     <w:p>
       <w:pPr>
@@ -3743,36 +3218,6 @@
         </w:numPr>
       </w:pPr>
       <w:r>
-        <w:t xml:space="preserve">Scrivi in console: “Letto </w:t>
-      </w:r>
-      <w:proofErr w:type="gramStart"/>
-      <w:r>
-        <w:t>“ +</w:t>
-      </w:r>
-      <w:proofErr w:type="gramEnd"/>
-      <w:r>
-        <w:t xml:space="preserve"> </w:t>
-      </w:r>
-      <w:proofErr w:type="spellStart"/>
-      <w:r>
-        <w:t>self.s</w:t>
-      </w:r>
-      <w:r>
-        <w:t>Job</w:t>
-      </w:r>
-      <w:r>
-        <w:t>Ini</w:t>
-      </w:r>
-      <w:proofErr w:type="spellEnd"/>
-    </w:p>
-    <w:p>
-      <w:pPr>
-        <w:numPr>
-          <w:ilvl w:val="2"/>
-          <w:numId w:val="1"/>
-        </w:numPr>
-      </w:pPr>
-      <w:r>
         <w:t>Per t</w:t>
       </w:r>
       <w:r>
@@ -3785,17 +3230,7 @@
         <w:t>sezioni</w:t>
       </w:r>
       <w:r>
-        <w:t xml:space="preserve"> di </w:t>
-      </w:r>
-      <w:proofErr w:type="spellStart"/>
-      <w:proofErr w:type="gramStart"/>
-      <w:r>
-        <w:t>self.dictJobs</w:t>
-      </w:r>
-      <w:proofErr w:type="spellEnd"/>
-      <w:proofErr w:type="gramEnd"/>
-      <w:r>
-        <w:t>:</w:t>
+        <w:t xml:space="preserve"> di self.dictJobs:</w:t>
       </w:r>
     </w:p>
     <w:p>
@@ -3809,15 +3244,7 @@
         <w:t>Q</w:t>
       </w:r>
       <w:r>
-        <w:t xml:space="preserve">uesti settings non possono </w:t>
-      </w:r>
-      <w:proofErr w:type="spellStart"/>
-      <w:r>
-        <w:t>esere</w:t>
-      </w:r>
-      <w:proofErr w:type="spellEnd"/>
-      <w:r>
-        <w:t xml:space="preserve"> usati e sono riservati. </w:t>
+        <w:t xml:space="preserve">uesti settings non possono esere usati e sono riservati. </w:t>
       </w:r>
     </w:p>
     <w:p>
@@ -3827,13 +3254,8 @@
           <w:numId w:val="2"/>
         </w:numPr>
       </w:pPr>
-      <w:proofErr w:type="gramStart"/>
-      <w:r>
-        <w:t>TS.START</w:t>
-      </w:r>
-      <w:proofErr w:type="gramEnd"/>
-      <w:r>
-        <w:t xml:space="preserve">, </w:t>
+      <w:r>
+        <w:t xml:space="preserve">TS.START, </w:t>
       </w:r>
     </w:p>
     <w:p>
@@ -3898,42 +3320,19 @@
       <w:pPr>
         <w:ind w:left="1416" w:firstLine="708"/>
       </w:pPr>
-      <w:proofErr w:type="spellStart"/>
-      <w:r>
-        <w:t>sResult</w:t>
-      </w:r>
-      <w:proofErr w:type="spellEnd"/>
-      <w:proofErr w:type="gramStart"/>
-      <w:r>
-        <w:t>=</w:t>
-      </w:r>
-      <w:r>
-        <w:t>”Usate</w:t>
-      </w:r>
-      <w:proofErr w:type="gramEnd"/>
-      <w:r>
-        <w:t xml:space="preserve"> chiavi riservate “ + </w:t>
-      </w:r>
-      <w:proofErr w:type="spellStart"/>
-      <w:r>
-        <w:t>Chiave_Riservata_Trovata</w:t>
-      </w:r>
-      <w:proofErr w:type="spellEnd"/>
+      <w:r>
+        <w:t>sResult=</w:t>
+      </w:r>
+      <w:r>
+        <w:t>”Usate chiavi riservate “ + Chiave_Riservata_Trovata</w:t>
+      </w:r>
     </w:p>
     <w:p>
       <w:pPr>
         <w:ind w:firstLine="708"/>
       </w:pPr>
       <w:r>
-        <w:t xml:space="preserve">Se </w:t>
-      </w:r>
-      <w:proofErr w:type="spellStart"/>
-      <w:r>
-        <w:t>sResult</w:t>
-      </w:r>
-      <w:proofErr w:type="spellEnd"/>
-      <w:r>
-        <w:t>=””:</w:t>
+        <w:t>Se sResult=””:</w:t>
       </w:r>
     </w:p>
     <w:p>
@@ -3948,56 +3347,22 @@
         <w:t>S</w:t>
       </w:r>
       <w:r>
-        <w:t xml:space="preserve">crivi in console: “Processato </w:t>
-      </w:r>
-      <w:proofErr w:type="gramStart"/>
-      <w:r>
-        <w:t>“ +</w:t>
-      </w:r>
-      <w:proofErr w:type="gramEnd"/>
-      <w:r>
-        <w:t xml:space="preserve"> </w:t>
-      </w:r>
-      <w:proofErr w:type="spellStart"/>
-      <w:r>
-        <w:t>self.s</w:t>
+        <w:t>crivi in console: “Processato “ + self.s</w:t>
       </w:r>
       <w:r>
         <w:t>Job</w:t>
       </w:r>
       <w:r>
-        <w:t>Ini</w:t>
-      </w:r>
-      <w:proofErr w:type="spellEnd"/>
-      <w:r>
-        <w:t xml:space="preserve"> + “, Sezioni “ + lista delle keys di </w:t>
-      </w:r>
-      <w:proofErr w:type="spellStart"/>
-      <w:r>
-        <w:t>self.dictJobs</w:t>
-      </w:r>
-      <w:proofErr w:type="spellEnd"/>
-      <w:r>
-        <w:t xml:space="preserve"> divise da “, “</w:t>
+        <w:t>Ini + “, Sezioni “ + lista delle keys di self.dictJobs divise da “, “</w:t>
       </w:r>
     </w:p>
     <w:p/>
     <w:p>
-      <w:proofErr w:type="spellStart"/>
       <w:r>
         <w:t>Continuamo</w:t>
       </w:r>
-      <w:proofErr w:type="spellEnd"/>
-      <w:r>
-        <w:t xml:space="preserve"> (se </w:t>
-      </w:r>
-      <w:proofErr w:type="spellStart"/>
-      <w:r>
-        <w:t>sResult</w:t>
-      </w:r>
-      <w:proofErr w:type="spellEnd"/>
-      <w:r>
-        <w:t>=””)</w:t>
+      <w:r>
+        <w:t xml:space="preserve"> (se sResult=””)</w:t>
       </w:r>
       <w:r>
         <w:t>:</w:t>
@@ -4012,17 +3377,7 @@
         </w:numPr>
       </w:pPr>
       <w:r>
-        <w:t xml:space="preserve">Se non presente nel dizionario letto in </w:t>
-      </w:r>
-      <w:proofErr w:type="spellStart"/>
-      <w:proofErr w:type="gramStart"/>
-      <w:r>
-        <w:t>self.dictJobs</w:t>
-      </w:r>
-      <w:proofErr w:type="spellEnd"/>
-      <w:proofErr w:type="gramEnd"/>
-      <w:r>
-        <w:t>, la chiave “CONFIG”</w:t>
+        <w:t>Se non presente nel dizionario letto in self.dictJobs, la chiave “CONFIG”</w:t>
       </w:r>
       <w:r>
         <w:t>,</w:t>
@@ -4036,79 +3391,287 @@
           <w:numId w:val="7"/>
         </w:numPr>
       </w:pPr>
-      <w:proofErr w:type="spellStart"/>
+      <w:r>
+        <w:t>sResult=</w:t>
+      </w:r>
+      <w:r>
+        <w:t xml:space="preserve"> “Sezione CONFIG non trovata</w:t>
+      </w:r>
+      <w:r>
+        <w:t xml:space="preserve"> in file </w:t>
+      </w:r>
+      <w:r>
+        <w:t>”</w:t>
+      </w:r>
+      <w:r>
+        <w:t xml:space="preserve"> + self.sJobIni</w:t>
+      </w:r>
+      <w:r>
+        <w:t xml:space="preserve">. </w:t>
+      </w:r>
+    </w:p>
+    <w:p>
+      <w:pPr>
+        <w:numPr>
+          <w:ilvl w:val="0"/>
+          <w:numId w:val="1"/>
+        </w:numPr>
+      </w:pPr>
+      <w:r>
+        <w:t>Se sResult=””, p</w:t>
+      </w:r>
+      <w:r>
+        <w:t>er ogni</w:t>
+      </w:r>
+      <w:r>
+        <w:t xml:space="preserve"> chiave</w:t>
+      </w:r>
+      <w:r>
+        <w:t xml:space="preserve"> del dizionario self.dictJob</w:t>
+      </w:r>
+      <w:r>
+        <w:t>s, eccetto “CONFIG”:</w:t>
+      </w:r>
+    </w:p>
+    <w:p>
+      <w:pPr>
+        <w:numPr>
+          <w:ilvl w:val="1"/>
+          <w:numId w:val="1"/>
+        </w:numPr>
+      </w:pPr>
+      <w:r>
+        <w:t xml:space="preserve">Estrai </w:t>
+      </w:r>
+      <w:r>
+        <w:t xml:space="preserve">il dizionario corrispondente alla chiave come copia in </w:t>
+      </w:r>
+      <w:r>
+        <w:t>dictTemp</w:t>
+      </w:r>
+    </w:p>
+    <w:p>
+      <w:pPr>
+        <w:numPr>
+          <w:ilvl w:val="1"/>
+          <w:numId w:val="1"/>
+        </w:numPr>
+      </w:pPr>
+      <w:r>
+        <w:t>In dictTemp, c</w:t>
+      </w:r>
+      <w:r>
+        <w:t>i deve essere la</w:t>
+      </w:r>
+      <w:r>
+        <w:t xml:space="preserve"> chiave</w:t>
+      </w:r>
+      <w:r>
+        <w:t xml:space="preserve"> “COMMAND”. </w:t>
+      </w:r>
+    </w:p>
+    <w:p>
+      <w:pPr>
+        <w:numPr>
+          <w:ilvl w:val="2"/>
+          <w:numId w:val="1"/>
+        </w:numPr>
+      </w:pPr>
+      <w:r>
+        <w:t xml:space="preserve">Se non si verifica queste condizione, </w:t>
+      </w:r>
+      <w:r>
+        <w:t xml:space="preserve">accoda a </w:t>
+      </w:r>
       <w:r>
         <w:t>sResult</w:t>
       </w:r>
-      <w:proofErr w:type="spellEnd"/>
-      <w:r>
-        <w:t>=</w:t>
-      </w:r>
-      <w:r>
-        <w:t xml:space="preserve"> “Sezione CONFIG non trovata</w:t>
-      </w:r>
-      <w:r>
-        <w:t xml:space="preserve"> in </w:t>
-      </w:r>
-      <w:proofErr w:type="gramStart"/>
-      <w:r>
-        <w:t xml:space="preserve">file </w:t>
-      </w:r>
-      <w:r>
-        <w:t>”</w:t>
-      </w:r>
-      <w:proofErr w:type="gramEnd"/>
-      <w:r>
-        <w:t xml:space="preserve"> + </w:t>
-      </w:r>
-      <w:proofErr w:type="spellStart"/>
-      <w:r>
-        <w:t>self.sJobIni</w:t>
-      </w:r>
-      <w:proofErr w:type="spellEnd"/>
-      <w:r>
-        <w:t xml:space="preserve">. </w:t>
-      </w:r>
-    </w:p>
-    <w:p>
-      <w:pPr>
+      <w:r>
+        <w:t xml:space="preserve"> la stringa </w:t>
+      </w:r>
+      <w:r>
+        <w:t>”Per questa sezione COMMAND non presente: “ + valore d</w:t>
+      </w:r>
+      <w:r>
+        <w:t>ella chiave</w:t>
+      </w:r>
+      <w:r>
+        <w:t xml:space="preserve"> + Invio.</w:t>
+      </w:r>
+    </w:p>
+    <w:p>
+      <w:pPr>
+        <w:numPr>
+          <w:ilvl w:val="1"/>
+          <w:numId w:val="1"/>
+        </w:numPr>
+      </w:pPr>
+      <w:r>
+        <w:t xml:space="preserve">Se </w:t>
+      </w:r>
+      <w:r>
+        <w:t xml:space="preserve">in dictTemp, </w:t>
+      </w:r>
+      <w:r>
+        <w:t>ci sono uno o più</w:t>
+      </w:r>
+      <w:r>
+        <w:t xml:space="preserve"> chiave</w:t>
+      </w:r>
+      <w:r>
+        <w:t xml:space="preserve"> che cominciano per “FILE.”</w:t>
+      </w:r>
+      <w:r>
+        <w:t>:</w:t>
+      </w:r>
+    </w:p>
+    <w:p>
+      <w:pPr>
+        <w:numPr>
+          <w:ilvl w:val="2"/>
+          <w:numId w:val="1"/>
+        </w:numPr>
+      </w:pPr>
+      <w:r>
+        <w:t>Per ogni chiave che inizia per “FILE.”</w:t>
+      </w:r>
+    </w:p>
+    <w:p>
+      <w:pPr>
+        <w:numPr>
+          <w:ilvl w:val="3"/>
+          <w:numId w:val="1"/>
+        </w:numPr>
+      </w:pPr>
+      <w:r>
+        <w:t>E</w:t>
+      </w:r>
+      <w:r>
+        <w:t>strai in sFile il nome</w:t>
+      </w:r>
+      <w:r>
+        <w:t xml:space="preserve"> </w:t>
+      </w:r>
+      <w:r>
+        <w:t>del file</w:t>
+      </w:r>
+    </w:p>
+    <w:p>
+      <w:pPr>
+        <w:numPr>
+          <w:ilvl w:val="3"/>
+          <w:numId w:val="1"/>
+        </w:numPr>
+      </w:pPr>
+      <w:r>
+        <w:t>Ripulisci sFile da eventuali path precedenti, sFile non deve avere nomi di path precedenti</w:t>
+      </w:r>
+    </w:p>
+    <w:p>
+      <w:pPr>
+        <w:numPr>
+          <w:ilvl w:val="3"/>
+          <w:numId w:val="1"/>
+        </w:numPr>
+      </w:pPr>
+      <w:r>
+        <w:t>V</w:t>
+      </w:r>
+      <w:r>
+        <w:t xml:space="preserve">erifica che </w:t>
+      </w:r>
+      <w:r>
+        <w:t>il file sFile esist</w:t>
+      </w:r>
+      <w:r>
+        <w:t>e.</w:t>
+      </w:r>
+      <w:r>
+        <w:t xml:space="preserve"> </w:t>
+      </w:r>
+    </w:p>
+    <w:p>
+      <w:pPr>
+        <w:numPr>
+          <w:ilvl w:val="3"/>
+          <w:numId w:val="1"/>
+        </w:numPr>
+      </w:pPr>
+      <w:r>
+        <w:t>Se non si verifica</w:t>
+      </w:r>
+      <w:r>
+        <w:t xml:space="preserve"> </w:t>
+      </w:r>
+      <w:r>
+        <w:t>la</w:t>
+      </w:r>
+      <w:r>
+        <w:t xml:space="preserve"> condizione</w:t>
+      </w:r>
+      <w:r>
+        <w:t xml:space="preserve"> di esistenza del file sFile nella cartella corrente:</w:t>
+      </w:r>
+      <w:r>
+        <w:t xml:space="preserve"> </w:t>
+      </w:r>
+    </w:p>
+    <w:p>
+      <w:pPr>
+        <w:numPr>
+          <w:ilvl w:val="4"/>
+          <w:numId w:val="1"/>
+        </w:numPr>
+      </w:pPr>
+      <w:r>
+        <w:t xml:space="preserve">accoda </w:t>
+      </w:r>
+      <w:r>
+        <w:t xml:space="preserve">sResult </w:t>
+      </w:r>
+      <w:r>
+        <w:t xml:space="preserve">la stringa </w:t>
+      </w:r>
+      <w:r>
+        <w:t xml:space="preserve"> “File richiesto non presente</w:t>
+      </w:r>
+      <w:r>
+        <w:t xml:space="preserve"> </w:t>
+      </w:r>
+      <w:r>
+        <w:t xml:space="preserve">” + </w:t>
+      </w:r>
+      <w:r>
+        <w:t xml:space="preserve">sFile + Invio, </w:t>
+      </w:r>
+    </w:p>
+    <w:p>
+      <w:pPr>
+        <w:numPr>
+          <w:ilvl w:val="4"/>
+          <w:numId w:val="1"/>
+        </w:numPr>
+      </w:pPr>
+      <w:r>
+        <w:t>Ma</w:t>
+      </w:r>
+      <w:r>
+        <w:t xml:space="preserve"> non uscire, aspetta la fine del ciclo</w:t>
+      </w:r>
+      <w:r>
+        <w:t xml:space="preserve"> di verifica di tutte le chiavi che iniziano per “FILE.”</w:t>
+      </w:r>
+    </w:p>
+    <w:p>
+      <w:pPr>
+        <w:pStyle w:val="Paragrafoelenco"/>
         <w:numPr>
           <w:ilvl w:val="0"/>
           <w:numId w:val="1"/>
         </w:numPr>
       </w:pPr>
       <w:r>
-        <w:t xml:space="preserve">Se </w:t>
-      </w:r>
-      <w:proofErr w:type="spellStart"/>
-      <w:r>
-        <w:t>sResult</w:t>
-      </w:r>
-      <w:proofErr w:type="spellEnd"/>
-      <w:r>
-        <w:t>=””, p</w:t>
-      </w:r>
-      <w:r>
-        <w:t>er ogni</w:t>
-      </w:r>
-      <w:r>
-        <w:t xml:space="preserve"> chiave</w:t>
-      </w:r>
-      <w:r>
-        <w:t xml:space="preserve"> del dizionario </w:t>
-      </w:r>
-      <w:proofErr w:type="spellStart"/>
-      <w:proofErr w:type="gramStart"/>
-      <w:r>
-        <w:t>self.dictJob</w:t>
-      </w:r>
-      <w:r>
-        <w:t>s</w:t>
-      </w:r>
-      <w:proofErr w:type="spellEnd"/>
-      <w:proofErr w:type="gramEnd"/>
-      <w:r>
-        <w:t>, eccetto “CONFIG”:</w:t>
+        <w:t xml:space="preserve"> Se sResult=””:</w:t>
       </w:r>
     </w:p>
     <w:p>
@@ -4119,16 +3682,8 @@
         </w:numPr>
       </w:pPr>
       <w:r>
-        <w:t xml:space="preserve">Estrai </w:t>
-      </w:r>
-      <w:r>
-        <w:t xml:space="preserve">il dizionario corrispondente alla chiave come copia in </w:t>
-      </w:r>
-      <w:proofErr w:type="spellStart"/>
-      <w:r>
-        <w:t>dictTemp</w:t>
-      </w:r>
-      <w:proofErr w:type="spellEnd"/>
+        <w:t>Inizializza self.sLog con self.Config(“LOG”), oppure “”</w:t>
+      </w:r>
     </w:p>
     <w:p>
       <w:pPr>
@@ -4138,63 +3693,7 @@
         </w:numPr>
       </w:pPr>
       <w:r>
-        <w:t xml:space="preserve">In </w:t>
-      </w:r>
-      <w:proofErr w:type="spellStart"/>
-      <w:r>
-        <w:t>dictTemp</w:t>
-      </w:r>
-      <w:proofErr w:type="spellEnd"/>
-      <w:r>
-        <w:t>, c</w:t>
-      </w:r>
-      <w:r>
-        <w:t>i deve essere la</w:t>
-      </w:r>
-      <w:r>
-        <w:t xml:space="preserve"> chiave</w:t>
-      </w:r>
-      <w:r>
-        <w:t xml:space="preserve"> “COMMAND”. </w:t>
-      </w:r>
-    </w:p>
-    <w:p>
-      <w:pPr>
-        <w:numPr>
-          <w:ilvl w:val="2"/>
-          <w:numId w:val="1"/>
-        </w:numPr>
-      </w:pPr>
-      <w:r>
-        <w:t xml:space="preserve">Se non si verifica queste condizione, </w:t>
-      </w:r>
-      <w:r>
-        <w:t xml:space="preserve">accoda a </w:t>
-      </w:r>
-      <w:proofErr w:type="spellStart"/>
-      <w:r>
-        <w:t>sResult</w:t>
-      </w:r>
-      <w:proofErr w:type="spellEnd"/>
-      <w:r>
-        <w:t xml:space="preserve"> la </w:t>
-      </w:r>
-      <w:proofErr w:type="gramStart"/>
-      <w:r>
-        <w:t xml:space="preserve">stringa </w:t>
-      </w:r>
-      <w:r>
-        <w:t>”Per</w:t>
-      </w:r>
-      <w:proofErr w:type="gramEnd"/>
-      <w:r>
-        <w:t xml:space="preserve"> questa sezione COMMAND non presente: “ + valore d</w:t>
-      </w:r>
-      <w:r>
-        <w:t>ella chiave</w:t>
-      </w:r>
-      <w:r>
-        <w:t xml:space="preserve"> + Invio.</w:t>
+        <w:t>Inizializza self.sType con self.Config(“TYPE”), oppure “”</w:t>
       </w:r>
     </w:p>
     <w:p>
@@ -4205,261 +3704,7 @@
         </w:numPr>
       </w:pPr>
       <w:r>
-        <w:t xml:space="preserve">Se </w:t>
-      </w:r>
-      <w:r>
-        <w:t xml:space="preserve">in </w:t>
-      </w:r>
-      <w:proofErr w:type="spellStart"/>
-      <w:r>
-        <w:t>dictTemp</w:t>
-      </w:r>
-      <w:proofErr w:type="spellEnd"/>
-      <w:r>
-        <w:t xml:space="preserve">, </w:t>
-      </w:r>
-      <w:r>
-        <w:t>ci sono uno o più</w:t>
-      </w:r>
-      <w:r>
-        <w:t xml:space="preserve"> chiave</w:t>
-      </w:r>
-      <w:r>
-        <w:t xml:space="preserve"> che cominciano per “FILE.”</w:t>
-      </w:r>
-      <w:r>
-        <w:t>:</w:t>
-      </w:r>
-    </w:p>
-    <w:p>
-      <w:pPr>
-        <w:numPr>
-          <w:ilvl w:val="2"/>
-          <w:numId w:val="1"/>
-        </w:numPr>
-      </w:pPr>
-      <w:r>
-        <w:t>Per ogni chiave che inizia per “FILE.”</w:t>
-      </w:r>
-    </w:p>
-    <w:p>
-      <w:pPr>
-        <w:numPr>
-          <w:ilvl w:val="3"/>
-          <w:numId w:val="1"/>
-        </w:numPr>
-      </w:pPr>
-      <w:r>
-        <w:t>E</w:t>
-      </w:r>
-      <w:r>
-        <w:t xml:space="preserve">strai in </w:t>
-      </w:r>
-      <w:proofErr w:type="spellStart"/>
-      <w:r>
-        <w:t>sFile</w:t>
-      </w:r>
-      <w:proofErr w:type="spellEnd"/>
-      <w:r>
-        <w:t xml:space="preserve"> il nome</w:t>
-      </w:r>
-      <w:r>
-        <w:t xml:space="preserve"> </w:t>
-      </w:r>
-      <w:r>
-        <w:t>del file</w:t>
-      </w:r>
-    </w:p>
-    <w:p>
-      <w:pPr>
-        <w:numPr>
-          <w:ilvl w:val="3"/>
-          <w:numId w:val="1"/>
-        </w:numPr>
-      </w:pPr>
-      <w:r>
-        <w:t xml:space="preserve">Ripulisci </w:t>
-      </w:r>
-      <w:proofErr w:type="spellStart"/>
-      <w:r>
-        <w:t>sFile</w:t>
-      </w:r>
-      <w:proofErr w:type="spellEnd"/>
-      <w:r>
-        <w:t xml:space="preserve"> da eventuali </w:t>
-      </w:r>
-      <w:proofErr w:type="spellStart"/>
-      <w:r>
-        <w:t>path</w:t>
-      </w:r>
-      <w:proofErr w:type="spellEnd"/>
-      <w:r>
-        <w:t xml:space="preserve"> precedenti, </w:t>
-      </w:r>
-      <w:proofErr w:type="spellStart"/>
-      <w:r>
-        <w:t>sFile</w:t>
-      </w:r>
-      <w:proofErr w:type="spellEnd"/>
-      <w:r>
-        <w:t xml:space="preserve"> non deve avere nomi di </w:t>
-      </w:r>
-      <w:proofErr w:type="spellStart"/>
-      <w:r>
-        <w:t>path</w:t>
-      </w:r>
-      <w:proofErr w:type="spellEnd"/>
-      <w:r>
-        <w:t xml:space="preserve"> precedenti</w:t>
-      </w:r>
-    </w:p>
-    <w:p>
-      <w:pPr>
-        <w:numPr>
-          <w:ilvl w:val="3"/>
-          <w:numId w:val="1"/>
-        </w:numPr>
-      </w:pPr>
-      <w:r>
-        <w:t>V</w:t>
-      </w:r>
-      <w:r>
-        <w:t xml:space="preserve">erifica che </w:t>
-      </w:r>
-      <w:r>
-        <w:t xml:space="preserve">il file </w:t>
-      </w:r>
-      <w:proofErr w:type="spellStart"/>
-      <w:r>
-        <w:t>sFile</w:t>
-      </w:r>
-      <w:proofErr w:type="spellEnd"/>
-      <w:r>
-        <w:t xml:space="preserve"> esist</w:t>
-      </w:r>
-      <w:r>
-        <w:t>e.</w:t>
-      </w:r>
-      <w:r>
-        <w:t xml:space="preserve"> </w:t>
-      </w:r>
-    </w:p>
-    <w:p>
-      <w:pPr>
-        <w:numPr>
-          <w:ilvl w:val="3"/>
-          <w:numId w:val="1"/>
-        </w:numPr>
-      </w:pPr>
-      <w:r>
-        <w:t>Se non si verifica</w:t>
-      </w:r>
-      <w:r>
-        <w:t xml:space="preserve"> </w:t>
-      </w:r>
-      <w:r>
-        <w:t>la</w:t>
-      </w:r>
-      <w:r>
-        <w:t xml:space="preserve"> condizione</w:t>
-      </w:r>
-      <w:r>
-        <w:t xml:space="preserve"> di esistenza del file </w:t>
-      </w:r>
-      <w:proofErr w:type="spellStart"/>
-      <w:r>
-        <w:t>sFile</w:t>
-      </w:r>
-      <w:proofErr w:type="spellEnd"/>
-      <w:r>
-        <w:t xml:space="preserve"> nella cartella corrente:</w:t>
-      </w:r>
-      <w:r>
-        <w:t xml:space="preserve"> </w:t>
-      </w:r>
-    </w:p>
-    <w:p>
-      <w:pPr>
-        <w:numPr>
-          <w:ilvl w:val="4"/>
-          <w:numId w:val="1"/>
-        </w:numPr>
-      </w:pPr>
-      <w:r>
-        <w:t xml:space="preserve">accoda </w:t>
-      </w:r>
-      <w:proofErr w:type="spellStart"/>
-      <w:r>
-        <w:t>sResult</w:t>
-      </w:r>
-      <w:proofErr w:type="spellEnd"/>
-      <w:r>
-        <w:t xml:space="preserve"> </w:t>
-      </w:r>
-      <w:r>
-        <w:t xml:space="preserve">la </w:t>
-      </w:r>
-      <w:proofErr w:type="gramStart"/>
-      <w:r>
-        <w:t xml:space="preserve">stringa </w:t>
-      </w:r>
-      <w:r>
-        <w:t xml:space="preserve"> “</w:t>
-      </w:r>
-      <w:proofErr w:type="gramEnd"/>
-      <w:r>
-        <w:t>File richiesto non presente</w:t>
-      </w:r>
-      <w:r>
-        <w:t xml:space="preserve"> </w:t>
-      </w:r>
-      <w:r>
-        <w:t xml:space="preserve">” + </w:t>
-      </w:r>
-      <w:proofErr w:type="spellStart"/>
-      <w:r>
-        <w:t>sFile</w:t>
-      </w:r>
-      <w:proofErr w:type="spellEnd"/>
-      <w:r>
-        <w:t xml:space="preserve"> + Invio, </w:t>
-      </w:r>
-    </w:p>
-    <w:p>
-      <w:pPr>
-        <w:numPr>
-          <w:ilvl w:val="4"/>
-          <w:numId w:val="1"/>
-        </w:numPr>
-      </w:pPr>
-      <w:r>
-        <w:t>Ma</w:t>
-      </w:r>
-      <w:r>
-        <w:t xml:space="preserve"> non uscire, aspetta la fine del ciclo</w:t>
-      </w:r>
-      <w:r>
-        <w:t xml:space="preserve"> di verifica di tutte le chiavi che iniziano per “FILE.”</w:t>
-      </w:r>
-    </w:p>
-    <w:p>
-      <w:pPr>
-        <w:pStyle w:val="Paragrafoelenco"/>
-        <w:numPr>
-          <w:ilvl w:val="0"/>
-          <w:numId w:val="1"/>
-        </w:numPr>
-      </w:pPr>
-      <w:r>
-        <w:t xml:space="preserve"> Se </w:t>
-      </w:r>
-      <w:proofErr w:type="spellStart"/>
-      <w:r>
-        <w:t>sResult</w:t>
-      </w:r>
-      <w:proofErr w:type="spellEnd"/>
-      <w:r>
-        <w:t>=””:</w:t>
+        <w:t>Inizializza self.sName con self.Config(“NAME”), oppure “”</w:t>
       </w:r>
     </w:p>
     <w:p>
@@ -4470,25 +3715,34 @@
         </w:numPr>
       </w:pPr>
       <w:r>
-        <w:t xml:space="preserve">Inizializza </w:t>
-      </w:r>
-      <w:proofErr w:type="spellStart"/>
-      <w:r>
-        <w:t>self.sLog</w:t>
-      </w:r>
-      <w:proofErr w:type="spellEnd"/>
-      <w:r>
-        <w:t xml:space="preserve"> con </w:t>
-      </w:r>
-      <w:proofErr w:type="spellStart"/>
-      <w:proofErr w:type="gramStart"/>
-      <w:r>
-        <w:t>self.Config</w:t>
-      </w:r>
-      <w:proofErr w:type="spellEnd"/>
-      <w:proofErr w:type="gramEnd"/>
-      <w:r>
-        <w:t>(“LOG”), oppure “”</w:t>
+        <w:t>Inizializza self.b</w:t>
+      </w:r>
+      <w:r>
+        <w:t>Err</w:t>
+      </w:r>
+      <w:r>
+        <w:t xml:space="preserve">Exit con </w:t>
+      </w:r>
+      <w:r>
+        <w:t>aiSys.</w:t>
+      </w:r>
+      <w:r>
+        <w:t>StringBoolean(</w:t>
+      </w:r>
+      <w:r>
+        <w:t>self.Config(“</w:t>
+      </w:r>
+      <w:r>
+        <w:t>EXIT</w:t>
+      </w:r>
+      <w:r>
+        <w:t>”)</w:t>
+      </w:r>
+      <w:r>
+        <w:t>)</w:t>
+      </w:r>
+      <w:r>
+        <w:t>.</w:t>
       </w:r>
     </w:p>
     <w:p>
@@ -4497,153 +3751,32 @@
           <w:ilvl w:val="1"/>
           <w:numId w:val="1"/>
         </w:numPr>
-      </w:pPr>
-      <w:r>
-        <w:t xml:space="preserve">Inizializza </w:t>
-      </w:r>
-      <w:proofErr w:type="spellStart"/>
-      <w:proofErr w:type="gramStart"/>
-      <w:r>
-        <w:t>self.sType</w:t>
-      </w:r>
-      <w:proofErr w:type="spellEnd"/>
-      <w:proofErr w:type="gramEnd"/>
-      <w:r>
-        <w:t xml:space="preserve"> con </w:t>
-      </w:r>
-      <w:proofErr w:type="spellStart"/>
-      <w:r>
-        <w:t>self.Config</w:t>
-      </w:r>
-      <w:proofErr w:type="spellEnd"/>
-      <w:r>
-        <w:t>(“TYPE”), oppure “”</w:t>
-      </w:r>
-    </w:p>
-    <w:p>
-      <w:pPr>
-        <w:numPr>
-          <w:ilvl w:val="1"/>
-          <w:numId w:val="1"/>
-        </w:numPr>
-      </w:pPr>
-      <w:r>
-        <w:t xml:space="preserve">Inizializza </w:t>
-      </w:r>
-      <w:proofErr w:type="spellStart"/>
-      <w:proofErr w:type="gramStart"/>
-      <w:r>
-        <w:t>self.sName</w:t>
-      </w:r>
-      <w:proofErr w:type="spellEnd"/>
-      <w:proofErr w:type="gramEnd"/>
-      <w:r>
-        <w:t xml:space="preserve"> con </w:t>
-      </w:r>
-      <w:proofErr w:type="spellStart"/>
-      <w:r>
-        <w:t>self.Config</w:t>
-      </w:r>
-      <w:proofErr w:type="spellEnd"/>
-      <w:r>
-        <w:t>(“NAME”), oppure “”</w:t>
-      </w:r>
-    </w:p>
-    <w:p>
-      <w:pPr>
-        <w:numPr>
-          <w:ilvl w:val="1"/>
-          <w:numId w:val="1"/>
-        </w:numPr>
-      </w:pPr>
-      <w:r>
-        <w:t xml:space="preserve">Inizializza </w:t>
-      </w:r>
-      <w:proofErr w:type="spellStart"/>
-      <w:proofErr w:type="gramStart"/>
-      <w:r>
-        <w:t>self.b</w:t>
-      </w:r>
-      <w:r>
-        <w:t>Err</w:t>
-      </w:r>
-      <w:r>
-        <w:t>Exit</w:t>
-      </w:r>
-      <w:proofErr w:type="spellEnd"/>
-      <w:proofErr w:type="gramEnd"/>
-      <w:r>
-        <w:t xml:space="preserve"> con </w:t>
-      </w:r>
-      <w:proofErr w:type="spellStart"/>
-      <w:r>
-        <w:t>aiSys.</w:t>
-      </w:r>
-      <w:r>
-        <w:t>StringBoolean</w:t>
-      </w:r>
-      <w:proofErr w:type="spellEnd"/>
-      <w:r>
-        <w:t>(</w:t>
-      </w:r>
-      <w:proofErr w:type="spellStart"/>
-      <w:r>
-        <w:t>self.Config</w:t>
-      </w:r>
-      <w:proofErr w:type="spellEnd"/>
-      <w:r>
-        <w:t>(“</w:t>
-      </w:r>
-      <w:r>
-        <w:t>EXIT</w:t>
-      </w:r>
-      <w:r>
-        <w:t>”)</w:t>
-      </w:r>
-      <w:r>
-        <w:t>)</w:t>
-      </w:r>
-      <w:r>
-        <w:t>.</w:t>
-      </w:r>
-    </w:p>
-    <w:p>
-      <w:pPr>
-        <w:numPr>
-          <w:ilvl w:val="1"/>
-          <w:numId w:val="1"/>
-        </w:numPr>
-      </w:pPr>
-      <w:r>
-        <w:t xml:space="preserve">Inizializza </w:t>
-      </w:r>
-      <w:proofErr w:type="spellStart"/>
-      <w:proofErr w:type="gramStart"/>
-      <w:r>
-        <w:t>self.bExpand</w:t>
-      </w:r>
-      <w:proofErr w:type="spellEnd"/>
-      <w:proofErr w:type="gramEnd"/>
-      <w:r>
-        <w:t xml:space="preserve"> con </w:t>
-      </w:r>
-      <w:proofErr w:type="spellStart"/>
-      <w:r>
-        <w:t>aiSys.StringBoolean</w:t>
-      </w:r>
-      <w:proofErr w:type="spellEnd"/>
-      <w:r>
-        <w:t>(</w:t>
-      </w:r>
-      <w:proofErr w:type="spellStart"/>
-      <w:r>
-        <w:t>self.Config</w:t>
-      </w:r>
-      <w:proofErr w:type="spellEnd"/>
-      <w:r>
-        <w:t>(“EXPAND”)</w:t>
-      </w:r>
-      <w:r>
+        <w:rPr>
+          <w:lang w:val="en-US"/>
+        </w:rPr>
+      </w:pPr>
+      <w:r>
+        <w:rPr>
+          <w:lang w:val="en-US"/>
+        </w:rPr>
+        <w:t xml:space="preserve">Inizializza self.bExpand con </w:t>
+      </w:r>
+      <w:r>
+        <w:rPr>
+          <w:lang w:val="en-US"/>
+        </w:rPr>
+        <w:t>aiSys.StringBoolean(</w:t>
+      </w:r>
+      <w:r>
+        <w:rPr>
+          <w:lang w:val="en-US"/>
+        </w:rPr>
+        <w:t>self.Config(“EXPAND”)</w:t>
+      </w:r>
+      <w:r>
+        <w:rPr>
+          <w:lang w:val="en-US"/>
+        </w:rPr>
         <w:t>)</w:t>
       </w:r>
     </w:p>
@@ -4685,10 +3818,9 @@
           <w:kern w:val="0"/>
           <w:sz w:val="20"/>
           <w:szCs w:val="20"/>
-          <w:lang w:eastAsia="it-IT" w:bidi="ar-SA"/>
-        </w:rPr>
-      </w:pPr>
-      <w:proofErr w:type="spellStart"/>
+          <w:lang w:val="en-US" w:eastAsia="it-IT" w:bidi="ar-SA"/>
+        </w:rPr>
+      </w:pPr>
       <w:r>
         <w:rPr>
           <w:rFonts w:ascii="Consolas" w:hAnsi="Consolas" w:cs="Courier New"/>
@@ -4696,11 +3828,10 @@
           <w:kern w:val="0"/>
           <w:sz w:val="20"/>
           <w:szCs w:val="20"/>
-          <w:lang w:eastAsia="it-IT" w:bidi="ar-SA"/>
+          <w:lang w:val="en-US" w:eastAsia="it-IT" w:bidi="ar-SA"/>
         </w:rPr>
         <w:t>if</w:t>
       </w:r>
-      <w:proofErr w:type="spellEnd"/>
       <w:r>
         <w:rPr>
           <w:rFonts w:ascii="Consolas" w:hAnsi="Consolas" w:cs="Courier New"/>
@@ -4708,7 +3839,7 @@
           <w:kern w:val="0"/>
           <w:sz w:val="20"/>
           <w:szCs w:val="20"/>
-          <w:lang w:eastAsia="it-IT" w:bidi="ar-SA"/>
+          <w:lang w:val="en-US" w:eastAsia="it-IT" w:bidi="ar-SA"/>
         </w:rPr>
         <w:t xml:space="preserve"> </w:t>
       </w:r>
@@ -4719,7 +3850,7 @@
           <w:kern w:val="0"/>
           <w:sz w:val="20"/>
           <w:szCs w:val="20"/>
-          <w:lang w:eastAsia="it-IT" w:bidi="ar-SA"/>
+          <w:lang w:val="en-US" w:eastAsia="it-IT" w:bidi="ar-SA"/>
         </w:rPr>
         <w:t>"PASSWORD"</w:t>
       </w:r>
@@ -4730,7 +3861,7 @@
           <w:kern w:val="0"/>
           <w:sz w:val="20"/>
           <w:szCs w:val="20"/>
-          <w:lang w:eastAsia="it-IT" w:bidi="ar-SA"/>
+          <w:lang w:val="en-US" w:eastAsia="it-IT" w:bidi="ar-SA"/>
         </w:rPr>
         <w:t xml:space="preserve"> </w:t>
       </w:r>
@@ -4741,7 +3872,7 @@
           <w:kern w:val="0"/>
           <w:sz w:val="20"/>
           <w:szCs w:val="20"/>
-          <w:lang w:eastAsia="it-IT" w:bidi="ar-SA"/>
+          <w:lang w:val="en-US" w:eastAsia="it-IT" w:bidi="ar-SA"/>
         </w:rPr>
         <w:t>in</w:t>
       </w:r>
@@ -4752,12 +3883,21 @@
           <w:kern w:val="0"/>
           <w:sz w:val="20"/>
           <w:szCs w:val="20"/>
-          <w:lang w:eastAsia="it-IT" w:bidi="ar-SA"/>
-        </w:rPr>
-        <w:t xml:space="preserve"> </w:t>
-      </w:r>
-      <w:proofErr w:type="spellStart"/>
-      <w:proofErr w:type="gramStart"/>
+          <w:lang w:val="en-US" w:eastAsia="it-IT" w:bidi="ar-SA"/>
+        </w:rPr>
+        <w:t xml:space="preserve"> self</w:t>
+      </w:r>
+      <w:r>
+        <w:rPr>
+          <w:rFonts w:ascii="Consolas" w:hAnsi="Consolas" w:cs="Courier New"/>
+          <w:color w:val="383A42"/>
+          <w:kern w:val="0"/>
+          <w:sz w:val="20"/>
+          <w:szCs w:val="20"/>
+          <w:lang w:val="en-US" w:eastAsia="it-IT" w:bidi="ar-SA"/>
+        </w:rPr>
+        <w:t>.</w:t>
+      </w:r>
       <w:r>
         <w:rPr>
           <w:rFonts w:ascii="Consolas" w:hAnsi="Consolas" w:cs="Courier New"/>
@@ -4765,9 +3905,9 @@
           <w:kern w:val="0"/>
           <w:sz w:val="20"/>
           <w:szCs w:val="20"/>
-          <w:lang w:eastAsia="it-IT" w:bidi="ar-SA"/>
-        </w:rPr>
-        <w:t>self</w:t>
+          <w:lang w:val="en-US" w:eastAsia="it-IT" w:bidi="ar-SA"/>
+        </w:rPr>
+        <w:t>dictJobs</w:t>
       </w:r>
       <w:r>
         <w:rPr>
@@ -4776,7 +3916,7 @@
           <w:kern w:val="0"/>
           <w:sz w:val="20"/>
           <w:szCs w:val="20"/>
-          <w:lang w:eastAsia="it-IT" w:bidi="ar-SA"/>
+          <w:lang w:val="en-US" w:eastAsia="it-IT" w:bidi="ar-SA"/>
         </w:rPr>
         <w:t>.</w:t>
       </w:r>
@@ -4787,9 +3927,9 @@
           <w:kern w:val="0"/>
           <w:sz w:val="20"/>
           <w:szCs w:val="20"/>
-          <w:lang w:eastAsia="it-IT" w:bidi="ar-SA"/>
-        </w:rPr>
-        <w:t>dictJobs</w:t>
+          <w:lang w:val="en-US" w:eastAsia="it-IT" w:bidi="ar-SA"/>
+        </w:rPr>
+        <w:t>get</w:t>
       </w:r>
       <w:r>
         <w:rPr>
@@ -4798,9 +3938,31 @@
           <w:kern w:val="0"/>
           <w:sz w:val="20"/>
           <w:szCs w:val="20"/>
-          <w:lang w:eastAsia="it-IT" w:bidi="ar-SA"/>
-        </w:rPr>
-        <w:t>.</w:t>
+          <w:lang w:val="en-US" w:eastAsia="it-IT" w:bidi="ar-SA"/>
+        </w:rPr>
+        <w:t>(</w:t>
+      </w:r>
+      <w:r>
+        <w:rPr>
+          <w:rFonts w:ascii="Consolas" w:hAnsi="Consolas" w:cs="Courier New"/>
+          <w:color w:val="50A14F"/>
+          <w:kern w:val="0"/>
+          <w:sz w:val="20"/>
+          <w:szCs w:val="20"/>
+          <w:lang w:val="en-US" w:eastAsia="it-IT" w:bidi="ar-SA"/>
+        </w:rPr>
+        <w:t>"CONFIG"</w:t>
+      </w:r>
+      <w:r>
+        <w:rPr>
+          <w:rFonts w:ascii="Consolas" w:hAnsi="Consolas" w:cs="Courier New"/>
+          <w:color w:val="383A42"/>
+          <w:kern w:val="0"/>
+          <w:sz w:val="20"/>
+          <w:szCs w:val="20"/>
+          <w:lang w:val="en-US" w:eastAsia="it-IT" w:bidi="ar-SA"/>
+        </w:rPr>
+        <w:t>,</w:t>
       </w:r>
       <w:r>
         <w:rPr>
@@ -4809,11 +3971,10 @@
           <w:kern w:val="0"/>
           <w:sz w:val="20"/>
           <w:szCs w:val="20"/>
-          <w:lang w:eastAsia="it-IT" w:bidi="ar-SA"/>
-        </w:rPr>
-        <w:t>get</w:t>
-      </w:r>
-      <w:proofErr w:type="spellEnd"/>
+          <w:lang w:val="en-US" w:eastAsia="it-IT" w:bidi="ar-SA"/>
+        </w:rPr>
+        <w:t xml:space="preserve"> </w:t>
+      </w:r>
       <w:r>
         <w:rPr>
           <w:rFonts w:ascii="Consolas" w:hAnsi="Consolas" w:cs="Courier New"/>
@@ -4821,52 +3982,7 @@
           <w:kern w:val="0"/>
           <w:sz w:val="20"/>
           <w:szCs w:val="20"/>
-          <w:lang w:eastAsia="it-IT" w:bidi="ar-SA"/>
-        </w:rPr>
-        <w:t>(</w:t>
-      </w:r>
-      <w:proofErr w:type="gramEnd"/>
-      <w:r>
-        <w:rPr>
-          <w:rFonts w:ascii="Consolas" w:hAnsi="Consolas" w:cs="Courier New"/>
-          <w:color w:val="50A14F"/>
-          <w:kern w:val="0"/>
-          <w:sz w:val="20"/>
-          <w:szCs w:val="20"/>
-          <w:lang w:eastAsia="it-IT" w:bidi="ar-SA"/>
-        </w:rPr>
-        <w:t>"CONFIG"</w:t>
-      </w:r>
-      <w:r>
-        <w:rPr>
-          <w:rFonts w:ascii="Consolas" w:hAnsi="Consolas" w:cs="Courier New"/>
-          <w:color w:val="383A42"/>
-          <w:kern w:val="0"/>
-          <w:sz w:val="20"/>
-          <w:szCs w:val="20"/>
-          <w:lang w:eastAsia="it-IT" w:bidi="ar-SA"/>
-        </w:rPr>
-        <w:t>,</w:t>
-      </w:r>
-      <w:r>
-        <w:rPr>
-          <w:rFonts w:ascii="Consolas" w:hAnsi="Consolas" w:cs="Courier New"/>
-          <w:color w:val="0F1115"/>
-          <w:kern w:val="0"/>
-          <w:sz w:val="20"/>
-          <w:szCs w:val="20"/>
-          <w:lang w:eastAsia="it-IT" w:bidi="ar-SA"/>
-        </w:rPr>
-        <w:t xml:space="preserve"> </w:t>
-      </w:r>
-      <w:r>
-        <w:rPr>
-          <w:rFonts w:ascii="Consolas" w:hAnsi="Consolas" w:cs="Courier New"/>
-          <w:color w:val="383A42"/>
-          <w:kern w:val="0"/>
-          <w:sz w:val="20"/>
-          <w:szCs w:val="20"/>
-          <w:lang w:eastAsia="it-IT" w:bidi="ar-SA"/>
+          <w:lang w:val="en-US" w:eastAsia="it-IT" w:bidi="ar-SA"/>
         </w:rPr>
         <w:t>{}):</w:t>
       </w:r>
@@ -4909,7 +4025,7 @@
           <w:kern w:val="0"/>
           <w:sz w:val="20"/>
           <w:szCs w:val="20"/>
-          <w:lang w:eastAsia="it-IT" w:bidi="ar-SA"/>
+          <w:lang w:val="en-US" w:eastAsia="it-IT" w:bidi="ar-SA"/>
         </w:rPr>
       </w:pPr>
       <w:r>
@@ -4919,7 +4035,7 @@
           <w:kern w:val="0"/>
           <w:sz w:val="20"/>
           <w:szCs w:val="20"/>
-          <w:lang w:eastAsia="it-IT" w:bidi="ar-SA"/>
+          <w:lang w:val="en-US" w:eastAsia="it-IT" w:bidi="ar-SA"/>
         </w:rPr>
         <w:t>del</w:t>
       </w:r>
@@ -4930,12 +4046,21 @@
           <w:kern w:val="0"/>
           <w:sz w:val="20"/>
           <w:szCs w:val="20"/>
-          <w:lang w:eastAsia="it-IT" w:bidi="ar-SA"/>
-        </w:rPr>
-        <w:t xml:space="preserve"> </w:t>
-      </w:r>
-      <w:proofErr w:type="spellStart"/>
-      <w:proofErr w:type="gramStart"/>
+          <w:lang w:val="en-US" w:eastAsia="it-IT" w:bidi="ar-SA"/>
+        </w:rPr>
+        <w:t xml:space="preserve"> self</w:t>
+      </w:r>
+      <w:r>
+        <w:rPr>
+          <w:rFonts w:ascii="Consolas" w:hAnsi="Consolas" w:cs="Courier New"/>
+          <w:color w:val="383A42"/>
+          <w:kern w:val="0"/>
+          <w:sz w:val="20"/>
+          <w:szCs w:val="20"/>
+          <w:lang w:val="en-US" w:eastAsia="it-IT" w:bidi="ar-SA"/>
+        </w:rPr>
+        <w:t>.</w:t>
+      </w:r>
       <w:r>
         <w:rPr>
           <w:rFonts w:ascii="Consolas" w:hAnsi="Consolas" w:cs="Courier New"/>
@@ -4943,9 +4068,9 @@
           <w:kern w:val="0"/>
           <w:sz w:val="20"/>
           <w:szCs w:val="20"/>
-          <w:lang w:eastAsia="it-IT" w:bidi="ar-SA"/>
-        </w:rPr>
-        <w:t>self</w:t>
+          <w:lang w:val="en-US" w:eastAsia="it-IT" w:bidi="ar-SA"/>
+        </w:rPr>
+        <w:t>dictJobs</w:t>
       </w:r>
       <w:r>
         <w:rPr>
@@ -4954,23 +4079,21 @@
           <w:kern w:val="0"/>
           <w:sz w:val="20"/>
           <w:szCs w:val="20"/>
-          <w:lang w:eastAsia="it-IT" w:bidi="ar-SA"/>
-        </w:rPr>
-        <w:t>.</w:t>
+          <w:lang w:val="en-US" w:eastAsia="it-IT" w:bidi="ar-SA"/>
+        </w:rPr>
+        <w:t>[</w:t>
       </w:r>
       <w:r>
         <w:rPr>
           <w:rFonts w:ascii="Consolas" w:hAnsi="Consolas" w:cs="Courier New"/>
-          <w:color w:val="0F1115"/>
+          <w:color w:val="50A14F"/>
           <w:kern w:val="0"/>
           <w:sz w:val="20"/>
           <w:szCs w:val="20"/>
-          <w:lang w:eastAsia="it-IT" w:bidi="ar-SA"/>
-        </w:rPr>
-        <w:t>dictJobs</w:t>
-      </w:r>
-      <w:proofErr w:type="spellEnd"/>
-      <w:proofErr w:type="gramEnd"/>
+          <w:lang w:val="en-US" w:eastAsia="it-IT" w:bidi="ar-SA"/>
+        </w:rPr>
+        <w:t>"CONFIG"</w:t>
+      </w:r>
       <w:r>
         <w:rPr>
           <w:rFonts w:ascii="Consolas" w:hAnsi="Consolas" w:cs="Courier New"/>
@@ -4978,9 +4101,9 @@
           <w:kern w:val="0"/>
           <w:sz w:val="20"/>
           <w:szCs w:val="20"/>
-          <w:lang w:eastAsia="it-IT" w:bidi="ar-SA"/>
-        </w:rPr>
-        <w:t>[</w:t>
+          <w:lang w:val="en-US" w:eastAsia="it-IT" w:bidi="ar-SA"/>
+        </w:rPr>
+        <w:t>][</w:t>
       </w:r>
       <w:r>
         <w:rPr>
@@ -4989,9 +4112,9 @@
           <w:kern w:val="0"/>
           <w:sz w:val="20"/>
           <w:szCs w:val="20"/>
-          <w:lang w:eastAsia="it-IT" w:bidi="ar-SA"/>
-        </w:rPr>
-        <w:t>"CONFIG"</w:t>
+          <w:lang w:val="en-US" w:eastAsia="it-IT" w:bidi="ar-SA"/>
+        </w:rPr>
+        <w:t>"PASSWORD"</w:t>
       </w:r>
       <w:r>
         <w:rPr>
@@ -5000,29 +4123,7 @@
           <w:kern w:val="0"/>
           <w:sz w:val="20"/>
           <w:szCs w:val="20"/>
-          <w:lang w:eastAsia="it-IT" w:bidi="ar-SA"/>
-        </w:rPr>
-        <w:t>][</w:t>
-      </w:r>
-      <w:r>
-        <w:rPr>
-          <w:rFonts w:ascii="Consolas" w:hAnsi="Consolas" w:cs="Courier New"/>
-          <w:color w:val="50A14F"/>
-          <w:kern w:val="0"/>
-          <w:sz w:val="20"/>
-          <w:szCs w:val="20"/>
-          <w:lang w:eastAsia="it-IT" w:bidi="ar-SA"/>
-        </w:rPr>
-        <w:t>"PASSWORD"</w:t>
-      </w:r>
-      <w:r>
-        <w:rPr>
-          <w:rFonts w:ascii="Consolas" w:hAnsi="Consolas" w:cs="Courier New"/>
-          <w:color w:val="383A42"/>
-          <w:kern w:val="0"/>
-          <w:sz w:val="20"/>
-          <w:szCs w:val="20"/>
-          <w:lang w:eastAsia="it-IT" w:bidi="ar-SA"/>
+          <w:lang w:val="en-US" w:eastAsia="it-IT" w:bidi="ar-SA"/>
         </w:rPr>
         <w:t>]</w:t>
       </w:r>
@@ -5033,11 +4134,17 @@
           <w:ilvl w:val="1"/>
           <w:numId w:val="1"/>
         </w:numPr>
+        <w:rPr>
+          <w:lang w:val="en-US"/>
+        </w:rPr>
       </w:pPr>
     </w:p>
     <w:p>
       <w:pPr>
         <w:ind w:left="360"/>
+        <w:rPr>
+          <w:lang w:val="en-US"/>
+        </w:rPr>
       </w:pPr>
     </w:p>
     <w:p>
@@ -5045,7 +4152,6 @@
         <w:ind w:left="360"/>
       </w:pPr>
       <w:r>
-        <w:lastRenderedPageBreak/>
         <w:t>Conclusione:</w:t>
       </w:r>
     </w:p>
@@ -5055,30 +4161,21 @@
           <w:ilvl w:val="0"/>
           <w:numId w:val="1"/>
         </w:numPr>
-      </w:pPr>
-      <w:r>
-        <w:t xml:space="preserve">Se </w:t>
-      </w:r>
-      <w:proofErr w:type="spellStart"/>
-      <w:proofErr w:type="gramStart"/>
-      <w:r>
-        <w:t>self.bExpand</w:t>
-      </w:r>
-      <w:proofErr w:type="spellEnd"/>
-      <w:proofErr w:type="gramEnd"/>
-      <w:r>
-        <w:t>=True</w:t>
-      </w:r>
-      <w:r>
-        <w:t xml:space="preserve"> e </w:t>
-      </w:r>
-      <w:proofErr w:type="spellStart"/>
-      <w:r>
-        <w:t>sResult</w:t>
-      </w:r>
-      <w:proofErr w:type="spellEnd"/>
-      <w:r>
-        <w:t>=””:</w:t>
+        <w:rPr>
+          <w:lang w:val="en-US"/>
+        </w:rPr>
+      </w:pPr>
+      <w:r>
+        <w:rPr>
+          <w:lang w:val="en-US"/>
+        </w:rPr>
+        <w:t>Se self.bExpand=True</w:t>
+      </w:r>
+      <w:r>
+        <w:rPr>
+          <w:lang w:val="en-US"/>
+        </w:rPr>
+        <w:t xml:space="preserve"> e sResult=””:</w:t>
       </w:r>
     </w:p>
     <w:p>
@@ -5087,49 +4184,62 @@
           <w:ilvl w:val="1"/>
           <w:numId w:val="1"/>
         </w:numPr>
-      </w:pPr>
-      <w:r>
+        <w:rPr>
+          <w:lang w:val="en-US"/>
+        </w:rPr>
+      </w:pPr>
+      <w:r>
+        <w:rPr>
+          <w:lang w:val="en-US"/>
+        </w:rPr>
         <w:t xml:space="preserve">Esegui </w:t>
       </w:r>
-      <w:proofErr w:type="spellStart"/>
-      <w:r>
+      <w:r>
+        <w:rPr>
+          <w:lang w:val="en-US"/>
+        </w:rPr>
         <w:t>aiSys.Expand</w:t>
       </w:r>
       <w:r>
+        <w:rPr>
+          <w:lang w:val="en-US"/>
+        </w:rPr>
         <w:t>Dict</w:t>
       </w:r>
-      <w:proofErr w:type="spellEnd"/>
-      <w:r>
-        <w:t>(</w:t>
-      </w:r>
-      <w:proofErr w:type="spellStart"/>
-      <w:proofErr w:type="gramStart"/>
-      <w:r>
-        <w:t>self.dictJobs</w:t>
-      </w:r>
-      <w:proofErr w:type="spellEnd"/>
-      <w:proofErr w:type="gramEnd"/>
-      <w:r>
-        <w:t xml:space="preserve">, </w:t>
-      </w:r>
-      <w:proofErr w:type="spellStart"/>
-      <w:r>
-        <w:t>self.dict</w:t>
-      </w:r>
-      <w:r>
+      <w:r>
+        <w:rPr>
+          <w:lang w:val="en-US"/>
+        </w:rPr>
+        <w:t>(self.dictJobs, self.dict</w:t>
+      </w:r>
+      <w:r>
+        <w:rPr>
+          <w:lang w:val="en-US"/>
+        </w:rPr>
         <w:t>Jobs</w:t>
       </w:r>
-      <w:proofErr w:type="spellEnd"/>
-      <w:r>
+      <w:r>
+        <w:rPr>
+          <w:lang w:val="en-US"/>
+        </w:rPr>
         <w:t>[</w:t>
       </w:r>
       <w:r>
+        <w:rPr>
+          <w:lang w:val="en-US"/>
+        </w:rPr>
         <w:t>“CONFIG”</w:t>
       </w:r>
       <w:r>
+        <w:rPr>
+          <w:lang w:val="en-US"/>
+        </w:rPr>
         <w:t>]</w:t>
       </w:r>
       <w:r>
+        <w:rPr>
+          <w:lang w:val="en-US"/>
+        </w:rPr>
         <w:t>)</w:t>
       </w:r>
     </w:p>
@@ -5139,14 +4249,9 @@
       </w:pPr>
       <w:bookmarkStart w:id="10" w:name="_Toc219227933"/>
       <w:r>
-        <w:t xml:space="preserve">Verifiche sui parametri </w:t>
-      </w:r>
-      <w:proofErr w:type="spellStart"/>
-      <w:r>
-        <w:t>config</w:t>
+        <w:t>Verifiche sui parametri config</w:t>
       </w:r>
       <w:bookmarkEnd w:id="10"/>
-      <w:proofErr w:type="spellEnd"/>
     </w:p>
     <w:p>
       <w:pPr>
@@ -5157,15 +4262,7 @@
         </w:numPr>
       </w:pPr>
       <w:r>
-        <w:t xml:space="preserve">Se </w:t>
-      </w:r>
-      <w:proofErr w:type="spellStart"/>
-      <w:r>
-        <w:t>sResult</w:t>
-      </w:r>
-      <w:proofErr w:type="spellEnd"/>
-      <w:r>
-        <w:t>=””:</w:t>
+        <w:t>Se sResult=””:</w:t>
       </w:r>
     </w:p>
     <w:p>
@@ -5177,25 +4274,7 @@
         </w:numPr>
       </w:pPr>
       <w:r>
-        <w:t xml:space="preserve">Se </w:t>
-      </w:r>
-      <w:proofErr w:type="spellStart"/>
-      <w:proofErr w:type="gramStart"/>
-      <w:r>
-        <w:t>self.sName</w:t>
-      </w:r>
-      <w:proofErr w:type="spellEnd"/>
-      <w:proofErr w:type="gramEnd"/>
-      <w:r>
-        <w:t xml:space="preserve">=””, </w:t>
-      </w:r>
-      <w:proofErr w:type="spellStart"/>
-      <w:r>
-        <w:t>sResult</w:t>
-      </w:r>
-      <w:proofErr w:type="spellEnd"/>
-      <w:r>
-        <w:t>=”NAME non precisato”</w:t>
+        <w:t>Se self.sName=””, sResult=”NAME non precisato”</w:t>
       </w:r>
     </w:p>
     <w:p>
@@ -5207,44 +4286,13 @@
         </w:numPr>
       </w:pPr>
       <w:r>
-        <w:t xml:space="preserve">Se </w:t>
-      </w:r>
-      <w:proofErr w:type="spellStart"/>
-      <w:proofErr w:type="gramStart"/>
-      <w:r>
-        <w:t>self.sType</w:t>
-      </w:r>
-      <w:proofErr w:type="spellEnd"/>
-      <w:proofErr w:type="gramEnd"/>
-      <w:r>
-        <w:t xml:space="preserve"> non inizia con “NTJOBS.APP.”, </w:t>
-      </w:r>
-      <w:proofErr w:type="spellStart"/>
-      <w:r>
-        <w:t>sResult</w:t>
-      </w:r>
-      <w:proofErr w:type="spellEnd"/>
-      <w:r>
-        <w:t>=”</w:t>
-      </w:r>
-      <w:proofErr w:type="spellStart"/>
-      <w:r>
-        <w:t>Type</w:t>
-      </w:r>
-      <w:proofErr w:type="spellEnd"/>
-      <w:r>
-        <w:t xml:space="preserve"> INI non NTJOBSAPP”</w:t>
-      </w:r>
-    </w:p>
-    <w:p>
-      <w:r>
-        <w:t xml:space="preserve">Ritorna </w:t>
-      </w:r>
-      <w:proofErr w:type="spellStart"/>
-      <w:r>
-        <w:t>sResult</w:t>
-      </w:r>
-      <w:proofErr w:type="spellEnd"/>
+        <w:t>Se self.sType non inizia con “NTJOBS.APP.”, sResult=”Type INI non NTJOBSAPP”</w:t>
+      </w:r>
+    </w:p>
+    <w:p>
+      <w:r>
+        <w:t>Ritorna sResult</w:t>
+      </w:r>
     </w:p>
     <w:p>
       <w:pPr>
@@ -5258,15 +4306,7 @@
     </w:p>
     <w:p>
       <w:r>
-        <w:t>Esegui self.Log0(</w:t>
-      </w:r>
-      <w:proofErr w:type="spellStart"/>
-      <w:r>
-        <w:t>sResult</w:t>
-      </w:r>
-      <w:proofErr w:type="spellEnd"/>
-      <w:r>
-        <w:t>)</w:t>
+        <w:t>Esegui self.Log0(sResult)</w:t>
       </w:r>
     </w:p>
     <w:p>
@@ -5274,23 +4314,8 @@
         <w:t>E</w:t>
       </w:r>
       <w:r>
-        <w:t xml:space="preserve">sci da </w:t>
-      </w:r>
-      <w:proofErr w:type="spellStart"/>
-      <w:proofErr w:type="gramStart"/>
-      <w:r>
-        <w:t>self.Start</w:t>
-      </w:r>
-      <w:proofErr w:type="spellEnd"/>
-      <w:proofErr w:type="gramEnd"/>
-      <w:r>
-        <w:t xml:space="preserve">, ritornando </w:t>
-      </w:r>
-      <w:proofErr w:type="spellStart"/>
-      <w:r>
-        <w:t>sResult</w:t>
-      </w:r>
-      <w:proofErr w:type="spellEnd"/>
+        <w:t>sci da self.Start, ritornando sResult</w:t>
+      </w:r>
       <w:r>
         <w:t>.</w:t>
       </w:r>
@@ -5302,65 +4327,406 @@
       <w:bookmarkStart w:id="12" w:name="_Toc219227935"/>
       <w:bookmarkStart w:id="13" w:name="_Toc215666084"/>
       <w:r>
-        <w:t xml:space="preserve">Metodo </w:t>
-      </w:r>
-      <w:proofErr w:type="spellStart"/>
-      <w:r>
-        <w:t>MakeIni</w:t>
+        <w:t>Metodo MakeIni</w:t>
       </w:r>
       <w:bookmarkEnd w:id="12"/>
-      <w:proofErr w:type="spellEnd"/>
-    </w:p>
-    <w:p>
-      <w:r>
-        <w:t xml:space="preserve">La variabile </w:t>
-      </w:r>
-      <w:proofErr w:type="spellStart"/>
+    </w:p>
+    <w:p>
+      <w:r>
+        <w:t>La variabile sResult è una stringa che memorizza lo stato della funzione la ritorna alla fine</w:t>
+      </w:r>
+      <w:r>
+        <w:t xml:space="preserve"> dell’esecuzione</w:t>
+      </w:r>
+    </w:p>
+    <w:p>
+      <w:r>
+        <w:t>Inizializza self.s</w:t>
+      </w:r>
+      <w:r>
+        <w:t>Job</w:t>
+      </w:r>
+      <w:r>
+        <w:t>Ini=””</w:t>
+      </w:r>
+    </w:p>
+    <w:p>
+      <w:r>
+        <w:t>Crea un dizionario temporaneo dictTemp</w:t>
+      </w:r>
+    </w:p>
+    <w:p>
+      <w:r>
+        <w:t>Prende tutti i parametri dell’applicazione come descritto sopra e li gestisci in questo modo:</w:t>
+      </w:r>
+    </w:p>
+    <w:p>
+      <w:pPr>
+        <w:pStyle w:val="Paragrafoelenco"/>
+        <w:numPr>
+          <w:ilvl w:val="0"/>
+          <w:numId w:val="1"/>
+        </w:numPr>
+      </w:pPr>
+      <w:r>
+        <w:t xml:space="preserve">Il numero di parametri deve essere </w:t>
+      </w:r>
+      <w:r>
+        <w:t xml:space="preserve">1 + </w:t>
+      </w:r>
+      <w:r>
+        <w:t>un multiplo di 2</w:t>
+      </w:r>
+      <w:r>
+        <w:t>, quindi 1 o 3 o 5 o 7, ecc.</w:t>
+      </w:r>
+    </w:p>
+    <w:p>
+      <w:pPr>
+        <w:pStyle w:val="Paragrafoelenco"/>
+        <w:numPr>
+          <w:ilvl w:val="0"/>
+          <w:numId w:val="1"/>
+        </w:numPr>
+      </w:pPr>
+      <w:r>
+        <w:t>Quindi nella sequenza</w:t>
+      </w:r>
+      <w:r>
+        <w:t xml:space="preserve"> di coppia 1 con 2, 3 con 4, 5 con 6, ecc</w:t>
+      </w:r>
+      <w:r>
+        <w:br/>
+      </w:r>
+      <w:r>
+        <w:t xml:space="preserve">Se non è così, </w:t>
+      </w:r>
+    </w:p>
+    <w:p>
+      <w:pPr>
+        <w:pStyle w:val="Paragrafoelenco"/>
+        <w:numPr>
+          <w:ilvl w:val="1"/>
+          <w:numId w:val="1"/>
+        </w:numPr>
+      </w:pPr>
+      <w:r>
+        <w:t>sResult=”Errore numero parametri comando</w:t>
+      </w:r>
+      <w:r>
+        <w:t xml:space="preserve"> chiave</w:t>
+      </w:r>
+      <w:r>
+        <w:t>=valore ecc.” ed esce.</w:t>
+      </w:r>
+    </w:p>
+    <w:p>
+      <w:pPr>
+        <w:pStyle w:val="Paragrafoelenco"/>
+        <w:numPr>
+          <w:ilvl w:val="0"/>
+          <w:numId w:val="1"/>
+        </w:numPr>
+      </w:pPr>
+      <w:r>
+        <w:t>Ogni parametro può essere racchiuso tra “”, e nel caso “” uguali considerali come uno e non il delimitatore della stringa, togliendoli poi alla fine prima di memorizzare la stringa.</w:t>
+      </w:r>
+    </w:p>
+    <w:p>
+      <w:pPr>
+        <w:pStyle w:val="Paragrafoelenco"/>
+        <w:numPr>
+          <w:ilvl w:val="0"/>
+          <w:numId w:val="1"/>
+        </w:numPr>
+      </w:pPr>
+      <w:r>
+        <w:t>Con il primo parametro inizi</w:t>
+      </w:r>
+      <w:r>
+        <w:t>a</w:t>
+      </w:r>
+      <w:r>
+        <w:t>lizza la variabile locale sCommand.</w:t>
+      </w:r>
+    </w:p>
+    <w:p>
+      <w:pPr>
+        <w:pStyle w:val="Paragrafoelenco"/>
+        <w:numPr>
+          <w:ilvl w:val="0"/>
+          <w:numId w:val="1"/>
+        </w:numPr>
+      </w:pPr>
+      <w:r>
+        <w:t>Dal secondo parametro a coppie di 2, il primo dei due è la chiave, il secondo è il valore e accodali al dizionario dictTemp</w:t>
+      </w:r>
+      <w:r>
+        <w:t xml:space="preserve">. </w:t>
+      </w:r>
+    </w:p>
+    <w:p/>
+    <w:p>
+      <w:r>
+        <w:t>Continuiamo:</w:t>
+      </w:r>
+    </w:p>
+    <w:p>
+      <w:pPr>
+        <w:pStyle w:val="Paragrafoelenco"/>
+        <w:numPr>
+          <w:ilvl w:val="0"/>
+          <w:numId w:val="1"/>
+        </w:numPr>
+      </w:pPr>
+      <w:r>
+        <w:t xml:space="preserve">Crea un file </w:t>
+      </w:r>
+      <w:r>
+        <w:t>(nome sFileTemp) di nome “</w:t>
+      </w:r>
+      <w:r>
+        <w:t>ntjobsapp.ini</w:t>
+      </w:r>
+      <w:r>
+        <w:t>”</w:t>
+      </w:r>
+      <w:r>
+        <w:t xml:space="preserve"> </w:t>
+      </w:r>
+      <w:r>
+        <w:t xml:space="preserve">in formato .ini </w:t>
+      </w:r>
+      <w:r>
+        <w:t>nella stessa cartella dell’applicazione eseguita con queste sezioni:</w:t>
+      </w:r>
+    </w:p>
+    <w:p>
+      <w:pPr>
+        <w:pStyle w:val="Paragrafoelenco"/>
+        <w:numPr>
+          <w:ilvl w:val="1"/>
+          <w:numId w:val="1"/>
+        </w:numPr>
+      </w:pPr>
+      <w:r>
+        <w:t>“CONFIG”; Solo con l’entry “TYPE=</w:t>
+      </w:r>
+      <w:r>
+        <w:t>NTJOBS</w:t>
+      </w:r>
+      <w:r>
+        <w:t>.</w:t>
+      </w:r>
+      <w:r>
+        <w:t>APP.2</w:t>
+      </w:r>
+      <w:r>
+        <w:t>”</w:t>
+      </w:r>
+    </w:p>
+    <w:p>
+      <w:pPr>
+        <w:pStyle w:val="Paragrafoelenco"/>
+        <w:numPr>
+          <w:ilvl w:val="1"/>
+          <w:numId w:val="1"/>
+        </w:numPr>
+      </w:pPr>
+      <w:r>
+        <w:t>“APP”: Con la prima entry COMMAND=sCommand</w:t>
+      </w:r>
+    </w:p>
+    <w:p>
+      <w:pPr>
+        <w:pStyle w:val="Paragrafoelenco"/>
+        <w:numPr>
+          <w:ilvl w:val="0"/>
+          <w:numId w:val="1"/>
+        </w:numPr>
+      </w:pPr>
+      <w:r>
+        <w:t xml:space="preserve">Dalla seconda entry in poi, salva tutte le </w:t>
+      </w:r>
+      <w:r>
+        <w:t>chiavi e i valori del dizionario dictTemp</w:t>
+      </w:r>
+    </w:p>
+    <w:p>
+      <w:pPr>
+        <w:pStyle w:val="Paragrafoelenco"/>
+        <w:numPr>
+          <w:ilvl w:val="0"/>
+          <w:numId w:val="1"/>
+        </w:numPr>
+      </w:pPr>
+      <w:r>
+        <w:t>Se non riesci a creare il file sResult=Descrizione dell’errore come stringa</w:t>
+      </w:r>
+    </w:p>
+    <w:p>
+      <w:r>
+        <w:t>Se non ci sono problemi:</w:t>
+      </w:r>
+    </w:p>
+    <w:p>
+      <w:pPr>
+        <w:pStyle w:val="Paragrafoelenco"/>
+        <w:numPr>
+          <w:ilvl w:val="0"/>
+          <w:numId w:val="1"/>
+        </w:numPr>
+      </w:pPr>
+      <w:r>
+        <w:t xml:space="preserve">self.sJobIni </w:t>
+      </w:r>
+      <w:r>
+        <w:t>= sFileTemp</w:t>
+      </w:r>
+    </w:p>
+    <w:p>
+      <w:pPr>
+        <w:pStyle w:val="Titolo2"/>
+      </w:pPr>
+      <w:bookmarkStart w:id="14" w:name="_Toc219227936"/>
+      <w:r>
+        <w:t>Metodo Config(sKey)</w:t>
+      </w:r>
+      <w:bookmarkEnd w:id="14"/>
+    </w:p>
+    <w:p>
+      <w:pPr>
+        <w:numPr>
+          <w:ilvl w:val="0"/>
+          <w:numId w:val="1"/>
+        </w:numPr>
+      </w:pPr>
+      <w:r>
+        <w:t>Ritorna come stringa il valore di un setting di self.dict</w:t>
+      </w:r>
+      <w:r>
+        <w:t>Jobs[“CONFIG”]</w:t>
+      </w:r>
+    </w:p>
+    <w:p>
+      <w:pPr>
+        <w:numPr>
+          <w:ilvl w:val="0"/>
+          <w:numId w:val="1"/>
+        </w:numPr>
+      </w:pPr>
+      <w:r>
+        <w:t>D</w:t>
+      </w:r>
+      <w:r>
+        <w:t>eve applicare la stessa normalizzazione (.upper().replace(" ", "")) al parametro sKey prima di cercare nel dizionario.</w:t>
+      </w:r>
+    </w:p>
+    <w:p>
+      <w:pPr>
+        <w:pStyle w:val="Titolo2"/>
+      </w:pPr>
+      <w:bookmarkStart w:id="15" w:name="_Toc219227937"/>
+      <w:r>
+        <w:t>Metodo Add</w:t>
+      </w:r>
+      <w:r>
+        <w:t>Timestamp</w:t>
+      </w:r>
+      <w:r>
+        <w:t>(dictTemp)</w:t>
+      </w:r>
+      <w:bookmarkEnd w:id="15"/>
+    </w:p>
+    <w:p>
+      <w:r>
+        <w:t xml:space="preserve">Il parametro </w:t>
+      </w:r>
+      <w:r>
+        <w:t>dictTemp è un dizionario</w:t>
+      </w:r>
+      <w:r>
+        <w:t xml:space="preserve"> per rifermento</w:t>
+      </w:r>
+      <w:r>
+        <w:t xml:space="preserve">. </w:t>
+      </w:r>
+    </w:p>
+    <w:p>
+      <w:r>
+        <w:t xml:space="preserve">A questo </w:t>
+      </w:r>
+      <w:r>
+        <w:t xml:space="preserve">parametro </w:t>
+      </w:r>
+      <w:r>
+        <w:t>aggiunge</w:t>
+      </w:r>
+      <w:r>
+        <w:t xml:space="preserve"> o sostituisce:</w:t>
+      </w:r>
+    </w:p>
+    <w:p>
+      <w:pPr>
+        <w:pStyle w:val="Paragrafoelenco"/>
+        <w:numPr>
+          <w:ilvl w:val="0"/>
+          <w:numId w:val="1"/>
+        </w:numPr>
+      </w:pPr>
+      <w:r>
+        <w:lastRenderedPageBreak/>
+        <w:t xml:space="preserve">“TS.START”: </w:t>
+      </w:r>
+      <w:r>
+        <w:t>Assegnagli self.tsStart</w:t>
+      </w:r>
+    </w:p>
+    <w:p>
+      <w:pPr>
+        <w:pStyle w:val="Paragrafoelenco"/>
+        <w:numPr>
+          <w:ilvl w:val="0"/>
+          <w:numId w:val="1"/>
+        </w:numPr>
+      </w:pPr>
+      <w:r>
+        <w:t>“TS.END”: Assegnagli aiSys.</w:t>
+      </w:r>
+      <w:r>
+        <w:t>Timestamp</w:t>
+      </w:r>
+      <w:r>
+        <w:t>()</w:t>
+      </w:r>
+    </w:p>
+    <w:p>
+      <w:pPr>
+        <w:pStyle w:val="Titolo2"/>
+      </w:pPr>
+      <w:bookmarkStart w:id="16" w:name="_Toc219227938"/>
+      <w:r>
+        <w:t>Metodo Return</w:t>
+      </w:r>
+    </w:p>
+    <w:p>
+      <w:r>
+        <w:t>Parametri:</w:t>
+      </w:r>
+    </w:p>
+    <w:p>
+      <w:pPr>
+        <w:pStyle w:val="Paragrafoelenco"/>
+        <w:numPr>
+          <w:ilvl w:val="0"/>
+          <w:numId w:val="1"/>
+        </w:numPr>
+      </w:pPr>
       <w:r>
         <w:t>sResult</w:t>
       </w:r>
-      <w:proofErr w:type="spellEnd"/>
-      <w:r>
-        <w:t xml:space="preserve"> è una stringa che memorizza lo stato della funzione la ritorna alla fine</w:t>
-      </w:r>
-      <w:r>
-        <w:t xml:space="preserve"> dell’esecuzione</w:t>
-      </w:r>
-    </w:p>
-    <w:p>
-      <w:r>
-        <w:t xml:space="preserve">Inizializza </w:t>
-      </w:r>
-      <w:proofErr w:type="spellStart"/>
-      <w:proofErr w:type="gramStart"/>
-      <w:r>
-        <w:t>self.s</w:t>
-      </w:r>
-      <w:r>
-        <w:t>Job</w:t>
-      </w:r>
-      <w:r>
-        <w:t>Ini</w:t>
-      </w:r>
-      <w:proofErr w:type="spellEnd"/>
-      <w:proofErr w:type="gramEnd"/>
-      <w:r>
-        <w:t>=””</w:t>
-      </w:r>
-    </w:p>
-    <w:p>
-      <w:r>
-        <w:t xml:space="preserve">Crea un dizionario temporaneo </w:t>
-      </w:r>
-      <w:proofErr w:type="spellStart"/>
-      <w:r>
-        <w:t>dictTemp</w:t>
-      </w:r>
-      <w:proofErr w:type="spellEnd"/>
-    </w:p>
-    <w:p>
-      <w:r>
-        <w:t>Prende tutti i parametri dell’applicazione come descritto sopra e li gestisci in questo modo:</w:t>
+      <w:r>
+        <w:t>: Stringa (Obbligatorio)</w:t>
       </w:r>
     </w:p>
     <w:p>
@@ -5372,16 +4738,16 @@
         </w:numPr>
       </w:pPr>
       <w:r>
-        <w:t xml:space="preserve">Il numero di parametri deve essere </w:t>
-      </w:r>
-      <w:r>
-        <w:t xml:space="preserve">1 + </w:t>
-      </w:r>
-      <w:r>
-        <w:t>un multiplo di 2</w:t>
-      </w:r>
-      <w:r>
-        <w:t>, quindi 1 o 3 o 5 o 7, ecc.</w:t>
+        <w:t>sValue</w:t>
+      </w:r>
+      <w:r>
+        <w:t>: Stringa. (F</w:t>
+      </w:r>
+      <w:r>
+        <w:t>acoltativo</w:t>
+      </w:r>
+      <w:r>
+        <w:t>)</w:t>
       </w:r>
     </w:p>
     <w:p>
@@ -5393,679 +4759,57 @@
         </w:numPr>
       </w:pPr>
       <w:r>
-        <w:t>Quindi nella sequenza</w:t>
-      </w:r>
-      <w:r>
-        <w:t xml:space="preserve"> di coppia 1 con 2, 3 con 4, 5 con 6, </w:t>
-      </w:r>
-      <w:proofErr w:type="spellStart"/>
-      <w:r>
-        <w:t>ecc</w:t>
-      </w:r>
-      <w:proofErr w:type="spellEnd"/>
-      <w:r>
-        <w:br/>
-      </w:r>
-      <w:r>
-        <w:t xml:space="preserve">Se non è così, </w:t>
-      </w:r>
-    </w:p>
-    <w:p>
-      <w:pPr>
-        <w:pStyle w:val="Paragrafoelenco"/>
-        <w:numPr>
-          <w:ilvl w:val="1"/>
-          <w:numId w:val="1"/>
-        </w:numPr>
-      </w:pPr>
-      <w:proofErr w:type="spellStart"/>
-      <w:r>
-        <w:t>sResult</w:t>
-      </w:r>
-      <w:proofErr w:type="spellEnd"/>
-      <w:proofErr w:type="gramStart"/>
-      <w:r>
-        <w:t>=”Errore</w:t>
-      </w:r>
-      <w:proofErr w:type="gramEnd"/>
-      <w:r>
-        <w:t xml:space="preserve"> numero parametri comando</w:t>
-      </w:r>
-      <w:r>
-        <w:t xml:space="preserve"> chiave</w:t>
-      </w:r>
-      <w:r>
-        <w:t>=valore ecc.” ed esce.</w:t>
-      </w:r>
-    </w:p>
-    <w:p>
-      <w:pPr>
-        <w:pStyle w:val="Paragrafoelenco"/>
-        <w:numPr>
-          <w:ilvl w:val="0"/>
-          <w:numId w:val="1"/>
-        </w:numPr>
-      </w:pPr>
-      <w:r>
-        <w:t>Ogni parametro può essere racchiuso tra “”, e nel caso “” uguali considerali come uno e non il delimitatore della stringa, togliendoli poi alla fine prima di memorizzare la stringa.</w:t>
-      </w:r>
-    </w:p>
-    <w:p>
-      <w:pPr>
-        <w:pStyle w:val="Paragrafoelenco"/>
-        <w:numPr>
-          <w:ilvl w:val="0"/>
-          <w:numId w:val="1"/>
-        </w:numPr>
-      </w:pPr>
-      <w:r>
-        <w:t>Con il primo parametro inizi</w:t>
-      </w:r>
-      <w:r>
-        <w:t>a</w:t>
-      </w:r>
-      <w:r>
-        <w:t xml:space="preserve">lizza la variabile locale </w:t>
-      </w:r>
-      <w:proofErr w:type="spellStart"/>
-      <w:r>
-        <w:t>sCommand</w:t>
-      </w:r>
-      <w:proofErr w:type="spellEnd"/>
-      <w:r>
-        <w:t>.</w:t>
-      </w:r>
-    </w:p>
-    <w:p>
-      <w:pPr>
-        <w:pStyle w:val="Paragrafoelenco"/>
-        <w:numPr>
-          <w:ilvl w:val="0"/>
-          <w:numId w:val="1"/>
-        </w:numPr>
-      </w:pPr>
-      <w:r>
-        <w:t xml:space="preserve">Dal secondo parametro a coppie di 2, il primo dei due è la chiave, il secondo è il valore e accodali al dizionario </w:t>
-      </w:r>
-      <w:proofErr w:type="spellStart"/>
-      <w:r>
-        <w:t>dictTemp</w:t>
-      </w:r>
-      <w:proofErr w:type="spellEnd"/>
-      <w:r>
-        <w:t xml:space="preserve">. </w:t>
-      </w:r>
-    </w:p>
-    <w:p/>
-    <w:p>
-      <w:r>
-        <w:t>Continuiamo:</w:t>
-      </w:r>
-    </w:p>
-    <w:p>
-      <w:pPr>
-        <w:pStyle w:val="Paragrafoelenco"/>
-        <w:numPr>
-          <w:ilvl w:val="0"/>
-          <w:numId w:val="1"/>
-        </w:numPr>
-      </w:pPr>
-      <w:r>
-        <w:t xml:space="preserve">Crea un file </w:t>
-      </w:r>
-      <w:r>
-        <w:t xml:space="preserve">(nome </w:t>
-      </w:r>
-      <w:proofErr w:type="spellStart"/>
-      <w:r>
-        <w:t>sFileTemp</w:t>
-      </w:r>
-      <w:proofErr w:type="spellEnd"/>
-      <w:r>
-        <w:t>) di nome “</w:t>
-      </w:r>
-      <w:r>
-        <w:t>ntjobsapp.ini</w:t>
+        <w:t>dictFiles</w:t>
+      </w:r>
+      <w:r>
+        <w:t>: Dizionario (Facoltativo)</w:t>
+      </w:r>
+      <w:bookmarkEnd w:id="16"/>
+    </w:p>
+    <w:p>
+      <w:r>
+        <w:t>Viene chiamato dalla funzione globale cbCommands per aggiornare il risultato dell’elaborazione</w:t>
+      </w:r>
+      <w:r>
+        <w:t xml:space="preserve"> c</w:t>
+      </w:r>
+      <w:r>
+        <w:t xml:space="preserve">orrente dell’istanza della classe </w:t>
+      </w:r>
+      <w:r>
+        <w:t>ncJobsApp .</w:t>
+      </w:r>
+    </w:p>
+    <w:p>
+      <w:r>
+        <w:t>I</w:t>
+      </w:r>
+      <w:r>
+        <w:t>n particolare nel campo self.dictJob</w:t>
+      </w:r>
+      <w:r>
+        <w:t>:</w:t>
+      </w:r>
+    </w:p>
+    <w:p>
+      <w:r>
+        <w:t>se sResult diverso da “”, sReturnType=”E” altrimenti sReturnType=”</w:t>
+      </w:r>
+      <w:r>
+        <w:t>S</w:t>
       </w:r>
       <w:r>
         <w:t>”</w:t>
       </w:r>
-      <w:r>
-        <w:t xml:space="preserve"> </w:t>
-      </w:r>
-      <w:r>
-        <w:t xml:space="preserve">in formato .ini </w:t>
-      </w:r>
-      <w:r>
-        <w:t>nella stessa cartella dell’applicazione eseguita con queste sezioni:</w:t>
-      </w:r>
-    </w:p>
-    <w:p>
-      <w:pPr>
-        <w:pStyle w:val="Paragrafoelenco"/>
-        <w:numPr>
-          <w:ilvl w:val="1"/>
-          <w:numId w:val="1"/>
-        </w:numPr>
-      </w:pPr>
-      <w:r>
-        <w:t>“CONFIG”; Solo con l’entry “TYPE=</w:t>
-      </w:r>
-      <w:r>
-        <w:t>NTJOBS</w:t>
-      </w:r>
-      <w:r>
-        <w:t>.</w:t>
-      </w:r>
-      <w:r>
-        <w:t>APP.2</w:t>
-      </w:r>
-      <w:r>
-        <w:t>”</w:t>
-      </w:r>
-    </w:p>
-    <w:p>
-      <w:pPr>
-        <w:pStyle w:val="Paragrafoelenco"/>
-        <w:numPr>
-          <w:ilvl w:val="1"/>
-          <w:numId w:val="1"/>
-        </w:numPr>
-      </w:pPr>
-      <w:r>
-        <w:t>“APP”: Con la prima entry COMMAND=</w:t>
-      </w:r>
-      <w:proofErr w:type="spellStart"/>
-      <w:r>
-        <w:t>sCommand</w:t>
-      </w:r>
-      <w:proofErr w:type="spellEnd"/>
-    </w:p>
-    <w:p>
-      <w:pPr>
-        <w:pStyle w:val="Paragrafoelenco"/>
-        <w:numPr>
-          <w:ilvl w:val="0"/>
-          <w:numId w:val="1"/>
-        </w:numPr>
-      </w:pPr>
-      <w:r>
-        <w:t xml:space="preserve">Dalla seconda entry in poi, salva tutte le </w:t>
-      </w:r>
-      <w:r>
-        <w:t xml:space="preserve">chiavi e i valori del dizionario </w:t>
-      </w:r>
-      <w:proofErr w:type="spellStart"/>
-      <w:r>
-        <w:t>dictTemp</w:t>
-      </w:r>
-      <w:proofErr w:type="spellEnd"/>
-    </w:p>
-    <w:p>
-      <w:pPr>
-        <w:pStyle w:val="Paragrafoelenco"/>
-        <w:numPr>
-          <w:ilvl w:val="0"/>
-          <w:numId w:val="1"/>
-        </w:numPr>
-      </w:pPr>
-      <w:r>
-        <w:t xml:space="preserve">Se non riesci a creare il file </w:t>
-      </w:r>
-      <w:proofErr w:type="spellStart"/>
-      <w:r>
-        <w:t>sResult</w:t>
-      </w:r>
-      <w:proofErr w:type="spellEnd"/>
-      <w:r>
-        <w:t>=Descrizione dell’errore come stringa</w:t>
-      </w:r>
-    </w:p>
-    <w:p>
-      <w:r>
-        <w:t>Se non ci sono problemi:</w:t>
-      </w:r>
-    </w:p>
-    <w:p>
-      <w:pPr>
-        <w:pStyle w:val="Paragrafoelenco"/>
-        <w:numPr>
-          <w:ilvl w:val="0"/>
-          <w:numId w:val="1"/>
-        </w:numPr>
-      </w:pPr>
-      <w:proofErr w:type="spellStart"/>
-      <w:proofErr w:type="gramStart"/>
-      <w:r>
-        <w:t>self.sJobIni</w:t>
-      </w:r>
-      <w:proofErr w:type="spellEnd"/>
-      <w:proofErr w:type="gramEnd"/>
-      <w:r>
-        <w:t xml:space="preserve"> </w:t>
-      </w:r>
-      <w:r>
-        <w:t xml:space="preserve">= </w:t>
-      </w:r>
-      <w:proofErr w:type="spellStart"/>
-      <w:r>
-        <w:t>sFileTemp</w:t>
-      </w:r>
-      <w:proofErr w:type="spellEnd"/>
-    </w:p>
-    <w:p>
-      <w:pPr>
-        <w:pStyle w:val="Titolo2"/>
-      </w:pPr>
-      <w:bookmarkStart w:id="14" w:name="_Toc219227936"/>
-      <w:r>
-        <w:t xml:space="preserve">Metodo </w:t>
-      </w:r>
-      <w:proofErr w:type="spellStart"/>
-      <w:r>
-        <w:t>Config</w:t>
-      </w:r>
-      <w:proofErr w:type="spellEnd"/>
-      <w:r>
-        <w:t>(</w:t>
-      </w:r>
-      <w:proofErr w:type="spellStart"/>
-      <w:r>
-        <w:t>sKey</w:t>
-      </w:r>
-      <w:proofErr w:type="spellEnd"/>
-      <w:r>
-        <w:t>)</w:t>
-      </w:r>
-      <w:bookmarkEnd w:id="14"/>
-    </w:p>
-    <w:p>
-      <w:pPr>
-        <w:numPr>
-          <w:ilvl w:val="0"/>
-          <w:numId w:val="1"/>
-        </w:numPr>
-      </w:pPr>
-      <w:r>
-        <w:t xml:space="preserve">Ritorna come stringa il valore di un setting di </w:t>
-      </w:r>
-      <w:proofErr w:type="spellStart"/>
-      <w:proofErr w:type="gramStart"/>
-      <w:r>
-        <w:t>self.dict</w:t>
-      </w:r>
-      <w:r>
-        <w:t>Jobs</w:t>
-      </w:r>
-      <w:proofErr w:type="spellEnd"/>
-      <w:proofErr w:type="gramEnd"/>
-      <w:r>
-        <w:t>[“CONFIG”]</w:t>
-      </w:r>
-    </w:p>
-    <w:p>
-      <w:pPr>
-        <w:numPr>
-          <w:ilvl w:val="0"/>
-          <w:numId w:val="1"/>
-        </w:numPr>
-      </w:pPr>
-      <w:r>
-        <w:t>D</w:t>
-      </w:r>
-      <w:r>
-        <w:t xml:space="preserve">eve applicare la stessa normalizzazione </w:t>
-      </w:r>
-      <w:proofErr w:type="gramStart"/>
-      <w:r>
-        <w:t>(.</w:t>
-      </w:r>
-      <w:proofErr w:type="spellStart"/>
-      <w:r>
-        <w:t>upper</w:t>
-      </w:r>
-      <w:proofErr w:type="spellEnd"/>
-      <w:proofErr w:type="gramEnd"/>
-      <w:r>
-        <w:t>().</w:t>
-      </w:r>
-      <w:proofErr w:type="spellStart"/>
-      <w:r>
-        <w:t>replace</w:t>
-      </w:r>
-      <w:proofErr w:type="spellEnd"/>
-      <w:r>
-        <w:t xml:space="preserve">(" ", "")) al parametro </w:t>
-      </w:r>
-      <w:proofErr w:type="spellStart"/>
-      <w:r>
-        <w:t>sKey</w:t>
-      </w:r>
-      <w:proofErr w:type="spellEnd"/>
-      <w:r>
-        <w:t xml:space="preserve"> prima di cercare nel dizionario.</w:t>
-      </w:r>
-    </w:p>
-    <w:p>
-      <w:pPr>
-        <w:pStyle w:val="Titolo2"/>
-      </w:pPr>
-      <w:bookmarkStart w:id="15" w:name="_Toc219227937"/>
-      <w:r>
-        <w:t xml:space="preserve">Metodo </w:t>
-      </w:r>
-      <w:proofErr w:type="spellStart"/>
-      <w:r>
-        <w:t>Add</w:t>
-      </w:r>
-      <w:r>
-        <w:t>Timestamp</w:t>
-      </w:r>
-      <w:proofErr w:type="spellEnd"/>
-      <w:r>
-        <w:t>(</w:t>
-      </w:r>
-      <w:proofErr w:type="spellStart"/>
-      <w:r>
-        <w:t>dictTemp</w:t>
-      </w:r>
-      <w:proofErr w:type="spellEnd"/>
-      <w:r>
-        <w:t>)</w:t>
-      </w:r>
-      <w:bookmarkEnd w:id="15"/>
-    </w:p>
-    <w:p>
-      <w:r>
-        <w:t xml:space="preserve">Il parametro </w:t>
-      </w:r>
-      <w:proofErr w:type="spellStart"/>
-      <w:r>
-        <w:t>dictTemp</w:t>
-      </w:r>
-      <w:proofErr w:type="spellEnd"/>
-      <w:r>
-        <w:t xml:space="preserve"> è un dizionario</w:t>
-      </w:r>
-      <w:r>
-        <w:t xml:space="preserve"> per rifermento</w:t>
-      </w:r>
-      <w:r>
-        <w:t xml:space="preserve">. </w:t>
-      </w:r>
-    </w:p>
-    <w:p>
-      <w:r>
-        <w:t xml:space="preserve">A questo </w:t>
-      </w:r>
-      <w:r>
-        <w:t xml:space="preserve">parametro </w:t>
-      </w:r>
-      <w:r>
-        <w:t>aggiunge</w:t>
-      </w:r>
-      <w:r>
-        <w:t xml:space="preserve"> o sostituisce:</w:t>
-      </w:r>
-    </w:p>
-    <w:p>
-      <w:pPr>
-        <w:pStyle w:val="Paragrafoelenco"/>
-        <w:numPr>
-          <w:ilvl w:val="0"/>
-          <w:numId w:val="1"/>
-        </w:numPr>
-      </w:pPr>
-      <w:r>
-        <w:t>“</w:t>
-      </w:r>
-      <w:proofErr w:type="gramStart"/>
-      <w:r>
-        <w:t>TS.START</w:t>
-      </w:r>
-      <w:proofErr w:type="gramEnd"/>
-      <w:r>
-        <w:t xml:space="preserve">”: </w:t>
-      </w:r>
-      <w:r>
-        <w:t xml:space="preserve">Assegnagli </w:t>
-      </w:r>
-      <w:proofErr w:type="spellStart"/>
-      <w:r>
-        <w:t>self.tsStart</w:t>
-      </w:r>
-      <w:proofErr w:type="spellEnd"/>
-    </w:p>
-    <w:p>
-      <w:pPr>
-        <w:pStyle w:val="Paragrafoelenco"/>
-        <w:numPr>
-          <w:ilvl w:val="0"/>
-          <w:numId w:val="1"/>
-        </w:numPr>
-      </w:pPr>
-      <w:r>
-        <w:lastRenderedPageBreak/>
-        <w:t xml:space="preserve">“TS.END”: Assegnagli </w:t>
-      </w:r>
-      <w:proofErr w:type="spellStart"/>
-      <w:r>
-        <w:t>aiSys.</w:t>
-      </w:r>
-      <w:r>
-        <w:t>Timestamp</w:t>
-      </w:r>
-      <w:proofErr w:type="spellEnd"/>
-      <w:r>
-        <w:t>()</w:t>
-      </w:r>
-    </w:p>
-    <w:p>
-      <w:pPr>
-        <w:pStyle w:val="Titolo2"/>
-      </w:pPr>
-      <w:bookmarkStart w:id="16" w:name="_Toc219227938"/>
-      <w:r>
-        <w:t>Metodo Return</w:t>
-      </w:r>
-    </w:p>
-    <w:p>
-      <w:r>
-        <w:t>Parametri:</w:t>
-      </w:r>
-    </w:p>
-    <w:p>
-      <w:pPr>
-        <w:pStyle w:val="Paragrafoelenco"/>
-        <w:numPr>
-          <w:ilvl w:val="0"/>
-          <w:numId w:val="1"/>
-        </w:numPr>
-      </w:pPr>
-      <w:proofErr w:type="spellStart"/>
-      <w:r>
-        <w:t>sResult</w:t>
-      </w:r>
-      <w:proofErr w:type="spellEnd"/>
-      <w:r>
-        <w:t>: Stringa (Obbligatorio)</w:t>
-      </w:r>
-    </w:p>
-    <w:p>
-      <w:pPr>
-        <w:pStyle w:val="Paragrafoelenco"/>
-        <w:numPr>
-          <w:ilvl w:val="0"/>
-          <w:numId w:val="1"/>
-        </w:numPr>
-      </w:pPr>
-      <w:proofErr w:type="spellStart"/>
-      <w:r>
-        <w:t>sValue</w:t>
-      </w:r>
-      <w:proofErr w:type="spellEnd"/>
-      <w:r>
-        <w:t>: Stringa. (F</w:t>
-      </w:r>
-      <w:r>
-        <w:t>acoltativo</w:t>
-      </w:r>
-      <w:r>
-        <w:t>)</w:t>
-      </w:r>
-    </w:p>
-    <w:p>
-      <w:pPr>
-        <w:pStyle w:val="Paragrafoelenco"/>
-        <w:numPr>
-          <w:ilvl w:val="0"/>
-          <w:numId w:val="1"/>
-        </w:numPr>
-      </w:pPr>
-      <w:proofErr w:type="spellStart"/>
-      <w:r>
-        <w:t>dictFiles</w:t>
-      </w:r>
-      <w:proofErr w:type="spellEnd"/>
-      <w:r>
-        <w:t>: Dizionario (Facoltativo)</w:t>
-      </w:r>
-      <w:bookmarkEnd w:id="16"/>
-    </w:p>
-    <w:p>
-      <w:r>
-        <w:t xml:space="preserve">Viene chiamato dalla funzione globale </w:t>
-      </w:r>
-      <w:proofErr w:type="spellStart"/>
-      <w:r>
-        <w:t>cbCommands</w:t>
-      </w:r>
-      <w:proofErr w:type="spellEnd"/>
-      <w:r>
-        <w:t xml:space="preserve"> per aggiornare il risultato dell’elaborazione</w:t>
-      </w:r>
-      <w:r>
-        <w:t xml:space="preserve"> c</w:t>
-      </w:r>
-      <w:r>
-        <w:t xml:space="preserve">orrente dell’istanza della classe </w:t>
-      </w:r>
-      <w:proofErr w:type="spellStart"/>
-      <w:proofErr w:type="gramStart"/>
-      <w:r>
-        <w:t>ncJobsApp</w:t>
-      </w:r>
-      <w:proofErr w:type="spellEnd"/>
-      <w:r>
-        <w:t xml:space="preserve"> .</w:t>
-      </w:r>
-      <w:proofErr w:type="gramEnd"/>
-    </w:p>
-    <w:p>
-      <w:r>
-        <w:t>I</w:t>
-      </w:r>
-      <w:r>
-        <w:t xml:space="preserve">n particolare nel campo </w:t>
-      </w:r>
-      <w:proofErr w:type="spellStart"/>
-      <w:proofErr w:type="gramStart"/>
-      <w:r>
-        <w:t>self.dictJob</w:t>
-      </w:r>
-      <w:proofErr w:type="spellEnd"/>
-      <w:proofErr w:type="gramEnd"/>
-      <w:r>
-        <w:t>:</w:t>
-      </w:r>
-    </w:p>
-    <w:p>
-      <w:r>
-        <w:t xml:space="preserve">se </w:t>
-      </w:r>
-      <w:proofErr w:type="spellStart"/>
-      <w:r>
-        <w:t>sResult</w:t>
-      </w:r>
-      <w:proofErr w:type="spellEnd"/>
-      <w:r>
-        <w:t xml:space="preserve"> diverso da “”, </w:t>
-      </w:r>
-      <w:proofErr w:type="spellStart"/>
-      <w:r>
-        <w:t>sReturnType</w:t>
-      </w:r>
-      <w:proofErr w:type="spellEnd"/>
-      <w:proofErr w:type="gramStart"/>
-      <w:r>
-        <w:t>=”E</w:t>
-      </w:r>
-      <w:proofErr w:type="gramEnd"/>
-      <w:r>
-        <w:t xml:space="preserve">” altrimenti </w:t>
-      </w:r>
-      <w:proofErr w:type="spellStart"/>
-      <w:r>
-        <w:t>sReturnType</w:t>
-      </w:r>
-      <w:proofErr w:type="spellEnd"/>
-      <w:r>
-        <w:t>=”</w:t>
-      </w:r>
-      <w:r>
-        <w:t>S</w:t>
-      </w:r>
-      <w:r>
-        <w:t>”</w:t>
-      </w:r>
-    </w:p>
-    <w:p>
-      <w:r>
-        <w:t xml:space="preserve">Se </w:t>
-      </w:r>
-      <w:proofErr w:type="spellStart"/>
-      <w:r>
-        <w:t>sValue</w:t>
-      </w:r>
-      <w:proofErr w:type="spellEnd"/>
-      <w:r>
-        <w:t xml:space="preserve">=”” e </w:t>
-      </w:r>
-      <w:proofErr w:type="spellStart"/>
-      <w:r>
-        <w:t>sReturnType</w:t>
-      </w:r>
-      <w:proofErr w:type="spellEnd"/>
-      <w:proofErr w:type="gramStart"/>
-      <w:r>
-        <w:t>=”E</w:t>
-      </w:r>
-      <w:proofErr w:type="gramEnd"/>
-      <w:r>
-        <w:t xml:space="preserve">”, allora </w:t>
-      </w:r>
-      <w:proofErr w:type="spellStart"/>
-      <w:r>
-        <w:t>sValue</w:t>
-      </w:r>
-      <w:proofErr w:type="spellEnd"/>
-      <w:r>
-        <w:t>=</w:t>
-      </w:r>
-      <w:proofErr w:type="spellStart"/>
-      <w:r>
-        <w:t>sResult</w:t>
-      </w:r>
-      <w:proofErr w:type="spellEnd"/>
-    </w:p>
-    <w:p>
-      <w:proofErr w:type="spellStart"/>
-      <w:r>
-        <w:t>dictFiles</w:t>
-      </w:r>
-      <w:proofErr w:type="spellEnd"/>
-      <w:r>
-        <w:t xml:space="preserve"> è un parametro </w:t>
+    </w:p>
+    <w:p>
+      <w:r>
+        <w:t>Se sValue=”” e sReturnType=”E”, allora sValue=sResult</w:t>
+      </w:r>
+    </w:p>
+    <w:p>
+      <w:r>
+        <w:t xml:space="preserve">dictFiles è un parametro </w:t>
       </w:r>
       <w:r>
         <w:t>facoltativo</w:t>
@@ -6098,15 +4842,7 @@
         </w:numPr>
       </w:pPr>
       <w:r>
-        <w:t xml:space="preserve">Fai un ciclo sostituendo a tutti i valori il nome del file senza </w:t>
-      </w:r>
-      <w:proofErr w:type="spellStart"/>
-      <w:r>
-        <w:t>path</w:t>
-      </w:r>
-      <w:proofErr w:type="spellEnd"/>
-      <w:r>
-        <w:t>, solo nome del file ed estensione.</w:t>
+        <w:t>Fai un ciclo sostituendo a tutti i valori il nome del file senza path, solo nome del file ed estensione.</w:t>
       </w:r>
     </w:p>
     <w:p>
@@ -6127,31 +4863,7 @@
         <w:t xml:space="preserve">“nella cartella corrente”, </w:t>
       </w:r>
       <w:r>
-        <w:t xml:space="preserve">se non è così, </w:t>
-      </w:r>
-      <w:proofErr w:type="spellStart"/>
-      <w:r>
-        <w:t>sResult</w:t>
-      </w:r>
-      <w:proofErr w:type="spellEnd"/>
-      <w:r>
-        <w:t xml:space="preserve"> diventa “Errore file non presente</w:t>
-      </w:r>
-      <w:proofErr w:type="gramStart"/>
-      <w:r>
-        <w:t>: ”</w:t>
-      </w:r>
-      <w:proofErr w:type="gramEnd"/>
-      <w:r>
-        <w:t xml:space="preserve"> + </w:t>
-      </w:r>
-      <w:proofErr w:type="spellStart"/>
-      <w:r>
-        <w:t>sFile</w:t>
-      </w:r>
-      <w:proofErr w:type="spellEnd"/>
-      <w:r>
-        <w:t xml:space="preserve"> ed esci dal ciclo di verifica.</w:t>
+        <w:t>se non è così, sResult diventa “Errore file non presente: ” + sFile ed esci dal ciclo di verifica.</w:t>
       </w:r>
     </w:p>
     <w:p>
@@ -6162,779 +4874,462 @@
         </w:numPr>
       </w:pPr>
       <w:r>
-        <w:t xml:space="preserve">Dopodiché accoda a </w:t>
-      </w:r>
-      <w:proofErr w:type="spellStart"/>
-      <w:proofErr w:type="gramStart"/>
+        <w:t xml:space="preserve">Dopodiché accoda a self.dictJob, tutte le chiavi di </w:t>
+      </w:r>
+      <w:r>
+        <w:t>self.</w:t>
+      </w:r>
+      <w:r>
+        <w:t xml:space="preserve">dictFiles ma “precedute” dal prefisso “RETURN.FILE.” e come valore il valore di ogni chiave di </w:t>
+      </w:r>
+      <w:r>
+        <w:t>self.</w:t>
+      </w:r>
+      <w:r>
+        <w:t>dictFiles</w:t>
+      </w:r>
+    </w:p>
+    <w:p>
+      <w:pPr>
+        <w:numPr>
+          <w:ilvl w:val="0"/>
+          <w:numId w:val="1"/>
+        </w:numPr>
+      </w:pPr>
+      <w:r>
+        <w:t>Se sReturnType=””, sReturnType=”S”</w:t>
+      </w:r>
+    </w:p>
+    <w:p/>
+    <w:p>
+      <w:r>
+        <w:t>Alla fine in qualunque caso:</w:t>
+      </w:r>
+    </w:p>
+    <w:p>
+      <w:pPr>
+        <w:pStyle w:val="Paragrafoelenco"/>
+        <w:numPr>
+          <w:ilvl w:val="0"/>
+          <w:numId w:val="1"/>
+        </w:numPr>
+        <w:rPr>
+          <w:lang w:val="en-US"/>
+        </w:rPr>
+      </w:pPr>
+      <w:r>
+        <w:rPr>
+          <w:lang w:val="en-US"/>
+        </w:rPr>
+        <w:t xml:space="preserve">Aggiungi </w:t>
+      </w:r>
+      <w:bookmarkStart w:id="17" w:name="_Hlk215671800"/>
+      <w:r>
+        <w:rPr>
+          <w:lang w:val="en-US"/>
+        </w:rPr>
+        <w:t>a self.</w:t>
+      </w:r>
+      <w:r>
+        <w:rPr>
+          <w:lang w:val="en-US"/>
+        </w:rPr>
+        <w:t>dictJob</w:t>
+      </w:r>
+      <w:r>
+        <w:rPr>
+          <w:lang w:val="en-US"/>
+        </w:rPr>
+        <w:t xml:space="preserve">: </w:t>
+      </w:r>
+      <w:bookmarkEnd w:id="17"/>
+      <w:r>
+        <w:rPr>
+          <w:lang w:val="en-US"/>
+        </w:rPr>
+        <w:t>“RETURN.TYPE”=</w:t>
+      </w:r>
+      <w:r>
+        <w:rPr>
+          <w:lang w:val="en-US"/>
+        </w:rPr>
+        <w:t>sReturnType</w:t>
+      </w:r>
+    </w:p>
+    <w:p>
+      <w:pPr>
+        <w:pStyle w:val="Paragrafoelenco"/>
+        <w:numPr>
+          <w:ilvl w:val="0"/>
+          <w:numId w:val="1"/>
+        </w:numPr>
+        <w:rPr>
+          <w:lang w:val="en-US"/>
+        </w:rPr>
+      </w:pPr>
+      <w:r>
+        <w:rPr>
+          <w:lang w:val="en-US"/>
+        </w:rPr>
+        <w:t xml:space="preserve">Aggiungi a </w:t>
+      </w:r>
+      <w:r>
+        <w:rPr>
+          <w:lang w:val="en-US"/>
+        </w:rPr>
+        <w:t>self.</w:t>
+      </w:r>
+      <w:r>
+        <w:rPr>
+          <w:lang w:val="en-US"/>
+        </w:rPr>
+        <w:t>dictJob</w:t>
+      </w:r>
+      <w:r>
+        <w:rPr>
+          <w:lang w:val="en-US"/>
+        </w:rPr>
+        <w:t>: “RETURN.VALUE”=</w:t>
+      </w:r>
+      <w:r>
+        <w:rPr>
+          <w:lang w:val="en-US"/>
+        </w:rPr>
+        <w:t>sValue</w:t>
+      </w:r>
+    </w:p>
+    <w:p>
+      <w:pPr>
+        <w:pStyle w:val="Paragrafoelenco"/>
+        <w:numPr>
+          <w:ilvl w:val="0"/>
+          <w:numId w:val="1"/>
+        </w:numPr>
+      </w:pPr>
+      <w:r>
+        <w:t>Richiama self.Add</w:t>
+      </w:r>
+      <w:r>
+        <w:t>Timestamp</w:t>
+      </w:r>
+      <w:r>
+        <w:t>(self.dictJob)</w:t>
+      </w:r>
+    </w:p>
+    <w:p/>
+    <w:p>
+      <w:r>
+        <w:t>Esci ritornando sResult</w:t>
+      </w:r>
+    </w:p>
+    <w:p>
+      <w:pPr>
+        <w:pStyle w:val="Titolo2"/>
+      </w:pPr>
+      <w:bookmarkStart w:id="18" w:name="_Toc219227939"/>
+      <w:r>
+        <w:t>Metodo Run</w:t>
+      </w:r>
+      <w:bookmarkEnd w:id="13"/>
+      <w:r>
+        <w:t>(</w:t>
+      </w:r>
+      <w:r>
+        <w:t>cbCommands</w:t>
+      </w:r>
+      <w:r>
+        <w:t>)</w:t>
+      </w:r>
+      <w:bookmarkEnd w:id="18"/>
+    </w:p>
+    <w:p>
+      <w:r>
+        <w:t>cb</w:t>
+      </w:r>
+      <w:r>
+        <w:t>Command</w:t>
+      </w:r>
+      <w:r>
+        <w:t xml:space="preserve">s </w:t>
+      </w:r>
+      <w:r>
+        <w:t xml:space="preserve">parametro è il nome di una funzione da </w:t>
+      </w:r>
+      <w:r>
+        <w:t>richiamare così:</w:t>
+      </w:r>
+    </w:p>
+    <w:p>
+      <w:pPr>
+        <w:pStyle w:val="Paragrafoelenco"/>
+        <w:numPr>
+          <w:ilvl w:val="0"/>
+          <w:numId w:val="1"/>
+        </w:numPr>
+      </w:pPr>
+      <w:r>
+        <w:t>sResult=</w:t>
+      </w:r>
+      <w:r>
+        <w:t>cb</w:t>
+      </w:r>
+      <w:r>
+        <w:t>Command</w:t>
+      </w:r>
+      <w:r>
+        <w:t>s(</w:t>
+      </w:r>
       <w:r>
         <w:t>self.dictJob</w:t>
       </w:r>
-      <w:proofErr w:type="spellEnd"/>
-      <w:proofErr w:type="gramEnd"/>
-      <w:r>
-        <w:t xml:space="preserve">, tutte le chiavi di </w:t>
-      </w:r>
-      <w:proofErr w:type="spellStart"/>
-      <w:r>
-        <w:t>self.</w:t>
-      </w:r>
-      <w:r>
-        <w:t>dictFiles</w:t>
-      </w:r>
-      <w:proofErr w:type="spellEnd"/>
-      <w:r>
-        <w:t xml:space="preserve"> ma “precedute” dal prefisso “RETURN.FILE.” e come valore il valore di ogni chiave di </w:t>
-      </w:r>
-      <w:proofErr w:type="spellStart"/>
-      <w:r>
-        <w:t>self.</w:t>
-      </w:r>
-      <w:r>
-        <w:t>dictFiles</w:t>
-      </w:r>
-      <w:proofErr w:type="spellEnd"/>
-    </w:p>
-    <w:p>
-      <w:pPr>
+      <w:r>
+        <w:t>)</w:t>
+      </w:r>
+      <w:r>
+        <w:t>.</w:t>
+      </w:r>
+    </w:p>
+    <w:p/>
+    <w:p>
+      <w:r>
+        <w:t>Esegue un ciclo con queste attività</w:t>
+      </w:r>
+      <w:r>
+        <w:t xml:space="preserve">. </w:t>
+      </w:r>
+    </w:p>
+    <w:p>
+      <w:r>
+        <w:t>I cicli dipendono dal numero di chiavi contenute in self.dictJobs</w:t>
+      </w:r>
+    </w:p>
+    <w:p>
+      <w:pPr>
+        <w:pStyle w:val="Paragrafoelenco"/>
         <w:numPr>
           <w:ilvl w:val="0"/>
           <w:numId w:val="1"/>
         </w:numPr>
       </w:pPr>
       <w:r>
-        <w:t xml:space="preserve">Se </w:t>
-      </w:r>
-      <w:proofErr w:type="spellStart"/>
-      <w:r>
-        <w:t>sReturnType</w:t>
-      </w:r>
-      <w:proofErr w:type="spellEnd"/>
-      <w:r>
-        <w:t xml:space="preserve">=””, </w:t>
-      </w:r>
-      <w:proofErr w:type="spellStart"/>
-      <w:r>
-        <w:t>sReturnType</w:t>
-      </w:r>
-      <w:proofErr w:type="spellEnd"/>
-      <w:proofErr w:type="gramStart"/>
-      <w:r>
-        <w:t>=”S</w:t>
-      </w:r>
-      <w:proofErr w:type="gramEnd"/>
-      <w:r>
-        <w:t>”</w:t>
+        <w:t xml:space="preserve">Scrivi in console: “Esecuzione </w:t>
+      </w:r>
+      <w:r>
+        <w:t>Action</w:t>
+      </w:r>
+      <w:r>
+        <w:t xml:space="preserve"> “ + sKey</w:t>
+      </w:r>
+    </w:p>
+    <w:p>
+      <w:pPr>
+        <w:numPr>
+          <w:ilvl w:val="0"/>
+          <w:numId w:val="1"/>
+        </w:numPr>
+      </w:pPr>
+      <w:r>
+        <w:t>Memorizza la chiave corrente in sKey. Se sKey=“CONFIG”, non fare nulla in questo ciclo.</w:t>
+      </w:r>
+    </w:p>
+    <w:p>
+      <w:pPr>
+        <w:numPr>
+          <w:ilvl w:val="0"/>
+          <w:numId w:val="1"/>
+        </w:numPr>
+      </w:pPr>
+      <w:r>
+        <w:t>Altrimenti:</w:t>
+      </w:r>
+    </w:p>
+    <w:p>
+      <w:pPr>
+        <w:numPr>
+          <w:ilvl w:val="1"/>
+          <w:numId w:val="1"/>
+        </w:numPr>
+      </w:pPr>
+      <w:r>
+        <w:t>Copia in self.dictJob il valore corrispondente a sKey=chiave corrente del ciclo</w:t>
+      </w:r>
+    </w:p>
+    <w:p>
+      <w:pPr>
+        <w:numPr>
+          <w:ilvl w:val="1"/>
+          <w:numId w:val="1"/>
+        </w:numPr>
+      </w:pPr>
+      <w:r>
+        <w:t>sCommand=””</w:t>
+      </w:r>
+    </w:p>
+    <w:p>
+      <w:pPr>
+        <w:numPr>
+          <w:ilvl w:val="1"/>
+          <w:numId w:val="1"/>
+        </w:numPr>
+        <w:rPr>
+          <w:lang w:val="en-US"/>
+        </w:rPr>
+      </w:pPr>
+      <w:r>
+        <w:rPr>
+          <w:lang w:val="en-US"/>
+        </w:rPr>
+        <w:t>self.sCommand</w:t>
+      </w:r>
+      <w:r>
+        <w:rPr>
+          <w:lang w:val="en-US"/>
+        </w:rPr>
+        <w:t>=</w:t>
+      </w:r>
+      <w:r>
+        <w:rPr>
+          <w:lang w:val="en-US"/>
+        </w:rPr>
+        <w:t>self.dictJob[“COMMAND”]</w:t>
+      </w:r>
+    </w:p>
+    <w:p>
+      <w:pPr>
+        <w:numPr>
+          <w:ilvl w:val="1"/>
+          <w:numId w:val="1"/>
+        </w:numPr>
+      </w:pPr>
+      <w:r>
+        <w:t>Esegue self.Log</w:t>
+      </w:r>
+      <w:r>
+        <w:t>1</w:t>
+      </w:r>
+      <w:r>
+        <w:t>(“Eseguo il comando: “ + self.sCommand  + “, Sezione: ” + sKey + “, TS: “ + aiSys.</w:t>
+      </w:r>
+      <w:r>
+        <w:t>Timestamp</w:t>
+      </w:r>
+      <w:r>
+        <w:t>() + “, Risultato: “ + sResult)</w:t>
+      </w:r>
+    </w:p>
+    <w:p>
+      <w:pPr>
+        <w:numPr>
+          <w:ilvl w:val="1"/>
+          <w:numId w:val="1"/>
+        </w:numPr>
+      </w:pPr>
+      <w:r>
+        <w:t xml:space="preserve">Esegue </w:t>
+      </w:r>
+      <w:r>
+        <w:t>sResult=cb</w:t>
+      </w:r>
+      <w:r>
+        <w:t>Command</w:t>
+      </w:r>
+      <w:r>
+        <w:t>s(), funzione globale</w:t>
+      </w:r>
+    </w:p>
+    <w:p>
+      <w:pPr>
+        <w:numPr>
+          <w:ilvl w:val="1"/>
+          <w:numId w:val="1"/>
+        </w:numPr>
+      </w:pPr>
+      <w:r>
+        <w:t xml:space="preserve">Sostituisce </w:t>
+      </w:r>
+      <w:r>
+        <w:t xml:space="preserve">il record </w:t>
+      </w:r>
+      <w:r>
+        <w:t xml:space="preserve">in self.dictJobs </w:t>
+      </w:r>
+      <w:r>
+        <w:t xml:space="preserve">corrispondente alla </w:t>
+      </w:r>
+      <w:r>
+        <w:t>chiave sKey</w:t>
+      </w:r>
+      <w:r>
+        <w:t xml:space="preserve">, con </w:t>
+      </w:r>
+      <w:r>
+        <w:t>una copia del dizionario  self.dictJob</w:t>
+      </w:r>
+    </w:p>
+    <w:p>
+      <w:pPr>
+        <w:numPr>
+          <w:ilvl w:val="1"/>
+          <w:numId w:val="1"/>
+        </w:numPr>
+      </w:pPr>
+      <w:r>
+        <w:t>Esegue self.Log</w:t>
+      </w:r>
+      <w:r>
+        <w:t>1</w:t>
+      </w:r>
+      <w:r>
+        <w:t>(</w:t>
+      </w:r>
+      <w:r>
+        <w:t>“Eseguito il comando: “ + self.sCommand  + “, Sezione: ” + sKey + “, TS: “ + aiSys.</w:t>
+      </w:r>
+      <w:r>
+        <w:t>Timestamp</w:t>
+      </w:r>
+      <w:r>
+        <w:t xml:space="preserve">() + “, Risultato: “ + </w:t>
+      </w:r>
+      <w:r>
+        <w:t>sResult)</w:t>
+      </w:r>
+    </w:p>
+    <w:p>
+      <w:pPr>
+        <w:numPr>
+          <w:ilvl w:val="1"/>
+          <w:numId w:val="1"/>
+        </w:numPr>
+      </w:pPr>
+      <w:r>
+        <w:t xml:space="preserve">Esci </w:t>
+      </w:r>
+      <w:r>
+        <w:t>prima</w:t>
+      </w:r>
+      <w:r>
+        <w:t xml:space="preserve"> della fine del ciclo, </w:t>
+      </w:r>
+      <w:r>
+        <w:t>se self.b</w:t>
+      </w:r>
+      <w:r>
+        <w:t>Err</w:t>
+      </w:r>
+      <w:r>
+        <w:t>Exit=True</w:t>
+      </w:r>
+      <w:r>
+        <w:t xml:space="preserve"> </w:t>
       </w:r>
     </w:p>
     <w:p/>
     <w:p>
       <w:r>
-        <w:t>Alla fine in qualunque caso:</w:t>
-      </w:r>
-    </w:p>
-    <w:p>
-      <w:pPr>
-        <w:pStyle w:val="Paragrafoelenco"/>
-        <w:numPr>
-          <w:ilvl w:val="0"/>
-          <w:numId w:val="1"/>
-        </w:numPr>
-        <w:rPr>
-          <w:lang w:val="en-US"/>
-        </w:rPr>
-      </w:pPr>
-      <w:proofErr w:type="spellStart"/>
-      <w:r>
-        <w:rPr>
-          <w:lang w:val="en-US"/>
-        </w:rPr>
-        <w:t>Aggiungi</w:t>
-      </w:r>
-      <w:proofErr w:type="spellEnd"/>
-      <w:r>
-        <w:rPr>
-          <w:lang w:val="en-US"/>
-        </w:rPr>
-        <w:t xml:space="preserve"> </w:t>
-      </w:r>
-      <w:bookmarkStart w:id="17" w:name="_Hlk215671800"/>
-      <w:r>
-        <w:rPr>
-          <w:lang w:val="en-US"/>
-        </w:rPr>
-        <w:t xml:space="preserve">a </w:t>
-      </w:r>
-      <w:proofErr w:type="spellStart"/>
-      <w:proofErr w:type="gramStart"/>
-      <w:r>
-        <w:rPr>
-          <w:lang w:val="en-US"/>
-        </w:rPr>
-        <w:t>self.</w:t>
-      </w:r>
-      <w:r>
-        <w:rPr>
-          <w:lang w:val="en-US"/>
-        </w:rPr>
-        <w:t>dictJob</w:t>
-      </w:r>
-      <w:proofErr w:type="spellEnd"/>
-      <w:proofErr w:type="gramEnd"/>
-      <w:r>
-        <w:rPr>
-          <w:lang w:val="en-US"/>
-        </w:rPr>
-        <w:t xml:space="preserve">: </w:t>
-      </w:r>
-      <w:bookmarkEnd w:id="17"/>
-      <w:r>
-        <w:rPr>
-          <w:lang w:val="en-US"/>
-        </w:rPr>
-        <w:t>“RETURN.TYPE”=</w:t>
-      </w:r>
-      <w:proofErr w:type="spellStart"/>
-      <w:r>
-        <w:rPr>
-          <w:lang w:val="en-US"/>
-        </w:rPr>
-        <w:t>sReturnType</w:t>
-      </w:r>
-      <w:proofErr w:type="spellEnd"/>
-    </w:p>
-    <w:p>
-      <w:pPr>
-        <w:pStyle w:val="Paragrafoelenco"/>
-        <w:numPr>
-          <w:ilvl w:val="0"/>
-          <w:numId w:val="1"/>
-        </w:numPr>
-        <w:rPr>
-          <w:lang w:val="en-US"/>
-        </w:rPr>
-      </w:pPr>
-      <w:proofErr w:type="spellStart"/>
-      <w:r>
-        <w:rPr>
-          <w:lang w:val="en-US"/>
-        </w:rPr>
-        <w:t>Aggiungi</w:t>
-      </w:r>
-      <w:proofErr w:type="spellEnd"/>
-      <w:r>
-        <w:rPr>
-          <w:lang w:val="en-US"/>
-        </w:rPr>
-        <w:t xml:space="preserve"> a </w:t>
-      </w:r>
-      <w:proofErr w:type="spellStart"/>
-      <w:proofErr w:type="gramStart"/>
-      <w:r>
-        <w:rPr>
-          <w:lang w:val="en-US"/>
-        </w:rPr>
-        <w:t>self.</w:t>
-      </w:r>
-      <w:r>
-        <w:rPr>
-          <w:lang w:val="en-US"/>
-        </w:rPr>
-        <w:t>dictJob</w:t>
-      </w:r>
-      <w:proofErr w:type="spellEnd"/>
-      <w:proofErr w:type="gramEnd"/>
-      <w:r>
-        <w:rPr>
-          <w:lang w:val="en-US"/>
-        </w:rPr>
-        <w:t>: “RETURN.VALUE”=</w:t>
-      </w:r>
-      <w:proofErr w:type="spellStart"/>
-      <w:r>
-        <w:rPr>
-          <w:lang w:val="en-US"/>
-        </w:rPr>
-        <w:t>sValue</w:t>
-      </w:r>
-      <w:proofErr w:type="spellEnd"/>
-    </w:p>
-    <w:p>
-      <w:pPr>
-        <w:pStyle w:val="Paragrafoelenco"/>
-        <w:numPr>
-          <w:ilvl w:val="0"/>
-          <w:numId w:val="1"/>
-        </w:numPr>
-      </w:pPr>
-      <w:r>
-        <w:t xml:space="preserve">Richiama </w:t>
-      </w:r>
-      <w:proofErr w:type="spellStart"/>
-      <w:proofErr w:type="gramStart"/>
-      <w:r>
-        <w:t>self.Add</w:t>
-      </w:r>
-      <w:r>
-        <w:t>Timestamp</w:t>
-      </w:r>
-      <w:proofErr w:type="spellEnd"/>
-      <w:proofErr w:type="gramEnd"/>
-      <w:r>
-        <w:t>(</w:t>
-      </w:r>
-      <w:proofErr w:type="spellStart"/>
-      <w:r>
-        <w:t>self.dictJob</w:t>
-      </w:r>
-      <w:proofErr w:type="spellEnd"/>
-      <w:r>
-        <w:t>)</w:t>
-      </w:r>
-    </w:p>
-    <w:p/>
-    <w:p>
-      <w:r>
-        <w:t xml:space="preserve">Esci ritornando </w:t>
-      </w:r>
-      <w:proofErr w:type="spellStart"/>
-      <w:r>
-        <w:t>sResult</w:t>
-      </w:r>
-      <w:proofErr w:type="spellEnd"/>
-    </w:p>
-    <w:p>
-      <w:pPr>
-        <w:pStyle w:val="Titolo2"/>
-      </w:pPr>
-      <w:bookmarkStart w:id="18" w:name="_Toc219227939"/>
-      <w:r>
-        <w:t xml:space="preserve">Metodo </w:t>
-      </w:r>
-      <w:proofErr w:type="spellStart"/>
-      <w:r>
-        <w:t>Run</w:t>
-      </w:r>
-      <w:bookmarkEnd w:id="13"/>
-      <w:proofErr w:type="spellEnd"/>
-      <w:r>
-        <w:t>(</w:t>
-      </w:r>
-      <w:proofErr w:type="spellStart"/>
-      <w:r>
-        <w:t>cbCommands</w:t>
-      </w:r>
-      <w:proofErr w:type="spellEnd"/>
-      <w:r>
-        <w:t>)</w:t>
-      </w:r>
-      <w:bookmarkEnd w:id="18"/>
-    </w:p>
-    <w:p>
-      <w:proofErr w:type="spellStart"/>
-      <w:r>
-        <w:t>cb</w:t>
-      </w:r>
-      <w:r>
-        <w:t>Command</w:t>
-      </w:r>
-      <w:r>
-        <w:t>s</w:t>
-      </w:r>
-      <w:proofErr w:type="spellEnd"/>
-      <w:r>
-        <w:t xml:space="preserve"> </w:t>
-      </w:r>
-      <w:r>
-        <w:t xml:space="preserve">parametro è il nome di una funzione da </w:t>
-      </w:r>
-      <w:r>
-        <w:t>richiamare così:</w:t>
-      </w:r>
-    </w:p>
-    <w:p>
-      <w:pPr>
-        <w:pStyle w:val="Paragrafoelenco"/>
-        <w:numPr>
-          <w:ilvl w:val="0"/>
-          <w:numId w:val="1"/>
-        </w:numPr>
-      </w:pPr>
-      <w:proofErr w:type="spellStart"/>
-      <w:r>
-        <w:t>sResult</w:t>
-      </w:r>
-      <w:proofErr w:type="spellEnd"/>
-      <w:r>
-        <w:t>=</w:t>
-      </w:r>
-      <w:proofErr w:type="spellStart"/>
-      <w:r>
-        <w:t>cb</w:t>
-      </w:r>
-      <w:r>
-        <w:t>Command</w:t>
-      </w:r>
-      <w:r>
-        <w:t>s</w:t>
-      </w:r>
-      <w:proofErr w:type="spellEnd"/>
-      <w:r>
-        <w:t>(</w:t>
-      </w:r>
-      <w:proofErr w:type="spellStart"/>
-      <w:proofErr w:type="gramStart"/>
-      <w:r>
-        <w:t>self.dictJob</w:t>
-      </w:r>
-      <w:proofErr w:type="spellEnd"/>
-      <w:proofErr w:type="gramEnd"/>
-      <w:r>
-        <w:t>)</w:t>
-      </w:r>
-      <w:r>
-        <w:t>.</w:t>
-      </w:r>
-    </w:p>
-    <w:p/>
-    <w:p>
-      <w:r>
-        <w:t>Esegue un ciclo con queste attività</w:t>
-      </w:r>
-      <w:r>
-        <w:t xml:space="preserve">. </w:t>
-      </w:r>
-    </w:p>
-    <w:p>
-      <w:r>
-        <w:t xml:space="preserve">I cicli dipendono dal numero di chiavi contenute in </w:t>
-      </w:r>
-      <w:proofErr w:type="spellStart"/>
-      <w:proofErr w:type="gramStart"/>
-      <w:r>
-        <w:t>self.dictJobs</w:t>
-      </w:r>
-      <w:proofErr w:type="spellEnd"/>
-      <w:proofErr w:type="gramEnd"/>
-    </w:p>
-    <w:p>
-      <w:pPr>
-        <w:pStyle w:val="Paragrafoelenco"/>
-        <w:numPr>
-          <w:ilvl w:val="0"/>
-          <w:numId w:val="1"/>
-        </w:numPr>
-      </w:pPr>
-      <w:r>
-        <w:t xml:space="preserve">Scrivi in console: “Esecuzione </w:t>
-      </w:r>
-      <w:r>
-        <w:t>Action</w:t>
-      </w:r>
-      <w:r>
-        <w:t xml:space="preserve"> </w:t>
-      </w:r>
-      <w:proofErr w:type="gramStart"/>
-      <w:r>
-        <w:t>“ +</w:t>
-      </w:r>
-      <w:proofErr w:type="gramEnd"/>
-      <w:r>
-        <w:t xml:space="preserve"> </w:t>
-      </w:r>
-      <w:proofErr w:type="spellStart"/>
-      <w:r>
-        <w:t>sKey</w:t>
-      </w:r>
-      <w:proofErr w:type="spellEnd"/>
-    </w:p>
-    <w:p>
-      <w:pPr>
-        <w:numPr>
-          <w:ilvl w:val="0"/>
-          <w:numId w:val="1"/>
-        </w:numPr>
-      </w:pPr>
-      <w:r>
-        <w:t xml:space="preserve">Memorizza la chiave corrente in </w:t>
-      </w:r>
-      <w:proofErr w:type="spellStart"/>
-      <w:r>
-        <w:t>sKey</w:t>
-      </w:r>
-      <w:proofErr w:type="spellEnd"/>
-      <w:r>
-        <w:t xml:space="preserve">. Se </w:t>
-      </w:r>
-      <w:proofErr w:type="spellStart"/>
-      <w:r>
-        <w:t>sKey</w:t>
-      </w:r>
-      <w:proofErr w:type="spellEnd"/>
-      <w:proofErr w:type="gramStart"/>
-      <w:r>
-        <w:t>=“</w:t>
-      </w:r>
-      <w:proofErr w:type="gramEnd"/>
-      <w:r>
-        <w:t>CONFIG”, non fare nulla in questo ciclo.</w:t>
-      </w:r>
-    </w:p>
-    <w:p>
-      <w:pPr>
-        <w:numPr>
-          <w:ilvl w:val="0"/>
-          <w:numId w:val="1"/>
-        </w:numPr>
-      </w:pPr>
-      <w:r>
-        <w:t>Altrimenti:</w:t>
-      </w:r>
-    </w:p>
-    <w:p>
-      <w:pPr>
-        <w:numPr>
-          <w:ilvl w:val="1"/>
-          <w:numId w:val="1"/>
-        </w:numPr>
-      </w:pPr>
-      <w:r>
-        <w:t xml:space="preserve">Copia in </w:t>
-      </w:r>
-      <w:proofErr w:type="spellStart"/>
-      <w:proofErr w:type="gramStart"/>
-      <w:r>
-        <w:t>self.dictJob</w:t>
-      </w:r>
-      <w:proofErr w:type="spellEnd"/>
-      <w:proofErr w:type="gramEnd"/>
-      <w:r>
-        <w:t xml:space="preserve"> il valore corrispondente a </w:t>
-      </w:r>
-      <w:proofErr w:type="spellStart"/>
-      <w:r>
-        <w:t>sKey</w:t>
-      </w:r>
-      <w:proofErr w:type="spellEnd"/>
-      <w:r>
-        <w:t>=chiave corrente del ciclo</w:t>
-      </w:r>
-    </w:p>
-    <w:p>
-      <w:pPr>
-        <w:numPr>
-          <w:ilvl w:val="1"/>
-          <w:numId w:val="1"/>
-        </w:numPr>
-      </w:pPr>
-      <w:proofErr w:type="spellStart"/>
-      <w:r>
-        <w:t>sCommand</w:t>
-      </w:r>
-      <w:proofErr w:type="spellEnd"/>
-      <w:r>
-        <w:t>=””</w:t>
-      </w:r>
-    </w:p>
-    <w:p>
-      <w:pPr>
-        <w:numPr>
-          <w:ilvl w:val="1"/>
-          <w:numId w:val="1"/>
-        </w:numPr>
-        <w:rPr>
-          <w:lang w:val="en-US"/>
-        </w:rPr>
-      </w:pPr>
-      <w:proofErr w:type="spellStart"/>
-      <w:proofErr w:type="gramStart"/>
-      <w:r>
-        <w:rPr>
-          <w:lang w:val="en-US"/>
-        </w:rPr>
-        <w:t>self.sCommand</w:t>
-      </w:r>
-      <w:proofErr w:type="spellEnd"/>
-      <w:r>
-        <w:rPr>
-          <w:lang w:val="en-US"/>
-        </w:rPr>
-        <w:t>=</w:t>
-      </w:r>
-      <w:proofErr w:type="spellStart"/>
-      <w:r>
-        <w:rPr>
-          <w:lang w:val="en-US"/>
-        </w:rPr>
-        <w:t>self.dictJob</w:t>
-      </w:r>
-      <w:proofErr w:type="spellEnd"/>
-      <w:proofErr w:type="gramEnd"/>
-      <w:r>
-        <w:rPr>
-          <w:lang w:val="en-US"/>
-        </w:rPr>
-        <w:t>[“COMMAND”]</w:t>
-      </w:r>
-    </w:p>
-    <w:p>
-      <w:pPr>
-        <w:numPr>
-          <w:ilvl w:val="1"/>
-          <w:numId w:val="1"/>
-        </w:numPr>
-      </w:pPr>
-      <w:r>
-        <w:t>Esegue self.Log</w:t>
-      </w:r>
-      <w:r>
-        <w:t>1</w:t>
-      </w:r>
-      <w:r>
-        <w:t xml:space="preserve">(“Eseguo il comando: </w:t>
-      </w:r>
-      <w:proofErr w:type="gramStart"/>
-      <w:r>
-        <w:t>“ +</w:t>
-      </w:r>
-      <w:proofErr w:type="gramEnd"/>
-      <w:r>
-        <w:t xml:space="preserve"> </w:t>
-      </w:r>
-      <w:proofErr w:type="spellStart"/>
-      <w:r>
-        <w:t>self.sCommand</w:t>
-      </w:r>
-      <w:proofErr w:type="spellEnd"/>
-      <w:r>
-        <w:t xml:space="preserve">  + “, Sezione: ” + </w:t>
-      </w:r>
-      <w:proofErr w:type="spellStart"/>
-      <w:r>
-        <w:t>sKey</w:t>
-      </w:r>
-      <w:proofErr w:type="spellEnd"/>
-      <w:r>
-        <w:t xml:space="preserve"> + “, TS: “ + </w:t>
-      </w:r>
-      <w:proofErr w:type="spellStart"/>
-      <w:r>
-        <w:t>aiSys.</w:t>
-      </w:r>
-      <w:r>
-        <w:t>Timestamp</w:t>
-      </w:r>
-      <w:proofErr w:type="spellEnd"/>
-      <w:r>
-        <w:t xml:space="preserve">() + “, Risultato: “ + </w:t>
-      </w:r>
-      <w:proofErr w:type="spellStart"/>
-      <w:r>
-        <w:t>sResult</w:t>
-      </w:r>
-      <w:proofErr w:type="spellEnd"/>
-      <w:r>
-        <w:t>)</w:t>
-      </w:r>
-    </w:p>
-    <w:p>
-      <w:pPr>
-        <w:numPr>
-          <w:ilvl w:val="1"/>
-          <w:numId w:val="1"/>
-        </w:numPr>
-      </w:pPr>
-      <w:r>
-        <w:t xml:space="preserve">Esegue </w:t>
-      </w:r>
-      <w:proofErr w:type="spellStart"/>
-      <w:r>
-        <w:t>sResult</w:t>
-      </w:r>
-      <w:proofErr w:type="spellEnd"/>
-      <w:r>
-        <w:t>=</w:t>
-      </w:r>
-      <w:proofErr w:type="spellStart"/>
-      <w:proofErr w:type="gramStart"/>
-      <w:r>
-        <w:t>cb</w:t>
-      </w:r>
-      <w:r>
-        <w:t>Command</w:t>
-      </w:r>
-      <w:r>
-        <w:t>s</w:t>
-      </w:r>
-      <w:proofErr w:type="spellEnd"/>
-      <w:r>
-        <w:t>(</w:t>
-      </w:r>
-      <w:proofErr w:type="gramEnd"/>
-      <w:r>
-        <w:t>), funzione globale</w:t>
-      </w:r>
-    </w:p>
-    <w:p>
-      <w:pPr>
-        <w:numPr>
-          <w:ilvl w:val="1"/>
-          <w:numId w:val="1"/>
-        </w:numPr>
-      </w:pPr>
-      <w:r>
-        <w:t xml:space="preserve">Sostituisce </w:t>
-      </w:r>
-      <w:r>
-        <w:t xml:space="preserve">il record </w:t>
-      </w:r>
-      <w:r>
-        <w:t xml:space="preserve">in </w:t>
-      </w:r>
-      <w:proofErr w:type="spellStart"/>
-      <w:proofErr w:type="gramStart"/>
-      <w:r>
-        <w:t>self.dictJobs</w:t>
-      </w:r>
-      <w:proofErr w:type="spellEnd"/>
-      <w:proofErr w:type="gramEnd"/>
-      <w:r>
-        <w:t xml:space="preserve"> </w:t>
-      </w:r>
-      <w:r>
-        <w:t xml:space="preserve">corrispondente alla </w:t>
-      </w:r>
-      <w:r>
-        <w:t xml:space="preserve">chiave </w:t>
-      </w:r>
-      <w:proofErr w:type="spellStart"/>
-      <w:r>
-        <w:t>sKey</w:t>
-      </w:r>
-      <w:proofErr w:type="spellEnd"/>
-      <w:r>
-        <w:t xml:space="preserve">, con </w:t>
-      </w:r>
-      <w:r>
-        <w:t xml:space="preserve">una copia del dizionario  </w:t>
-      </w:r>
-      <w:proofErr w:type="spellStart"/>
-      <w:r>
-        <w:t>self.dictJob</w:t>
-      </w:r>
-      <w:proofErr w:type="spellEnd"/>
-    </w:p>
-    <w:p>
-      <w:pPr>
-        <w:numPr>
-          <w:ilvl w:val="1"/>
-          <w:numId w:val="1"/>
-        </w:numPr>
-      </w:pPr>
-      <w:r>
-        <w:t>Esegue self.Log</w:t>
-      </w:r>
-      <w:r>
-        <w:t>1</w:t>
-      </w:r>
-      <w:r>
-        <w:t>(</w:t>
-      </w:r>
-      <w:r>
-        <w:t xml:space="preserve">“Eseguito il comando: </w:t>
-      </w:r>
-      <w:proofErr w:type="gramStart"/>
-      <w:r>
-        <w:t>“ +</w:t>
-      </w:r>
-      <w:proofErr w:type="gramEnd"/>
-      <w:r>
-        <w:t xml:space="preserve"> </w:t>
-      </w:r>
-      <w:proofErr w:type="spellStart"/>
-      <w:r>
-        <w:t>self.sCommand</w:t>
-      </w:r>
-      <w:proofErr w:type="spellEnd"/>
-      <w:r>
-        <w:t xml:space="preserve">  + “, Sezione: ” + </w:t>
-      </w:r>
-      <w:proofErr w:type="spellStart"/>
-      <w:r>
-        <w:t>sKey</w:t>
-      </w:r>
-      <w:proofErr w:type="spellEnd"/>
-      <w:r>
-        <w:t xml:space="preserve"> + “, TS: “ + </w:t>
-      </w:r>
-      <w:proofErr w:type="spellStart"/>
-      <w:r>
-        <w:t>aiSys.</w:t>
-      </w:r>
-      <w:r>
-        <w:t>Timestamp</w:t>
-      </w:r>
-      <w:proofErr w:type="spellEnd"/>
-      <w:r>
-        <w:t xml:space="preserve">() + “, Risultato: “ + </w:t>
-      </w:r>
-      <w:proofErr w:type="spellStart"/>
-      <w:r>
-        <w:t>sResult</w:t>
-      </w:r>
-      <w:proofErr w:type="spellEnd"/>
-      <w:r>
-        <w:t>)</w:t>
-      </w:r>
-    </w:p>
-    <w:p>
-      <w:pPr>
-        <w:numPr>
-          <w:ilvl w:val="1"/>
-          <w:numId w:val="1"/>
-        </w:numPr>
-      </w:pPr>
-      <w:r>
-        <w:t xml:space="preserve">Esci </w:t>
-      </w:r>
-      <w:r>
-        <w:t>prima</w:t>
-      </w:r>
-      <w:r>
-        <w:t xml:space="preserve"> della fine del ciclo, </w:t>
-      </w:r>
-      <w:r>
-        <w:t xml:space="preserve">se </w:t>
-      </w:r>
-      <w:proofErr w:type="spellStart"/>
-      <w:proofErr w:type="gramStart"/>
-      <w:r>
-        <w:t>self.b</w:t>
-      </w:r>
-      <w:r>
-        <w:t>Err</w:t>
-      </w:r>
-      <w:r>
-        <w:t>Exit</w:t>
-      </w:r>
-      <w:proofErr w:type="spellEnd"/>
-      <w:proofErr w:type="gramEnd"/>
-      <w:r>
-        <w:t>=True</w:t>
-      </w:r>
-      <w:r>
-        <w:t xml:space="preserve"> </w:t>
-      </w:r>
-    </w:p>
-    <w:p/>
-    <w:p>
-      <w:r>
-        <w:t xml:space="preserve">Ritorna </w:t>
-      </w:r>
-      <w:proofErr w:type="spellStart"/>
-      <w:r>
-        <w:t>sResult</w:t>
-      </w:r>
-      <w:proofErr w:type="spellEnd"/>
+        <w:lastRenderedPageBreak/>
+        <w:t>Ritorna sResult</w:t>
+      </w:r>
       <w:r>
         <w:t>.</w:t>
       </w:r>
@@ -6946,18 +5341,15 @@
       <w:bookmarkStart w:id="19" w:name="_Toc215666085"/>
       <w:bookmarkStart w:id="20" w:name="_Toc219227940"/>
       <w:r>
-        <w:lastRenderedPageBreak/>
         <w:t>Metodo End</w:t>
       </w:r>
       <w:bookmarkEnd w:id="19"/>
       <w:r>
         <w:t>(</w:t>
       </w:r>
-      <w:proofErr w:type="spellStart"/>
       <w:r>
         <w:t>sResult</w:t>
       </w:r>
-      <w:proofErr w:type="spellEnd"/>
       <w:r>
         <w:t>)</w:t>
       </w:r>
@@ -6975,23 +5367,7 @@
           <w:bdr w:val="none" w:sz="0" w:space="0" w:color="auto" w:frame="1"/>
           <w:lang w:eastAsia="it-IT" w:bidi="ar-SA"/>
         </w:rPr>
-        <w:t xml:space="preserve">Variabile locale </w:t>
-      </w:r>
-      <w:proofErr w:type="spellStart"/>
-      <w:r>
-        <w:rPr>
-          <w:bdr w:val="none" w:sz="0" w:space="0" w:color="auto" w:frame="1"/>
-          <w:lang w:eastAsia="it-IT" w:bidi="ar-SA"/>
-        </w:rPr>
-        <w:t>bIsFatalError</w:t>
-      </w:r>
-      <w:proofErr w:type="spellEnd"/>
-      <w:r>
-        <w:rPr>
-          <w:bdr w:val="none" w:sz="0" w:space="0" w:color="auto" w:frame="1"/>
-          <w:lang w:eastAsia="it-IT" w:bidi="ar-SA"/>
-        </w:rPr>
-        <w:t xml:space="preserve"> = False // Per gestire la scrittura del file</w:t>
+        <w:t>Variabile locale bIsFatalError = False // Per gestire la scrittura del file</w:t>
       </w:r>
       <w:r>
         <w:rPr>
@@ -7041,25 +5417,27 @@
           <w:bdr w:val="none" w:sz="0" w:space="0" w:color="auto" w:frame="1"/>
           <w:lang w:eastAsia="it-IT" w:bidi="ar-SA"/>
         </w:rPr>
-        <w:t xml:space="preserve">Se </w:t>
-      </w:r>
-      <w:proofErr w:type="spellStart"/>
-      <w:proofErr w:type="gramStart"/>
-      <w:r>
+        <w:t>Se self.dictJobs è vuoto</w:t>
+      </w:r>
+    </w:p>
+    <w:p>
+      <w:pPr>
+        <w:pStyle w:val="Paragrafoelenco"/>
+        <w:numPr>
+          <w:ilvl w:val="0"/>
+          <w:numId w:val="1"/>
+        </w:numPr>
         <w:rPr>
           <w:bdr w:val="none" w:sz="0" w:space="0" w:color="auto" w:frame="1"/>
           <w:lang w:eastAsia="it-IT" w:bidi="ar-SA"/>
         </w:rPr>
-        <w:t>self.dictJobs</w:t>
-      </w:r>
-      <w:proofErr w:type="spellEnd"/>
-      <w:proofErr w:type="gramEnd"/>
+      </w:pPr>
       <w:r>
         <w:rPr>
           <w:bdr w:val="none" w:sz="0" w:space="0" w:color="auto" w:frame="1"/>
           <w:lang w:eastAsia="it-IT" w:bidi="ar-SA"/>
         </w:rPr>
-        <w:t xml:space="preserve"> è vuoto</w:t>
+        <w:t>nResult = 1</w:t>
       </w:r>
     </w:p>
     <w:p>
@@ -7074,262 +5452,161 @@
           <w:lang w:eastAsia="it-IT" w:bidi="ar-SA"/>
         </w:rPr>
       </w:pPr>
-      <w:proofErr w:type="spellStart"/>
       <w:r>
         <w:rPr>
           <w:bdr w:val="none" w:sz="0" w:space="0" w:color="auto" w:frame="1"/>
           <w:lang w:eastAsia="it-IT" w:bidi="ar-SA"/>
         </w:rPr>
-        <w:t>nResult</w:t>
-      </w:r>
-      <w:proofErr w:type="spellEnd"/>
-      <w:r>
+        <w:t>Questo blocco gestisce l'errore di Start: creiamo la struttura minima:</w:t>
+      </w:r>
+    </w:p>
+    <w:p>
+      <w:pPr>
+        <w:pStyle w:val="Paragrafoelenco"/>
+        <w:numPr>
+          <w:ilvl w:val="0"/>
+          <w:numId w:val="1"/>
+        </w:numPr>
         <w:rPr>
           <w:bdr w:val="none" w:sz="0" w:space="0" w:color="auto" w:frame="1"/>
           <w:lang w:eastAsia="it-IT" w:bidi="ar-SA"/>
         </w:rPr>
-        <w:t xml:space="preserve"> = 1</w:t>
-      </w:r>
-    </w:p>
-    <w:p>
-      <w:pPr>
-        <w:pStyle w:val="Paragrafoelenco"/>
-        <w:numPr>
-          <w:ilvl w:val="0"/>
-          <w:numId w:val="1"/>
-        </w:numPr>
+      </w:pPr>
+      <w:r>
         <w:rPr>
           <w:bdr w:val="none" w:sz="0" w:space="0" w:color="auto" w:frame="1"/>
           <w:lang w:eastAsia="it-IT" w:bidi="ar-SA"/>
         </w:rPr>
-      </w:pPr>
-      <w:r>
+        <w:t>Inizializza self.dictJobs per poter registrare l'errore e salvare il file</w:t>
+      </w:r>
+    </w:p>
+    <w:p>
+      <w:pPr>
+        <w:pStyle w:val="Paragrafoelenco"/>
+        <w:numPr>
+          <w:ilvl w:val="0"/>
+          <w:numId w:val="1"/>
+        </w:numPr>
         <w:rPr>
           <w:bdr w:val="none" w:sz="0" w:space="0" w:color="auto" w:frame="1"/>
           <w:lang w:eastAsia="it-IT" w:bidi="ar-SA"/>
         </w:rPr>
-        <w:t>Questo blocco gestisce l'errore di Start: creiamo la struttura minima:</w:t>
-      </w:r>
-    </w:p>
-    <w:p>
-      <w:pPr>
-        <w:pStyle w:val="Paragrafoelenco"/>
-        <w:numPr>
-          <w:ilvl w:val="0"/>
-          <w:numId w:val="1"/>
-        </w:numPr>
+      </w:pPr>
+      <w:r>
         <w:rPr>
           <w:bdr w:val="none" w:sz="0" w:space="0" w:color="auto" w:frame="1"/>
           <w:lang w:eastAsia="it-IT" w:bidi="ar-SA"/>
         </w:rPr>
-      </w:pPr>
-      <w:r>
+        <w:t>self.dictJobs = {"CONFIG": {}}</w:t>
+      </w:r>
+    </w:p>
+    <w:p>
+      <w:pPr>
+        <w:pStyle w:val="Paragrafoelenco"/>
+        <w:numPr>
+          <w:ilvl w:val="0"/>
+          <w:numId w:val="1"/>
+        </w:numPr>
         <w:rPr>
           <w:bdr w:val="none" w:sz="0" w:space="0" w:color="auto" w:frame="1"/>
           <w:lang w:eastAsia="it-IT" w:bidi="ar-SA"/>
         </w:rPr>
-        <w:t xml:space="preserve">Inizializza </w:t>
-      </w:r>
-      <w:proofErr w:type="spellStart"/>
-      <w:proofErr w:type="gramStart"/>
+      </w:pPr>
       <w:r>
         <w:rPr>
           <w:bdr w:val="none" w:sz="0" w:space="0" w:color="auto" w:frame="1"/>
           <w:lang w:eastAsia="it-IT" w:bidi="ar-SA"/>
         </w:rPr>
-        <w:t>self.dictJobs</w:t>
-      </w:r>
-      <w:proofErr w:type="spellEnd"/>
-      <w:proofErr w:type="gramEnd"/>
-      <w:r>
+        <w:t>bIsFatalError = True // Attiviamo la logica di registrazione dell'errore</w:t>
+      </w:r>
+    </w:p>
+    <w:p>
+      <w:pPr>
         <w:rPr>
           <w:bdr w:val="none" w:sz="0" w:space="0" w:color="auto" w:frame="1"/>
           <w:lang w:eastAsia="it-IT" w:bidi="ar-SA"/>
         </w:rPr>
-        <w:t xml:space="preserve"> per poter registrare l'errore e salvare il file</w:t>
-      </w:r>
-    </w:p>
-    <w:p>
-      <w:pPr>
-        <w:pStyle w:val="Paragrafoelenco"/>
-        <w:numPr>
-          <w:ilvl w:val="0"/>
-          <w:numId w:val="1"/>
-        </w:numPr>
+      </w:pPr>
+      <w:r>
         <w:rPr>
           <w:bdr w:val="none" w:sz="0" w:space="0" w:color="auto" w:frame="1"/>
           <w:lang w:eastAsia="it-IT" w:bidi="ar-SA"/>
         </w:rPr>
-      </w:pPr>
-      <w:proofErr w:type="spellStart"/>
-      <w:proofErr w:type="gramStart"/>
+        <w:t>Altrimenti</w:t>
+      </w:r>
       <w:r>
         <w:rPr>
           <w:bdr w:val="none" w:sz="0" w:space="0" w:color="auto" w:frame="1"/>
           <w:lang w:eastAsia="it-IT" w:bidi="ar-SA"/>
         </w:rPr>
-        <w:t>self.dictJobs</w:t>
-      </w:r>
-      <w:proofErr w:type="spellEnd"/>
-      <w:proofErr w:type="gramEnd"/>
-      <w:r>
+        <w:t>:</w:t>
+      </w:r>
+    </w:p>
+    <w:p>
+      <w:pPr>
+        <w:pStyle w:val="Paragrafoelenco"/>
+        <w:numPr>
+          <w:ilvl w:val="0"/>
+          <w:numId w:val="1"/>
+        </w:numPr>
         <w:rPr>
           <w:bdr w:val="none" w:sz="0" w:space="0" w:color="auto" w:frame="1"/>
           <w:lang w:eastAsia="it-IT" w:bidi="ar-SA"/>
         </w:rPr>
-        <w:t xml:space="preserve"> = {"CONFIG": {}}</w:t>
-      </w:r>
-    </w:p>
-    <w:p>
-      <w:pPr>
-        <w:pStyle w:val="Paragrafoelenco"/>
-        <w:numPr>
-          <w:ilvl w:val="0"/>
-          <w:numId w:val="1"/>
-        </w:numPr>
+      </w:pPr>
+      <w:r>
         <w:rPr>
           <w:bdr w:val="none" w:sz="0" w:space="0" w:color="auto" w:frame="1"/>
           <w:lang w:eastAsia="it-IT" w:bidi="ar-SA"/>
         </w:rPr>
-      </w:pPr>
-      <w:proofErr w:type="spellStart"/>
+        <w:t>S</w:t>
+      </w:r>
       <w:r>
         <w:rPr>
           <w:bdr w:val="none" w:sz="0" w:space="0" w:color="auto" w:frame="1"/>
           <w:lang w:eastAsia="it-IT" w:bidi="ar-SA"/>
         </w:rPr>
-        <w:t>bIsFatalError</w:t>
-      </w:r>
-      <w:proofErr w:type="spellEnd"/>
-      <w:r>
+        <w:t xml:space="preserve">e sResult è diverso da “”: </w:t>
+      </w:r>
+    </w:p>
+    <w:p>
+      <w:pPr>
+        <w:pStyle w:val="Paragrafoelenco"/>
+        <w:numPr>
+          <w:ilvl w:val="1"/>
+          <w:numId w:val="1"/>
+        </w:numPr>
         <w:rPr>
           <w:bdr w:val="none" w:sz="0" w:space="0" w:color="auto" w:frame="1"/>
           <w:lang w:eastAsia="it-IT" w:bidi="ar-SA"/>
         </w:rPr>
-        <w:t xml:space="preserve"> = True // Attiviamo la logica di registrazione dell'errore</w:t>
-      </w:r>
-    </w:p>
-    <w:p>
-      <w:pPr>
+      </w:pPr>
+      <w:r>
         <w:rPr>
           <w:bdr w:val="none" w:sz="0" w:space="0" w:color="auto" w:frame="1"/>
           <w:lang w:eastAsia="it-IT" w:bidi="ar-SA"/>
         </w:rPr>
-      </w:pPr>
-      <w:r>
+        <w:t>nResult = 2</w:t>
+      </w:r>
+    </w:p>
+    <w:p>
+      <w:pPr>
+        <w:pStyle w:val="Paragrafoelenco"/>
+        <w:numPr>
+          <w:ilvl w:val="1"/>
+          <w:numId w:val="1"/>
+        </w:numPr>
         <w:rPr>
           <w:bdr w:val="none" w:sz="0" w:space="0" w:color="auto" w:frame="1"/>
           <w:lang w:eastAsia="it-IT" w:bidi="ar-SA"/>
         </w:rPr>
-        <w:t>Altrimenti</w:t>
-      </w:r>
+      </w:pPr>
       <w:r>
         <w:rPr>
           <w:bdr w:val="none" w:sz="0" w:space="0" w:color="auto" w:frame="1"/>
           <w:lang w:eastAsia="it-IT" w:bidi="ar-SA"/>
         </w:rPr>
-        <w:t>:</w:t>
-      </w:r>
-    </w:p>
-    <w:p>
-      <w:pPr>
-        <w:pStyle w:val="Paragrafoelenco"/>
-        <w:numPr>
-          <w:ilvl w:val="0"/>
-          <w:numId w:val="1"/>
-        </w:numPr>
-        <w:rPr>
-          <w:bdr w:val="none" w:sz="0" w:space="0" w:color="auto" w:frame="1"/>
-          <w:lang w:eastAsia="it-IT" w:bidi="ar-SA"/>
-        </w:rPr>
-      </w:pPr>
-      <w:r>
-        <w:rPr>
-          <w:bdr w:val="none" w:sz="0" w:space="0" w:color="auto" w:frame="1"/>
-          <w:lang w:eastAsia="it-IT" w:bidi="ar-SA"/>
-        </w:rPr>
-        <w:t>S</w:t>
-      </w:r>
-      <w:r>
-        <w:rPr>
-          <w:bdr w:val="none" w:sz="0" w:space="0" w:color="auto" w:frame="1"/>
-          <w:lang w:eastAsia="it-IT" w:bidi="ar-SA"/>
-        </w:rPr>
-        <w:t xml:space="preserve">e </w:t>
-      </w:r>
-      <w:proofErr w:type="spellStart"/>
-      <w:r>
-        <w:rPr>
-          <w:bdr w:val="none" w:sz="0" w:space="0" w:color="auto" w:frame="1"/>
-          <w:lang w:eastAsia="it-IT" w:bidi="ar-SA"/>
-        </w:rPr>
-        <w:t>sResult</w:t>
-      </w:r>
-      <w:proofErr w:type="spellEnd"/>
-      <w:r>
-        <w:rPr>
-          <w:bdr w:val="none" w:sz="0" w:space="0" w:color="auto" w:frame="1"/>
-          <w:lang w:eastAsia="it-IT" w:bidi="ar-SA"/>
-        </w:rPr>
-        <w:t xml:space="preserve"> è diverso da “”: </w:t>
-      </w:r>
-    </w:p>
-    <w:p>
-      <w:pPr>
-        <w:pStyle w:val="Paragrafoelenco"/>
-        <w:numPr>
-          <w:ilvl w:val="1"/>
-          <w:numId w:val="1"/>
-        </w:numPr>
-        <w:rPr>
-          <w:bdr w:val="none" w:sz="0" w:space="0" w:color="auto" w:frame="1"/>
-          <w:lang w:eastAsia="it-IT" w:bidi="ar-SA"/>
-        </w:rPr>
-      </w:pPr>
-      <w:proofErr w:type="spellStart"/>
-      <w:r>
-        <w:rPr>
-          <w:bdr w:val="none" w:sz="0" w:space="0" w:color="auto" w:frame="1"/>
-          <w:lang w:eastAsia="it-IT" w:bidi="ar-SA"/>
-        </w:rPr>
-        <w:t>nResult</w:t>
-      </w:r>
-      <w:proofErr w:type="spellEnd"/>
-      <w:r>
-        <w:rPr>
-          <w:bdr w:val="none" w:sz="0" w:space="0" w:color="auto" w:frame="1"/>
-          <w:lang w:eastAsia="it-IT" w:bidi="ar-SA"/>
-        </w:rPr>
-        <w:t xml:space="preserve"> = 2</w:t>
-      </w:r>
-    </w:p>
-    <w:p>
-      <w:pPr>
-        <w:pStyle w:val="Paragrafoelenco"/>
-        <w:numPr>
-          <w:ilvl w:val="1"/>
-          <w:numId w:val="1"/>
-        </w:numPr>
-        <w:rPr>
-          <w:bdr w:val="none" w:sz="0" w:space="0" w:color="auto" w:frame="1"/>
-          <w:lang w:eastAsia="it-IT" w:bidi="ar-SA"/>
-        </w:rPr>
-      </w:pPr>
-      <w:proofErr w:type="spellStart"/>
-      <w:r>
-        <w:rPr>
-          <w:bdr w:val="none" w:sz="0" w:space="0" w:color="auto" w:frame="1"/>
-          <w:lang w:eastAsia="it-IT" w:bidi="ar-SA"/>
-        </w:rPr>
-        <w:t>bIsFatalError</w:t>
-      </w:r>
-      <w:proofErr w:type="spellEnd"/>
-      <w:r>
-        <w:rPr>
-          <w:bdr w:val="none" w:sz="0" w:space="0" w:color="auto" w:frame="1"/>
-          <w:lang w:eastAsia="it-IT" w:bidi="ar-SA"/>
-        </w:rPr>
-        <w:t xml:space="preserve"> = True</w:t>
+        <w:t>bIsFatalError = True</w:t>
       </w:r>
     </w:p>
     <w:p>
@@ -7363,51 +5640,59 @@
           <w:bdr w:val="none" w:sz="0" w:space="0" w:color="auto" w:frame="1"/>
           <w:lang w:eastAsia="it-IT" w:bidi="ar-SA"/>
         </w:rPr>
-        <w:t xml:space="preserve">Solo se c'è un errore, </w:t>
-      </w:r>
-      <w:proofErr w:type="spellStart"/>
+        <w:t>Solo se c'è un errore, nResult=1 o nResult=2</w:t>
+      </w:r>
+      <w:bookmarkEnd w:id="22"/>
       <w:r>
         <w:rPr>
           <w:bdr w:val="none" w:sz="0" w:space="0" w:color="auto" w:frame="1"/>
           <w:lang w:eastAsia="it-IT" w:bidi="ar-SA"/>
         </w:rPr>
-        <w:t>nResult</w:t>
-      </w:r>
-      <w:proofErr w:type="spellEnd"/>
-      <w:r>
+        <w:t>.</w:t>
+      </w:r>
+    </w:p>
+    <w:p>
+      <w:pPr>
         <w:rPr>
           <w:bdr w:val="none" w:sz="0" w:space="0" w:color="auto" w:frame="1"/>
           <w:lang w:eastAsia="it-IT" w:bidi="ar-SA"/>
         </w:rPr>
-        <w:t xml:space="preserve">=1 o </w:t>
-      </w:r>
-      <w:proofErr w:type="spellStart"/>
+      </w:pPr>
       <w:r>
         <w:rPr>
           <w:bdr w:val="none" w:sz="0" w:space="0" w:color="auto" w:frame="1"/>
           <w:lang w:eastAsia="it-IT" w:bidi="ar-SA"/>
         </w:rPr>
-        <w:t>nResult</w:t>
-      </w:r>
-      <w:proofErr w:type="spellEnd"/>
-      <w:r>
+        <w:t>Se bIsFatalError è True:</w:t>
+      </w:r>
+    </w:p>
+    <w:p>
+      <w:pPr>
+        <w:pStyle w:val="Paragrafoelenco"/>
+        <w:numPr>
+          <w:ilvl w:val="0"/>
+          <w:numId w:val="1"/>
+        </w:numPr>
         <w:rPr>
           <w:bdr w:val="none" w:sz="0" w:space="0" w:color="auto" w:frame="1"/>
           <w:lang w:eastAsia="it-IT" w:bidi="ar-SA"/>
         </w:rPr>
-        <w:t>=2</w:t>
-      </w:r>
-      <w:bookmarkEnd w:id="22"/>
+      </w:pPr>
       <w:r>
         <w:rPr>
           <w:bdr w:val="none" w:sz="0" w:space="0" w:color="auto" w:frame="1"/>
           <w:lang w:eastAsia="it-IT" w:bidi="ar-SA"/>
         </w:rPr>
-        <w:t>.</w:t>
-      </w:r>
-    </w:p>
-    <w:p>
-      <w:pPr>
+        <w:t>Crea un dizionario dicTemp con 2 chiavi:</w:t>
+      </w:r>
+    </w:p>
+    <w:p>
+      <w:pPr>
+        <w:pStyle w:val="Paragrafoelenco"/>
+        <w:numPr>
+          <w:ilvl w:val="0"/>
+          <w:numId w:val="1"/>
+        </w:numPr>
         <w:rPr>
           <w:bdr w:val="none" w:sz="0" w:space="0" w:color="auto" w:frame="1"/>
           <w:lang w:eastAsia="it-IT" w:bidi="ar-SA"/>
@@ -7418,23 +5703,27 @@
           <w:bdr w:val="none" w:sz="0" w:space="0" w:color="auto" w:frame="1"/>
           <w:lang w:eastAsia="it-IT" w:bidi="ar-SA"/>
         </w:rPr>
-        <w:t xml:space="preserve">Se </w:t>
-      </w:r>
-      <w:proofErr w:type="spellStart"/>
-      <w:r>
+        <w:t xml:space="preserve">“RETURN.TYPE” = “E” </w:t>
+      </w:r>
+    </w:p>
+    <w:p>
+      <w:pPr>
+        <w:pStyle w:val="Paragrafoelenco"/>
+        <w:numPr>
+          <w:ilvl w:val="0"/>
+          <w:numId w:val="1"/>
+        </w:numPr>
         <w:rPr>
           <w:bdr w:val="none" w:sz="0" w:space="0" w:color="auto" w:frame="1"/>
           <w:lang w:eastAsia="it-IT" w:bidi="ar-SA"/>
         </w:rPr>
-        <w:t>bIsFatalError</w:t>
-      </w:r>
-      <w:proofErr w:type="spellEnd"/>
+      </w:pPr>
       <w:r>
         <w:rPr>
           <w:bdr w:val="none" w:sz="0" w:space="0" w:color="auto" w:frame="1"/>
           <w:lang w:eastAsia="it-IT" w:bidi="ar-SA"/>
         </w:rPr>
-        <w:t xml:space="preserve"> è True:</w:t>
+        <w:t>“RETURN.VALUE”=sResult // Corretto la virgola in punto</w:t>
       </w:r>
     </w:p>
     <w:p>
@@ -7454,298 +5743,93 @@
           <w:bdr w:val="none" w:sz="0" w:space="0" w:color="auto" w:frame="1"/>
           <w:lang w:eastAsia="it-IT" w:bidi="ar-SA"/>
         </w:rPr>
-        <w:t xml:space="preserve">Crea un dizionario </w:t>
-      </w:r>
-      <w:proofErr w:type="spellStart"/>
+        <w:t>Esegue il metodo self.Add</w:t>
+      </w:r>
       <w:r>
         <w:rPr>
           <w:bdr w:val="none" w:sz="0" w:space="0" w:color="auto" w:frame="1"/>
           <w:lang w:eastAsia="it-IT" w:bidi="ar-SA"/>
         </w:rPr>
-        <w:t>dicTemp</w:t>
-      </w:r>
-      <w:proofErr w:type="spellEnd"/>
+        <w:t>Timestamp</w:t>
+      </w:r>
       <w:r>
         <w:rPr>
           <w:bdr w:val="none" w:sz="0" w:space="0" w:color="auto" w:frame="1"/>
           <w:lang w:eastAsia="it-IT" w:bidi="ar-SA"/>
         </w:rPr>
-        <w:t xml:space="preserve"> con 2 chiavi:</w:t>
-      </w:r>
-    </w:p>
-    <w:p>
-      <w:pPr>
-        <w:pStyle w:val="Paragrafoelenco"/>
-        <w:numPr>
-          <w:ilvl w:val="0"/>
-          <w:numId w:val="1"/>
-        </w:numPr>
+        <w:t>(dictTemp)</w:t>
+      </w:r>
+    </w:p>
+    <w:p>
+      <w:pPr>
         <w:rPr>
           <w:bdr w:val="none" w:sz="0" w:space="0" w:color="auto" w:frame="1"/>
           <w:lang w:eastAsia="it-IT" w:bidi="ar-SA"/>
         </w:rPr>
       </w:pPr>
-      <w:r>
+    </w:p>
+    <w:p>
+      <w:pPr>
         <w:rPr>
           <w:bdr w:val="none" w:sz="0" w:space="0" w:color="auto" w:frame="1"/>
           <w:lang w:eastAsia="it-IT" w:bidi="ar-SA"/>
         </w:rPr>
-        <w:t xml:space="preserve">“RETURN.TYPE” = “E” </w:t>
-      </w:r>
-    </w:p>
-    <w:p>
-      <w:pPr>
-        <w:pStyle w:val="Paragrafoelenco"/>
-        <w:numPr>
-          <w:ilvl w:val="0"/>
-          <w:numId w:val="1"/>
-        </w:numPr>
+      </w:pPr>
+      <w:r>
         <w:rPr>
           <w:bdr w:val="none" w:sz="0" w:space="0" w:color="auto" w:frame="1"/>
           <w:lang w:eastAsia="it-IT" w:bidi="ar-SA"/>
         </w:rPr>
-      </w:pPr>
-      <w:r>
+        <w:t>Propaga l'aggiornamento alla struttura principale</w:t>
+      </w:r>
+    </w:p>
+    <w:p>
+      <w:pPr>
+        <w:pStyle w:val="Paragrafoelenco"/>
+        <w:numPr>
+          <w:ilvl w:val="0"/>
+          <w:numId w:val="1"/>
+        </w:numPr>
         <w:rPr>
           <w:bdr w:val="none" w:sz="0" w:space="0" w:color="auto" w:frame="1"/>
           <w:lang w:eastAsia="it-IT" w:bidi="ar-SA"/>
         </w:rPr>
-        <w:t>“</w:t>
-      </w:r>
-      <w:proofErr w:type="gramStart"/>
+      </w:pPr>
       <w:r>
         <w:rPr>
           <w:bdr w:val="none" w:sz="0" w:space="0" w:color="auto" w:frame="1"/>
           <w:lang w:eastAsia="it-IT" w:bidi="ar-SA"/>
         </w:rPr>
-        <w:t>RETURN.VALUE”=</w:t>
-      </w:r>
-      <w:proofErr w:type="spellStart"/>
-      <w:proofErr w:type="gramEnd"/>
+        <w:t xml:space="preserve">Unisci </w:t>
+      </w:r>
       <w:r>
         <w:rPr>
           <w:bdr w:val="none" w:sz="0" w:space="0" w:color="auto" w:frame="1"/>
           <w:lang w:eastAsia="it-IT" w:bidi="ar-SA"/>
         </w:rPr>
-        <w:t>sResult</w:t>
-      </w:r>
-      <w:proofErr w:type="spellEnd"/>
+        <w:t>self.dictJobs[“CONFIG</w:t>
+      </w:r>
       <w:r>
         <w:rPr>
           <w:bdr w:val="none" w:sz="0" w:space="0" w:color="auto" w:frame="1"/>
           <w:lang w:eastAsia="it-IT" w:bidi="ar-SA"/>
         </w:rPr>
-        <w:t xml:space="preserve"> // Corretto la virgola in punto</w:t>
-      </w:r>
-    </w:p>
-    <w:p>
-      <w:pPr>
-        <w:pStyle w:val="Paragrafoelenco"/>
-        <w:numPr>
-          <w:ilvl w:val="0"/>
-          <w:numId w:val="1"/>
-        </w:numPr>
+        <w:t>”</w:t>
+      </w:r>
+      <w:r>
         <w:rPr>
           <w:bdr w:val="none" w:sz="0" w:space="0" w:color="auto" w:frame="1"/>
           <w:lang w:eastAsia="it-IT" w:bidi="ar-SA"/>
         </w:rPr>
-      </w:pPr>
+        <w:t xml:space="preserve">] </w:t>
+      </w:r>
       <w:r>
         <w:rPr>
           <w:bdr w:val="none" w:sz="0" w:space="0" w:color="auto" w:frame="1"/>
           <w:lang w:eastAsia="it-IT" w:bidi="ar-SA"/>
         </w:rPr>
-        <w:t xml:space="preserve">Esegue il metodo </w:t>
-      </w:r>
-      <w:proofErr w:type="spellStart"/>
-      <w:proofErr w:type="gramStart"/>
-      <w:r>
-        <w:rPr>
-          <w:bdr w:val="none" w:sz="0" w:space="0" w:color="auto" w:frame="1"/>
-          <w:lang w:eastAsia="it-IT" w:bidi="ar-SA"/>
-        </w:rPr>
-        <w:t>self.Add</w:t>
-      </w:r>
-      <w:r>
-        <w:rPr>
-          <w:bdr w:val="none" w:sz="0" w:space="0" w:color="auto" w:frame="1"/>
-          <w:lang w:eastAsia="it-IT" w:bidi="ar-SA"/>
-        </w:rPr>
-        <w:t>Timestamp</w:t>
-      </w:r>
-      <w:proofErr w:type="spellEnd"/>
-      <w:proofErr w:type="gramEnd"/>
-      <w:r>
-        <w:rPr>
-          <w:bdr w:val="none" w:sz="0" w:space="0" w:color="auto" w:frame="1"/>
-          <w:lang w:eastAsia="it-IT" w:bidi="ar-SA"/>
-        </w:rPr>
-        <w:t>(</w:t>
-      </w:r>
-      <w:proofErr w:type="spellStart"/>
-      <w:r>
-        <w:rPr>
-          <w:bdr w:val="none" w:sz="0" w:space="0" w:color="auto" w:frame="1"/>
-          <w:lang w:eastAsia="it-IT" w:bidi="ar-SA"/>
-        </w:rPr>
-        <w:t>dictTemp</w:t>
-      </w:r>
-      <w:proofErr w:type="spellEnd"/>
-      <w:r>
-        <w:rPr>
-          <w:bdr w:val="none" w:sz="0" w:space="0" w:color="auto" w:frame="1"/>
-          <w:lang w:eastAsia="it-IT" w:bidi="ar-SA"/>
-        </w:rPr>
-        <w:t>)</w:t>
-      </w:r>
-    </w:p>
-    <w:p>
-      <w:pPr>
-        <w:rPr>
-          <w:bdr w:val="none" w:sz="0" w:space="0" w:color="auto" w:frame="1"/>
-          <w:lang w:eastAsia="it-IT" w:bidi="ar-SA"/>
-        </w:rPr>
-      </w:pPr>
-    </w:p>
-    <w:p>
-      <w:pPr>
-        <w:rPr>
-          <w:bdr w:val="none" w:sz="0" w:space="0" w:color="auto" w:frame="1"/>
-          <w:lang w:eastAsia="it-IT" w:bidi="ar-SA"/>
-        </w:rPr>
-      </w:pPr>
-      <w:r>
-        <w:rPr>
-          <w:bdr w:val="none" w:sz="0" w:space="0" w:color="auto" w:frame="1"/>
-          <w:lang w:eastAsia="it-IT" w:bidi="ar-SA"/>
-        </w:rPr>
-        <w:t>Propaga l'aggiornamento alla struttura principale</w:t>
-      </w:r>
-    </w:p>
-    <w:p>
-      <w:pPr>
-        <w:pStyle w:val="Paragrafoelenco"/>
-        <w:numPr>
-          <w:ilvl w:val="0"/>
-          <w:numId w:val="1"/>
-        </w:numPr>
-        <w:rPr>
-          <w:bdr w:val="none" w:sz="0" w:space="0" w:color="auto" w:frame="1"/>
-          <w:lang w:val="en-US" w:eastAsia="it-IT" w:bidi="ar-SA"/>
-        </w:rPr>
-      </w:pPr>
-      <w:proofErr w:type="spellStart"/>
-      <w:r>
-        <w:rPr>
-          <w:bdr w:val="none" w:sz="0" w:space="0" w:color="auto" w:frame="1"/>
-          <w:lang w:val="en-US" w:eastAsia="it-IT" w:bidi="ar-SA"/>
-        </w:rPr>
-        <w:t>Unisci</w:t>
-      </w:r>
-      <w:proofErr w:type="spellEnd"/>
-      <w:r>
-        <w:rPr>
-          <w:bdr w:val="none" w:sz="0" w:space="0" w:color="auto" w:frame="1"/>
-          <w:lang w:val="en-US" w:eastAsia="it-IT" w:bidi="ar-SA"/>
-        </w:rPr>
-        <w:t xml:space="preserve"> </w:t>
-      </w:r>
-      <w:proofErr w:type="spellStart"/>
-      <w:proofErr w:type="gramStart"/>
-      <w:r>
-        <w:rPr>
-          <w:bdr w:val="none" w:sz="0" w:space="0" w:color="auto" w:frame="1"/>
-          <w:lang w:val="en-US" w:eastAsia="it-IT" w:bidi="ar-SA"/>
-        </w:rPr>
-        <w:t>self.dictJobs</w:t>
-      </w:r>
-      <w:proofErr w:type="spellEnd"/>
-      <w:proofErr w:type="gramEnd"/>
-      <w:r>
-        <w:rPr>
-          <w:bdr w:val="none" w:sz="0" w:space="0" w:color="auto" w:frame="1"/>
-          <w:lang w:val="en-US" w:eastAsia="it-IT" w:bidi="ar-SA"/>
-        </w:rPr>
-        <w:t>[“CONFIG</w:t>
-      </w:r>
-      <w:r>
-        <w:rPr>
-          <w:bdr w:val="none" w:sz="0" w:space="0" w:color="auto" w:frame="1"/>
-          <w:lang w:val="en-US" w:eastAsia="it-IT" w:bidi="ar-SA"/>
-        </w:rPr>
-        <w:t>”</w:t>
-      </w:r>
-      <w:r>
-        <w:rPr>
-          <w:bdr w:val="none" w:sz="0" w:space="0" w:color="auto" w:frame="1"/>
-          <w:lang w:val="en-US" w:eastAsia="it-IT" w:bidi="ar-SA"/>
-        </w:rPr>
-        <w:t xml:space="preserve">] </w:t>
-      </w:r>
-      <w:r>
-        <w:rPr>
-          <w:bdr w:val="none" w:sz="0" w:space="0" w:color="auto" w:frame="1"/>
-          <w:lang w:val="en-US" w:eastAsia="it-IT" w:bidi="ar-SA"/>
-        </w:rPr>
-        <w:t xml:space="preserve">con </w:t>
-      </w:r>
-      <w:proofErr w:type="spellStart"/>
-      <w:r>
-        <w:rPr>
-          <w:bdr w:val="none" w:sz="0" w:space="0" w:color="auto" w:frame="1"/>
-          <w:lang w:val="en-US" w:eastAsia="it-IT" w:bidi="ar-SA"/>
-        </w:rPr>
-        <w:t>dictTemp</w:t>
-      </w:r>
-      <w:proofErr w:type="spellEnd"/>
-      <w:r>
-        <w:rPr>
-          <w:bdr w:val="none" w:sz="0" w:space="0" w:color="auto" w:frame="1"/>
-          <w:lang w:val="en-US" w:eastAsia="it-IT" w:bidi="ar-SA"/>
-        </w:rPr>
-        <w:t xml:space="preserve">, con </w:t>
-      </w:r>
-      <w:proofErr w:type="spellStart"/>
-      <w:r>
-        <w:rPr>
-          <w:bdr w:val="none" w:sz="0" w:space="0" w:color="auto" w:frame="1"/>
-          <w:lang w:val="en-US" w:eastAsia="it-IT" w:bidi="ar-SA"/>
-        </w:rPr>
-        <w:t>priorità</w:t>
-      </w:r>
-      <w:proofErr w:type="spellEnd"/>
-      <w:r>
-        <w:rPr>
-          <w:bdr w:val="none" w:sz="0" w:space="0" w:color="auto" w:frame="1"/>
-          <w:lang w:val="en-US" w:eastAsia="it-IT" w:bidi="ar-SA"/>
-        </w:rPr>
-        <w:t xml:space="preserve"> alle </w:t>
-      </w:r>
-      <w:proofErr w:type="spellStart"/>
-      <w:r>
-        <w:rPr>
-          <w:bdr w:val="none" w:sz="0" w:space="0" w:color="auto" w:frame="1"/>
-          <w:lang w:val="en-US" w:eastAsia="it-IT" w:bidi="ar-SA"/>
-        </w:rPr>
-        <w:t>chiavi</w:t>
-      </w:r>
-      <w:proofErr w:type="spellEnd"/>
-      <w:r>
-        <w:rPr>
-          <w:bdr w:val="none" w:sz="0" w:space="0" w:color="auto" w:frame="1"/>
-          <w:lang w:val="en-US" w:eastAsia="it-IT" w:bidi="ar-SA"/>
-        </w:rPr>
-        <w:t xml:space="preserve"> di </w:t>
-      </w:r>
-      <w:proofErr w:type="spellStart"/>
-      <w:r>
-        <w:rPr>
-          <w:bdr w:val="none" w:sz="0" w:space="0" w:color="auto" w:frame="1"/>
-          <w:lang w:val="en-US" w:eastAsia="it-IT" w:bidi="ar-SA"/>
-        </w:rPr>
-        <w:t>dictTemp</w:t>
-      </w:r>
-      <w:proofErr w:type="spellEnd"/>
+        <w:t>con dictTemp, con priorità alle chiavi di dictTemp</w:t>
+      </w:r>
     </w:p>
     <w:p>
       <w:pPr>
@@ -7787,55 +5871,98 @@
           <w:bdr w:val="none" w:sz="0" w:space="0" w:color="auto" w:frame="1"/>
           <w:lang w:eastAsia="it-IT" w:bidi="ar-SA"/>
         </w:rPr>
-        <w:t xml:space="preserve">Salva nel file di </w:t>
-      </w:r>
-      <w:proofErr w:type="spellStart"/>
-      <w:proofErr w:type="gramStart"/>
+        <w:t xml:space="preserve">Salva nel file di self.sJobend, il contenuto di self.dictJobs </w:t>
+      </w:r>
       <w:r>
         <w:rPr>
           <w:bdr w:val="none" w:sz="0" w:space="0" w:color="auto" w:frame="1"/>
           <w:lang w:eastAsia="it-IT" w:bidi="ar-SA"/>
         </w:rPr>
-        <w:t>self.sJobend</w:t>
-      </w:r>
-      <w:proofErr w:type="spellEnd"/>
-      <w:proofErr w:type="gramEnd"/>
+        <w:t>nel formato di un file .ini</w:t>
+      </w:r>
       <w:r>
         <w:rPr>
           <w:bdr w:val="none" w:sz="0" w:space="0" w:color="auto" w:frame="1"/>
           <w:lang w:eastAsia="it-IT" w:bidi="ar-SA"/>
         </w:rPr>
-        <w:t xml:space="preserve">, il contenuto di </w:t>
-      </w:r>
-      <w:proofErr w:type="spellStart"/>
-      <w:r>
+        <w:t>, con</w:t>
+      </w:r>
+    </w:p>
+    <w:p>
+      <w:pPr>
+        <w:pStyle w:val="Paragrafoelenco"/>
+        <w:numPr>
+          <w:ilvl w:val="0"/>
+          <w:numId w:val="1"/>
+        </w:numPr>
+        <w:rPr>
+          <w:bdr w:val="none" w:sz="0" w:space="0" w:color="auto" w:frame="1"/>
+          <w:lang w:val="en-US" w:eastAsia="it-IT" w:bidi="ar-SA"/>
+        </w:rPr>
+      </w:pPr>
+      <w:r>
+        <w:rPr>
+          <w:bdr w:val="none" w:sz="0" w:space="0" w:color="auto" w:frame="1"/>
+          <w:lang w:val="en-US" w:eastAsia="it-IT" w:bidi="ar-SA"/>
+        </w:rPr>
+        <w:t>sResult=aiSys.save_dict_to_ini(self.sJobend)</w:t>
+      </w:r>
+    </w:p>
+    <w:p>
+      <w:pPr>
         <w:rPr>
           <w:bdr w:val="none" w:sz="0" w:space="0" w:color="auto" w:frame="1"/>
           <w:lang w:eastAsia="it-IT" w:bidi="ar-SA"/>
         </w:rPr>
-        <w:t>self.dictJobs</w:t>
-      </w:r>
-      <w:proofErr w:type="spellEnd"/>
+      </w:pPr>
       <w:r>
         <w:rPr>
           <w:bdr w:val="none" w:sz="0" w:space="0" w:color="auto" w:frame="1"/>
           <w:lang w:eastAsia="it-IT" w:bidi="ar-SA"/>
         </w:rPr>
-        <w:t xml:space="preserve"> </w:t>
-      </w:r>
-      <w:r>
+        <w:t>Esegue self.Log(sResult, “Fine applicazione ” + self.sName)</w:t>
+      </w:r>
+    </w:p>
+    <w:p>
+      <w:pPr>
         <w:rPr>
           <w:bdr w:val="none" w:sz="0" w:space="0" w:color="auto" w:frame="1"/>
           <w:lang w:eastAsia="it-IT" w:bidi="ar-SA"/>
         </w:rPr>
-        <w:t>nel formato di un file .ini</w:t>
-      </w:r>
+      </w:pPr>
       <w:r>
         <w:rPr>
           <w:bdr w:val="none" w:sz="0" w:space="0" w:color="auto" w:frame="1"/>
           <w:lang w:eastAsia="it-IT" w:bidi="ar-SA"/>
         </w:rPr>
-        <w:t>, con</w:t>
+        <w:t>Esci dall’applicazione ritornando errorlevel se nResult diverso da zero</w:t>
+      </w:r>
+    </w:p>
+    <w:p>
+      <w:pPr>
+        <w:pStyle w:val="Titolo2"/>
+      </w:pPr>
+      <w:bookmarkStart w:id="24" w:name="_Toc219227944"/>
+      <w:r>
+        <w:t>Metodi Log()</w:t>
+      </w:r>
+      <w:r>
+        <w:t>,</w:t>
+      </w:r>
+      <w:r>
+        <w:t xml:space="preserve"> Log0()</w:t>
+      </w:r>
+      <w:r>
+        <w:t>, Log1()</w:t>
+      </w:r>
+      <w:bookmarkEnd w:id="24"/>
+    </w:p>
+    <w:p>
+      <w:r>
+        <w:t>Sono solo un remapping di</w:t>
+      </w:r>
+      <w:r>
+        <w:t>:</w:t>
       </w:r>
     </w:p>
     <w:p>
@@ -7846,214 +5973,32 @@
           <w:numId w:val="1"/>
         </w:numPr>
         <w:rPr>
-          <w:bdr w:val="none" w:sz="0" w:space="0" w:color="auto" w:frame="1"/>
-          <w:lang w:eastAsia="it-IT" w:bidi="ar-SA"/>
-        </w:rPr>
-      </w:pPr>
-      <w:proofErr w:type="spellStart"/>
-      <w:r>
-        <w:rPr>
-          <w:bdr w:val="none" w:sz="0" w:space="0" w:color="auto" w:frame="1"/>
-          <w:lang w:eastAsia="it-IT" w:bidi="ar-SA"/>
-        </w:rPr>
-        <w:t>sResult</w:t>
-      </w:r>
-      <w:proofErr w:type="spellEnd"/>
-      <w:r>
-        <w:rPr>
-          <w:bdr w:val="none" w:sz="0" w:space="0" w:color="auto" w:frame="1"/>
-          <w:lang w:eastAsia="it-IT" w:bidi="ar-SA"/>
-        </w:rPr>
-        <w:t>=</w:t>
-      </w:r>
-      <w:proofErr w:type="spellStart"/>
-      <w:r>
-        <w:rPr>
-          <w:bdr w:val="none" w:sz="0" w:space="0" w:color="auto" w:frame="1"/>
-          <w:lang w:eastAsia="it-IT" w:bidi="ar-SA"/>
-        </w:rPr>
-        <w:t>aiSys.save_dict_to_ini</w:t>
-      </w:r>
-      <w:proofErr w:type="spellEnd"/>
-      <w:r>
-        <w:rPr>
-          <w:bdr w:val="none" w:sz="0" w:space="0" w:color="auto" w:frame="1"/>
-          <w:lang w:eastAsia="it-IT" w:bidi="ar-SA"/>
-        </w:rPr>
-        <w:t>(</w:t>
-      </w:r>
-      <w:proofErr w:type="spellStart"/>
-      <w:proofErr w:type="gramStart"/>
-      <w:r>
-        <w:rPr>
-          <w:bdr w:val="none" w:sz="0" w:space="0" w:color="auto" w:frame="1"/>
-          <w:lang w:eastAsia="it-IT" w:bidi="ar-SA"/>
-        </w:rPr>
-        <w:t>self.sJobend</w:t>
-      </w:r>
-      <w:proofErr w:type="spellEnd"/>
-      <w:proofErr w:type="gramEnd"/>
-      <w:r>
-        <w:rPr>
-          <w:bdr w:val="none" w:sz="0" w:space="0" w:color="auto" w:frame="1"/>
-          <w:lang w:eastAsia="it-IT" w:bidi="ar-SA"/>
-        </w:rPr>
-        <w:t>)</w:t>
-      </w:r>
-    </w:p>
-    <w:p>
-      <w:pPr>
-        <w:rPr>
-          <w:bdr w:val="none" w:sz="0" w:space="0" w:color="auto" w:frame="1"/>
-          <w:lang w:eastAsia="it-IT" w:bidi="ar-SA"/>
-        </w:rPr>
-      </w:pPr>
-      <w:r>
-        <w:rPr>
-          <w:bdr w:val="none" w:sz="0" w:space="0" w:color="auto" w:frame="1"/>
-          <w:lang w:eastAsia="it-IT" w:bidi="ar-SA"/>
-        </w:rPr>
-        <w:t xml:space="preserve">Esegue </w:t>
-      </w:r>
-      <w:proofErr w:type="spellStart"/>
-      <w:proofErr w:type="gramStart"/>
-      <w:r>
-        <w:rPr>
-          <w:bdr w:val="none" w:sz="0" w:space="0" w:color="auto" w:frame="1"/>
-          <w:lang w:eastAsia="it-IT" w:bidi="ar-SA"/>
-        </w:rPr>
-        <w:t>self.Log</w:t>
-      </w:r>
-      <w:proofErr w:type="spellEnd"/>
-      <w:r>
-        <w:rPr>
-          <w:bdr w:val="none" w:sz="0" w:space="0" w:color="auto" w:frame="1"/>
-          <w:lang w:eastAsia="it-IT" w:bidi="ar-SA"/>
-        </w:rPr>
-        <w:t>(</w:t>
-      </w:r>
-      <w:proofErr w:type="spellStart"/>
-      <w:proofErr w:type="gramEnd"/>
-      <w:r>
-        <w:rPr>
-          <w:bdr w:val="none" w:sz="0" w:space="0" w:color="auto" w:frame="1"/>
-          <w:lang w:eastAsia="it-IT" w:bidi="ar-SA"/>
-        </w:rPr>
-        <w:t>sResult</w:t>
-      </w:r>
-      <w:proofErr w:type="spellEnd"/>
-      <w:r>
-        <w:rPr>
-          <w:bdr w:val="none" w:sz="0" w:space="0" w:color="auto" w:frame="1"/>
-          <w:lang w:eastAsia="it-IT" w:bidi="ar-SA"/>
-        </w:rPr>
-        <w:t xml:space="preserve">, “Fine applicazione ” + </w:t>
-      </w:r>
-      <w:proofErr w:type="spellStart"/>
-      <w:r>
-        <w:rPr>
-          <w:bdr w:val="none" w:sz="0" w:space="0" w:color="auto" w:frame="1"/>
-          <w:lang w:eastAsia="it-IT" w:bidi="ar-SA"/>
-        </w:rPr>
-        <w:t>self.sName</w:t>
-      </w:r>
-      <w:proofErr w:type="spellEnd"/>
-      <w:r>
-        <w:rPr>
-          <w:bdr w:val="none" w:sz="0" w:space="0" w:color="auto" w:frame="1"/>
-          <w:lang w:eastAsia="it-IT" w:bidi="ar-SA"/>
-        </w:rPr>
-        <w:t>)</w:t>
-      </w:r>
-    </w:p>
-    <w:p>
-      <w:pPr>
-        <w:rPr>
-          <w:bdr w:val="none" w:sz="0" w:space="0" w:color="auto" w:frame="1"/>
-          <w:lang w:eastAsia="it-IT" w:bidi="ar-SA"/>
-        </w:rPr>
-      </w:pPr>
-      <w:r>
-        <w:rPr>
-          <w:bdr w:val="none" w:sz="0" w:space="0" w:color="auto" w:frame="1"/>
-          <w:lang w:eastAsia="it-IT" w:bidi="ar-SA"/>
-        </w:rPr>
-        <w:t xml:space="preserve">Esci dall’applicazione ritornando </w:t>
-      </w:r>
-      <w:proofErr w:type="spellStart"/>
-      <w:r>
-        <w:rPr>
-          <w:bdr w:val="none" w:sz="0" w:space="0" w:color="auto" w:frame="1"/>
-          <w:lang w:eastAsia="it-IT" w:bidi="ar-SA"/>
-        </w:rPr>
-        <w:t>errorlevel</w:t>
-      </w:r>
-      <w:proofErr w:type="spellEnd"/>
-      <w:r>
-        <w:rPr>
-          <w:bdr w:val="none" w:sz="0" w:space="0" w:color="auto" w:frame="1"/>
-          <w:lang w:eastAsia="it-IT" w:bidi="ar-SA"/>
-        </w:rPr>
-        <w:t xml:space="preserve"> se </w:t>
-      </w:r>
-      <w:proofErr w:type="spellStart"/>
-      <w:r>
-        <w:rPr>
-          <w:bdr w:val="none" w:sz="0" w:space="0" w:color="auto" w:frame="1"/>
-          <w:lang w:eastAsia="it-IT" w:bidi="ar-SA"/>
-        </w:rPr>
-        <w:t>nResult</w:t>
-      </w:r>
-      <w:proofErr w:type="spellEnd"/>
-      <w:r>
-        <w:rPr>
-          <w:bdr w:val="none" w:sz="0" w:space="0" w:color="auto" w:frame="1"/>
-          <w:lang w:eastAsia="it-IT" w:bidi="ar-SA"/>
-        </w:rPr>
-        <w:t xml:space="preserve"> diverso da zero</w:t>
-      </w:r>
-    </w:p>
-    <w:p>
-      <w:pPr>
-        <w:pStyle w:val="Titolo2"/>
-      </w:pPr>
-      <w:bookmarkStart w:id="24" w:name="_Toc219227944"/>
-      <w:r>
-        <w:t xml:space="preserve">Metodi </w:t>
-      </w:r>
-      <w:proofErr w:type="gramStart"/>
-      <w:r>
-        <w:t>Log(</w:t>
-      </w:r>
-      <w:proofErr w:type="gramEnd"/>
-      <w:r>
-        <w:t>)</w:t>
-      </w:r>
-      <w:r>
-        <w:t>,</w:t>
-      </w:r>
-      <w:r>
-        <w:t xml:space="preserve"> Log0()</w:t>
-      </w:r>
-      <w:r>
-        <w:t>, Log1()</w:t>
-      </w:r>
-      <w:bookmarkEnd w:id="24"/>
-    </w:p>
-    <w:p>
-      <w:r>
-        <w:t xml:space="preserve">Sono solo un </w:t>
-      </w:r>
-      <w:proofErr w:type="spellStart"/>
-      <w:r>
-        <w:t>remapping</w:t>
-      </w:r>
-      <w:proofErr w:type="spellEnd"/>
-      <w:r>
-        <w:t xml:space="preserve"> di</w:t>
-      </w:r>
-      <w:r>
-        <w:t>:</w:t>
+          <w:lang w:val="en-US"/>
+        </w:rPr>
+      </w:pPr>
+      <w:r>
+        <w:rPr>
+          <w:lang w:val="en-US"/>
+        </w:rPr>
+        <w:t>self</w:t>
+      </w:r>
+      <w:r>
+        <w:rPr>
+          <w:lang w:val="en-US"/>
+        </w:rPr>
+        <w:t>.</w:t>
+      </w:r>
+      <w:r>
+        <w:rPr>
+          <w:lang w:val="en-US"/>
+        </w:rPr>
+        <w:t xml:space="preserve">Log: remapping di  </w:t>
+      </w:r>
+      <w:r>
+        <w:rPr>
+          <w:lang w:val="en-US"/>
+        </w:rPr>
+        <w:t>self.objLog.Log()</w:t>
       </w:r>
     </w:p>
     <w:p>
@@ -8063,130 +6008,66 @@
           <w:ilvl w:val="0"/>
           <w:numId w:val="1"/>
         </w:numPr>
-      </w:pPr>
-      <w:proofErr w:type="spellStart"/>
-      <w:r>
-        <w:t>self</w:t>
-      </w:r>
-      <w:r>
-        <w:t>.</w:t>
-      </w:r>
-      <w:r>
-        <w:t>Log</w:t>
-      </w:r>
-      <w:proofErr w:type="spellEnd"/>
-      <w:r>
-        <w:t xml:space="preserve">: </w:t>
-      </w:r>
-      <w:proofErr w:type="spellStart"/>
-      <w:r>
-        <w:t>remapping</w:t>
-      </w:r>
-      <w:proofErr w:type="spellEnd"/>
-      <w:r>
-        <w:t xml:space="preserve"> </w:t>
-      </w:r>
-      <w:proofErr w:type="gramStart"/>
-      <w:r>
-        <w:t xml:space="preserve">di  </w:t>
-      </w:r>
-      <w:proofErr w:type="spellStart"/>
-      <w:r>
-        <w:t>self</w:t>
-      </w:r>
-      <w:proofErr w:type="gramEnd"/>
-      <w:r>
-        <w:t>.objLog.Log</w:t>
-      </w:r>
-      <w:proofErr w:type="spellEnd"/>
-      <w:r>
+        <w:rPr>
+          <w:lang w:val="en-US"/>
+        </w:rPr>
+      </w:pPr>
+      <w:r>
+        <w:rPr>
+          <w:lang w:val="en-US"/>
+        </w:rPr>
+        <w:t>self.Log0: remapping di self.objLog.Log0()</w:t>
+      </w:r>
+    </w:p>
+    <w:p>
+      <w:pPr>
+        <w:pStyle w:val="Paragrafoelenco"/>
+        <w:numPr>
+          <w:ilvl w:val="0"/>
+          <w:numId w:val="1"/>
+        </w:numPr>
+        <w:rPr>
+          <w:lang w:val="en-US"/>
+        </w:rPr>
+      </w:pPr>
+      <w:r>
+        <w:rPr>
+          <w:lang w:val="en-US"/>
+        </w:rPr>
+        <w:t>self.Log1: remapping di</w:t>
+      </w:r>
+      <w:r>
+        <w:rPr>
+          <w:lang w:val="en-US"/>
+        </w:rPr>
+        <w:t xml:space="preserve"> self.objLog.Log</w:t>
+      </w:r>
+      <w:r>
+        <w:rPr>
+          <w:lang w:val="en-US"/>
+        </w:rPr>
+        <w:t>1</w:t>
+      </w:r>
+      <w:r>
+        <w:rPr>
+          <w:lang w:val="en-US"/>
+        </w:rPr>
         <w:t>()</w:t>
       </w:r>
     </w:p>
     <w:p>
-      <w:pPr>
-        <w:pStyle w:val="Paragrafoelenco"/>
-        <w:numPr>
-          <w:ilvl w:val="0"/>
-          <w:numId w:val="1"/>
-        </w:numPr>
-      </w:pPr>
-      <w:r>
-        <w:t xml:space="preserve">self.Log0: </w:t>
-      </w:r>
-      <w:proofErr w:type="spellStart"/>
-      <w:r>
-        <w:t>remapping</w:t>
-      </w:r>
-      <w:proofErr w:type="spellEnd"/>
-      <w:r>
-        <w:t xml:space="preserve"> di </w:t>
-      </w:r>
-      <w:proofErr w:type="gramStart"/>
-      <w:r>
-        <w:t>self.objLog.Log</w:t>
-      </w:r>
-      <w:proofErr w:type="gramEnd"/>
-      <w:r>
-        <w:t>0()</w:t>
-      </w:r>
-    </w:p>
-    <w:p>
-      <w:pPr>
-        <w:pStyle w:val="Paragrafoelenco"/>
-        <w:numPr>
-          <w:ilvl w:val="0"/>
-          <w:numId w:val="1"/>
-        </w:numPr>
-      </w:pPr>
-      <w:r>
-        <w:t xml:space="preserve">self.Log1: </w:t>
-      </w:r>
-      <w:proofErr w:type="spellStart"/>
-      <w:r>
-        <w:t>remapping</w:t>
-      </w:r>
-      <w:proofErr w:type="spellEnd"/>
-      <w:r>
-        <w:t xml:space="preserve"> di</w:t>
-      </w:r>
-      <w:r>
-        <w:t xml:space="preserve"> </w:t>
-      </w:r>
-      <w:proofErr w:type="gramStart"/>
-      <w:r>
-        <w:t>self.objLog.Log</w:t>
-      </w:r>
-      <w:proofErr w:type="gramEnd"/>
-      <w:r>
-        <w:t>1</w:t>
-      </w:r>
-      <w:r>
-        <w:t>()</w:t>
-      </w:r>
-    </w:p>
-    <w:p>
       <w:r>
         <w:t xml:space="preserve">Usando gli stessi parametri dei metodi </w:t>
       </w:r>
-      <w:proofErr w:type="spellStart"/>
       <w:r>
         <w:rPr>
           <w:u w:val="single"/>
         </w:rPr>
         <w:t>rimappati</w:t>
       </w:r>
-      <w:proofErr w:type="spellEnd"/>
-      <w:r>
-        <w:t xml:space="preserve"> di </w:t>
-      </w:r>
-      <w:proofErr w:type="spellStart"/>
-      <w:proofErr w:type="gramStart"/>
-      <w:r>
-        <w:t>self.objLog</w:t>
-      </w:r>
-      <w:proofErr w:type="spellEnd"/>
-      <w:proofErr w:type="gramEnd"/>
+      <w:r>
+        <w:t xml:space="preserve"> di self.objLog</w:t>
+      </w:r>
     </w:p>
     <w:sectPr>
       <w:pgSz w:w="11906" w:h="16838"/>
@@ -8200,7 +6081,7 @@
 </file>
 
 <file path=word/numbering.xml><?xml version="1.0" encoding="utf-8"?>
-<w:numbering xmlns:wpc="http://schemas.microsoft.com/office/word/2010/wordprocessingCanvas" xmlns:cx="http://schemas.microsoft.com/office/drawing/2014/chartex" xmlns:cx1="http://schemas.microsoft.com/office/drawing/2015/9/8/chartex" xmlns:cx2="http://schemas.microsoft.com/office/drawing/2015/10/21/chartex" xmlns:cx3="http://schemas.microsoft.com/office/drawing/2016/5/9/chartex" xmlns:cx4="http://schemas.microsoft.com/office/drawing/2016/5/10/chartex" xmlns:cx5="http://schemas.microsoft.com/office/drawing/2016/5/11/chartex" xmlns:cx6="http://schemas.microsoft.com/office/drawing/2016/5/12/chartex" xmlns:cx7="http://schemas.microsoft.com/office/drawing/2016/5/13/chartex" xmlns:cx8="http://schemas.microsoft.com/office/drawing/2016/5/14/chartex" xmlns:mc="http://schemas.openxmlformats.org/markup-compatibility/2006" xmlns:aink="http://schemas.microsoft.com/office/drawing/2016/ink" xmlns:am3d="http://schemas.microsoft.com/office/drawing/2017/model3d" xmlns:o="urn:schemas-microsoft-com:office:office" xmlns:r="http://schemas.openxmlformats.org/officeDocument/2006/relationships" xmlns:m="http://schemas.openxmlformats.org/officeDocument/2006/math" xmlns:v="urn:schemas-microsoft-com:vml" xmlns:wp14="http://schemas.microsoft.com/office/word/2010/wordprocessingDrawing" xmlns:wp="http://schemas.openxmlformats.org/drawingml/2006/wordprocessingDrawing" xmlns:w10="urn:schemas-microsoft-com:office:word" xmlns:w="http://schemas.openxmlformats.org/wordprocessingml/2006/main" xmlns:w14="http://schemas.microsoft.com/office/word/2010/wordml" xmlns:w15="http://schemas.microsoft.com/office/word/2012/wordml" xmlns:w16cex="http://schemas.microsoft.com/office/word/2018/wordml/cex" xmlns:w16cid="http://schemas.microsoft.com/office/word/2016/wordml/cid" xmlns:w16="http://schemas.microsoft.com/office/word/2018/wordml" xmlns:w16sdtdh="http://schemas.microsoft.com/office/word/2020/wordml/sdtdatahash" xmlns:w16se="http://schemas.microsoft.com/office/word/2015/wordml/symex" xmlns:wpg="http://schemas.microsoft.com/office/word/2010/wordprocessingGroup" xmlns:wpi="http://schemas.microsoft.com/office/word/2010/wordprocessingInk" xmlns:wne="http://schemas.microsoft.com/office/word/2006/wordml" xmlns:wps="http://schemas.microsoft.com/office/word/2010/wordprocessingShape" mc:Ignorable="w14 w15 w16se w16cid w16 w16cex w16sdtdh wp14">
+<w:numbering xmlns:wpc="http://schemas.microsoft.com/office/word/2010/wordprocessingCanvas" xmlns:cx="http://schemas.microsoft.com/office/drawing/2014/chartex" xmlns:cx1="http://schemas.microsoft.com/office/drawing/2015/9/8/chartex" xmlns:cx2="http://schemas.microsoft.com/office/drawing/2015/10/21/chartex" xmlns:cx3="http://schemas.microsoft.com/office/drawing/2016/5/9/chartex" xmlns:cx4="http://schemas.microsoft.com/office/drawing/2016/5/10/chartex" xmlns:cx5="http://schemas.microsoft.com/office/drawing/2016/5/11/chartex" xmlns:cx6="http://schemas.microsoft.com/office/drawing/2016/5/12/chartex" xmlns:cx7="http://schemas.microsoft.com/office/drawing/2016/5/13/chartex" xmlns:cx8="http://schemas.microsoft.com/office/drawing/2016/5/14/chartex" xmlns:mc="http://schemas.openxmlformats.org/markup-compatibility/2006" xmlns:aink="http://schemas.microsoft.com/office/drawing/2016/ink" xmlns:am3d="http://schemas.microsoft.com/office/drawing/2017/model3d" xmlns:o="urn:schemas-microsoft-com:office:office" xmlns:oel="http://schemas.microsoft.com/office/2019/extlst" xmlns:r="http://schemas.openxmlformats.org/officeDocument/2006/relationships" xmlns:m="http://schemas.openxmlformats.org/officeDocument/2006/math" xmlns:v="urn:schemas-microsoft-com:vml" xmlns:wp14="http://schemas.microsoft.com/office/word/2010/wordprocessingDrawing" xmlns:wp="http://schemas.openxmlformats.org/drawingml/2006/wordprocessingDrawing" xmlns:w10="urn:schemas-microsoft-com:office:word" xmlns:w="http://schemas.openxmlformats.org/wordprocessingml/2006/main" xmlns:w14="http://schemas.microsoft.com/office/word/2010/wordml" xmlns:w15="http://schemas.microsoft.com/office/word/2012/wordml" xmlns:w16cex="http://schemas.microsoft.com/office/word/2018/wordml/cex" xmlns:w16cid="http://schemas.microsoft.com/office/word/2016/wordml/cid" xmlns:w16="http://schemas.microsoft.com/office/word/2018/wordml" xmlns:w16du="http://schemas.microsoft.com/office/word/2023/wordml/word16du" xmlns:w16sdtdh="http://schemas.microsoft.com/office/word/2020/wordml/sdtdatahash" xmlns:w16sdtfl="http://schemas.microsoft.com/office/word/2024/wordml/sdtformatlock" xmlns:w16se="http://schemas.microsoft.com/office/word/2015/wordml/symex" xmlns:wpg="http://schemas.microsoft.com/office/word/2010/wordprocessingGroup" xmlns:wpi="http://schemas.microsoft.com/office/word/2010/wordprocessingInk" xmlns:wne="http://schemas.microsoft.com/office/word/2006/wordml" xmlns:wps="http://schemas.microsoft.com/office/word/2010/wordprocessingShape" mc:Ignorable="w14 w15 w16se w16cid w16 w16cex w16sdtdh w16sdtfl w16du wp14">
   <w:abstractNum w:abstractNumId="0" w15:restartNumberingAfterBreak="0">
     <w:nsid w:val="0F29481D"/>
     <w:multiLevelType w:val="hybridMultilevel"/>
@@ -10005,59 +7886,59 @@
       </w:rPr>
     </w:lvl>
   </w:abstractNum>
-  <w:num w:numId="1">
+  <w:num w:numId="1" w16cid:durableId="41099030">
     <w:abstractNumId w:val="12"/>
   </w:num>
-  <w:num w:numId="2">
+  <w:num w:numId="2" w16cid:durableId="979842300">
     <w:abstractNumId w:val="8"/>
   </w:num>
-  <w:num w:numId="3">
+  <w:num w:numId="3" w16cid:durableId="1854343307">
     <w:abstractNumId w:val="1"/>
   </w:num>
-  <w:num w:numId="4">
+  <w:num w:numId="4" w16cid:durableId="198737719">
     <w:abstractNumId w:val="7"/>
   </w:num>
-  <w:num w:numId="5">
+  <w:num w:numId="5" w16cid:durableId="1735154948">
     <w:abstractNumId w:val="2"/>
   </w:num>
-  <w:num w:numId="6">
+  <w:num w:numId="6" w16cid:durableId="296182367">
     <w:abstractNumId w:val="13"/>
   </w:num>
-  <w:num w:numId="7">
+  <w:num w:numId="7" w16cid:durableId="2010936365">
     <w:abstractNumId w:val="14"/>
   </w:num>
-  <w:num w:numId="8">
+  <w:num w:numId="8" w16cid:durableId="745346311">
     <w:abstractNumId w:val="10"/>
   </w:num>
-  <w:num w:numId="9">
+  <w:num w:numId="9" w16cid:durableId="2108653185">
     <w:abstractNumId w:val="9"/>
   </w:num>
-  <w:num w:numId="10">
+  <w:num w:numId="10" w16cid:durableId="512450526">
     <w:abstractNumId w:val="0"/>
   </w:num>
-  <w:num w:numId="11">
+  <w:num w:numId="11" w16cid:durableId="171258945">
     <w:abstractNumId w:val="3"/>
   </w:num>
-  <w:num w:numId="12">
+  <w:num w:numId="12" w16cid:durableId="1014114587">
     <w:abstractNumId w:val="5"/>
   </w:num>
-  <w:num w:numId="13">
+  <w:num w:numId="13" w16cid:durableId="1852799174">
     <w:abstractNumId w:val="11"/>
   </w:num>
-  <w:num w:numId="14">
+  <w:num w:numId="14" w16cid:durableId="965617932">
     <w:abstractNumId w:val="4"/>
   </w:num>
-  <w:num w:numId="15">
+  <w:num w:numId="15" w16cid:durableId="1157921132">
     <w:abstractNumId w:val="15"/>
   </w:num>
-  <w:num w:numId="16">
+  <w:num w:numId="16" w16cid:durableId="1884126619">
     <w:abstractNumId w:val="6"/>
   </w:num>
 </w:numbering>
 </file>
 
 <file path=word/styles.xml><?xml version="1.0" encoding="utf-8"?>
-<w:styles xmlns:mc="http://schemas.openxmlformats.org/markup-compatibility/2006" xmlns:r="http://schemas.openxmlformats.org/officeDocument/2006/relationships" xmlns:w="http://schemas.openxmlformats.org/wordprocessingml/2006/main" xmlns:w14="http://schemas.microsoft.com/office/word/2010/wordml" xmlns:w15="http://schemas.microsoft.com/office/word/2012/wordml" xmlns:w16cex="http://schemas.microsoft.com/office/word/2018/wordml/cex" xmlns:w16cid="http://schemas.microsoft.com/office/word/2016/wordml/cid" xmlns:w16="http://schemas.microsoft.com/office/word/2018/wordml" xmlns:w16sdtdh="http://schemas.microsoft.com/office/word/2020/wordml/sdtdatahash" xmlns:w16se="http://schemas.microsoft.com/office/word/2015/wordml/symex" mc:Ignorable="w14 w15 w16se w16cid w16 w16cex w16sdtdh">
+<w:styles xmlns:mc="http://schemas.openxmlformats.org/markup-compatibility/2006" xmlns:r="http://schemas.openxmlformats.org/officeDocument/2006/relationships" xmlns:w="http://schemas.openxmlformats.org/wordprocessingml/2006/main" xmlns:w14="http://schemas.microsoft.com/office/word/2010/wordml" xmlns:w15="http://schemas.microsoft.com/office/word/2012/wordml" xmlns:w16cex="http://schemas.microsoft.com/office/word/2018/wordml/cex" xmlns:w16cid="http://schemas.microsoft.com/office/word/2016/wordml/cid" xmlns:w16="http://schemas.microsoft.com/office/word/2018/wordml" xmlns:w16du="http://schemas.microsoft.com/office/word/2023/wordml/word16du" xmlns:w16sdtdh="http://schemas.microsoft.com/office/word/2020/wordml/sdtdatahash" xmlns:w16sdtfl="http://schemas.microsoft.com/office/word/2024/wordml/sdtformatlock" xmlns:w16se="http://schemas.microsoft.com/office/word/2015/wordml/symex" mc:Ignorable="w14 w15 w16se w16cid w16 w16cex w16sdtdh w16sdtfl w16du">
   <w:docDefaults>
     <w:rPrDefault>
       <w:rPr>

--- a/Prompt_ntJobsOs_ntjobsapp.docx
+++ b/Prompt_ntJobsOs_ntjobsapp.docx
@@ -15,28 +15,31 @@
           <w:sz w:val="28"/>
           <w:szCs w:val="28"/>
         </w:rPr>
-        <w:t>La classe nc</w:t>
-      </w:r>
+        <w:t xml:space="preserve">La classe </w:t>
+      </w:r>
+      <w:proofErr w:type="spellStart"/>
       <w:r>
         <w:rPr>
           <w:sz w:val="28"/>
           <w:szCs w:val="28"/>
         </w:rPr>
-        <w:t>Job</w:t>
-      </w:r>
+        <w:t>acJobsApp</w:t>
+      </w:r>
+      <w:proofErr w:type="spellEnd"/>
       <w:r>
         <w:rPr>
           <w:sz w:val="28"/>
           <w:szCs w:val="28"/>
         </w:rPr>
-        <w:t>s</w:t>
-      </w:r>
+        <w:t xml:space="preserve"> per le </w:t>
+      </w:r>
+      <w:proofErr w:type="spellStart"/>
       <w:r>
         <w:rPr>
           <w:sz w:val="28"/>
           <w:szCs w:val="28"/>
         </w:rPr>
-        <w:t>App per le nt</w:t>
+        <w:t>nt</w:t>
       </w:r>
       <w:r>
         <w:rPr>
@@ -52,1684 +55,8 @@
         </w:rPr>
         <w:t>App</w:t>
       </w:r>
-    </w:p>
-    <w:sdt>
-      <w:sdtPr>
-        <w:rPr>
-          <w:rFonts w:ascii="Liberation Serif" w:eastAsia="Times New Roman" w:hAnsi="Liberation Serif" w:cs="Lucida Sans"/>
-          <w:color w:val="auto"/>
-          <w:kern w:val="1"/>
-          <w:sz w:val="24"/>
-          <w:szCs w:val="24"/>
-          <w:lang w:eastAsia="zh-CN" w:bidi="hi-IN"/>
-        </w:rPr>
-        <w:id w:val="-1603787122"/>
-        <w:docPartObj>
-          <w:docPartGallery w:val="Table of Contents"/>
-          <w:docPartUnique/>
-        </w:docPartObj>
-      </w:sdtPr>
-      <w:sdtEndPr>
-        <w:rPr>
-          <w:b/>
-          <w:bCs/>
-        </w:rPr>
-      </w:sdtEndPr>
-      <w:sdtContent>
-        <w:p>
-          <w:pPr>
-            <w:pStyle w:val="Titolosommario"/>
-          </w:pPr>
-          <w:r>
-            <w:t>Sommario</w:t>
-          </w:r>
-        </w:p>
-        <w:p>
-          <w:pPr>
-            <w:pStyle w:val="Sommario1"/>
-            <w:tabs>
-              <w:tab w:val="right" w:leader="dot" w:pos="9628"/>
-            </w:tabs>
-            <w:rPr>
-              <w:rFonts w:asciiTheme="minorHAnsi" w:eastAsiaTheme="minorEastAsia" w:hAnsiTheme="minorHAnsi" w:cstheme="minorBidi"/>
-              <w:noProof/>
-              <w:kern w:val="0"/>
-              <w:sz w:val="22"/>
-              <w:szCs w:val="22"/>
-              <w:lang w:eastAsia="it-IT" w:bidi="ar-SA"/>
-            </w:rPr>
-          </w:pPr>
-          <w:r>
-            <w:fldChar w:fldCharType="begin"/>
-          </w:r>
-          <w:r>
-            <w:instrText xml:space="preserve"> TOC \o "1-3" \h \z \u </w:instrText>
-          </w:r>
-          <w:r>
-            <w:fldChar w:fldCharType="separate"/>
-          </w:r>
-          <w:hyperlink w:anchor="_Toc219227923" w:history="1">
-            <w:r>
-              <w:rPr>
-                <w:rStyle w:val="Collegamentoipertestuale"/>
-                <w:noProof/>
-              </w:rPr>
-              <w:t>Introduzione e Scopo</w:t>
-            </w:r>
-            <w:r>
-              <w:rPr>
-                <w:noProof/>
-                <w:webHidden/>
-              </w:rPr>
-              <w:tab/>
-            </w:r>
-            <w:r>
-              <w:rPr>
-                <w:noProof/>
-                <w:webHidden/>
-              </w:rPr>
-              <w:fldChar w:fldCharType="begin"/>
-            </w:r>
-            <w:r>
-              <w:rPr>
-                <w:noProof/>
-                <w:webHidden/>
-              </w:rPr>
-              <w:instrText xml:space="preserve"> PAGEREF _Toc219227923 \h </w:instrText>
-            </w:r>
-            <w:r>
-              <w:rPr>
-                <w:noProof/>
-                <w:webHidden/>
-              </w:rPr>
-            </w:r>
-            <w:r>
-              <w:rPr>
-                <w:noProof/>
-                <w:webHidden/>
-              </w:rPr>
-              <w:fldChar w:fldCharType="separate"/>
-            </w:r>
-            <w:r>
-              <w:rPr>
-                <w:noProof/>
-                <w:webHidden/>
-              </w:rPr>
-              <w:t>1</w:t>
-            </w:r>
-            <w:r>
-              <w:rPr>
-                <w:noProof/>
-                <w:webHidden/>
-              </w:rPr>
-              <w:fldChar w:fldCharType="end"/>
-            </w:r>
-          </w:hyperlink>
-        </w:p>
-        <w:p>
-          <w:pPr>
-            <w:pStyle w:val="Sommario2"/>
-            <w:tabs>
-              <w:tab w:val="right" w:leader="dot" w:pos="9628"/>
-            </w:tabs>
-            <w:rPr>
-              <w:rFonts w:asciiTheme="minorHAnsi" w:eastAsiaTheme="minorEastAsia" w:hAnsiTheme="minorHAnsi" w:cstheme="minorBidi"/>
-              <w:noProof/>
-              <w:kern w:val="0"/>
-              <w:sz w:val="22"/>
-              <w:szCs w:val="22"/>
-              <w:lang w:eastAsia="it-IT" w:bidi="ar-SA"/>
-            </w:rPr>
-          </w:pPr>
-          <w:hyperlink w:anchor="_Toc219227924" w:history="1">
-            <w:r>
-              <w:rPr>
-                <w:rStyle w:val="Collegamentoipertestuale"/>
-                <w:noProof/>
-              </w:rPr>
-              <w:t>Attributi della classe</w:t>
-            </w:r>
-            <w:r>
-              <w:rPr>
-                <w:noProof/>
-                <w:webHidden/>
-              </w:rPr>
-              <w:tab/>
-            </w:r>
-            <w:r>
-              <w:rPr>
-                <w:noProof/>
-                <w:webHidden/>
-              </w:rPr>
-              <w:fldChar w:fldCharType="begin"/>
-            </w:r>
-            <w:r>
-              <w:rPr>
-                <w:noProof/>
-                <w:webHidden/>
-              </w:rPr>
-              <w:instrText xml:space="preserve"> PAGEREF _Toc219227924 \h </w:instrText>
-            </w:r>
-            <w:r>
-              <w:rPr>
-                <w:noProof/>
-                <w:webHidden/>
-              </w:rPr>
-            </w:r>
-            <w:r>
-              <w:rPr>
-                <w:noProof/>
-                <w:webHidden/>
-              </w:rPr>
-              <w:fldChar w:fldCharType="separate"/>
-            </w:r>
-            <w:r>
-              <w:rPr>
-                <w:noProof/>
-                <w:webHidden/>
-              </w:rPr>
-              <w:t>2</w:t>
-            </w:r>
-            <w:r>
-              <w:rPr>
-                <w:noProof/>
-                <w:webHidden/>
-              </w:rPr>
-              <w:fldChar w:fldCharType="end"/>
-            </w:r>
-          </w:hyperlink>
-        </w:p>
-        <w:p>
-          <w:pPr>
-            <w:pStyle w:val="Sommario2"/>
-            <w:tabs>
-              <w:tab w:val="right" w:leader="dot" w:pos="9628"/>
-            </w:tabs>
-            <w:rPr>
-              <w:rFonts w:asciiTheme="minorHAnsi" w:eastAsiaTheme="minorEastAsia" w:hAnsiTheme="minorHAnsi" w:cstheme="minorBidi"/>
-              <w:noProof/>
-              <w:kern w:val="0"/>
-              <w:sz w:val="22"/>
-              <w:szCs w:val="22"/>
-              <w:lang w:eastAsia="it-IT" w:bidi="ar-SA"/>
-            </w:rPr>
-          </w:pPr>
-          <w:hyperlink w:anchor="_Toc219227925" w:history="1">
-            <w:r>
-              <w:rPr>
-                <w:rStyle w:val="Collegamentoipertestuale"/>
-                <w:noProof/>
-              </w:rPr>
-              <w:t>Librerie Accessorie</w:t>
-            </w:r>
-            <w:r>
-              <w:rPr>
-                <w:noProof/>
-                <w:webHidden/>
-              </w:rPr>
-              <w:tab/>
-            </w:r>
-            <w:r>
-              <w:rPr>
-                <w:noProof/>
-                <w:webHidden/>
-              </w:rPr>
-              <w:fldChar w:fldCharType="begin"/>
-            </w:r>
-            <w:r>
-              <w:rPr>
-                <w:noProof/>
-                <w:webHidden/>
-              </w:rPr>
-              <w:instrText xml:space="preserve"> PAGEREF _Toc219227925 \h </w:instrText>
-            </w:r>
-            <w:r>
-              <w:rPr>
-                <w:noProof/>
-                <w:webHidden/>
-              </w:rPr>
-            </w:r>
-            <w:r>
-              <w:rPr>
-                <w:noProof/>
-                <w:webHidden/>
-              </w:rPr>
-              <w:fldChar w:fldCharType="separate"/>
-            </w:r>
-            <w:r>
-              <w:rPr>
-                <w:noProof/>
-                <w:webHidden/>
-              </w:rPr>
-              <w:t>2</w:t>
-            </w:r>
-            <w:r>
-              <w:rPr>
-                <w:noProof/>
-                <w:webHidden/>
-              </w:rPr>
-              <w:fldChar w:fldCharType="end"/>
-            </w:r>
-          </w:hyperlink>
-        </w:p>
-        <w:p>
-          <w:pPr>
-            <w:pStyle w:val="Sommario2"/>
-            <w:tabs>
-              <w:tab w:val="right" w:leader="dot" w:pos="9628"/>
-            </w:tabs>
-            <w:rPr>
-              <w:rFonts w:asciiTheme="minorHAnsi" w:eastAsiaTheme="minorEastAsia" w:hAnsiTheme="minorHAnsi" w:cstheme="minorBidi"/>
-              <w:noProof/>
-              <w:kern w:val="0"/>
-              <w:sz w:val="22"/>
-              <w:szCs w:val="22"/>
-              <w:lang w:eastAsia="it-IT" w:bidi="ar-SA"/>
-            </w:rPr>
-          </w:pPr>
-          <w:hyperlink w:anchor="_Toc219227926" w:history="1">
-            <w:r>
-              <w:rPr>
-                <w:rStyle w:val="Collegamentoipertestuale"/>
-                <w:noProof/>
-              </w:rPr>
-              <w:t>Logica di funzionamento</w:t>
-            </w:r>
-            <w:r>
-              <w:rPr>
-                <w:noProof/>
-                <w:webHidden/>
-              </w:rPr>
-              <w:tab/>
-            </w:r>
-            <w:r>
-              <w:rPr>
-                <w:noProof/>
-                <w:webHidden/>
-              </w:rPr>
-              <w:fldChar w:fldCharType="begin"/>
-            </w:r>
-            <w:r>
-              <w:rPr>
-                <w:noProof/>
-                <w:webHidden/>
-              </w:rPr>
-              <w:instrText xml:space="preserve"> PAGEREF _Toc219227926 \h </w:instrText>
-            </w:r>
-            <w:r>
-              <w:rPr>
-                <w:noProof/>
-                <w:webHidden/>
-              </w:rPr>
-            </w:r>
-            <w:r>
-              <w:rPr>
-                <w:noProof/>
-                <w:webHidden/>
-              </w:rPr>
-              <w:fldChar w:fldCharType="separate"/>
-            </w:r>
-            <w:r>
-              <w:rPr>
-                <w:noProof/>
-                <w:webHidden/>
-              </w:rPr>
-              <w:t>2</w:t>
-            </w:r>
-            <w:r>
-              <w:rPr>
-                <w:noProof/>
-                <w:webHidden/>
-              </w:rPr>
-              <w:fldChar w:fldCharType="end"/>
-            </w:r>
-          </w:hyperlink>
-        </w:p>
-        <w:p>
-          <w:pPr>
-            <w:pStyle w:val="Sommario2"/>
-            <w:tabs>
-              <w:tab w:val="right" w:leader="dot" w:pos="9628"/>
-            </w:tabs>
-            <w:rPr>
-              <w:rFonts w:asciiTheme="minorHAnsi" w:eastAsiaTheme="minorEastAsia" w:hAnsiTheme="minorHAnsi" w:cstheme="minorBidi"/>
-              <w:noProof/>
-              <w:kern w:val="0"/>
-              <w:sz w:val="22"/>
-              <w:szCs w:val="22"/>
-              <w:lang w:eastAsia="it-IT" w:bidi="ar-SA"/>
-            </w:rPr>
-          </w:pPr>
-          <w:hyperlink w:anchor="_Toc219227927" w:history="1">
-            <w:r>
-              <w:rPr>
-                <w:rStyle w:val="Collegamentoipertestuale"/>
-                <w:noProof/>
-              </w:rPr>
-              <w:t>Diagnostica scrivendo lo stato di esecuzione per le funzioni principali</w:t>
-            </w:r>
-            <w:r>
-              <w:rPr>
-                <w:noProof/>
-                <w:webHidden/>
-              </w:rPr>
-              <w:tab/>
-            </w:r>
-            <w:r>
-              <w:rPr>
-                <w:noProof/>
-                <w:webHidden/>
-              </w:rPr>
-              <w:fldChar w:fldCharType="begin"/>
-            </w:r>
-            <w:r>
-              <w:rPr>
-                <w:noProof/>
-                <w:webHidden/>
-              </w:rPr>
-              <w:instrText xml:space="preserve"> PAGEREF _Toc219227927 \h </w:instrText>
-            </w:r>
-            <w:r>
-              <w:rPr>
-                <w:noProof/>
-                <w:webHidden/>
-              </w:rPr>
-            </w:r>
-            <w:r>
-              <w:rPr>
-                <w:noProof/>
-                <w:webHidden/>
-              </w:rPr>
-              <w:fldChar w:fldCharType="separate"/>
-            </w:r>
-            <w:r>
-              <w:rPr>
-                <w:noProof/>
-                <w:webHidden/>
-              </w:rPr>
-              <w:t>2</w:t>
-            </w:r>
-            <w:r>
-              <w:rPr>
-                <w:noProof/>
-                <w:webHidden/>
-              </w:rPr>
-              <w:fldChar w:fldCharType="end"/>
-            </w:r>
-          </w:hyperlink>
-        </w:p>
-        <w:p>
-          <w:pPr>
-            <w:pStyle w:val="Sommario2"/>
-            <w:tabs>
-              <w:tab w:val="right" w:leader="dot" w:pos="9628"/>
-            </w:tabs>
-            <w:rPr>
-              <w:rFonts w:asciiTheme="minorHAnsi" w:eastAsiaTheme="minorEastAsia" w:hAnsiTheme="minorHAnsi" w:cstheme="minorBidi"/>
-              <w:noProof/>
-              <w:kern w:val="0"/>
-              <w:sz w:val="22"/>
-              <w:szCs w:val="22"/>
-              <w:lang w:eastAsia="it-IT" w:bidi="ar-SA"/>
-            </w:rPr>
-          </w:pPr>
-          <w:hyperlink w:anchor="_Toc219227928" w:history="1">
-            <w:r>
-              <w:rPr>
-                <w:rStyle w:val="Collegamentoipertestuale"/>
-                <w:noProof/>
-              </w:rPr>
-              <w:t>Esempio di file ntjobsapp.ini che viene letto</w:t>
-            </w:r>
-            <w:r>
-              <w:rPr>
-                <w:noProof/>
-                <w:webHidden/>
-              </w:rPr>
-              <w:tab/>
-            </w:r>
-            <w:r>
-              <w:rPr>
-                <w:noProof/>
-                <w:webHidden/>
-              </w:rPr>
-              <w:fldChar w:fldCharType="begin"/>
-            </w:r>
-            <w:r>
-              <w:rPr>
-                <w:noProof/>
-                <w:webHidden/>
-              </w:rPr>
-              <w:instrText xml:space="preserve"> PAGEREF _Toc219227928 \h </w:instrText>
-            </w:r>
-            <w:r>
-              <w:rPr>
-                <w:noProof/>
-                <w:webHidden/>
-              </w:rPr>
-            </w:r>
-            <w:r>
-              <w:rPr>
-                <w:noProof/>
-                <w:webHidden/>
-              </w:rPr>
-              <w:fldChar w:fldCharType="separate"/>
-            </w:r>
-            <w:r>
-              <w:rPr>
-                <w:noProof/>
-                <w:webHidden/>
-              </w:rPr>
-              <w:t>3</w:t>
-            </w:r>
-            <w:r>
-              <w:rPr>
-                <w:noProof/>
-                <w:webHidden/>
-              </w:rPr>
-              <w:fldChar w:fldCharType="end"/>
-            </w:r>
-          </w:hyperlink>
-        </w:p>
-        <w:p>
-          <w:pPr>
-            <w:pStyle w:val="Sommario1"/>
-            <w:tabs>
-              <w:tab w:val="right" w:leader="dot" w:pos="9628"/>
-            </w:tabs>
-            <w:rPr>
-              <w:rFonts w:asciiTheme="minorHAnsi" w:eastAsiaTheme="minorEastAsia" w:hAnsiTheme="minorHAnsi" w:cstheme="minorBidi"/>
-              <w:noProof/>
-              <w:kern w:val="0"/>
-              <w:sz w:val="22"/>
-              <w:szCs w:val="22"/>
-              <w:lang w:eastAsia="it-IT" w:bidi="ar-SA"/>
-            </w:rPr>
-          </w:pPr>
-          <w:hyperlink w:anchor="_Toc219227929" w:history="1">
-            <w:r>
-              <w:rPr>
-                <w:rStyle w:val="Collegamentoipertestuale"/>
-                <w:noProof/>
-              </w:rPr>
-              <w:t>Metodi della classe</w:t>
-            </w:r>
-            <w:r>
-              <w:rPr>
-                <w:noProof/>
-                <w:webHidden/>
-              </w:rPr>
-              <w:tab/>
-            </w:r>
-            <w:r>
-              <w:rPr>
-                <w:noProof/>
-                <w:webHidden/>
-              </w:rPr>
-              <w:fldChar w:fldCharType="begin"/>
-            </w:r>
-            <w:r>
-              <w:rPr>
-                <w:noProof/>
-                <w:webHidden/>
-              </w:rPr>
-              <w:instrText xml:space="preserve"> PAGEREF _Toc219227929 \h </w:instrText>
-            </w:r>
-            <w:r>
-              <w:rPr>
-                <w:noProof/>
-                <w:webHidden/>
-              </w:rPr>
-            </w:r>
-            <w:r>
-              <w:rPr>
-                <w:noProof/>
-                <w:webHidden/>
-              </w:rPr>
-              <w:fldChar w:fldCharType="separate"/>
-            </w:r>
-            <w:r>
-              <w:rPr>
-                <w:noProof/>
-                <w:webHidden/>
-              </w:rPr>
-              <w:t>3</w:t>
-            </w:r>
-            <w:r>
-              <w:rPr>
-                <w:noProof/>
-                <w:webHidden/>
-              </w:rPr>
-              <w:fldChar w:fldCharType="end"/>
-            </w:r>
-          </w:hyperlink>
-        </w:p>
-        <w:p>
-          <w:pPr>
-            <w:pStyle w:val="Sommario2"/>
-            <w:tabs>
-              <w:tab w:val="right" w:leader="dot" w:pos="9628"/>
-            </w:tabs>
-            <w:rPr>
-              <w:rFonts w:asciiTheme="minorHAnsi" w:eastAsiaTheme="minorEastAsia" w:hAnsiTheme="minorHAnsi" w:cstheme="minorBidi"/>
-              <w:noProof/>
-              <w:kern w:val="0"/>
-              <w:sz w:val="22"/>
-              <w:szCs w:val="22"/>
-              <w:lang w:eastAsia="it-IT" w:bidi="ar-SA"/>
-            </w:rPr>
-          </w:pPr>
-          <w:hyperlink w:anchor="_Toc219227930" w:history="1">
-            <w:r>
-              <w:rPr>
-                <w:rStyle w:val="Collegamentoipertestuale"/>
-                <w:noProof/>
-              </w:rPr>
-              <w:t>Metodo Start()</w:t>
-            </w:r>
-            <w:r>
-              <w:rPr>
-                <w:noProof/>
-                <w:webHidden/>
-              </w:rPr>
-              <w:tab/>
-            </w:r>
-            <w:r>
-              <w:rPr>
-                <w:noProof/>
-                <w:webHidden/>
-              </w:rPr>
-              <w:fldChar w:fldCharType="begin"/>
-            </w:r>
-            <w:r>
-              <w:rPr>
-                <w:noProof/>
-                <w:webHidden/>
-              </w:rPr>
-              <w:instrText xml:space="preserve"> PAGEREF _Toc219227930 \h </w:instrText>
-            </w:r>
-            <w:r>
-              <w:rPr>
-                <w:noProof/>
-                <w:webHidden/>
-              </w:rPr>
-            </w:r>
-            <w:r>
-              <w:rPr>
-                <w:noProof/>
-                <w:webHidden/>
-              </w:rPr>
-              <w:fldChar w:fldCharType="separate"/>
-            </w:r>
-            <w:r>
-              <w:rPr>
-                <w:noProof/>
-                <w:webHidden/>
-              </w:rPr>
-              <w:t>3</w:t>
-            </w:r>
-            <w:r>
-              <w:rPr>
-                <w:noProof/>
-                <w:webHidden/>
-              </w:rPr>
-              <w:fldChar w:fldCharType="end"/>
-            </w:r>
-          </w:hyperlink>
-        </w:p>
-        <w:p>
-          <w:pPr>
-            <w:pStyle w:val="Sommario3"/>
-            <w:tabs>
-              <w:tab w:val="right" w:leader="dot" w:pos="9628"/>
-            </w:tabs>
-            <w:rPr>
-              <w:rFonts w:asciiTheme="minorHAnsi" w:eastAsiaTheme="minorEastAsia" w:hAnsiTheme="minorHAnsi" w:cstheme="minorBidi"/>
-              <w:noProof/>
-              <w:kern w:val="0"/>
-              <w:sz w:val="22"/>
-              <w:szCs w:val="22"/>
-              <w:lang w:eastAsia="it-IT" w:bidi="ar-SA"/>
-            </w:rPr>
-          </w:pPr>
-          <w:hyperlink w:anchor="_Toc219227931" w:history="1">
-            <w:r>
-              <w:rPr>
-                <w:rStyle w:val="Collegamentoipertestuale"/>
-                <w:noProof/>
-              </w:rPr>
-              <w:t>Inizializzazioni di Start()</w:t>
-            </w:r>
-            <w:r>
-              <w:rPr>
-                <w:noProof/>
-                <w:webHidden/>
-              </w:rPr>
-              <w:tab/>
-            </w:r>
-            <w:r>
-              <w:rPr>
-                <w:noProof/>
-                <w:webHidden/>
-              </w:rPr>
-              <w:fldChar w:fldCharType="begin"/>
-            </w:r>
-            <w:r>
-              <w:rPr>
-                <w:noProof/>
-                <w:webHidden/>
-              </w:rPr>
-              <w:instrText xml:space="preserve"> PAGEREF _Toc219227931 \h </w:instrText>
-            </w:r>
-            <w:r>
-              <w:rPr>
-                <w:noProof/>
-                <w:webHidden/>
-              </w:rPr>
-            </w:r>
-            <w:r>
-              <w:rPr>
-                <w:noProof/>
-                <w:webHidden/>
-              </w:rPr>
-              <w:fldChar w:fldCharType="separate"/>
-            </w:r>
-            <w:r>
-              <w:rPr>
-                <w:noProof/>
-                <w:webHidden/>
-              </w:rPr>
-              <w:t>3</w:t>
-            </w:r>
-            <w:r>
-              <w:rPr>
-                <w:noProof/>
-                <w:webHidden/>
-              </w:rPr>
-              <w:fldChar w:fldCharType="end"/>
-            </w:r>
-          </w:hyperlink>
-        </w:p>
-        <w:p>
-          <w:pPr>
-            <w:pStyle w:val="Sommario3"/>
-            <w:tabs>
-              <w:tab w:val="right" w:leader="dot" w:pos="9628"/>
-            </w:tabs>
-            <w:rPr>
-              <w:rFonts w:asciiTheme="minorHAnsi" w:eastAsiaTheme="minorEastAsia" w:hAnsiTheme="minorHAnsi" w:cstheme="minorBidi"/>
-              <w:noProof/>
-              <w:kern w:val="0"/>
-              <w:sz w:val="22"/>
-              <w:szCs w:val="22"/>
-              <w:lang w:eastAsia="it-IT" w:bidi="ar-SA"/>
-            </w:rPr>
-          </w:pPr>
-          <w:hyperlink w:anchor="_Toc219227932" w:history="1">
-            <w:r>
-              <w:rPr>
-                <w:rStyle w:val="Collegamentoipertestuale"/>
-                <w:noProof/>
-              </w:rPr>
-              <w:t>Elaborazioni di Start()</w:t>
-            </w:r>
-            <w:r>
-              <w:rPr>
-                <w:noProof/>
-                <w:webHidden/>
-              </w:rPr>
-              <w:tab/>
-            </w:r>
-            <w:r>
-              <w:rPr>
-                <w:noProof/>
-                <w:webHidden/>
-              </w:rPr>
-              <w:fldChar w:fldCharType="begin"/>
-            </w:r>
-            <w:r>
-              <w:rPr>
-                <w:noProof/>
-                <w:webHidden/>
-              </w:rPr>
-              <w:instrText xml:space="preserve"> PAGEREF _Toc219227932 \h </w:instrText>
-            </w:r>
-            <w:r>
-              <w:rPr>
-                <w:noProof/>
-                <w:webHidden/>
-              </w:rPr>
-            </w:r>
-            <w:r>
-              <w:rPr>
-                <w:noProof/>
-                <w:webHidden/>
-              </w:rPr>
-              <w:fldChar w:fldCharType="separate"/>
-            </w:r>
-            <w:r>
-              <w:rPr>
-                <w:noProof/>
-                <w:webHidden/>
-              </w:rPr>
-              <w:t>3</w:t>
-            </w:r>
-            <w:r>
-              <w:rPr>
-                <w:noProof/>
-                <w:webHidden/>
-              </w:rPr>
-              <w:fldChar w:fldCharType="end"/>
-            </w:r>
-          </w:hyperlink>
-        </w:p>
-        <w:p>
-          <w:pPr>
-            <w:pStyle w:val="Sommario3"/>
-            <w:tabs>
-              <w:tab w:val="right" w:leader="dot" w:pos="9628"/>
-            </w:tabs>
-            <w:rPr>
-              <w:rFonts w:asciiTheme="minorHAnsi" w:eastAsiaTheme="minorEastAsia" w:hAnsiTheme="minorHAnsi" w:cstheme="minorBidi"/>
-              <w:noProof/>
-              <w:kern w:val="0"/>
-              <w:sz w:val="22"/>
-              <w:szCs w:val="22"/>
-              <w:lang w:eastAsia="it-IT" w:bidi="ar-SA"/>
-            </w:rPr>
-          </w:pPr>
-          <w:hyperlink w:anchor="_Toc219227933" w:history="1">
-            <w:r>
-              <w:rPr>
-                <w:rStyle w:val="Collegamentoipertestuale"/>
-                <w:noProof/>
-              </w:rPr>
-              <w:t>Verifiche sui parametri config</w:t>
-            </w:r>
-            <w:r>
-              <w:rPr>
-                <w:noProof/>
-                <w:webHidden/>
-              </w:rPr>
-              <w:tab/>
-            </w:r>
-            <w:r>
-              <w:rPr>
-                <w:noProof/>
-                <w:webHidden/>
-              </w:rPr>
-              <w:fldChar w:fldCharType="begin"/>
-            </w:r>
-            <w:r>
-              <w:rPr>
-                <w:noProof/>
-                <w:webHidden/>
-              </w:rPr>
-              <w:instrText xml:space="preserve"> PAGEREF _Toc219227933 \h </w:instrText>
-            </w:r>
-            <w:r>
-              <w:rPr>
-                <w:noProof/>
-                <w:webHidden/>
-              </w:rPr>
-            </w:r>
-            <w:r>
-              <w:rPr>
-                <w:noProof/>
-                <w:webHidden/>
-              </w:rPr>
-              <w:fldChar w:fldCharType="separate"/>
-            </w:r>
-            <w:r>
-              <w:rPr>
-                <w:noProof/>
-                <w:webHidden/>
-              </w:rPr>
-              <w:t>4</w:t>
-            </w:r>
-            <w:r>
-              <w:rPr>
-                <w:noProof/>
-                <w:webHidden/>
-              </w:rPr>
-              <w:fldChar w:fldCharType="end"/>
-            </w:r>
-          </w:hyperlink>
-        </w:p>
-        <w:p>
-          <w:pPr>
-            <w:pStyle w:val="Sommario3"/>
-            <w:tabs>
-              <w:tab w:val="right" w:leader="dot" w:pos="9628"/>
-            </w:tabs>
-            <w:rPr>
-              <w:rFonts w:asciiTheme="minorHAnsi" w:eastAsiaTheme="minorEastAsia" w:hAnsiTheme="minorHAnsi" w:cstheme="minorBidi"/>
-              <w:noProof/>
-              <w:kern w:val="0"/>
-              <w:sz w:val="22"/>
-              <w:szCs w:val="22"/>
-              <w:lang w:eastAsia="it-IT" w:bidi="ar-SA"/>
-            </w:rPr>
-          </w:pPr>
-          <w:hyperlink w:anchor="_Toc219227934" w:history="1">
-            <w:r>
-              <w:rPr>
-                <w:rStyle w:val="Collegamentoipertestuale"/>
-                <w:noProof/>
-              </w:rPr>
-              <w:t>Conclusione di Start</w:t>
-            </w:r>
-            <w:r>
-              <w:rPr>
-                <w:noProof/>
-                <w:webHidden/>
-              </w:rPr>
-              <w:tab/>
-            </w:r>
-            <w:r>
-              <w:rPr>
-                <w:noProof/>
-                <w:webHidden/>
-              </w:rPr>
-              <w:fldChar w:fldCharType="begin"/>
-            </w:r>
-            <w:r>
-              <w:rPr>
-                <w:noProof/>
-                <w:webHidden/>
-              </w:rPr>
-              <w:instrText xml:space="preserve"> PAGEREF _Toc219227934 \h </w:instrText>
-            </w:r>
-            <w:r>
-              <w:rPr>
-                <w:noProof/>
-                <w:webHidden/>
-              </w:rPr>
-            </w:r>
-            <w:r>
-              <w:rPr>
-                <w:noProof/>
-                <w:webHidden/>
-              </w:rPr>
-              <w:fldChar w:fldCharType="separate"/>
-            </w:r>
-            <w:r>
-              <w:rPr>
-                <w:noProof/>
-                <w:webHidden/>
-              </w:rPr>
-              <w:t>4</w:t>
-            </w:r>
-            <w:r>
-              <w:rPr>
-                <w:noProof/>
-                <w:webHidden/>
-              </w:rPr>
-              <w:fldChar w:fldCharType="end"/>
-            </w:r>
-          </w:hyperlink>
-        </w:p>
-        <w:p>
-          <w:pPr>
-            <w:pStyle w:val="Sommario2"/>
-            <w:tabs>
-              <w:tab w:val="right" w:leader="dot" w:pos="9628"/>
-            </w:tabs>
-            <w:rPr>
-              <w:rFonts w:asciiTheme="minorHAnsi" w:eastAsiaTheme="minorEastAsia" w:hAnsiTheme="minorHAnsi" w:cstheme="minorBidi"/>
-              <w:noProof/>
-              <w:kern w:val="0"/>
-              <w:sz w:val="22"/>
-              <w:szCs w:val="22"/>
-              <w:lang w:eastAsia="it-IT" w:bidi="ar-SA"/>
-            </w:rPr>
-          </w:pPr>
-          <w:hyperlink w:anchor="_Toc219227935" w:history="1">
-            <w:r>
-              <w:rPr>
-                <w:rStyle w:val="Collegamentoipertestuale"/>
-                <w:noProof/>
-              </w:rPr>
-              <w:t>Metodo MakeIni</w:t>
-            </w:r>
-            <w:r>
-              <w:rPr>
-                <w:noProof/>
-                <w:webHidden/>
-              </w:rPr>
-              <w:tab/>
-            </w:r>
-            <w:r>
-              <w:rPr>
-                <w:noProof/>
-                <w:webHidden/>
-              </w:rPr>
-              <w:fldChar w:fldCharType="begin"/>
-            </w:r>
-            <w:r>
-              <w:rPr>
-                <w:noProof/>
-                <w:webHidden/>
-              </w:rPr>
-              <w:instrText xml:space="preserve"> PAGEREF _Toc219227935 \h </w:instrText>
-            </w:r>
-            <w:r>
-              <w:rPr>
-                <w:noProof/>
-                <w:webHidden/>
-              </w:rPr>
-            </w:r>
-            <w:r>
-              <w:rPr>
-                <w:noProof/>
-                <w:webHidden/>
-              </w:rPr>
-              <w:fldChar w:fldCharType="separate"/>
-            </w:r>
-            <w:r>
-              <w:rPr>
-                <w:noProof/>
-                <w:webHidden/>
-              </w:rPr>
-              <w:t>5</w:t>
-            </w:r>
-            <w:r>
-              <w:rPr>
-                <w:noProof/>
-                <w:webHidden/>
-              </w:rPr>
-              <w:fldChar w:fldCharType="end"/>
-            </w:r>
-          </w:hyperlink>
-        </w:p>
-        <w:p>
-          <w:pPr>
-            <w:pStyle w:val="Sommario2"/>
-            <w:tabs>
-              <w:tab w:val="right" w:leader="dot" w:pos="9628"/>
-            </w:tabs>
-            <w:rPr>
-              <w:rFonts w:asciiTheme="minorHAnsi" w:eastAsiaTheme="minorEastAsia" w:hAnsiTheme="minorHAnsi" w:cstheme="minorBidi"/>
-              <w:noProof/>
-              <w:kern w:val="0"/>
-              <w:sz w:val="22"/>
-              <w:szCs w:val="22"/>
-              <w:lang w:eastAsia="it-IT" w:bidi="ar-SA"/>
-            </w:rPr>
-          </w:pPr>
-          <w:hyperlink w:anchor="_Toc219227936" w:history="1">
-            <w:r>
-              <w:rPr>
-                <w:rStyle w:val="Collegamentoipertestuale"/>
-                <w:noProof/>
-              </w:rPr>
-              <w:t>Metodo Config(sKey)</w:t>
-            </w:r>
-            <w:r>
-              <w:rPr>
-                <w:noProof/>
-                <w:webHidden/>
-              </w:rPr>
-              <w:tab/>
-            </w:r>
-            <w:r>
-              <w:rPr>
-                <w:noProof/>
-                <w:webHidden/>
-              </w:rPr>
-              <w:fldChar w:fldCharType="begin"/>
-            </w:r>
-            <w:r>
-              <w:rPr>
-                <w:noProof/>
-                <w:webHidden/>
-              </w:rPr>
-              <w:instrText xml:space="preserve"> PAGEREF _Toc219227936 \h </w:instrText>
-            </w:r>
-            <w:r>
-              <w:rPr>
-                <w:noProof/>
-                <w:webHidden/>
-              </w:rPr>
-            </w:r>
-            <w:r>
-              <w:rPr>
-                <w:noProof/>
-                <w:webHidden/>
-              </w:rPr>
-              <w:fldChar w:fldCharType="separate"/>
-            </w:r>
-            <w:r>
-              <w:rPr>
-                <w:noProof/>
-                <w:webHidden/>
-              </w:rPr>
-              <w:t>5</w:t>
-            </w:r>
-            <w:r>
-              <w:rPr>
-                <w:noProof/>
-                <w:webHidden/>
-              </w:rPr>
-              <w:fldChar w:fldCharType="end"/>
-            </w:r>
-          </w:hyperlink>
-        </w:p>
-        <w:p>
-          <w:pPr>
-            <w:pStyle w:val="Sommario2"/>
-            <w:tabs>
-              <w:tab w:val="right" w:leader="dot" w:pos="9628"/>
-            </w:tabs>
-            <w:rPr>
-              <w:rFonts w:asciiTheme="minorHAnsi" w:eastAsiaTheme="minorEastAsia" w:hAnsiTheme="minorHAnsi" w:cstheme="minorBidi"/>
-              <w:noProof/>
-              <w:kern w:val="0"/>
-              <w:sz w:val="22"/>
-              <w:szCs w:val="22"/>
-              <w:lang w:eastAsia="it-IT" w:bidi="ar-SA"/>
-            </w:rPr>
-          </w:pPr>
-          <w:hyperlink w:anchor="_Toc219227937" w:history="1">
-            <w:r>
-              <w:rPr>
-                <w:rStyle w:val="Collegamentoipertestuale"/>
-                <w:noProof/>
-              </w:rPr>
-              <w:t>Metodo Add</w:t>
-            </w:r>
-            <w:r>
-              <w:rPr>
-                <w:rStyle w:val="Collegamentoipertestuale"/>
-                <w:noProof/>
-              </w:rPr>
-              <w:t>Timestamp</w:t>
-            </w:r>
-            <w:r>
-              <w:rPr>
-                <w:rStyle w:val="Collegamentoipertestuale"/>
-                <w:noProof/>
-              </w:rPr>
-              <w:t>(dictTemp)</w:t>
-            </w:r>
-            <w:r>
-              <w:rPr>
-                <w:noProof/>
-                <w:webHidden/>
-              </w:rPr>
-              <w:tab/>
-            </w:r>
-            <w:r>
-              <w:rPr>
-                <w:noProof/>
-                <w:webHidden/>
-              </w:rPr>
-              <w:fldChar w:fldCharType="begin"/>
-            </w:r>
-            <w:r>
-              <w:rPr>
-                <w:noProof/>
-                <w:webHidden/>
-              </w:rPr>
-              <w:instrText xml:space="preserve"> PAGEREF _Toc219227937 \h </w:instrText>
-            </w:r>
-            <w:r>
-              <w:rPr>
-                <w:noProof/>
-                <w:webHidden/>
-              </w:rPr>
-            </w:r>
-            <w:r>
-              <w:rPr>
-                <w:noProof/>
-                <w:webHidden/>
-              </w:rPr>
-              <w:fldChar w:fldCharType="separate"/>
-            </w:r>
-            <w:r>
-              <w:rPr>
-                <w:noProof/>
-                <w:webHidden/>
-              </w:rPr>
-              <w:t>5</w:t>
-            </w:r>
-            <w:r>
-              <w:rPr>
-                <w:noProof/>
-                <w:webHidden/>
-              </w:rPr>
-              <w:fldChar w:fldCharType="end"/>
-            </w:r>
-          </w:hyperlink>
-        </w:p>
-        <w:p>
-          <w:pPr>
-            <w:pStyle w:val="Sommario2"/>
-            <w:tabs>
-              <w:tab w:val="right" w:leader="dot" w:pos="9628"/>
-            </w:tabs>
-            <w:rPr>
-              <w:rFonts w:asciiTheme="minorHAnsi" w:eastAsiaTheme="minorEastAsia" w:hAnsiTheme="minorHAnsi" w:cstheme="minorBidi"/>
-              <w:noProof/>
-              <w:kern w:val="0"/>
-              <w:sz w:val="22"/>
-              <w:szCs w:val="22"/>
-              <w:lang w:eastAsia="it-IT" w:bidi="ar-SA"/>
-            </w:rPr>
-          </w:pPr>
-          <w:hyperlink w:anchor="_Toc219227938" w:history="1">
-            <w:r>
-              <w:rPr>
-                <w:rStyle w:val="Collegamentoipertestuale"/>
-                <w:noProof/>
-              </w:rPr>
-              <w:t>Metodo Return(sResult, sValue[facoltativo], dictFiles[facoltativo])</w:t>
-            </w:r>
-            <w:r>
-              <w:rPr>
-                <w:noProof/>
-                <w:webHidden/>
-              </w:rPr>
-              <w:tab/>
-            </w:r>
-            <w:r>
-              <w:rPr>
-                <w:noProof/>
-                <w:webHidden/>
-              </w:rPr>
-              <w:fldChar w:fldCharType="begin"/>
-            </w:r>
-            <w:r>
-              <w:rPr>
-                <w:noProof/>
-                <w:webHidden/>
-              </w:rPr>
-              <w:instrText xml:space="preserve"> PAGEREF _Toc219227938 \h </w:instrText>
-            </w:r>
-            <w:r>
-              <w:rPr>
-                <w:noProof/>
-                <w:webHidden/>
-              </w:rPr>
-            </w:r>
-            <w:r>
-              <w:rPr>
-                <w:noProof/>
-                <w:webHidden/>
-              </w:rPr>
-              <w:fldChar w:fldCharType="separate"/>
-            </w:r>
-            <w:r>
-              <w:rPr>
-                <w:noProof/>
-                <w:webHidden/>
-              </w:rPr>
-              <w:t>5</w:t>
-            </w:r>
-            <w:r>
-              <w:rPr>
-                <w:noProof/>
-                <w:webHidden/>
-              </w:rPr>
-              <w:fldChar w:fldCharType="end"/>
-            </w:r>
-          </w:hyperlink>
-        </w:p>
-        <w:p>
-          <w:pPr>
-            <w:pStyle w:val="Sommario2"/>
-            <w:tabs>
-              <w:tab w:val="right" w:leader="dot" w:pos="9628"/>
-            </w:tabs>
-            <w:rPr>
-              <w:rFonts w:asciiTheme="minorHAnsi" w:eastAsiaTheme="minorEastAsia" w:hAnsiTheme="minorHAnsi" w:cstheme="minorBidi"/>
-              <w:noProof/>
-              <w:kern w:val="0"/>
-              <w:sz w:val="22"/>
-              <w:szCs w:val="22"/>
-              <w:lang w:eastAsia="it-IT" w:bidi="ar-SA"/>
-            </w:rPr>
-          </w:pPr>
-          <w:hyperlink w:anchor="_Toc219227939" w:history="1">
-            <w:r>
-              <w:rPr>
-                <w:rStyle w:val="Collegamentoipertestuale"/>
-                <w:noProof/>
-              </w:rPr>
-              <w:t>Metodo Run(cbCommands)</w:t>
-            </w:r>
-            <w:r>
-              <w:rPr>
-                <w:noProof/>
-                <w:webHidden/>
-              </w:rPr>
-              <w:tab/>
-            </w:r>
-            <w:r>
-              <w:rPr>
-                <w:noProof/>
-                <w:webHidden/>
-              </w:rPr>
-              <w:fldChar w:fldCharType="begin"/>
-            </w:r>
-            <w:r>
-              <w:rPr>
-                <w:noProof/>
-                <w:webHidden/>
-              </w:rPr>
-              <w:instrText xml:space="preserve"> PAGEREF _Toc219227939 \h </w:instrText>
-            </w:r>
-            <w:r>
-              <w:rPr>
-                <w:noProof/>
-                <w:webHidden/>
-              </w:rPr>
-            </w:r>
-            <w:r>
-              <w:rPr>
-                <w:noProof/>
-                <w:webHidden/>
-              </w:rPr>
-              <w:fldChar w:fldCharType="separate"/>
-            </w:r>
-            <w:r>
-              <w:rPr>
-                <w:noProof/>
-                <w:webHidden/>
-              </w:rPr>
-              <w:t>6</w:t>
-            </w:r>
-            <w:r>
-              <w:rPr>
-                <w:noProof/>
-                <w:webHidden/>
-              </w:rPr>
-              <w:fldChar w:fldCharType="end"/>
-            </w:r>
-          </w:hyperlink>
-        </w:p>
-        <w:p>
-          <w:pPr>
-            <w:pStyle w:val="Sommario2"/>
-            <w:tabs>
-              <w:tab w:val="right" w:leader="dot" w:pos="9628"/>
-            </w:tabs>
-            <w:rPr>
-              <w:rFonts w:asciiTheme="minorHAnsi" w:eastAsiaTheme="minorEastAsia" w:hAnsiTheme="minorHAnsi" w:cstheme="minorBidi"/>
-              <w:noProof/>
-              <w:kern w:val="0"/>
-              <w:sz w:val="22"/>
-              <w:szCs w:val="22"/>
-              <w:lang w:eastAsia="it-IT" w:bidi="ar-SA"/>
-            </w:rPr>
-          </w:pPr>
-          <w:hyperlink w:anchor="_Toc219227940" w:history="1">
-            <w:r>
-              <w:rPr>
-                <w:rStyle w:val="Collegamentoipertestuale"/>
-                <w:noProof/>
-              </w:rPr>
-              <w:t>Metodo End(sResult)</w:t>
-            </w:r>
-            <w:r>
-              <w:rPr>
-                <w:noProof/>
-                <w:webHidden/>
-              </w:rPr>
-              <w:tab/>
-            </w:r>
-            <w:r>
-              <w:rPr>
-                <w:noProof/>
-                <w:webHidden/>
-              </w:rPr>
-              <w:fldChar w:fldCharType="begin"/>
-            </w:r>
-            <w:r>
-              <w:rPr>
-                <w:noProof/>
-                <w:webHidden/>
-              </w:rPr>
-              <w:instrText xml:space="preserve"> PAGEREF _Toc219227940 \h </w:instrText>
-            </w:r>
-            <w:r>
-              <w:rPr>
-                <w:noProof/>
-                <w:webHidden/>
-              </w:rPr>
-            </w:r>
-            <w:r>
-              <w:rPr>
-                <w:noProof/>
-                <w:webHidden/>
-              </w:rPr>
-              <w:fldChar w:fldCharType="separate"/>
-            </w:r>
-            <w:r>
-              <w:rPr>
-                <w:noProof/>
-                <w:webHidden/>
-              </w:rPr>
-              <w:t>6</w:t>
-            </w:r>
-            <w:r>
-              <w:rPr>
-                <w:noProof/>
-                <w:webHidden/>
-              </w:rPr>
-              <w:fldChar w:fldCharType="end"/>
-            </w:r>
-          </w:hyperlink>
-        </w:p>
-        <w:p>
-          <w:pPr>
-            <w:pStyle w:val="Sommario3"/>
-            <w:tabs>
-              <w:tab w:val="right" w:leader="dot" w:pos="9628"/>
-            </w:tabs>
-            <w:rPr>
-              <w:rFonts w:asciiTheme="minorHAnsi" w:eastAsiaTheme="minorEastAsia" w:hAnsiTheme="minorHAnsi" w:cstheme="minorBidi"/>
-              <w:noProof/>
-              <w:kern w:val="0"/>
-              <w:sz w:val="22"/>
-              <w:szCs w:val="22"/>
-              <w:lang w:eastAsia="it-IT" w:bidi="ar-SA"/>
-            </w:rPr>
-          </w:pPr>
-          <w:hyperlink w:anchor="_Toc219227941" w:history="1">
-            <w:r>
-              <w:rPr>
-                <w:rStyle w:val="Collegamentoipertestuale"/>
-                <w:noProof/>
-                <w:bdr w:val="none" w:sz="0" w:space="0" w:color="auto" w:frame="1"/>
-                <w:lang w:eastAsia="it-IT"/>
-              </w:rPr>
-              <w:t>Metodo End: FASE 1: Determinazione del Codice di Uscita e Preparazione Struttura</w:t>
-            </w:r>
-            <w:r>
-              <w:rPr>
-                <w:noProof/>
-                <w:webHidden/>
-              </w:rPr>
-              <w:tab/>
-            </w:r>
-            <w:r>
-              <w:rPr>
-                <w:noProof/>
-                <w:webHidden/>
-              </w:rPr>
-              <w:fldChar w:fldCharType="begin"/>
-            </w:r>
-            <w:r>
-              <w:rPr>
-                <w:noProof/>
-                <w:webHidden/>
-              </w:rPr>
-              <w:instrText xml:space="preserve"> PAGEREF _Toc219227941 \h </w:instrText>
-            </w:r>
-            <w:r>
-              <w:rPr>
-                <w:noProof/>
-                <w:webHidden/>
-              </w:rPr>
-            </w:r>
-            <w:r>
-              <w:rPr>
-                <w:noProof/>
-                <w:webHidden/>
-              </w:rPr>
-              <w:fldChar w:fldCharType="separate"/>
-            </w:r>
-            <w:r>
-              <w:rPr>
-                <w:noProof/>
-                <w:webHidden/>
-              </w:rPr>
-              <w:t>6</w:t>
-            </w:r>
-            <w:r>
-              <w:rPr>
-                <w:noProof/>
-                <w:webHidden/>
-              </w:rPr>
-              <w:fldChar w:fldCharType="end"/>
-            </w:r>
-          </w:hyperlink>
-        </w:p>
-        <w:p>
-          <w:pPr>
-            <w:pStyle w:val="Sommario3"/>
-            <w:tabs>
-              <w:tab w:val="right" w:leader="dot" w:pos="9628"/>
-            </w:tabs>
-            <w:rPr>
-              <w:rFonts w:asciiTheme="minorHAnsi" w:eastAsiaTheme="minorEastAsia" w:hAnsiTheme="minorHAnsi" w:cstheme="minorBidi"/>
-              <w:noProof/>
-              <w:kern w:val="0"/>
-              <w:sz w:val="22"/>
-              <w:szCs w:val="22"/>
-              <w:lang w:eastAsia="it-IT" w:bidi="ar-SA"/>
-            </w:rPr>
-          </w:pPr>
-          <w:hyperlink w:anchor="_Toc219227942" w:history="1">
-            <w:r>
-              <w:rPr>
-                <w:rStyle w:val="Collegamentoipertestuale"/>
-                <w:noProof/>
-                <w:bdr w:val="none" w:sz="0" w:space="0" w:color="auto" w:frame="1"/>
-                <w:lang w:eastAsia="it-IT"/>
-              </w:rPr>
-              <w:t>Metodo End: FASE 2: Logica di Aggiornamento dei Dati (Solo se c'è un errore, nResult=1 o nResult=2)</w:t>
-            </w:r>
-            <w:r>
-              <w:rPr>
-                <w:noProof/>
-                <w:webHidden/>
-              </w:rPr>
-              <w:tab/>
-            </w:r>
-            <w:r>
-              <w:rPr>
-                <w:noProof/>
-                <w:webHidden/>
-              </w:rPr>
-              <w:fldChar w:fldCharType="begin"/>
-            </w:r>
-            <w:r>
-              <w:rPr>
-                <w:noProof/>
-                <w:webHidden/>
-              </w:rPr>
-              <w:instrText xml:space="preserve"> PAGEREF _Toc219227942 \h </w:instrText>
-            </w:r>
-            <w:r>
-              <w:rPr>
-                <w:noProof/>
-                <w:webHidden/>
-              </w:rPr>
-            </w:r>
-            <w:r>
-              <w:rPr>
-                <w:noProof/>
-                <w:webHidden/>
-              </w:rPr>
-              <w:fldChar w:fldCharType="separate"/>
-            </w:r>
-            <w:r>
-              <w:rPr>
-                <w:noProof/>
-                <w:webHidden/>
-              </w:rPr>
-              <w:t>7</w:t>
-            </w:r>
-            <w:r>
-              <w:rPr>
-                <w:noProof/>
-                <w:webHidden/>
-              </w:rPr>
-              <w:fldChar w:fldCharType="end"/>
-            </w:r>
-          </w:hyperlink>
-        </w:p>
-        <w:p>
-          <w:pPr>
-            <w:pStyle w:val="Sommario3"/>
-            <w:tabs>
-              <w:tab w:val="right" w:leader="dot" w:pos="9628"/>
-            </w:tabs>
-            <w:rPr>
-              <w:rFonts w:asciiTheme="minorHAnsi" w:eastAsiaTheme="minorEastAsia" w:hAnsiTheme="minorHAnsi" w:cstheme="minorBidi"/>
-              <w:noProof/>
-              <w:kern w:val="0"/>
-              <w:sz w:val="22"/>
-              <w:szCs w:val="22"/>
-              <w:lang w:eastAsia="it-IT" w:bidi="ar-SA"/>
-            </w:rPr>
-          </w:pPr>
-          <w:hyperlink w:anchor="_Toc219227943" w:history="1">
-            <w:r>
-              <w:rPr>
-                <w:rStyle w:val="Collegamentoipertestuale"/>
-                <w:noProof/>
-                <w:bdr w:val="none" w:sz="0" w:space="0" w:color="auto" w:frame="1"/>
-                <w:lang w:eastAsia="it-IT"/>
-              </w:rPr>
-              <w:t>Metodo End: FASE 3: Salvataggio, Log e Uscita</w:t>
-            </w:r>
-            <w:r>
-              <w:rPr>
-                <w:noProof/>
-                <w:webHidden/>
-              </w:rPr>
-              <w:tab/>
-            </w:r>
-            <w:r>
-              <w:rPr>
-                <w:noProof/>
-                <w:webHidden/>
-              </w:rPr>
-              <w:fldChar w:fldCharType="begin"/>
-            </w:r>
-            <w:r>
-              <w:rPr>
-                <w:noProof/>
-                <w:webHidden/>
-              </w:rPr>
-              <w:instrText xml:space="preserve"> PAGEREF _Toc219227943 \h </w:instrText>
-            </w:r>
-            <w:r>
-              <w:rPr>
-                <w:noProof/>
-                <w:webHidden/>
-              </w:rPr>
-            </w:r>
-            <w:r>
-              <w:rPr>
-                <w:noProof/>
-                <w:webHidden/>
-              </w:rPr>
-              <w:fldChar w:fldCharType="separate"/>
-            </w:r>
-            <w:r>
-              <w:rPr>
-                <w:noProof/>
-                <w:webHidden/>
-              </w:rPr>
-              <w:t>7</w:t>
-            </w:r>
-            <w:r>
-              <w:rPr>
-                <w:noProof/>
-                <w:webHidden/>
-              </w:rPr>
-              <w:fldChar w:fldCharType="end"/>
-            </w:r>
-          </w:hyperlink>
-        </w:p>
-        <w:p>
-          <w:pPr>
-            <w:pStyle w:val="Sommario2"/>
-            <w:tabs>
-              <w:tab w:val="right" w:leader="dot" w:pos="9628"/>
-            </w:tabs>
-            <w:rPr>
-              <w:rFonts w:asciiTheme="minorHAnsi" w:eastAsiaTheme="minorEastAsia" w:hAnsiTheme="minorHAnsi" w:cstheme="minorBidi"/>
-              <w:noProof/>
-              <w:kern w:val="0"/>
-              <w:sz w:val="22"/>
-              <w:szCs w:val="22"/>
-              <w:lang w:eastAsia="it-IT" w:bidi="ar-SA"/>
-            </w:rPr>
-          </w:pPr>
-          <w:hyperlink w:anchor="_Toc219227944" w:history="1">
-            <w:r>
-              <w:rPr>
-                <w:rStyle w:val="Collegamentoipertestuale"/>
-                <w:noProof/>
-              </w:rPr>
-              <w:t>Metodi Log() e Log0(), Log1()</w:t>
-            </w:r>
-            <w:r>
-              <w:rPr>
-                <w:noProof/>
-                <w:webHidden/>
-              </w:rPr>
-              <w:tab/>
-            </w:r>
-            <w:r>
-              <w:rPr>
-                <w:noProof/>
-                <w:webHidden/>
-              </w:rPr>
-              <w:fldChar w:fldCharType="begin"/>
-            </w:r>
-            <w:r>
-              <w:rPr>
-                <w:noProof/>
-                <w:webHidden/>
-              </w:rPr>
-              <w:instrText xml:space="preserve"> PAGEREF _Toc219227944 \h </w:instrText>
-            </w:r>
-            <w:r>
-              <w:rPr>
-                <w:noProof/>
-                <w:webHidden/>
-              </w:rPr>
-            </w:r>
-            <w:r>
-              <w:rPr>
-                <w:noProof/>
-                <w:webHidden/>
-              </w:rPr>
-              <w:fldChar w:fldCharType="separate"/>
-            </w:r>
-            <w:r>
-              <w:rPr>
-                <w:noProof/>
-                <w:webHidden/>
-              </w:rPr>
-              <w:t>7</w:t>
-            </w:r>
-            <w:r>
-              <w:rPr>
-                <w:noProof/>
-                <w:webHidden/>
-              </w:rPr>
-              <w:fldChar w:fldCharType="end"/>
-            </w:r>
-          </w:hyperlink>
-        </w:p>
-        <w:p>
-          <w:r>
-            <w:rPr>
-              <w:b/>
-              <w:bCs/>
-            </w:rPr>
-            <w:fldChar w:fldCharType="end"/>
-          </w:r>
-        </w:p>
-      </w:sdtContent>
-    </w:sdt>
+      <w:proofErr w:type="spellEnd"/>
+    </w:p>
     <w:p>
       <w:pPr>
         <w:pStyle w:val="Titolo1"/>
@@ -1742,13 +69,21 @@
     </w:p>
     <w:p>
       <w:r>
-        <w:t>Una nt</w:t>
+        <w:t xml:space="preserve">Una </w:t>
+      </w:r>
+      <w:proofErr w:type="spellStart"/>
+      <w:r>
+        <w:t>nt</w:t>
       </w:r>
       <w:r>
         <w:t>Job</w:t>
       </w:r>
       <w:r>
-        <w:t xml:space="preserve">App è una </w:t>
+        <w:t>App</w:t>
+      </w:r>
+      <w:proofErr w:type="spellEnd"/>
+      <w:r>
+        <w:t xml:space="preserve"> è una </w:t>
       </w:r>
       <w:r>
         <w:t>applicazione</w:t>
@@ -1770,31 +105,43 @@
     </w:p>
     <w:p>
       <w:r>
-        <w:t>Queste applicazioni utilizzano l’istanza con la variabile jData della classe nc</w:t>
+        <w:t xml:space="preserve">Queste applicazioni utilizzano l’istanza con la variabile </w:t>
+      </w:r>
+      <w:proofErr w:type="spellStart"/>
+      <w:r>
+        <w:t>jData</w:t>
+      </w:r>
+      <w:proofErr w:type="spellEnd"/>
+      <w:r>
+        <w:t xml:space="preserve"> della classe </w:t>
+      </w:r>
+      <w:proofErr w:type="spellStart"/>
+      <w:r>
+        <w:t>acJobsApp</w:t>
+      </w:r>
+      <w:proofErr w:type="spellEnd"/>
+      <w:r>
+        <w:t>, serve appunto a orchestrare queste micro applicazioni batch.</w:t>
+      </w:r>
+    </w:p>
+    <w:p/>
+    <w:p>
+      <w:r>
+        <w:t xml:space="preserve">Una </w:t>
+      </w:r>
+      <w:proofErr w:type="spellStart"/>
+      <w:r>
+        <w:t>nt</w:t>
       </w:r>
       <w:r>
         <w:t>Job</w:t>
       </w:r>
       <w:r>
-        <w:t>s</w:t>
-      </w:r>
-      <w:r>
-        <w:t>App, serve appunto a orchestrare queste micro applicazioni batch.</w:t>
-      </w:r>
-    </w:p>
-    <w:p/>
-    <w:p>
-      <w:r>
-        <w:t xml:space="preserve">Una </w:t>
-      </w:r>
-      <w:r>
-        <w:t>nt</w:t>
-      </w:r>
-      <w:r>
-        <w:t>Job</w:t>
-      </w:r>
-      <w:r>
-        <w:t>App ha un funzionamento semplicissimo</w:t>
+        <w:t>App</w:t>
+      </w:r>
+      <w:proofErr w:type="spellEnd"/>
+      <w:r>
+        <w:t xml:space="preserve"> ha un funzionamento semplicissimo</w:t>
       </w:r>
     </w:p>
     <w:p>
@@ -1845,7 +192,6 @@
         </w:numPr>
       </w:pPr>
       <w:r>
-        <w:lastRenderedPageBreak/>
         <w:t xml:space="preserve">Restituire un </w:t>
       </w:r>
       <w:r>
@@ -1926,6 +272,7 @@
           <w:numId w:val="1"/>
         </w:numPr>
       </w:pPr>
+      <w:proofErr w:type="spellStart"/>
       <w:r>
         <w:t>s</w:t>
       </w:r>
@@ -1933,7 +280,11 @@
         <w:t>Job</w:t>
       </w:r>
       <w:r>
-        <w:t>Ini: il file dei parametri .ini che viene letto alla partenza</w:t>
+        <w:t>Ini</w:t>
+      </w:r>
+      <w:proofErr w:type="spellEnd"/>
+      <w:r>
+        <w:t>: il file dei parametri .ini che viene letto alla partenza</w:t>
       </w:r>
     </w:p>
     <w:p>
@@ -1944,8 +295,13 @@
           <w:numId w:val="1"/>
         </w:numPr>
       </w:pPr>
-      <w:r>
-        <w:t>bErrExit=Esce in caso di errore di un job</w:t>
+      <w:proofErr w:type="spellStart"/>
+      <w:r>
+        <w:t>bErrExit</w:t>
+      </w:r>
+      <w:proofErr w:type="spellEnd"/>
+      <w:r>
+        <w:t>=Esce in caso di errore di un job</w:t>
       </w:r>
       <w:r>
         <w:t>, altrimenti continua con il prossimo job</w:t>
@@ -1959,17 +315,13 @@
           <w:numId w:val="1"/>
         </w:numPr>
       </w:pPr>
-      <w:r>
-        <w:t xml:space="preserve">bExpand=Modalità espansione. </w:t>
-      </w:r>
-      <w:r>
-        <w:t xml:space="preserve">Se True, </w:t>
-      </w:r>
-      <w:r>
-        <w:t>converte i valori dei settings del file .ini</w:t>
-      </w:r>
-      <w:r>
-        <w:t xml:space="preserve"> di parametro</w:t>
+      <w:proofErr w:type="spellStart"/>
+      <w:r>
+        <w:t>sName</w:t>
+      </w:r>
+      <w:proofErr w:type="spellEnd"/>
+      <w:r>
+        <w:t>=Nome dell’applicazione</w:t>
       </w:r>
     </w:p>
     <w:p>
@@ -1980,8 +332,21 @@
           <w:numId w:val="1"/>
         </w:numPr>
       </w:pPr>
-      <w:r>
-        <w:t>sName=Nome dell’applicazione</w:t>
+      <w:proofErr w:type="spellStart"/>
+      <w:r>
+        <w:t>tsStart</w:t>
+      </w:r>
+      <w:proofErr w:type="spellEnd"/>
+      <w:r>
+        <w:t>=</w:t>
+      </w:r>
+      <w:proofErr w:type="spellStart"/>
+      <w:r>
+        <w:t>Timestamp</w:t>
+      </w:r>
+      <w:proofErr w:type="spellEnd"/>
+      <w:r>
+        <w:t xml:space="preserve"> inizio applicazione inizializzata con il metodo Start()</w:t>
       </w:r>
     </w:p>
     <w:p>
@@ -1992,14 +357,13 @@
           <w:numId w:val="1"/>
         </w:numPr>
       </w:pPr>
-      <w:r>
-        <w:t>tsStart=</w:t>
-      </w:r>
-      <w:r>
-        <w:t>Timestamp</w:t>
-      </w:r>
-      <w:r>
-        <w:t xml:space="preserve"> inizio applicazione inizializzata con il metodo Start()</w:t>
+      <w:proofErr w:type="spellStart"/>
+      <w:r>
+        <w:t>sType</w:t>
+      </w:r>
+      <w:proofErr w:type="spellEnd"/>
+      <w:r>
+        <w:t>=Tipo e versione applicazione NTJOBSAPP</w:t>
       </w:r>
     </w:p>
     <w:p>
@@ -2010,24 +374,67 @@
           <w:numId w:val="1"/>
         </w:numPr>
       </w:pPr>
-      <w:r>
-        <w:t>sType=Tipo e versione applicazione NTJOBSAPP</w:t>
-      </w:r>
-    </w:p>
-    <w:p>
-      <w:pPr>
-        <w:pStyle w:val="Paragrafoelenco"/>
+      <w:proofErr w:type="spellStart"/>
+      <w:r>
+        <w:t>sLog</w:t>
+      </w:r>
+      <w:r>
+        <w:t>File</w:t>
+      </w:r>
+      <w:proofErr w:type="spellEnd"/>
+      <w:r>
+        <w:t>=Nome facoltativo del file di Log</w:t>
+      </w:r>
+      <w:r>
+        <w:t xml:space="preserve">. </w:t>
+      </w:r>
+    </w:p>
+    <w:p>
+      <w:pPr>
         <w:numPr>
           <w:ilvl w:val="0"/>
           <w:numId w:val="1"/>
         </w:numPr>
-      </w:pPr>
-      <w:r>
-        <w:t>sLog=Nome facoltativo del file di Log</w:t>
-      </w:r>
-      <w:r>
-        <w:t xml:space="preserve">. </w:t>
-      </w:r>
+        <w:rPr>
+          <w:lang w:val="en-US"/>
+        </w:rPr>
+      </w:pPr>
+      <w:proofErr w:type="spellStart"/>
+      <w:r>
+        <w:rPr>
+          <w:lang w:val="en-US"/>
+        </w:rPr>
+        <w:t>dictPrint</w:t>
+      </w:r>
+      <w:proofErr w:type="spellEnd"/>
+      <w:r>
+        <w:rPr>
+          <w:lang w:val="en-US"/>
+        </w:rPr>
+        <w:t>=</w:t>
+      </w:r>
+      <w:proofErr w:type="spellStart"/>
+      <w:r>
+        <w:rPr>
+          <w:lang w:val="en-US"/>
+        </w:rPr>
+        <w:t>Istanza</w:t>
+      </w:r>
+      <w:proofErr w:type="spellEnd"/>
+      <w:r>
+        <w:rPr>
+          <w:lang w:val="en-US"/>
+        </w:rPr>
+        <w:t xml:space="preserve"> </w:t>
+      </w:r>
+      <w:proofErr w:type="spellStart"/>
+      <w:r>
+        <w:rPr>
+          <w:lang w:val="en-US"/>
+        </w:rPr>
+        <w:t>aiSysys</w:t>
+      </w:r>
+      <w:proofErr w:type="spellEnd"/>
     </w:p>
     <w:p>
       <w:pPr>
@@ -2035,27 +442,23 @@
           <w:ilvl w:val="0"/>
           <w:numId w:val="1"/>
         </w:numPr>
-        <w:rPr>
-          <w:lang w:val="en-US"/>
-        </w:rPr>
-      </w:pPr>
-      <w:r>
-        <w:rPr>
-          <w:lang w:val="en-US"/>
-        </w:rPr>
-        <w:t>sJobI</w:t>
-      </w:r>
-      <w:r>
-        <w:rPr>
-          <w:lang w:val="en-US"/>
-        </w:rPr>
-        <w:t>d</w:t>
-      </w:r>
-      <w:r>
-        <w:rPr>
-          <w:lang w:val="en-US"/>
-        </w:rPr>
-        <w:t xml:space="preserve">: ID del job corrente. </w:t>
+      </w:pPr>
+      <w:proofErr w:type="spellStart"/>
+      <w:r>
+        <w:t>s</w:t>
+      </w:r>
+      <w:r>
+        <w:t>Command</w:t>
+      </w:r>
+      <w:proofErr w:type="spellEnd"/>
+      <w:r>
+        <w:t>: ID dell’</w:t>
+      </w:r>
+      <w:r>
+        <w:t>comando</w:t>
+      </w:r>
+      <w:r>
+        <w:t xml:space="preserve"> corrente</w:t>
       </w:r>
     </w:p>
     <w:p>
@@ -2065,20 +468,76 @@
           <w:numId w:val="1"/>
         </w:numPr>
       </w:pPr>
+      <w:proofErr w:type="spellStart"/>
+      <w:r>
+        <w:t>dictJob</w:t>
+      </w:r>
+      <w:proofErr w:type="spellEnd"/>
+      <w:r>
+        <w:t>: Dizionario dell’</w:t>
+      </w:r>
+      <w:r>
+        <w:t>comando</w:t>
+      </w:r>
+      <w:r>
+        <w:t xml:space="preserve"> corrente, estratt</w:t>
+      </w:r>
+      <w:r>
+        <w:t>o</w:t>
+      </w:r>
+      <w:r>
+        <w:t xml:space="preserve"> dal metodo Run()</w:t>
+      </w:r>
+      <w:r>
+        <w:t>. Contiene anche i risultati dell’elaborazione corrente e prenderà il posto del dizionario estratto per il job corrente.</w:t>
+      </w:r>
+    </w:p>
+    <w:p>
+      <w:pPr>
+        <w:numPr>
+          <w:ilvl w:val="0"/>
+          <w:numId w:val="1"/>
+        </w:numPr>
+      </w:pPr>
+      <w:proofErr w:type="spellStart"/>
+      <w:r>
+        <w:t>dict</w:t>
+      </w:r>
+      <w:r>
+        <w:t>Job</w:t>
+      </w:r>
       <w:r>
         <w:t>s</w:t>
       </w:r>
-      <w:r>
-        <w:t>Command</w:t>
-      </w:r>
-      <w:r>
-        <w:t>: ID dell’</w:t>
-      </w:r>
-      <w:r>
-        <w:t>comando</w:t>
-      </w:r>
-      <w:r>
-        <w:t xml:space="preserve"> corrente</w:t>
+      <w:proofErr w:type="spellEnd"/>
+      <w:r>
+        <w:t xml:space="preserve">: Un dizionario che contiene altri dizionari. </w:t>
+      </w:r>
+    </w:p>
+    <w:p>
+      <w:pPr>
+        <w:numPr>
+          <w:ilvl w:val="1"/>
+          <w:numId w:val="1"/>
+        </w:numPr>
+      </w:pPr>
+      <w:r>
+        <w:t xml:space="preserve">Al suo interno il dizionario </w:t>
+      </w:r>
+      <w:r>
+        <w:t>“</w:t>
+      </w:r>
+      <w:r>
+        <w:t>CONFIG</w:t>
+      </w:r>
+      <w:r>
+        <w:t>”</w:t>
+      </w:r>
+      <w:r>
+        <w:t xml:space="preserve"> contiene i settings passati all’</w:t>
+      </w:r>
+      <w:r>
+        <w:t>applicazione</w:t>
       </w:r>
     </w:p>
     <w:p>
@@ -2088,102 +547,36 @@
           <w:numId w:val="1"/>
         </w:numPr>
       </w:pPr>
-      <w:r>
-        <w:t>dictJob</w:t>
-      </w:r>
-      <w:r>
-        <w:t>: Dizionario dell’</w:t>
-      </w:r>
-      <w:r>
-        <w:t>comando</w:t>
-      </w:r>
-      <w:r>
-        <w:t xml:space="preserve"> corrente, estratt</w:t>
-      </w:r>
-      <w:r>
-        <w:t>o</w:t>
-      </w:r>
-      <w:r>
-        <w:t xml:space="preserve"> dal metodo Run()</w:t>
-      </w:r>
-      <w:r>
-        <w:t>. Contiene anche i risultati dell’elaborazione corrente e prenderà il posto del dizionario estratto per il job corrente.</w:t>
-      </w:r>
-    </w:p>
-    <w:p>
-      <w:pPr>
-        <w:numPr>
-          <w:ilvl w:val="0"/>
-          <w:numId w:val="1"/>
-        </w:numPr>
-      </w:pPr>
-      <w:r>
-        <w:t>dict</w:t>
+      <w:proofErr w:type="spellStart"/>
+      <w:r>
+        <w:t>sJobEnd</w:t>
+      </w:r>
+      <w:proofErr w:type="spellEnd"/>
+      <w:r>
+        <w:t xml:space="preserve">: Nome del file </w:t>
+      </w:r>
+      <w:proofErr w:type="spellStart"/>
+      <w:r>
+        <w:t>job</w:t>
+      </w:r>
+      <w:r>
+        <w:t>.end</w:t>
+      </w:r>
+      <w:proofErr w:type="spellEnd"/>
+      <w:r>
+        <w:t xml:space="preserve"> costruito partendo da </w:t>
+      </w:r>
+      <w:proofErr w:type="spellStart"/>
+      <w:r>
+        <w:t>s</w:t>
       </w:r>
       <w:r>
         <w:t>Job</w:t>
       </w:r>
       <w:r>
-        <w:t>s</w:t>
-      </w:r>
-      <w:r>
-        <w:t xml:space="preserve">: Un dizionario che contiene altri dizionari. </w:t>
-      </w:r>
-    </w:p>
-    <w:p>
-      <w:pPr>
-        <w:numPr>
-          <w:ilvl w:val="1"/>
-          <w:numId w:val="1"/>
-        </w:numPr>
-      </w:pPr>
-      <w:r>
-        <w:t xml:space="preserve">Al suo interno il dizionario </w:t>
-      </w:r>
-      <w:r>
-        <w:t>“</w:t>
-      </w:r>
-      <w:r>
-        <w:t>CONFIG</w:t>
-      </w:r>
-      <w:r>
-        <w:t>”</w:t>
-      </w:r>
-      <w:r>
-        <w:t xml:space="preserve"> contiene i settings passati all’</w:t>
-      </w:r>
-      <w:r>
-        <w:t>applicazione</w:t>
-      </w:r>
-    </w:p>
-    <w:p>
-      <w:pPr>
-        <w:numPr>
-          <w:ilvl w:val="0"/>
-          <w:numId w:val="1"/>
-        </w:numPr>
-      </w:pPr>
-      <w:r>
-        <w:t>s</w:t>
-      </w:r>
-      <w:r>
-        <w:t>Job</w:t>
-      </w:r>
-      <w:r>
-        <w:t xml:space="preserve">End: Nome del file </w:t>
-      </w:r>
-      <w:r>
-        <w:t>job</w:t>
-      </w:r>
-      <w:r>
-        <w:t>.end costruito partendo da s</w:t>
-      </w:r>
-      <w:r>
-        <w:t>Job</w:t>
-      </w:r>
-      <w:r>
         <w:t>Ini</w:t>
       </w:r>
+      <w:proofErr w:type="spellEnd"/>
     </w:p>
     <w:p>
       <w:r>
@@ -2244,11 +637,21 @@
       <w:r>
         <w:t xml:space="preserve">Crea istanza di </w:t>
       </w:r>
-      <w:r>
-        <w:t>ncJobsApp</w:t>
-      </w:r>
-      <w:r>
-        <w:t xml:space="preserve"> in variabile globale jData. </w:t>
+      <w:proofErr w:type="spellStart"/>
+      <w:r>
+        <w:t>acJobsApp</w:t>
+      </w:r>
+      <w:proofErr w:type="spellEnd"/>
+      <w:r>
+        <w:t xml:space="preserve"> in variabile globale </w:t>
+      </w:r>
+      <w:proofErr w:type="spellStart"/>
+      <w:r>
+        <w:t>jData</w:t>
+      </w:r>
+      <w:proofErr w:type="spellEnd"/>
+      <w:r>
+        <w:t xml:space="preserve">. </w:t>
       </w:r>
     </w:p>
     <w:p>
@@ -2261,12 +664,22 @@
       <w:r>
         <w:t xml:space="preserve">Esegui </w:t>
       </w:r>
-      <w:r>
-        <w:t>sResult=jData</w:t>
+      <w:proofErr w:type="spellStart"/>
+      <w:r>
+        <w:t>sResult</w:t>
+      </w:r>
+      <w:proofErr w:type="spellEnd"/>
+      <w:r>
+        <w:t>=</w:t>
+      </w:r>
+      <w:proofErr w:type="spellStart"/>
+      <w:r>
+        <w:t>jData</w:t>
       </w:r>
       <w:r>
         <w:t>.Start</w:t>
       </w:r>
+      <w:proofErr w:type="spellEnd"/>
       <w:r>
         <w:t>()</w:t>
       </w:r>
@@ -2284,12 +697,14 @@
       <w:r>
         <w:t xml:space="preserve">Si occupa di leggere il file .ini passato come parametro (o crearlo) in </w:t>
       </w:r>
+      <w:proofErr w:type="spellStart"/>
       <w:r>
         <w:t>jData</w:t>
       </w:r>
       <w:r>
         <w:t>.dictJobs</w:t>
       </w:r>
+      <w:proofErr w:type="spellEnd"/>
     </w:p>
     <w:p>
       <w:pPr>
@@ -2299,7 +714,15 @@
         </w:numPr>
       </w:pPr>
       <w:r>
-        <w:t>Se sResult diverso da “”</w:t>
+        <w:t xml:space="preserve">Se </w:t>
+      </w:r>
+      <w:proofErr w:type="spellStart"/>
+      <w:r>
+        <w:t>sResult</w:t>
+      </w:r>
+      <w:proofErr w:type="spellEnd"/>
+      <w:r>
+        <w:t xml:space="preserve"> diverso da “”</w:t>
       </w:r>
       <w:r>
         <w:t>:</w:t>
@@ -2313,7 +736,23 @@
         </w:numPr>
       </w:pPr>
       <w:r>
-        <w:t>Esegui il metodo self.End(sResult)</w:t>
+        <w:t xml:space="preserve">Esegui il metodo </w:t>
+      </w:r>
+      <w:proofErr w:type="spellStart"/>
+      <w:r>
+        <w:t>self.End</w:t>
+      </w:r>
+      <w:proofErr w:type="spellEnd"/>
+      <w:r>
+        <w:t>(</w:t>
+      </w:r>
+      <w:proofErr w:type="spellStart"/>
+      <w:r>
+        <w:t>sResult</w:t>
+      </w:r>
+      <w:proofErr w:type="spellEnd"/>
+      <w:r>
+        <w:t>)</w:t>
       </w:r>
     </w:p>
     <w:p>
@@ -2337,11 +776,24 @@
       <w:r>
         <w:t xml:space="preserve">Esegui </w:t>
       </w:r>
-      <w:r>
-        <w:t>sResult=jData</w:t>
-      </w:r>
-      <w:r>
-        <w:t>.Run()</w:t>
+      <w:proofErr w:type="spellStart"/>
+      <w:r>
+        <w:t>sResult</w:t>
+      </w:r>
+      <w:proofErr w:type="spellEnd"/>
+      <w:r>
+        <w:t>=</w:t>
+      </w:r>
+      <w:proofErr w:type="spellStart"/>
+      <w:r>
+        <w:t>jData</w:t>
+      </w:r>
+      <w:r>
+        <w:t>.Run</w:t>
+      </w:r>
+      <w:proofErr w:type="spellEnd"/>
+      <w:r>
+        <w:t>()</w:t>
       </w:r>
       <w:r>
         <w:t xml:space="preserve">. </w:t>
@@ -2355,13 +807,22 @@
         </w:numPr>
       </w:pPr>
       <w:r>
+        <w:lastRenderedPageBreak/>
         <w:t xml:space="preserve">Si occupa di eseguire </w:t>
       </w:r>
       <w:r>
         <w:t xml:space="preserve">in sequenza </w:t>
       </w:r>
       <w:r>
-        <w:t>ogni singolo job del jobs di self.dictJobs.</w:t>
+        <w:t xml:space="preserve">ogni singolo job del jobs di </w:t>
+      </w:r>
+      <w:proofErr w:type="spellStart"/>
+      <w:r>
+        <w:t>self.dictJobs</w:t>
+      </w:r>
+      <w:proofErr w:type="spellEnd"/>
+      <w:r>
+        <w:t>.</w:t>
       </w:r>
     </w:p>
     <w:p>
@@ -2372,11 +833,21 @@
         </w:numPr>
       </w:pPr>
       <w:r>
-        <w:t>Esegui il metodo self.End(</w:t>
-      </w:r>
+        <w:t xml:space="preserve">Esegui il metodo </w:t>
+      </w:r>
+      <w:proofErr w:type="spellStart"/>
+      <w:r>
+        <w:t>self.End</w:t>
+      </w:r>
+      <w:proofErr w:type="spellEnd"/>
+      <w:r>
+        <w:t>(</w:t>
+      </w:r>
+      <w:proofErr w:type="spellStart"/>
       <w:r>
         <w:t>sResult</w:t>
       </w:r>
+      <w:proofErr w:type="spellEnd"/>
       <w:r>
         <w:t>)</w:t>
       </w:r>
@@ -2397,8 +868,13 @@
         <w:pStyle w:val="Titolo1"/>
       </w:pPr>
       <w:r>
-        <w:t>Classe ncJobsApp</w:t>
-      </w:r>
+        <w:t xml:space="preserve">Classe </w:t>
+      </w:r>
+      <w:proofErr w:type="spellStart"/>
+      <w:r>
+        <w:t>acJobsApp</w:t>
+      </w:r>
+      <w:proofErr w:type="spellEnd"/>
     </w:p>
     <w:p>
       <w:pPr>
@@ -2428,10 +904,23 @@
         <w:t>della classe</w:t>
       </w:r>
       <w:r>
-        <w:t xml:space="preserve"> acJobsApp</w:t>
-      </w:r>
-      <w:r>
-        <w:t>, Start, MakeIni, Return</w:t>
+        <w:t xml:space="preserve"> </w:t>
+      </w:r>
+      <w:proofErr w:type="spellStart"/>
+      <w:r>
+        <w:t>acJobsApp</w:t>
+      </w:r>
+      <w:proofErr w:type="spellEnd"/>
+      <w:r>
+        <w:t xml:space="preserve">, Start, </w:t>
+      </w:r>
+      <w:proofErr w:type="spellStart"/>
+      <w:r>
+        <w:t>MakeIni</w:t>
+      </w:r>
+      <w:proofErr w:type="spellEnd"/>
+      <w:r>
+        <w:t>, Return</w:t>
       </w:r>
       <w:r>
         <w:t xml:space="preserve">, </w:t>
@@ -2449,7 +938,15 @@
         <w:t>scrivi in console</w:t>
       </w:r>
       <w:r>
-        <w:t xml:space="preserve"> (usando print()), </w:t>
+        <w:t xml:space="preserve"> (usando </w:t>
+      </w:r>
+      <w:proofErr w:type="spellStart"/>
+      <w:r>
+        <w:t>print</w:t>
+      </w:r>
+      <w:proofErr w:type="spellEnd"/>
+      <w:r>
+        <w:t xml:space="preserve">()), </w:t>
       </w:r>
     </w:p>
     <w:p>
@@ -2461,7 +958,15 @@
         </w:numPr>
       </w:pPr>
       <w:r>
-        <w:t>Solo per i metodi dove presente la variabile interna sResult.</w:t>
+        <w:t xml:space="preserve">Solo per i metodi dove presente la variabile interna </w:t>
+      </w:r>
+      <w:proofErr w:type="spellStart"/>
+      <w:r>
+        <w:t>sResult</w:t>
+      </w:r>
+      <w:proofErr w:type="spellEnd"/>
+      <w:r>
+        <w:t>.</w:t>
       </w:r>
     </w:p>
     <w:p>
@@ -2487,12 +992,30 @@
       <w:r>
         <w:t xml:space="preserve"> </w:t>
       </w:r>
-      <w:r>
-        <w:t>ntjobsapp.</w:t>
-      </w:r>
-      <w:r>
-        <w:t>“ + sProc + “: “ + sResult</w:t>
-      </w:r>
+      <w:proofErr w:type="spellStart"/>
+      <w:r>
+        <w:t>ntjobsapp</w:t>
+      </w:r>
+      <w:proofErr w:type="spellEnd"/>
+      <w:r>
+        <w:t>.</w:t>
+      </w:r>
+      <w:r>
+        <w:t xml:space="preserve">“ + </w:t>
+      </w:r>
+      <w:proofErr w:type="spellStart"/>
+      <w:r>
+        <w:t>sProc</w:t>
+      </w:r>
+      <w:proofErr w:type="spellEnd"/>
+      <w:r>
+        <w:t xml:space="preserve"> + “: “ + </w:t>
+      </w:r>
+      <w:proofErr w:type="spellStart"/>
+      <w:r>
+        <w:t>sResult</w:t>
+      </w:r>
+      <w:proofErr w:type="spellEnd"/>
     </w:p>
     <w:p>
       <w:pPr>
@@ -2502,8 +1025,13 @@
           <w:numId w:val="14"/>
         </w:numPr>
       </w:pPr>
-      <w:r>
-        <w:t xml:space="preserve">sProc </w:t>
+      <w:proofErr w:type="spellStart"/>
+      <w:r>
+        <w:t>sProc</w:t>
+      </w:r>
+      <w:proofErr w:type="spellEnd"/>
+      <w:r>
+        <w:t xml:space="preserve"> </w:t>
       </w:r>
       <w:r>
         <w:t xml:space="preserve">viene </w:t>
@@ -2533,14 +1061,18 @@
         </w:numPr>
       </w:pPr>
       <w:r>
-        <w:t>In caso di uscita con errore o dove sResult diverso da “”, scrivilo anche in console</w:t>
-      </w:r>
-      <w:r>
-        <w:t xml:space="preserve"> per tutte </w:t>
-      </w:r>
-      <w:r>
-        <w:lastRenderedPageBreak/>
-        <w:t>le funzioni.</w:t>
+        <w:t xml:space="preserve">In caso di uscita con errore o dove </w:t>
+      </w:r>
+      <w:proofErr w:type="spellStart"/>
+      <w:r>
+        <w:t>sResult</w:t>
+      </w:r>
+      <w:proofErr w:type="spellEnd"/>
+      <w:r>
+        <w:t xml:space="preserve"> diverso da “”, scrivilo anche in console</w:t>
+      </w:r>
+      <w:r>
+        <w:t xml:space="preserve"> per tutte le funzioni.</w:t>
       </w:r>
     </w:p>
     <w:p>
@@ -2660,7 +1192,13 @@
         <w:rPr>
           <w:lang w:val="en-US"/>
         </w:rPr>
-        <w:t>ACTION=NOME_AZIONE</w:t>
+        <w:t>COMMAND</w:t>
+      </w:r>
+      <w:r>
+        <w:rPr>
+          <w:lang w:val="en-US"/>
+        </w:rPr>
+        <w:t>=NOME_AZIONE</w:t>
       </w:r>
     </w:p>
     <w:p>
@@ -2722,7 +1260,28 @@
     </w:p>
     <w:p>
       <w:r>
-        <w:t>TS.START=YYYYHHMM.HHSS</w:t>
+        <w:t>TS.START=</w:t>
+      </w:r>
+      <w:r>
+        <w:t>AAAA</w:t>
+      </w:r>
+      <w:r>
+        <w:t>MM</w:t>
+      </w:r>
+      <w:r>
+        <w:t>GG</w:t>
+      </w:r>
+      <w:r>
+        <w:t>:</w:t>
+      </w:r>
+      <w:r>
+        <w:t>HH</w:t>
+      </w:r>
+      <w:r>
+        <w:t>MM</w:t>
+      </w:r>
+      <w:r>
+        <w:t>SS</w:t>
       </w:r>
       <w:r>
         <w:tab/>
@@ -2730,33 +1289,66 @@
     </w:p>
     <w:p>
       <w:r>
-        <w:t>TS.END=YYYYHHMM.HHSS</w:t>
-      </w:r>
-    </w:p>
-    <w:p>
-      <w:pPr>
-        <w:rPr>
-          <w:lang w:val="en-US"/>
-        </w:rPr>
-      </w:pPr>
-      <w:r>
-        <w:rPr>
-          <w:lang w:val="en-US"/>
-        </w:rPr>
-        <w:t>FILE.RETURN.01=FILE1.TXT</w:t>
-      </w:r>
-    </w:p>
-    <w:p>
-      <w:pPr>
-        <w:rPr>
-          <w:lang w:val="en-US"/>
-        </w:rPr>
-      </w:pPr>
-      <w:r>
-        <w:rPr>
-          <w:lang w:val="en-US"/>
-        </w:rPr>
-        <w:t>FILE.RETURN.02=FILE2.TXT</w:t>
+        <w:t>TS.END=</w:t>
+      </w:r>
+      <w:r>
+        <w:t>AAAA</w:t>
+      </w:r>
+      <w:r>
+        <w:t>MM</w:t>
+      </w:r>
+      <w:r>
+        <w:t>GG</w:t>
+      </w:r>
+      <w:r>
+        <w:t>:</w:t>
+      </w:r>
+      <w:r>
+        <w:t>HH</w:t>
+      </w:r>
+      <w:r>
+        <w:t>MM</w:t>
+      </w:r>
+      <w:r>
+        <w:t>SS</w:t>
+      </w:r>
+    </w:p>
+    <w:p>
+      <w:pPr>
+        <w:rPr>
+          <w:lang w:val="en-US"/>
+        </w:rPr>
+      </w:pPr>
+      <w:r>
+        <w:rPr>
+          <w:lang w:val="en-US"/>
+        </w:rPr>
+        <w:t>RETURN.FILE.</w:t>
+      </w:r>
+      <w:r>
+        <w:rPr>
+          <w:lang w:val="en-US"/>
+        </w:rPr>
+        <w:t>01=FILE1.TXT</w:t>
+      </w:r>
+    </w:p>
+    <w:p>
+      <w:pPr>
+        <w:rPr>
+          <w:lang w:val="en-US"/>
+        </w:rPr>
+      </w:pPr>
+      <w:r>
+        <w:rPr>
+          <w:lang w:val="en-US"/>
+        </w:rPr>
+        <w:t>RETURN.FILE.</w:t>
+      </w:r>
+      <w:r>
+        <w:rPr>
+          <w:lang w:val="en-US"/>
+        </w:rPr>
+        <w:t>02=FILE2.TXT</w:t>
       </w:r>
     </w:p>
     <w:p>
@@ -2769,8 +1361,13 @@
       </w:r>
       <w:bookmarkEnd w:id="6"/>
       <w:r>
-        <w:t xml:space="preserve"> ncJobsApp</w:t>
-      </w:r>
+        <w:t xml:space="preserve"> </w:t>
+      </w:r>
+      <w:proofErr w:type="spellStart"/>
+      <w:r>
+        <w:t>acJobsApp</w:t>
+      </w:r>
+      <w:proofErr w:type="spellEnd"/>
     </w:p>
     <w:p>
       <w:r>
@@ -2784,14 +1381,81 @@
       <w:bookmarkStart w:id="7" w:name="_Toc215666083"/>
       <w:bookmarkStart w:id="8" w:name="_Toc219227930"/>
       <w:r>
-        <w:t>Metodo Start()</w:t>
+        <w:t>Metodo __</w:t>
+      </w:r>
+      <w:proofErr w:type="spellStart"/>
+      <w:r>
+        <w:t>init</w:t>
+      </w:r>
+      <w:proofErr w:type="spellEnd"/>
+      <w:r>
+        <w:t>__</w:t>
+      </w:r>
+    </w:p>
+    <w:p>
+      <w:r>
+        <w:t>Per inizializzare gli attribuiti(campi) della classe.</w:t>
+      </w:r>
+    </w:p>
+    <w:p>
+      <w:r>
+        <w:t xml:space="preserve">Inizializza </w:t>
+      </w:r>
+      <w:proofErr w:type="spellStart"/>
+      <w:r>
+        <w:t>self.jLog</w:t>
+      </w:r>
+      <w:proofErr w:type="spellEnd"/>
+      <w:r>
+        <w:t xml:space="preserve"> come istanza di </w:t>
+      </w:r>
+      <w:proofErr w:type="spellStart"/>
+      <w:r>
+        <w:t>aiSys.acLog</w:t>
+      </w:r>
+      <w:proofErr w:type="spellEnd"/>
+    </w:p>
+    <w:p>
+      <w:r>
+        <w:t xml:space="preserve">Inizializza </w:t>
+      </w:r>
+      <w:proofErr w:type="spellStart"/>
+      <w:r>
+        <w:t>self.dictJob</w:t>
+      </w:r>
+      <w:proofErr w:type="spellEnd"/>
+      <w:r>
+        <w:t xml:space="preserve"> come dizionario vuoto.</w:t>
+      </w:r>
+    </w:p>
+    <w:p>
+      <w:pPr>
+        <w:pStyle w:val="Titolo2"/>
+      </w:pPr>
+      <w:r>
+        <w:t>Metodo Start</w:t>
       </w:r>
       <w:bookmarkEnd w:id="7"/>
       <w:bookmarkEnd w:id="8"/>
     </w:p>
     <w:p>
       <w:r>
-        <w:t>Utilizza la variabile sResult per memorizzare come stringa lo stato delle elaborazioni che ritorna alla fine</w:t>
+        <w:t>Verrà richiamata subito dopo l’inizializzazione dell’istanza a cura dell’utente.</w:t>
+      </w:r>
+    </w:p>
+    <w:p/>
+    <w:p>
+      <w:r>
+        <w:lastRenderedPageBreak/>
+        <w:t xml:space="preserve">Utilizza la variabile </w:t>
+      </w:r>
+      <w:proofErr w:type="spellStart"/>
+      <w:r>
+        <w:t>sResult</w:t>
+      </w:r>
+      <w:proofErr w:type="spellEnd"/>
+      <w:r>
+        <w:t xml:space="preserve"> per memorizzare come stringa lo stato delle elaborazioni che ritorna alla fine</w:t>
       </w:r>
       <w:r>
         <w:t>.</w:t>
@@ -2812,13 +1476,40 @@
         <w:t xml:space="preserve">di </w:t>
       </w:r>
       <w:r>
-        <w:t>creare il file .ini dai parametri, salvarlo in self.dictJobs, come pure inizializzare self.s</w:t>
+        <w:t xml:space="preserve">creare il file .ini dai parametri, salvarlo in </w:t>
+      </w:r>
+      <w:proofErr w:type="spellStart"/>
+      <w:r>
+        <w:t>self.dictJobs</w:t>
+      </w:r>
+      <w:proofErr w:type="spellEnd"/>
+      <w:r>
+        <w:t xml:space="preserve">, come pure inizializzare </w:t>
+      </w:r>
+      <w:proofErr w:type="spellStart"/>
+      <w:r>
+        <w:t>self.s</w:t>
       </w:r>
       <w:r>
         <w:t>Job</w:t>
       </w:r>
       <w:r>
-        <w:t>Ini e self.sJobEnd. All’inizio resetta tutti questi campi</w:t>
+        <w:t>Ini</w:t>
+      </w:r>
+      <w:proofErr w:type="spellEnd"/>
+      <w:r>
+        <w:t xml:space="preserve"> e </w:t>
+      </w:r>
+      <w:proofErr w:type="spellStart"/>
+      <w:r>
+        <w:t>self.</w:t>
+      </w:r>
+      <w:r>
+        <w:t>sJobEnd</w:t>
+      </w:r>
+      <w:proofErr w:type="spellEnd"/>
+      <w:r>
+        <w:t>. All’inizio resetta tutti questi campi</w:t>
       </w:r>
       <w:r>
         <w:t>.</w:t>
@@ -2842,14 +1533,13 @@
           <w:numId w:val="16"/>
         </w:numPr>
       </w:pPr>
-      <w:r>
-        <w:t>self.tsStart=aiSys.</w:t>
-      </w:r>
-      <w:r>
-        <w:t>Timestamp</w:t>
-      </w:r>
-      <w:r>
-        <w:t>()</w:t>
+      <w:proofErr w:type="spellStart"/>
+      <w:r>
+        <w:t>sResult</w:t>
+      </w:r>
+      <w:proofErr w:type="spellEnd"/>
+      <w:r>
+        <w:t>=””</w:t>
       </w:r>
     </w:p>
     <w:p>
@@ -2860,38 +1550,24 @@
           <w:numId w:val="16"/>
         </w:numPr>
       </w:pPr>
-      <w:r>
-        <w:t xml:space="preserve">Inizializza </w:t>
-      </w:r>
-      <w:r>
-        <w:t>self.objLog</w:t>
-      </w:r>
-      <w:r>
-        <w:t xml:space="preserve"> come istanza di </w:t>
-      </w:r>
-      <w:r>
-        <w:t xml:space="preserve">aiSys.acLog </w:t>
-      </w:r>
-    </w:p>
-    <w:p>
-      <w:pPr>
-        <w:pStyle w:val="Paragrafoelenco"/>
-        <w:numPr>
-          <w:ilvl w:val="0"/>
-          <w:numId w:val="16"/>
-        </w:numPr>
-      </w:pPr>
-      <w:r>
-        <w:t>Esegue</w:t>
-      </w:r>
-      <w:r>
-        <w:t xml:space="preserve"> self.</w:t>
-      </w:r>
-      <w:r>
-        <w:t>obj</w:t>
-      </w:r>
-      <w:r>
-        <w:t>Log.Start()</w:t>
+      <w:proofErr w:type="spellStart"/>
+      <w:r>
+        <w:t>self.tsStart</w:t>
+      </w:r>
+      <w:proofErr w:type="spellEnd"/>
+      <w:r>
+        <w:t>=</w:t>
+      </w:r>
+      <w:proofErr w:type="spellStart"/>
+      <w:r>
+        <w:t>aiSys.</w:t>
+      </w:r>
+      <w:r>
+        <w:t>Timestamp</w:t>
+      </w:r>
+      <w:proofErr w:type="spellEnd"/>
+      <w:r>
+        <w:t>()</w:t>
       </w:r>
     </w:p>
     <w:p/>
@@ -2923,8 +1599,21 @@
           <w:numId w:val="4"/>
         </w:numPr>
       </w:pPr>
-      <w:r>
-        <w:t xml:space="preserve">sResult = “NTJOBSAPP: Eseguire con parametro file .ini o nella forma ntjobsapp.py command parametro valore ecc.”, </w:t>
+      <w:proofErr w:type="spellStart"/>
+      <w:r>
+        <w:t>sResult</w:t>
+      </w:r>
+      <w:proofErr w:type="spellEnd"/>
+      <w:r>
+        <w:t xml:space="preserve"> = “NTJOBSAPP: Eseguire con parametro file .ini o nella forma ntjobsapp.py </w:t>
+      </w:r>
+      <w:proofErr w:type="spellStart"/>
+      <w:r>
+        <w:t>command</w:t>
+      </w:r>
+      <w:proofErr w:type="spellEnd"/>
+      <w:r>
+        <w:t xml:space="preserve"> parametro valore ecc.”, </w:t>
       </w:r>
     </w:p>
     <w:p>
@@ -2957,8 +1646,13 @@
         <w:t>sci dalla funzione</w:t>
       </w:r>
       <w:r>
-        <w:t xml:space="preserve"> ritornando sResult</w:t>
-      </w:r>
+        <w:t xml:space="preserve"> ritornando </w:t>
+      </w:r>
+      <w:proofErr w:type="spellStart"/>
+      <w:r>
+        <w:t>sResult</w:t>
+      </w:r>
+      <w:proofErr w:type="spellEnd"/>
       <w:r>
         <w:t>.</w:t>
       </w:r>
@@ -2979,6 +1673,316 @@
       <w:r>
         <w:t xml:space="preserve">il primo parametro non termina per “.ini” </w:t>
       </w:r>
+      <w:r>
+        <w:t xml:space="preserve"> o non termina per “.INI”</w:t>
+      </w:r>
+    </w:p>
+    <w:p>
+      <w:pPr>
+        <w:ind w:left="708"/>
+      </w:pPr>
+      <w:r>
+        <w:rPr>
+          <w:rStyle w:val="token"/>
+          <w:rFonts w:ascii="Consolas" w:eastAsiaTheme="majorEastAsia" w:hAnsi="Consolas"/>
+          <w:color w:val="A626A4"/>
+        </w:rPr>
+        <w:t>if</w:t>
+      </w:r>
+      <w:r>
+        <w:t xml:space="preserve"> </w:t>
+      </w:r>
+      <w:r>
+        <w:rPr>
+          <w:rStyle w:val="token"/>
+          <w:rFonts w:ascii="Consolas" w:eastAsiaTheme="majorEastAsia" w:hAnsi="Consolas"/>
+          <w:color w:val="A626A4"/>
+        </w:rPr>
+        <w:t>not</w:t>
+      </w:r>
+      <w:r>
+        <w:t xml:space="preserve"> </w:t>
+      </w:r>
+      <w:proofErr w:type="spellStart"/>
+      <w:r>
+        <w:t>sys</w:t>
+      </w:r>
+      <w:r>
+        <w:rPr>
+          <w:rStyle w:val="token"/>
+          <w:rFonts w:ascii="Consolas" w:eastAsiaTheme="majorEastAsia" w:hAnsi="Consolas"/>
+          <w:color w:val="383A42"/>
+        </w:rPr>
+        <w:t>.</w:t>
+      </w:r>
+      <w:r>
+        <w:t>argv</w:t>
+      </w:r>
+      <w:proofErr w:type="spellEnd"/>
+      <w:r>
+        <w:rPr>
+          <w:rStyle w:val="token"/>
+          <w:rFonts w:ascii="Consolas" w:eastAsiaTheme="majorEastAsia" w:hAnsi="Consolas"/>
+          <w:color w:val="383A42"/>
+        </w:rPr>
+        <w:t>[</w:t>
+      </w:r>
+      <w:r>
+        <w:rPr>
+          <w:rStyle w:val="token"/>
+          <w:rFonts w:ascii="Consolas" w:eastAsiaTheme="majorEastAsia" w:hAnsi="Consolas"/>
+          <w:color w:val="B76B01"/>
+        </w:rPr>
+        <w:t>1</w:t>
+      </w:r>
+      <w:r>
+        <w:rPr>
+          <w:rStyle w:val="token"/>
+          <w:rFonts w:ascii="Consolas" w:eastAsiaTheme="majorEastAsia" w:hAnsi="Consolas"/>
+          <w:color w:val="383A42"/>
+        </w:rPr>
+        <w:t>].</w:t>
+      </w:r>
+      <w:proofErr w:type="spellStart"/>
+      <w:r>
+        <w:t>lower</w:t>
+      </w:r>
+      <w:proofErr w:type="spellEnd"/>
+      <w:r>
+        <w:rPr>
+          <w:rStyle w:val="token"/>
+          <w:rFonts w:ascii="Consolas" w:eastAsiaTheme="majorEastAsia" w:hAnsi="Consolas"/>
+          <w:color w:val="383A42"/>
+        </w:rPr>
+        <w:t>().</w:t>
+      </w:r>
+      <w:proofErr w:type="spellStart"/>
+      <w:r>
+        <w:t>endswith</w:t>
+      </w:r>
+      <w:proofErr w:type="spellEnd"/>
+      <w:r>
+        <w:rPr>
+          <w:rStyle w:val="token"/>
+          <w:rFonts w:ascii="Consolas" w:eastAsiaTheme="majorEastAsia" w:hAnsi="Consolas"/>
+          <w:color w:val="383A42"/>
+        </w:rPr>
+        <w:t>(</w:t>
+      </w:r>
+      <w:r>
+        <w:rPr>
+          <w:rStyle w:val="token"/>
+          <w:rFonts w:ascii="Consolas" w:eastAsiaTheme="majorEastAsia" w:hAnsi="Consolas"/>
+          <w:color w:val="50A14F"/>
+        </w:rPr>
+        <w:t>'.ini'</w:t>
+      </w:r>
+      <w:r>
+        <w:rPr>
+          <w:rStyle w:val="token"/>
+          <w:rFonts w:ascii="Consolas" w:eastAsiaTheme="majorEastAsia" w:hAnsi="Consolas"/>
+          <w:color w:val="383A42"/>
+        </w:rPr>
+        <w:t>):</w:t>
+      </w:r>
+    </w:p>
+    <w:p>
+      <w:pPr>
+        <w:ind w:left="708"/>
+      </w:pPr>
+      <w:r>
+        <w:t xml:space="preserve">    </w:t>
+      </w:r>
+      <w:proofErr w:type="spellStart"/>
+      <w:r>
+        <w:t>sResult</w:t>
+      </w:r>
+      <w:proofErr w:type="spellEnd"/>
+      <w:r>
+        <w:t xml:space="preserve"> </w:t>
+      </w:r>
+      <w:r>
+        <w:rPr>
+          <w:rStyle w:val="token"/>
+          <w:rFonts w:ascii="Consolas" w:eastAsiaTheme="majorEastAsia" w:hAnsi="Consolas"/>
+          <w:color w:val="4078F2"/>
+        </w:rPr>
+        <w:t>=</w:t>
+      </w:r>
+      <w:r>
+        <w:t xml:space="preserve"> </w:t>
+      </w:r>
+      <w:proofErr w:type="spellStart"/>
+      <w:r>
+        <w:t>self</w:t>
+      </w:r>
+      <w:r>
+        <w:rPr>
+          <w:rStyle w:val="token"/>
+          <w:rFonts w:ascii="Consolas" w:eastAsiaTheme="majorEastAsia" w:hAnsi="Consolas"/>
+          <w:color w:val="383A42"/>
+        </w:rPr>
+        <w:t>.</w:t>
+      </w:r>
+      <w:r>
+        <w:t>MakeIni</w:t>
+      </w:r>
+      <w:proofErr w:type="spellEnd"/>
+      <w:r>
+        <w:rPr>
+          <w:rStyle w:val="token"/>
+          <w:rFonts w:ascii="Consolas" w:eastAsiaTheme="majorEastAsia" w:hAnsi="Consolas"/>
+          <w:color w:val="383A42"/>
+        </w:rPr>
+        <w:t>()</w:t>
+      </w:r>
+    </w:p>
+    <w:p>
+      <w:pPr>
+        <w:ind w:left="708"/>
+      </w:pPr>
+      <w:r>
+        <w:t xml:space="preserve">    </w:t>
+      </w:r>
+      <w:r>
+        <w:rPr>
+          <w:rStyle w:val="token"/>
+          <w:rFonts w:ascii="Consolas" w:eastAsiaTheme="majorEastAsia" w:hAnsi="Consolas"/>
+          <w:color w:val="A626A4"/>
+        </w:rPr>
+        <w:t>if</w:t>
+      </w:r>
+      <w:r>
+        <w:t xml:space="preserve"> </w:t>
+      </w:r>
+      <w:proofErr w:type="spellStart"/>
+      <w:r>
+        <w:t>sResult</w:t>
+      </w:r>
+      <w:proofErr w:type="spellEnd"/>
+      <w:r>
+        <w:t xml:space="preserve"> </w:t>
+      </w:r>
+      <w:r>
+        <w:rPr>
+          <w:rStyle w:val="token"/>
+          <w:rFonts w:ascii="Consolas" w:eastAsiaTheme="majorEastAsia" w:hAnsi="Consolas"/>
+          <w:color w:val="4078F2"/>
+        </w:rPr>
+        <w:t>!=</w:t>
+      </w:r>
+      <w:r>
+        <w:t xml:space="preserve"> </w:t>
+      </w:r>
+      <w:r>
+        <w:rPr>
+          <w:rStyle w:val="token"/>
+          <w:rFonts w:ascii="Consolas" w:eastAsiaTheme="majorEastAsia" w:hAnsi="Consolas"/>
+          <w:color w:val="50A14F"/>
+        </w:rPr>
+        <w:t>""</w:t>
+      </w:r>
+      <w:r>
+        <w:rPr>
+          <w:rStyle w:val="token"/>
+          <w:rFonts w:ascii="Consolas" w:eastAsiaTheme="majorEastAsia" w:hAnsi="Consolas"/>
+          <w:color w:val="383A42"/>
+        </w:rPr>
+        <w:t>:</w:t>
+      </w:r>
+    </w:p>
+    <w:p>
+      <w:pPr>
+        <w:ind w:left="708"/>
+      </w:pPr>
+      <w:r>
+        <w:t xml:space="preserve">        </w:t>
+      </w:r>
+      <w:proofErr w:type="spellStart"/>
+      <w:r>
+        <w:rPr>
+          <w:rStyle w:val="token"/>
+          <w:rFonts w:ascii="Consolas" w:eastAsiaTheme="majorEastAsia" w:hAnsi="Consolas"/>
+          <w:color w:val="A626A4"/>
+        </w:rPr>
+        <w:t>return</w:t>
+      </w:r>
+      <w:proofErr w:type="spellEnd"/>
+      <w:r>
+        <w:t xml:space="preserve"> </w:t>
+      </w:r>
+      <w:proofErr w:type="spellStart"/>
+      <w:r>
+        <w:t>sResult</w:t>
+      </w:r>
+      <w:proofErr w:type="spellEnd"/>
+    </w:p>
+    <w:p>
+      <w:pPr>
+        <w:ind w:left="708"/>
+        <w:rPr>
+          <w:rFonts w:cs="Courier New"/>
+          <w:kern w:val="0"/>
+          <w:lang w:eastAsia="it-IT" w:bidi="ar-SA"/>
+        </w:rPr>
+      </w:pPr>
+    </w:p>
+    <w:p>
+      <w:pPr>
+        <w:ind w:left="708"/>
+        <w:rPr>
+          <w:rFonts w:cs="Courier New"/>
+          <w:kern w:val="0"/>
+          <w:lang w:eastAsia="it-IT" w:bidi="ar-SA"/>
+        </w:rPr>
+      </w:pPr>
+      <w:r>
+        <w:rPr>
+          <w:rFonts w:cs="Courier New"/>
+          <w:kern w:val="0"/>
+          <w:lang w:eastAsia="it-IT" w:bidi="ar-SA"/>
+        </w:rPr>
+        <w:t xml:space="preserve">E appunto se </w:t>
+      </w:r>
+      <w:proofErr w:type="spellStart"/>
+      <w:r>
+        <w:rPr>
+          <w:rFonts w:cs="Courier New"/>
+          <w:kern w:val="0"/>
+          <w:lang w:eastAsia="it-IT" w:bidi="ar-SA"/>
+        </w:rPr>
+        <w:t>self.MakeIni</w:t>
+      </w:r>
+      <w:proofErr w:type="spellEnd"/>
+      <w:r>
+        <w:rPr>
+          <w:rFonts w:cs="Courier New"/>
+          <w:kern w:val="0"/>
+          <w:lang w:eastAsia="it-IT" w:bidi="ar-SA"/>
+        </w:rPr>
+        <w:t xml:space="preserve">() fallisce, esci dalla funzione ritornando </w:t>
+      </w:r>
+      <w:proofErr w:type="spellStart"/>
+      <w:r>
+        <w:rPr>
+          <w:rFonts w:cs="Courier New"/>
+          <w:kern w:val="0"/>
+          <w:lang w:eastAsia="it-IT" w:bidi="ar-SA"/>
+        </w:rPr>
+        <w:t>sResult</w:t>
+      </w:r>
+      <w:proofErr w:type="spellEnd"/>
+    </w:p>
+    <w:p>
+      <w:pPr>
+        <w:numPr>
+          <w:ilvl w:val="0"/>
+          <w:numId w:val="4"/>
+        </w:numPr>
+      </w:pPr>
+      <w:r>
+        <w:t>Altrimenti</w:t>
+      </w:r>
     </w:p>
     <w:p>
       <w:pPr>
@@ -2988,98 +1992,70 @@
         </w:numPr>
       </w:pPr>
       <w:r>
-        <w:t xml:space="preserve">Esegui il metodo </w:t>
-      </w:r>
-      <w:r>
-        <w:t>sResult=</w:t>
-      </w:r>
-      <w:r>
-        <w:t>self.</w:t>
-      </w:r>
-      <w:r>
-        <w:t>MakeIni</w:t>
-      </w:r>
-      <w:r>
-        <w:t>()</w:t>
-      </w:r>
-      <w:r>
-        <w:t>.</w:t>
-      </w:r>
-    </w:p>
-    <w:p>
-      <w:pPr>
+        <w:t>S</w:t>
+      </w:r>
+      <w:r>
+        <w:t xml:space="preserve">alva nella variabile </w:t>
+      </w:r>
+      <w:proofErr w:type="spellStart"/>
+      <w:r>
+        <w:t>self.sJobIni</w:t>
+      </w:r>
+      <w:proofErr w:type="spellEnd"/>
+      <w:r>
+        <w:t xml:space="preserve"> </w:t>
+      </w:r>
+      <w:r>
+        <w:t>il primo parametro</w:t>
+      </w:r>
+      <w:r>
+        <w:t xml:space="preserve"> dell’applicazione.</w:t>
+      </w:r>
+    </w:p>
+    <w:p>
+      <w:pPr>
+        <w:pStyle w:val="Paragrafoelenco"/>
+        <w:numPr>
+          <w:ilvl w:val="0"/>
+          <w:numId w:val="4"/>
+        </w:numPr>
+      </w:pPr>
+      <w:r>
+        <w:t>Continuiamo:</w:t>
+      </w:r>
+    </w:p>
+    <w:p>
+      <w:pPr>
+        <w:pStyle w:val="Paragrafoelenco"/>
         <w:numPr>
           <w:ilvl w:val="1"/>
           <w:numId w:val="4"/>
         </w:numPr>
       </w:pPr>
       <w:r>
-        <w:t>Se sResult diverso da “”</w:t>
-      </w:r>
-      <w:r>
-        <w:t>,</w:t>
-      </w:r>
-      <w:r>
-        <w:t xml:space="preserve"> esci ritornando sResult</w:t>
-      </w:r>
-    </w:p>
-    <w:p>
-      <w:pPr>
-        <w:numPr>
-          <w:ilvl w:val="0"/>
-          <w:numId w:val="4"/>
-        </w:numPr>
-      </w:pPr>
-      <w:r>
-        <w:t>Altrimenti</w:t>
-      </w:r>
-    </w:p>
-    <w:p>
-      <w:pPr>
-        <w:numPr>
-          <w:ilvl w:val="1"/>
-          <w:numId w:val="4"/>
-        </w:numPr>
-      </w:pPr>
-      <w:r>
-        <w:t>Cioè se il primo parametro finisce per “.ini”, s</w:t>
-      </w:r>
-      <w:r>
-        <w:t xml:space="preserve">alva nella variabile self.sJobIni </w:t>
-      </w:r>
-      <w:r>
-        <w:t xml:space="preserve">il </w:t>
-      </w:r>
-      <w:r>
-        <w:lastRenderedPageBreak/>
-        <w:t>primo parametro</w:t>
-      </w:r>
-      <w:r>
-        <w:t>.</w:t>
-      </w:r>
-    </w:p>
-    <w:p>
-      <w:pPr>
-        <w:pStyle w:val="Paragrafoelenco"/>
-        <w:numPr>
-          <w:ilvl w:val="0"/>
-          <w:numId w:val="4"/>
-        </w:numPr>
-      </w:pPr>
-      <w:r>
-        <w:t>Continuiamo:</w:t>
-      </w:r>
-    </w:p>
-    <w:p>
-      <w:pPr>
-        <w:pStyle w:val="Paragrafoelenco"/>
-        <w:numPr>
-          <w:ilvl w:val="1"/>
-          <w:numId w:val="4"/>
-        </w:numPr>
-      </w:pPr>
-      <w:r>
-        <w:t xml:space="preserve">Il file self.sJobIni deve esistere, </w:t>
+        <w:t xml:space="preserve">Il file </w:t>
+      </w:r>
+      <w:proofErr w:type="spellStart"/>
+      <w:r>
+        <w:t>self.sJobIni</w:t>
+      </w:r>
+      <w:proofErr w:type="spellEnd"/>
+      <w:r>
+        <w:t xml:space="preserve"> deve esistere</w:t>
+      </w:r>
+      <w:r>
+        <w:t xml:space="preserve"> (è giusto che la verifica venga fatta dopo il passaggio per </w:t>
+      </w:r>
+      <w:proofErr w:type="spellStart"/>
+      <w:r>
+        <w:t>self.MakeIni</w:t>
+      </w:r>
+      <w:proofErr w:type="spellEnd"/>
+      <w:r>
+        <w:t xml:space="preserve"> se necessario)</w:t>
+      </w:r>
+      <w:r>
+        <w:t xml:space="preserve">, </w:t>
       </w:r>
     </w:p>
     <w:p>
@@ -3091,7 +2067,23 @@
         </w:numPr>
       </w:pPr>
       <w:r>
-        <w:t>altrimenti sResult=”File .ini non esistente “ + self.sJobIni ed esce</w:t>
+        <w:t xml:space="preserve">altrimenti </w:t>
+      </w:r>
+      <w:proofErr w:type="spellStart"/>
+      <w:r>
+        <w:t>sResult</w:t>
+      </w:r>
+      <w:proofErr w:type="spellEnd"/>
+      <w:r>
+        <w:t xml:space="preserve">=”File .ini non esistente “ + </w:t>
+      </w:r>
+      <w:proofErr w:type="spellStart"/>
+      <w:r>
+        <w:t>self.sJobIni</w:t>
+      </w:r>
+      <w:proofErr w:type="spellEnd"/>
+      <w:r>
+        <w:t xml:space="preserve"> ed esce</w:t>
       </w:r>
     </w:p>
     <w:p>
@@ -3101,21 +2093,21 @@
           <w:numId w:val="1"/>
         </w:numPr>
       </w:pPr>
-      <w:r>
-        <w:t xml:space="preserve">Inizializza </w:t>
-      </w:r>
-      <w:r>
-        <w:t>self.sJobEnd</w:t>
-      </w:r>
-      <w:r>
-        <w:t>,</w:t>
-      </w:r>
-      <w:r>
-        <w:t xml:space="preserve">utilizzando </w:t>
+      <w:proofErr w:type="spellStart"/>
+      <w:r>
+        <w:t>self.</w:t>
+      </w:r>
+      <w:r>
+        <w:t>sJobEnd</w:t>
+      </w:r>
+      <w:proofErr w:type="spellEnd"/>
+      <w:r>
+        <w:t xml:space="preserve"> =  usa </w:t>
       </w:r>
       <w:r>
         <w:t xml:space="preserve">il campo </w:t>
       </w:r>
+      <w:proofErr w:type="spellStart"/>
       <w:r>
         <w:t>self.s</w:t>
       </w:r>
@@ -3128,6 +2120,7 @@
       <w:r>
         <w:t>i</w:t>
       </w:r>
+      <w:proofErr w:type="spellEnd"/>
       <w:r>
         <w:t xml:space="preserve">, </w:t>
       </w:r>
@@ -3149,7 +2142,11 @@
         </w:numPr>
       </w:pPr>
       <w:r>
-        <w:t>Legge il file self.s</w:t>
+        <w:t xml:space="preserve">Legge il file </w:t>
+      </w:r>
+      <w:proofErr w:type="spellStart"/>
+      <w:r>
+        <w:t>self.s</w:t>
       </w:r>
       <w:r>
         <w:t>Job</w:t>
@@ -3157,29 +2154,42 @@
       <w:r>
         <w:t>Ini</w:t>
       </w:r>
+      <w:proofErr w:type="spellEnd"/>
       <w:r>
         <w:t xml:space="preserve"> con</w:t>
       </w:r>
       <w:r>
         <w:t xml:space="preserve"> </w:t>
       </w:r>
+      <w:proofErr w:type="spellStart"/>
       <w:r>
         <w:t>sResult</w:t>
       </w:r>
       <w:r>
         <w:t>,dictJobs</w:t>
       </w:r>
+      <w:proofErr w:type="spellEnd"/>
       <w:r>
         <w:t>=</w:t>
       </w:r>
+      <w:proofErr w:type="spellStart"/>
       <w:r>
         <w:t>aiSys.</w:t>
       </w:r>
       <w:r>
         <w:t>read_ini_to_dict</w:t>
       </w:r>
-      <w:r>
-        <w:t>(self.sJobIni)</w:t>
+      <w:proofErr w:type="spellEnd"/>
+      <w:r>
+        <w:t>(</w:t>
+      </w:r>
+      <w:proofErr w:type="spellStart"/>
+      <w:r>
+        <w:t>self.sJobIni</w:t>
+      </w:r>
+      <w:proofErr w:type="spellEnd"/>
+      <w:r>
+        <w:t>)</w:t>
       </w:r>
     </w:p>
     <w:p>
@@ -3190,7 +2200,15 @@
         </w:numPr>
       </w:pPr>
       <w:r>
-        <w:t>Se sResult=””:</w:t>
+        <w:t xml:space="preserve">Se </w:t>
+      </w:r>
+      <w:proofErr w:type="spellStart"/>
+      <w:r>
+        <w:t>sResult</w:t>
+      </w:r>
+      <w:proofErr w:type="spellEnd"/>
+      <w:r>
+        <w:t>=””:</w:t>
       </w:r>
     </w:p>
     <w:p>
@@ -3201,7 +2219,11 @@
         </w:numPr>
       </w:pPr>
       <w:r>
-        <w:t>Scrivi in console: “Letto “ + self.s</w:t>
+        <w:t xml:space="preserve">Scrivi in console: “Letto “ + </w:t>
+      </w:r>
+      <w:proofErr w:type="spellStart"/>
+      <w:r>
+        <w:t>self.s</w:t>
       </w:r>
       <w:r>
         <w:t>Job</w:t>
@@ -3209,6 +2231,7 @@
       <w:r>
         <w:t>Ini</w:t>
       </w:r>
+      <w:proofErr w:type="spellEnd"/>
     </w:p>
     <w:p>
       <w:pPr>
@@ -3230,7 +2253,15 @@
         <w:t>sezioni</w:t>
       </w:r>
       <w:r>
-        <w:t xml:space="preserve"> di self.dictJobs:</w:t>
+        <w:t xml:space="preserve"> di </w:t>
+      </w:r>
+      <w:proofErr w:type="spellStart"/>
+      <w:r>
+        <w:t>self.dictJobs</w:t>
+      </w:r>
+      <w:proofErr w:type="spellEnd"/>
+      <w:r>
+        <w:t>:</w:t>
       </w:r>
     </w:p>
     <w:p>
@@ -3244,7 +2275,15 @@
         <w:t>Q</w:t>
       </w:r>
       <w:r>
-        <w:t xml:space="preserve">uesti settings non possono esere usati e sono riservati. </w:t>
+        <w:t xml:space="preserve">uesti settings non possono </w:t>
+      </w:r>
+      <w:proofErr w:type="spellStart"/>
+      <w:r>
+        <w:t>esere</w:t>
+      </w:r>
+      <w:proofErr w:type="spellEnd"/>
+      <w:r>
+        <w:t xml:space="preserve"> usati e sono riservati. </w:t>
       </w:r>
     </w:p>
     <w:p>
@@ -3320,19 +2359,37 @@
       <w:pPr>
         <w:ind w:left="1416" w:firstLine="708"/>
       </w:pPr>
-      <w:r>
-        <w:t>sResult=</w:t>
-      </w:r>
-      <w:r>
-        <w:t>”Usate chiavi riservate “ + Chiave_Riservata_Trovata</w:t>
-      </w:r>
+      <w:proofErr w:type="spellStart"/>
+      <w:r>
+        <w:t>sResult</w:t>
+      </w:r>
+      <w:proofErr w:type="spellEnd"/>
+      <w:r>
+        <w:t>=</w:t>
+      </w:r>
+      <w:r>
+        <w:t xml:space="preserve">”Usate chiavi riservate “ + </w:t>
+      </w:r>
+      <w:proofErr w:type="spellStart"/>
+      <w:r>
+        <w:t>Chiave_Riservata_Trovata</w:t>
+      </w:r>
+      <w:proofErr w:type="spellEnd"/>
     </w:p>
     <w:p>
       <w:pPr>
         <w:ind w:firstLine="708"/>
       </w:pPr>
       <w:r>
-        <w:t>Se sResult=””:</w:t>
+        <w:t xml:space="preserve">Se </w:t>
+      </w:r>
+      <w:proofErr w:type="spellStart"/>
+      <w:r>
+        <w:t>sResult</w:t>
+      </w:r>
+      <w:proofErr w:type="spellEnd"/>
+      <w:r>
+        <w:t>=””:</w:t>
       </w:r>
     </w:p>
     <w:p>
@@ -3347,22 +2404,48 @@
         <w:t>S</w:t>
       </w:r>
       <w:r>
-        <w:t>crivi in console: “Processato “ + self.s</w:t>
+        <w:t xml:space="preserve">crivi in console: “Processato “ + </w:t>
+      </w:r>
+      <w:proofErr w:type="spellStart"/>
+      <w:r>
+        <w:t>self.s</w:t>
       </w:r>
       <w:r>
         <w:t>Job</w:t>
       </w:r>
       <w:r>
-        <w:t>Ini + “, Sezioni “ + lista delle keys di self.dictJobs divise da “, “</w:t>
+        <w:t>Ini</w:t>
+      </w:r>
+      <w:proofErr w:type="spellEnd"/>
+      <w:r>
+        <w:t xml:space="preserve"> + “, Sezioni “ + lista delle keys di </w:t>
+      </w:r>
+      <w:proofErr w:type="spellStart"/>
+      <w:r>
+        <w:t>self.dictJobs</w:t>
+      </w:r>
+      <w:proofErr w:type="spellEnd"/>
+      <w:r>
+        <w:t xml:space="preserve"> divise da “, “</w:t>
       </w:r>
     </w:p>
     <w:p/>
     <w:p>
+      <w:proofErr w:type="spellStart"/>
       <w:r>
         <w:t>Continuamo</w:t>
       </w:r>
-      <w:r>
-        <w:t xml:space="preserve"> (se sResult=””)</w:t>
+      <w:proofErr w:type="spellEnd"/>
+      <w:r>
+        <w:t xml:space="preserve"> (se </w:t>
+      </w:r>
+      <w:proofErr w:type="spellStart"/>
+      <w:r>
+        <w:t>sResult</w:t>
+      </w:r>
+      <w:proofErr w:type="spellEnd"/>
+      <w:r>
+        <w:t>=””)</w:t>
       </w:r>
       <w:r>
         <w:t>:</w:t>
@@ -3377,7 +2460,15 @@
         </w:numPr>
       </w:pPr>
       <w:r>
-        <w:t>Se non presente nel dizionario letto in self.dictJobs, la chiave “CONFIG”</w:t>
+        <w:t xml:space="preserve">Se non presente nel dizionario letto in </w:t>
+      </w:r>
+      <w:proofErr w:type="spellStart"/>
+      <w:r>
+        <w:t>self.dictJobs</w:t>
+      </w:r>
+      <w:proofErr w:type="spellEnd"/>
+      <w:r>
+        <w:t>, la chiave “CONFIG”</w:t>
       </w:r>
       <w:r>
         <w:t>,</w:t>
@@ -3391,8 +2482,13 @@
           <w:numId w:val="7"/>
         </w:numPr>
       </w:pPr>
-      <w:r>
-        <w:t>sResult=</w:t>
+      <w:proofErr w:type="spellStart"/>
+      <w:r>
+        <w:t>sResult</w:t>
+      </w:r>
+      <w:proofErr w:type="spellEnd"/>
+      <w:r>
+        <w:t>=</w:t>
       </w:r>
       <w:r>
         <w:t xml:space="preserve"> “Sezione CONFIG non trovata</w:t>
@@ -3404,8 +2500,13 @@
         <w:t>”</w:t>
       </w:r>
       <w:r>
-        <w:t xml:space="preserve"> + self.sJobIni</w:t>
-      </w:r>
+        <w:t xml:space="preserve"> + </w:t>
+      </w:r>
+      <w:proofErr w:type="spellStart"/>
+      <w:r>
+        <w:t>self.sJobIni</w:t>
+      </w:r>
+      <w:proofErr w:type="spellEnd"/>
       <w:r>
         <w:t xml:space="preserve">. </w:t>
       </w:r>
@@ -3418,7 +2519,15 @@
         </w:numPr>
       </w:pPr>
       <w:r>
-        <w:t>Se sResult=””, p</w:t>
+        <w:t xml:space="preserve">Se </w:t>
+      </w:r>
+      <w:proofErr w:type="spellStart"/>
+      <w:r>
+        <w:t>sResult</w:t>
+      </w:r>
+      <w:proofErr w:type="spellEnd"/>
+      <w:r>
+        <w:t>=””, p</w:t>
       </w:r>
       <w:r>
         <w:t>er ogni</w:t>
@@ -3427,10 +2536,18 @@
         <w:t xml:space="preserve"> chiave</w:t>
       </w:r>
       <w:r>
-        <w:t xml:space="preserve"> del dizionario self.dictJob</w:t>
-      </w:r>
-      <w:r>
-        <w:t>s, eccetto “CONFIG”:</w:t>
+        <w:t xml:space="preserve"> del dizionario </w:t>
+      </w:r>
+      <w:proofErr w:type="spellStart"/>
+      <w:r>
+        <w:t>self.dictJob</w:t>
+      </w:r>
+      <w:r>
+        <w:t>s</w:t>
+      </w:r>
+      <w:proofErr w:type="spellEnd"/>
+      <w:r>
+        <w:t>, eccetto “CONFIG”:</w:t>
       </w:r>
     </w:p>
     <w:p>
@@ -3446,9 +2563,11 @@
       <w:r>
         <w:t xml:space="preserve">il dizionario corrispondente alla chiave come copia in </w:t>
       </w:r>
+      <w:proofErr w:type="spellStart"/>
       <w:r>
         <w:t>dictTemp</w:t>
       </w:r>
+      <w:proofErr w:type="spellEnd"/>
     </w:p>
     <w:p>
       <w:pPr>
@@ -3458,7 +2577,16 @@
         </w:numPr>
       </w:pPr>
       <w:r>
-        <w:t>In dictTemp, c</w:t>
+        <w:lastRenderedPageBreak/>
+        <w:t xml:space="preserve">In </w:t>
+      </w:r>
+      <w:proofErr w:type="spellStart"/>
+      <w:r>
+        <w:t>dictTemp</w:t>
+      </w:r>
+      <w:proofErr w:type="spellEnd"/>
+      <w:r>
+        <w:t>, c</w:t>
       </w:r>
       <w:r>
         <w:t>i deve essere la</w:t>
@@ -3483,9 +2611,11 @@
       <w:r>
         <w:t xml:space="preserve">accoda a </w:t>
       </w:r>
+      <w:proofErr w:type="spellStart"/>
       <w:r>
         <w:t>sResult</w:t>
       </w:r>
+      <w:proofErr w:type="spellEnd"/>
       <w:r>
         <w:t xml:space="preserve"> la stringa </w:t>
       </w:r>
@@ -3510,7 +2640,15 @@
         <w:t xml:space="preserve">Se </w:t>
       </w:r>
       <w:r>
-        <w:t xml:space="preserve">in dictTemp, </w:t>
+        <w:t xml:space="preserve">in </w:t>
+      </w:r>
+      <w:proofErr w:type="spellStart"/>
+      <w:r>
+        <w:t>dictTemp</w:t>
+      </w:r>
+      <w:proofErr w:type="spellEnd"/>
+      <w:r>
+        <w:t xml:space="preserve">, </w:t>
       </w:r>
       <w:r>
         <w:t>ci sono uno o più</w:t>
@@ -3547,7 +2685,15 @@
         <w:t>E</w:t>
       </w:r>
       <w:r>
-        <w:t>strai in sFile il nome</w:t>
+        <w:t xml:space="preserve">strai in </w:t>
+      </w:r>
+      <w:proofErr w:type="spellStart"/>
+      <w:r>
+        <w:t>sFile</w:t>
+      </w:r>
+      <w:proofErr w:type="spellEnd"/>
+      <w:r>
+        <w:t xml:space="preserve"> il nome</w:t>
       </w:r>
       <w:r>
         <w:t xml:space="preserve"> </w:t>
@@ -3564,7 +2710,39 @@
         </w:numPr>
       </w:pPr>
       <w:r>
-        <w:t>Ripulisci sFile da eventuali path precedenti, sFile non deve avere nomi di path precedenti</w:t>
+        <w:t xml:space="preserve">Ripulisci </w:t>
+      </w:r>
+      <w:proofErr w:type="spellStart"/>
+      <w:r>
+        <w:t>sFile</w:t>
+      </w:r>
+      <w:proofErr w:type="spellEnd"/>
+      <w:r>
+        <w:t xml:space="preserve"> da eventuali </w:t>
+      </w:r>
+      <w:proofErr w:type="spellStart"/>
+      <w:r>
+        <w:t>path</w:t>
+      </w:r>
+      <w:proofErr w:type="spellEnd"/>
+      <w:r>
+        <w:t xml:space="preserve"> precedenti, </w:t>
+      </w:r>
+      <w:proofErr w:type="spellStart"/>
+      <w:r>
+        <w:t>sFile</w:t>
+      </w:r>
+      <w:proofErr w:type="spellEnd"/>
+      <w:r>
+        <w:t xml:space="preserve"> non deve avere nomi di </w:t>
+      </w:r>
+      <w:proofErr w:type="spellStart"/>
+      <w:r>
+        <w:t>path</w:t>
+      </w:r>
+      <w:proofErr w:type="spellEnd"/>
+      <w:r>
+        <w:t xml:space="preserve"> precedenti</w:t>
       </w:r>
     </w:p>
     <w:p>
@@ -3581,7 +2759,15 @@
         <w:t xml:space="preserve">erifica che </w:t>
       </w:r>
       <w:r>
-        <w:t>il file sFile esist</w:t>
+        <w:t xml:space="preserve">il file </w:t>
+      </w:r>
+      <w:proofErr w:type="spellStart"/>
+      <w:r>
+        <w:t>sFile</w:t>
+      </w:r>
+      <w:proofErr w:type="spellEnd"/>
+      <w:r>
+        <w:t xml:space="preserve"> esist</w:t>
       </w:r>
       <w:r>
         <w:t>e.</w:t>
@@ -3610,7 +2796,15 @@
         <w:t xml:space="preserve"> condizione</w:t>
       </w:r>
       <w:r>
-        <w:t xml:space="preserve"> di esistenza del file sFile nella cartella corrente:</w:t>
+        <w:t xml:space="preserve"> di esistenza del file </w:t>
+      </w:r>
+      <w:proofErr w:type="spellStart"/>
+      <w:r>
+        <w:t>sFile</w:t>
+      </w:r>
+      <w:proofErr w:type="spellEnd"/>
+      <w:r>
+        <w:t xml:space="preserve"> nella cartella corrente:</w:t>
       </w:r>
       <w:r>
         <w:t xml:space="preserve"> </w:t>
@@ -3626,8 +2820,13 @@
       <w:r>
         <w:t xml:space="preserve">accoda </w:t>
       </w:r>
-      <w:r>
-        <w:t xml:space="preserve">sResult </w:t>
+      <w:proofErr w:type="spellStart"/>
+      <w:r>
+        <w:t>sResult</w:t>
+      </w:r>
+      <w:proofErr w:type="spellEnd"/>
+      <w:r>
+        <w:t xml:space="preserve"> </w:t>
       </w:r>
       <w:r>
         <w:t xml:space="preserve">la stringa </w:t>
@@ -3641,8 +2840,13 @@
       <w:r>
         <w:t xml:space="preserve">” + </w:t>
       </w:r>
-      <w:r>
-        <w:t xml:space="preserve">sFile + Invio, </w:t>
+      <w:proofErr w:type="spellStart"/>
+      <w:r>
+        <w:t>sFile</w:t>
+      </w:r>
+      <w:proofErr w:type="spellEnd"/>
+      <w:r>
+        <w:t xml:space="preserve"> + Invio, </w:t>
       </w:r>
     </w:p>
     <w:p>
@@ -3671,18 +2875,43 @@
         </w:numPr>
       </w:pPr>
       <w:r>
-        <w:t xml:space="preserve"> Se sResult=””:</w:t>
-      </w:r>
-    </w:p>
-    <w:p>
-      <w:pPr>
+        <w:t xml:space="preserve"> Se </w:t>
+      </w:r>
+      <w:proofErr w:type="spellStart"/>
+      <w:r>
+        <w:t>sResult</w:t>
+      </w:r>
+      <w:proofErr w:type="spellEnd"/>
+      <w:r>
+        <w:t>=””:</w:t>
+      </w:r>
+    </w:p>
+    <w:p>
+      <w:pPr>
+        <w:pStyle w:val="Paragrafoelenco"/>
         <w:numPr>
           <w:ilvl w:val="1"/>
           <w:numId w:val="1"/>
         </w:numPr>
       </w:pPr>
       <w:r>
-        <w:t>Inizializza self.sLog con self.Config(“LOG”), oppure “”</w:t>
+        <w:t xml:space="preserve">Esegui </w:t>
+      </w:r>
+      <w:proofErr w:type="spellStart"/>
+      <w:r>
+        <w:t>aiSys.DictPrint</w:t>
+      </w:r>
+      <w:proofErr w:type="spellEnd"/>
+      <w:r>
+        <w:t>(</w:t>
+      </w:r>
+      <w:proofErr w:type="spellStart"/>
+      <w:r>
+        <w:t>self.dictJobs</w:t>
+      </w:r>
+      <w:proofErr w:type="spellEnd"/>
+      <w:r>
+        <w:t>(“CONFIG”)</w:t>
       </w:r>
     </w:p>
     <w:p>
@@ -3692,9 +2921,46 @@
           <w:numId w:val="1"/>
         </w:numPr>
       </w:pPr>
-      <w:r>
-        <w:t>Inizializza self.sType con self.Config(“TYPE”), oppure “”</w:t>
-      </w:r>
+      <w:proofErr w:type="spellStart"/>
+      <w:r>
+        <w:t>sTemp</w:t>
+      </w:r>
+      <w:proofErr w:type="spellEnd"/>
+      <w:r>
+        <w:t>=</w:t>
+      </w:r>
+      <w:r>
+        <w:t xml:space="preserve"> </w:t>
+      </w:r>
+      <w:proofErr w:type="spellStart"/>
+      <w:r>
+        <w:t>self.Config</w:t>
+      </w:r>
+      <w:proofErr w:type="spellEnd"/>
+      <w:r>
+        <w:t xml:space="preserve">(“LOG”) Se </w:t>
+      </w:r>
+      <w:proofErr w:type="spellStart"/>
+      <w:r>
+        <w:t>sTemp</w:t>
+      </w:r>
+      <w:proofErr w:type="spellEnd"/>
+      <w:r>
+        <w:t xml:space="preserve"> diverso da “”: </w:t>
+      </w:r>
+      <w:proofErr w:type="spellStart"/>
+      <w:r>
+        <w:t>self.sLogFile</w:t>
+      </w:r>
+      <w:proofErr w:type="spellEnd"/>
+      <w:r>
+        <w:t>=</w:t>
+      </w:r>
+      <w:proofErr w:type="spellStart"/>
+      <w:r>
+        <w:t>sTemp</w:t>
+      </w:r>
+      <w:proofErr w:type="spellEnd"/>
     </w:p>
     <w:p>
       <w:pPr>
@@ -3703,8 +2969,27 @@
           <w:numId w:val="1"/>
         </w:numPr>
       </w:pPr>
-      <w:r>
-        <w:t>Inizializza self.sName con self.Config(“NAME”), oppure “”</w:t>
+      <w:proofErr w:type="spellStart"/>
+      <w:r>
+        <w:t>s</w:t>
+      </w:r>
+      <w:r>
+        <w:t>elf.sTyp</w:t>
+      </w:r>
+      <w:r>
+        <w:t>e</w:t>
+      </w:r>
+      <w:proofErr w:type="spellEnd"/>
+      <w:r>
+        <w:t>=</w:t>
+      </w:r>
+      <w:proofErr w:type="spellStart"/>
+      <w:r>
+        <w:t>self.Config</w:t>
+      </w:r>
+      <w:proofErr w:type="spellEnd"/>
+      <w:r>
+        <w:t>(“TYPE”)</w:t>
       </w:r>
     </w:p>
     <w:p>
@@ -3714,23 +2999,62 @@
           <w:numId w:val="1"/>
         </w:numPr>
       </w:pPr>
-      <w:r>
-        <w:t>Inizializza self.b</w:t>
+      <w:proofErr w:type="spellStart"/>
+      <w:r>
+        <w:t>self.sName</w:t>
+      </w:r>
+      <w:proofErr w:type="spellEnd"/>
+      <w:r>
+        <w:t>=</w:t>
+      </w:r>
+      <w:proofErr w:type="spellStart"/>
+      <w:r>
+        <w:t>self.Config</w:t>
+      </w:r>
+      <w:proofErr w:type="spellEnd"/>
+      <w:r>
+        <w:t>(“NAME”)</w:t>
+      </w:r>
+    </w:p>
+    <w:p>
+      <w:pPr>
+        <w:numPr>
+          <w:ilvl w:val="1"/>
+          <w:numId w:val="1"/>
+        </w:numPr>
+      </w:pPr>
+      <w:proofErr w:type="spellStart"/>
+      <w:r>
+        <w:t>self.b</w:t>
       </w:r>
       <w:r>
         <w:t>Err</w:t>
       </w:r>
       <w:r>
-        <w:t xml:space="preserve">Exit con </w:t>
-      </w:r>
+        <w:t>Exit</w:t>
+      </w:r>
+      <w:proofErr w:type="spellEnd"/>
+      <w:r>
+        <w:t>=</w:t>
+      </w:r>
+      <w:proofErr w:type="spellStart"/>
       <w:r>
         <w:t>aiSys.</w:t>
       </w:r>
       <w:r>
-        <w:t>StringBoolean(</w:t>
-      </w:r>
-      <w:r>
-        <w:t>self.Config(“</w:t>
+        <w:t>StringBool</w:t>
+      </w:r>
+      <w:proofErr w:type="spellEnd"/>
+      <w:r>
+        <w:t>(</w:t>
+      </w:r>
+      <w:proofErr w:type="spellStart"/>
+      <w:r>
+        <w:t>self.Config</w:t>
+      </w:r>
+      <w:proofErr w:type="spellEnd"/>
+      <w:r>
+        <w:t>(“</w:t>
       </w:r>
       <w:r>
         <w:t>EXIT</w:t>
@@ -3747,36 +3071,37 @@
     </w:p>
     <w:p>
       <w:pPr>
+        <w:pStyle w:val="Paragrafoelenco"/>
         <w:numPr>
           <w:ilvl w:val="1"/>
           <w:numId w:val="1"/>
         </w:numPr>
-        <w:rPr>
-          <w:lang w:val="en-US"/>
-        </w:rPr>
-      </w:pPr>
-      <w:r>
-        <w:rPr>
-          <w:lang w:val="en-US"/>
-        </w:rPr>
-        <w:t xml:space="preserve">Inizializza self.bExpand con </w:t>
-      </w:r>
-      <w:r>
-        <w:rPr>
-          <w:lang w:val="en-US"/>
-        </w:rPr>
-        <w:t>aiSys.StringBoolean(</w:t>
-      </w:r>
-      <w:r>
-        <w:rPr>
-          <w:lang w:val="en-US"/>
-        </w:rPr>
-        <w:t>self.Config(“EXPAND”)</w:t>
-      </w:r>
-      <w:r>
-        <w:rPr>
-          <w:lang w:val="en-US"/>
-        </w:rPr>
+      </w:pPr>
+      <w:r>
+        <w:t xml:space="preserve">Esegue </w:t>
+      </w:r>
+      <w:proofErr w:type="spellStart"/>
+      <w:r>
+        <w:t>sResult</w:t>
+      </w:r>
+      <w:proofErr w:type="spellEnd"/>
+      <w:r>
+        <w:t>=</w:t>
+      </w:r>
+      <w:proofErr w:type="spellStart"/>
+      <w:r>
+        <w:t>self.jLog.Start</w:t>
+      </w:r>
+      <w:proofErr w:type="spellEnd"/>
+      <w:r>
+        <w:t>(</w:t>
+      </w:r>
+      <w:proofErr w:type="spellStart"/>
+      <w:r>
+        <w:t>self.sLogFile</w:t>
+      </w:r>
+      <w:proofErr w:type="spellEnd"/>
+      <w:r>
         <w:t>)</w:t>
       </w:r>
     </w:p>
@@ -3885,7 +3210,19 @@
           <w:szCs w:val="20"/>
           <w:lang w:val="en-US" w:eastAsia="it-IT" w:bidi="ar-SA"/>
         </w:rPr>
-        <w:t xml:space="preserve"> self</w:t>
+        <w:t xml:space="preserve"> </w:t>
+      </w:r>
+      <w:proofErr w:type="spellStart"/>
+      <w:r>
+        <w:rPr>
+          <w:rFonts w:ascii="Consolas" w:hAnsi="Consolas" w:cs="Courier New"/>
+          <w:color w:val="0F1115"/>
+          <w:kern w:val="0"/>
+          <w:sz w:val="20"/>
+          <w:szCs w:val="20"/>
+          <w:lang w:val="en-US" w:eastAsia="it-IT" w:bidi="ar-SA"/>
+        </w:rPr>
+        <w:t>self</w:t>
       </w:r>
       <w:r>
         <w:rPr>
@@ -3931,6 +3268,7 @@
         </w:rPr>
         <w:t>get</w:t>
       </w:r>
+      <w:proofErr w:type="spellEnd"/>
       <w:r>
         <w:rPr>
           <w:rFonts w:ascii="Consolas" w:hAnsi="Consolas" w:cs="Courier New"/>
@@ -4048,7 +3386,19 @@
           <w:szCs w:val="20"/>
           <w:lang w:val="en-US" w:eastAsia="it-IT" w:bidi="ar-SA"/>
         </w:rPr>
-        <w:t xml:space="preserve"> self</w:t>
+        <w:t xml:space="preserve"> </w:t>
+      </w:r>
+      <w:proofErr w:type="spellStart"/>
+      <w:r>
+        <w:rPr>
+          <w:rFonts w:ascii="Consolas" w:hAnsi="Consolas" w:cs="Courier New"/>
+          <w:color w:val="0F1115"/>
+          <w:kern w:val="0"/>
+          <w:sz w:val="20"/>
+          <w:szCs w:val="20"/>
+          <w:lang w:val="en-US" w:eastAsia="it-IT" w:bidi="ar-SA"/>
+        </w:rPr>
+        <w:t>self</w:t>
       </w:r>
       <w:r>
         <w:rPr>
@@ -4072,6 +3422,7 @@
         </w:rPr>
         <w:t>dictJobs</w:t>
       </w:r>
+      <w:proofErr w:type="spellEnd"/>
       <w:r>
         <w:rPr>
           <w:rFonts w:ascii="Consolas" w:hAnsi="Consolas" w:cs="Courier New"/>
@@ -4169,13 +3520,21 @@
         <w:rPr>
           <w:lang w:val="en-US"/>
         </w:rPr>
-        <w:t>Se self.bExpand=True</w:t>
-      </w:r>
-      <w:r>
-        <w:rPr>
-          <w:lang w:val="en-US"/>
-        </w:rPr>
-        <w:t xml:space="preserve"> e sResult=””:</w:t>
+        <w:t xml:space="preserve">Se </w:t>
+      </w:r>
+      <w:proofErr w:type="spellStart"/>
+      <w:r>
+        <w:rPr>
+          <w:lang w:val="en-US"/>
+        </w:rPr>
+        <w:t>sResult</w:t>
+      </w:r>
+      <w:proofErr w:type="spellEnd"/>
+      <w:r>
+        <w:rPr>
+          <w:lang w:val="en-US"/>
+        </w:rPr>
+        <w:t>=””:</w:t>
       </w:r>
     </w:p>
     <w:p>
@@ -4188,12 +3547,21 @@
           <w:lang w:val="en-US"/>
         </w:rPr>
       </w:pPr>
-      <w:r>
-        <w:rPr>
-          <w:lang w:val="en-US"/>
-        </w:rPr>
-        <w:t xml:space="preserve">Esegui </w:t>
-      </w:r>
+      <w:proofErr w:type="spellStart"/>
+      <w:r>
+        <w:rPr>
+          <w:lang w:val="en-US"/>
+        </w:rPr>
+        <w:t>Esegui</w:t>
+      </w:r>
+      <w:proofErr w:type="spellEnd"/>
+      <w:r>
+        <w:rPr>
+          <w:lang w:val="en-US"/>
+        </w:rPr>
+        <w:t xml:space="preserve"> </w:t>
+      </w:r>
+      <w:proofErr w:type="spellStart"/>
       <w:r>
         <w:rPr>
           <w:lang w:val="en-US"/>
@@ -4206,11 +3574,33 @@
         </w:rPr>
         <w:t>Dict</w:t>
       </w:r>
-      <w:r>
-        <w:rPr>
-          <w:lang w:val="en-US"/>
-        </w:rPr>
-        <w:t>(self.dictJobs, self.dict</w:t>
+      <w:proofErr w:type="spellEnd"/>
+      <w:r>
+        <w:rPr>
+          <w:lang w:val="en-US"/>
+        </w:rPr>
+        <w:t>(</w:t>
+      </w:r>
+      <w:proofErr w:type="spellStart"/>
+      <w:r>
+        <w:rPr>
+          <w:lang w:val="en-US"/>
+        </w:rPr>
+        <w:t>self.dictJobs</w:t>
+      </w:r>
+      <w:proofErr w:type="spellEnd"/>
+      <w:r>
+        <w:rPr>
+          <w:lang w:val="en-US"/>
+        </w:rPr>
+        <w:t xml:space="preserve">, </w:t>
+      </w:r>
+      <w:proofErr w:type="spellStart"/>
+      <w:r>
+        <w:rPr>
+          <w:lang w:val="en-US"/>
+        </w:rPr>
+        <w:t>self.dict</w:t>
       </w:r>
       <w:r>
         <w:rPr>
@@ -4218,6 +3608,7 @@
         </w:rPr>
         <w:t>Jobs</w:t>
       </w:r>
+      <w:proofErr w:type="spellEnd"/>
       <w:r>
         <w:rPr>
           <w:lang w:val="en-US"/>
@@ -4249,9 +3640,14 @@
       </w:pPr>
       <w:bookmarkStart w:id="10" w:name="_Toc219227933"/>
       <w:r>
-        <w:t>Verifiche sui parametri config</w:t>
+        <w:t xml:space="preserve">Verifiche sui parametri </w:t>
+      </w:r>
+      <w:proofErr w:type="spellStart"/>
+      <w:r>
+        <w:t>config</w:t>
       </w:r>
       <w:bookmarkEnd w:id="10"/>
+      <w:proofErr w:type="spellEnd"/>
     </w:p>
     <w:p>
       <w:pPr>
@@ -4262,7 +3658,15 @@
         </w:numPr>
       </w:pPr>
       <w:r>
-        <w:t>Se sResult=””:</w:t>
+        <w:t xml:space="preserve">Se </w:t>
+      </w:r>
+      <w:proofErr w:type="spellStart"/>
+      <w:r>
+        <w:t>sResult</w:t>
+      </w:r>
+      <w:proofErr w:type="spellEnd"/>
+      <w:r>
+        <w:t>=””:</w:t>
       </w:r>
     </w:p>
     <w:p>
@@ -4274,7 +3678,29 @@
         </w:numPr>
       </w:pPr>
       <w:r>
-        <w:t>Se self.sName=””, sResult=”NAME non precisato”</w:t>
+        <w:t xml:space="preserve">Se </w:t>
+      </w:r>
+      <w:proofErr w:type="spellStart"/>
+      <w:r>
+        <w:t>self.sName</w:t>
+      </w:r>
+      <w:proofErr w:type="spellEnd"/>
+      <w:r>
+        <w:t xml:space="preserve">=””, </w:t>
+      </w:r>
+      <w:proofErr w:type="spellStart"/>
+      <w:r>
+        <w:t>sResult</w:t>
+      </w:r>
+      <w:proofErr w:type="spellEnd"/>
+      <w:r>
+        <w:t xml:space="preserve">=”NAME </w:t>
+      </w:r>
+      <w:r>
+        <w:t xml:space="preserve">APP </w:t>
+      </w:r>
+      <w:r>
+        <w:t>non precisato”</w:t>
       </w:r>
     </w:p>
     <w:p>
@@ -4286,13 +3712,42 @@
         </w:numPr>
       </w:pPr>
       <w:r>
-        <w:t>Se self.sType non inizia con “NTJOBS.APP.”, sResult=”Type INI non NTJOBSAPP”</w:t>
-      </w:r>
-    </w:p>
-    <w:p>
-      <w:r>
-        <w:t>Ritorna sResult</w:t>
-      </w:r>
+        <w:t xml:space="preserve">Se </w:t>
+      </w:r>
+      <w:proofErr w:type="spellStart"/>
+      <w:r>
+        <w:t>self.sType</w:t>
+      </w:r>
+      <w:proofErr w:type="spellEnd"/>
+      <w:r>
+        <w:t xml:space="preserve"> non inizia con “NTJOBS.APP.”, </w:t>
+      </w:r>
+      <w:proofErr w:type="spellStart"/>
+      <w:r>
+        <w:t>sResult</w:t>
+      </w:r>
+      <w:proofErr w:type="spellEnd"/>
+      <w:r>
+        <w:t>=”</w:t>
+      </w:r>
+      <w:proofErr w:type="spellStart"/>
+      <w:r>
+        <w:t>Type</w:t>
+      </w:r>
+      <w:proofErr w:type="spellEnd"/>
+      <w:r>
+        <w:t xml:space="preserve"> INI non NTJOBSAPP”</w:t>
+      </w:r>
+    </w:p>
+    <w:p>
+      <w:r>
+        <w:t xml:space="preserve">Ritorna </w:t>
+      </w:r>
+      <w:proofErr w:type="spellStart"/>
+      <w:r>
+        <w:t>sResult</w:t>
+      </w:r>
+      <w:proofErr w:type="spellEnd"/>
     </w:p>
     <w:p>
       <w:pPr>
@@ -4306,7 +3761,15 @@
     </w:p>
     <w:p>
       <w:r>
-        <w:t>Esegui self.Log0(sResult)</w:t>
+        <w:t>Esegui self.Log0(</w:t>
+      </w:r>
+      <w:proofErr w:type="spellStart"/>
+      <w:r>
+        <w:t>sResult</w:t>
+      </w:r>
+      <w:proofErr w:type="spellEnd"/>
+      <w:r>
+        <w:t>)</w:t>
       </w:r>
     </w:p>
     <w:p>
@@ -4314,8 +3777,21 @@
         <w:t>E</w:t>
       </w:r>
       <w:r>
-        <w:t>sci da self.Start, ritornando sResult</w:t>
-      </w:r>
+        <w:t xml:space="preserve">sci da </w:t>
+      </w:r>
+      <w:proofErr w:type="spellStart"/>
+      <w:r>
+        <w:t>self.Start</w:t>
+      </w:r>
+      <w:proofErr w:type="spellEnd"/>
+      <w:r>
+        <w:t xml:space="preserve">, ritornando </w:t>
+      </w:r>
+      <w:proofErr w:type="spellStart"/>
+      <w:r>
+        <w:t>sResult</w:t>
+      </w:r>
+      <w:proofErr w:type="spellEnd"/>
       <w:r>
         <w:t>.</w:t>
       </w:r>
@@ -4327,13 +3803,26 @@
       <w:bookmarkStart w:id="12" w:name="_Toc219227935"/>
       <w:bookmarkStart w:id="13" w:name="_Toc215666084"/>
       <w:r>
-        <w:t>Metodo MakeIni</w:t>
+        <w:t xml:space="preserve">Metodo </w:t>
+      </w:r>
+      <w:proofErr w:type="spellStart"/>
+      <w:r>
+        <w:t>MakeIni</w:t>
       </w:r>
       <w:bookmarkEnd w:id="12"/>
-    </w:p>
-    <w:p>
-      <w:r>
-        <w:t>La variabile sResult è una stringa che memorizza lo stato della funzione la ritorna alla fine</w:t>
+      <w:proofErr w:type="spellEnd"/>
+    </w:p>
+    <w:p>
+      <w:r>
+        <w:t xml:space="preserve">La variabile </w:t>
+      </w:r>
+      <w:proofErr w:type="spellStart"/>
+      <w:r>
+        <w:t>sResult</w:t>
+      </w:r>
+      <w:proofErr w:type="spellEnd"/>
+      <w:r>
+        <w:t xml:space="preserve"> è una stringa che memorizza lo stato della funzione la ritorna alla fine</w:t>
       </w:r>
       <w:r>
         <w:t xml:space="preserve"> dell’esecuzione</w:t>
@@ -4341,19 +3830,47 @@
     </w:p>
     <w:p>
       <w:r>
-        <w:t>Inizializza self.s</w:t>
+        <w:t xml:space="preserve">Inizializza </w:t>
+      </w:r>
+      <w:proofErr w:type="spellStart"/>
+      <w:r>
+        <w:t>self.s</w:t>
       </w:r>
       <w:r>
         <w:t>Job</w:t>
       </w:r>
       <w:r>
-        <w:t>Ini=””</w:t>
-      </w:r>
-    </w:p>
-    <w:p>
-      <w:r>
-        <w:t>Crea un dizionario temporaneo dictTemp</w:t>
-      </w:r>
+        <w:t>Ini</w:t>
+      </w:r>
+      <w:proofErr w:type="spellEnd"/>
+      <w:r>
+        <w:t>=””</w:t>
+      </w:r>
+    </w:p>
+    <w:p>
+      <w:proofErr w:type="spellStart"/>
+      <w:r>
+        <w:t>sProc</w:t>
+      </w:r>
+      <w:proofErr w:type="spellEnd"/>
+      <w:r>
+        <w:t>=</w:t>
+      </w:r>
+      <w:proofErr w:type="spellStart"/>
+      <w:r>
+        <w:t>NomeFunzione</w:t>
+      </w:r>
+      <w:proofErr w:type="spellEnd"/>
+    </w:p>
+    <w:p>
+      <w:r>
+        <w:t xml:space="preserve">Crea un dizionario temporaneo </w:t>
+      </w:r>
+      <w:proofErr w:type="spellStart"/>
+      <w:r>
+        <w:t>dictTemp</w:t>
+      </w:r>
+      <w:proofErr w:type="spellEnd"/>
     </w:p>
     <w:p>
       <w:r>
@@ -4393,8 +3910,13 @@
         <w:t>Quindi nella sequenza</w:t>
       </w:r>
       <w:r>
-        <w:t xml:space="preserve"> di coppia 1 con 2, 3 con 4, 5 con 6, ecc</w:t>
-      </w:r>
+        <w:t xml:space="preserve"> di coppia 1 con 2, 3 con 4, 5 con 6, </w:t>
+      </w:r>
+      <w:proofErr w:type="spellStart"/>
+      <w:r>
+        <w:t>ecc</w:t>
+      </w:r>
+      <w:proofErr w:type="spellEnd"/>
       <w:r>
         <w:br/>
       </w:r>
@@ -4410,8 +3932,14 @@
           <w:numId w:val="1"/>
         </w:numPr>
       </w:pPr>
-      <w:r>
-        <w:t>sResult=”Errore numero parametri comando</w:t>
+      <w:proofErr w:type="spellStart"/>
+      <w:r>
+        <w:lastRenderedPageBreak/>
+        <w:t>sResult</w:t>
+      </w:r>
+      <w:proofErr w:type="spellEnd"/>
+      <w:r>
+        <w:t>=”Errore numero parametri comando</w:t>
       </w:r>
       <w:r>
         <w:t xml:space="preserve"> chiave</w:t>
@@ -4447,7 +3975,15 @@
         <w:t>a</w:t>
       </w:r>
       <w:r>
-        <w:t>lizza la variabile locale sCommand.</w:t>
+        <w:t xml:space="preserve">lizza la variabile locale </w:t>
+      </w:r>
+      <w:proofErr w:type="spellStart"/>
+      <w:r>
+        <w:t>sCommand</w:t>
+      </w:r>
+      <w:proofErr w:type="spellEnd"/>
+      <w:r>
+        <w:t>.</w:t>
       </w:r>
     </w:p>
     <w:p>
@@ -4459,8 +3995,13 @@
         </w:numPr>
       </w:pPr>
       <w:r>
-        <w:t>Dal secondo parametro a coppie di 2, il primo dei due è la chiave, il secondo è il valore e accodali al dizionario dictTemp</w:t>
-      </w:r>
+        <w:t xml:space="preserve">Dal secondo parametro a coppie di 2, il primo dei due è la chiave, il secondo è il valore e accodali al dizionario </w:t>
+      </w:r>
+      <w:proofErr w:type="spellStart"/>
+      <w:r>
+        <w:t>dictTemp</w:t>
+      </w:r>
+      <w:proofErr w:type="spellEnd"/>
       <w:r>
         <w:t xml:space="preserve">. </w:t>
       </w:r>
@@ -4483,7 +4024,15 @@
         <w:t xml:space="preserve">Crea un file </w:t>
       </w:r>
       <w:r>
-        <w:t>(nome sFileTemp) di nome “</w:t>
+        <w:t xml:space="preserve">(nome </w:t>
+      </w:r>
+      <w:proofErr w:type="spellStart"/>
+      <w:r>
+        <w:t>sFileTemp</w:t>
+      </w:r>
+      <w:proofErr w:type="spellEnd"/>
+      <w:r>
+        <w:t>) di nome “</w:t>
       </w:r>
       <w:r>
         <w:t>ntjobsapp.ini</w:t>
@@ -4519,7 +4068,10 @@
         <w:t>.</w:t>
       </w:r>
       <w:r>
-        <w:t>APP.2</w:t>
+        <w:t>APP.</w:t>
+      </w:r>
+      <w:r>
+        <w:t>1</w:t>
       </w:r>
       <w:r>
         <w:t>”</w:t>
@@ -4534,8 +4086,22 @@
         </w:numPr>
       </w:pPr>
       <w:r>
-        <w:t>“APP”: Con la prima entry COMMAND=sCommand</w:t>
-      </w:r>
+        <w:t>“</w:t>
+      </w:r>
+      <w:r>
+        <w:t>JOB_</w:t>
+      </w:r>
+      <w:r>
+        <w:t>01</w:t>
+      </w:r>
+      <w:r>
+        <w:t>”: Con la prima entry COMMAND=</w:t>
+      </w:r>
+      <w:proofErr w:type="spellStart"/>
+      <w:r>
+        <w:t>sCommand</w:t>
+      </w:r>
+      <w:proofErr w:type="spellEnd"/>
     </w:p>
     <w:p>
       <w:pPr>
@@ -4549,8 +4115,13 @@
         <w:t xml:space="preserve">Dalla seconda entry in poi, salva tutte le </w:t>
       </w:r>
       <w:r>
-        <w:t>chiavi e i valori del dizionario dictTemp</w:t>
-      </w:r>
+        <w:t xml:space="preserve">chiavi e i valori del dizionario </w:t>
+      </w:r>
+      <w:proofErr w:type="spellStart"/>
+      <w:r>
+        <w:t>dictTemp</w:t>
+      </w:r>
+      <w:proofErr w:type="spellEnd"/>
     </w:p>
     <w:p>
       <w:pPr>
@@ -4561,7 +4132,15 @@
         </w:numPr>
       </w:pPr>
       <w:r>
-        <w:t>Se non riesci a creare il file sResult=Descrizione dell’errore come stringa</w:t>
+        <w:t xml:space="preserve">Se non riesci a creare il file </w:t>
+      </w:r>
+      <w:proofErr w:type="spellStart"/>
+      <w:r>
+        <w:t>sResult</w:t>
+      </w:r>
+      <w:proofErr w:type="spellEnd"/>
+      <w:r>
+        <w:t>=Descrizione dell’errore come stringa</w:t>
       </w:r>
     </w:p>
     <w:p>
@@ -4577,11 +4156,43 @@
           <w:numId w:val="1"/>
         </w:numPr>
       </w:pPr>
-      <w:r>
-        <w:t xml:space="preserve">self.sJobIni </w:t>
-      </w:r>
-      <w:r>
-        <w:t>= sFileTemp</w:t>
+      <w:proofErr w:type="spellStart"/>
+      <w:r>
+        <w:t>self.sJobIni</w:t>
+      </w:r>
+      <w:proofErr w:type="spellEnd"/>
+      <w:r>
+        <w:t xml:space="preserve"> </w:t>
+      </w:r>
+      <w:r>
+        <w:t xml:space="preserve">= </w:t>
+      </w:r>
+      <w:proofErr w:type="spellStart"/>
+      <w:r>
+        <w:t>sFileTemp</w:t>
+      </w:r>
+      <w:proofErr w:type="spellEnd"/>
+    </w:p>
+    <w:p/>
+    <w:p>
+      <w:r>
+        <w:t xml:space="preserve">Ritorna </w:t>
+      </w:r>
+      <w:proofErr w:type="spellStart"/>
+      <w:r>
+        <w:t>aiSys.aiErrorProc</w:t>
+      </w:r>
+      <w:proofErr w:type="spellEnd"/>
+      <w:r>
+        <w:t>(</w:t>
+      </w:r>
+      <w:proofErr w:type="spellStart"/>
+      <w:r>
+        <w:t>sResult,sProc</w:t>
+      </w:r>
+      <w:proofErr w:type="spellEnd"/>
+      <w:r>
+        <w:t>)</w:t>
       </w:r>
     </w:p>
     <w:p>
@@ -4590,80 +4201,193 @@
       </w:pPr>
       <w:bookmarkStart w:id="14" w:name="_Toc219227936"/>
       <w:r>
-        <w:t>Metodo Config(sKey)</w:t>
+        <w:t xml:space="preserve">Metodo </w:t>
+      </w:r>
+      <w:proofErr w:type="spellStart"/>
+      <w:r>
+        <w:t>Config</w:t>
       </w:r>
       <w:bookmarkEnd w:id="14"/>
-    </w:p>
-    <w:p>
-      <w:pPr>
+      <w:proofErr w:type="spellEnd"/>
+    </w:p>
+    <w:p>
+      <w:r>
+        <w:t xml:space="preserve">Parametro: </w:t>
+      </w:r>
+      <w:proofErr w:type="spellStart"/>
+      <w:r>
+        <w:t>sKey</w:t>
+      </w:r>
+      <w:proofErr w:type="spellEnd"/>
+    </w:p>
+    <w:p>
+      <w:r>
+        <w:t>Esegui:</w:t>
+      </w:r>
+    </w:p>
+    <w:p>
+      <w:r>
+        <w:tab/>
+      </w:r>
+      <w:proofErr w:type="spellStart"/>
+      <w:r>
+        <w:t>return</w:t>
+      </w:r>
+      <w:proofErr w:type="spellEnd"/>
+      <w:r>
+        <w:t xml:space="preserve"> </w:t>
+      </w:r>
+      <w:proofErr w:type="spellStart"/>
+      <w:r>
+        <w:t>aiSys</w:t>
+      </w:r>
+      <w:r>
+        <w:t>.</w:t>
+      </w:r>
+      <w:r>
+        <w:t>Config</w:t>
+      </w:r>
+      <w:proofErr w:type="spellEnd"/>
+      <w:r>
+        <w:t>(</w:t>
+      </w:r>
+      <w:proofErr w:type="spellStart"/>
+      <w:r>
+        <w:t>self.dictJobs</w:t>
+      </w:r>
+      <w:proofErr w:type="spellEnd"/>
+      <w:r>
+        <w:t>[“CONFIG”],</w:t>
+      </w:r>
+      <w:r>
+        <w:t xml:space="preserve"> </w:t>
+      </w:r>
+      <w:proofErr w:type="spellStart"/>
+      <w:r>
+        <w:t>sKey</w:t>
+      </w:r>
+      <w:proofErr w:type="spellEnd"/>
+      <w:r>
+        <w:t>)</w:t>
+      </w:r>
+    </w:p>
+    <w:p>
+      <w:pPr>
+        <w:pStyle w:val="Titolo2"/>
+      </w:pPr>
+      <w:bookmarkStart w:id="15" w:name="_Toc219227937"/>
+      <w:r>
+        <w:t xml:space="preserve">Metodo </w:t>
+      </w:r>
+      <w:proofErr w:type="spellStart"/>
+      <w:r>
+        <w:t>Add</w:t>
+      </w:r>
+      <w:r>
+        <w:t>Timestamp</w:t>
+      </w:r>
+      <w:proofErr w:type="spellEnd"/>
+      <w:r>
+        <w:t>(</w:t>
+      </w:r>
+      <w:proofErr w:type="spellStart"/>
+      <w:r>
+        <w:t>dictTemp</w:t>
+      </w:r>
+      <w:proofErr w:type="spellEnd"/>
+      <w:r>
+        <w:t>)</w:t>
+      </w:r>
+      <w:bookmarkEnd w:id="15"/>
+    </w:p>
+    <w:p>
+      <w:r>
+        <w:t xml:space="preserve">Il parametro </w:t>
+      </w:r>
+      <w:proofErr w:type="spellStart"/>
+      <w:r>
+        <w:t>dictTemp</w:t>
+      </w:r>
+      <w:proofErr w:type="spellEnd"/>
+      <w:r>
+        <w:t xml:space="preserve"> è un dizionario</w:t>
+      </w:r>
+      <w:r>
+        <w:t xml:space="preserve"> per rifermento</w:t>
+      </w:r>
+      <w:r>
+        <w:t xml:space="preserve">. </w:t>
+      </w:r>
+    </w:p>
+    <w:p>
+      <w:r>
+        <w:t xml:space="preserve">A questo </w:t>
+      </w:r>
+      <w:r>
+        <w:t xml:space="preserve">parametro </w:t>
+      </w:r>
+      <w:r>
+        <w:t>aggiunge</w:t>
+      </w:r>
+      <w:r>
+        <w:t xml:space="preserve"> o sostituisce:</w:t>
+      </w:r>
+    </w:p>
+    <w:p>
+      <w:pPr>
+        <w:pStyle w:val="Paragrafoelenco"/>
         <w:numPr>
           <w:ilvl w:val="0"/>
           <w:numId w:val="1"/>
         </w:numPr>
       </w:pPr>
       <w:r>
-        <w:t>Ritorna come stringa il valore di un setting di self.dict</w:t>
-      </w:r>
-      <w:r>
-        <w:t>Jobs[“CONFIG”]</w:t>
-      </w:r>
-    </w:p>
-    <w:p>
-      <w:pPr>
+        <w:t xml:space="preserve">“TS.START”: </w:t>
+      </w:r>
+      <w:r>
+        <w:t xml:space="preserve">Assegnagli </w:t>
+      </w:r>
+      <w:proofErr w:type="spellStart"/>
+      <w:r>
+        <w:t>self.tsStart</w:t>
+      </w:r>
+      <w:proofErr w:type="spellEnd"/>
+    </w:p>
+    <w:p>
+      <w:pPr>
+        <w:pStyle w:val="Paragrafoelenco"/>
         <w:numPr>
           <w:ilvl w:val="0"/>
           <w:numId w:val="1"/>
         </w:numPr>
       </w:pPr>
       <w:r>
-        <w:t>D</w:t>
-      </w:r>
-      <w:r>
-        <w:t>eve applicare la stessa normalizzazione (.upper().replace(" ", "")) al parametro sKey prima di cercare nel dizionario.</w:t>
+        <w:t xml:space="preserve">“TS.END”: Assegnagli </w:t>
+      </w:r>
+      <w:proofErr w:type="spellStart"/>
+      <w:r>
+        <w:t>aiSys.</w:t>
+      </w:r>
+      <w:r>
+        <w:t>Timestamp</w:t>
+      </w:r>
+      <w:proofErr w:type="spellEnd"/>
+      <w:r>
+        <w:t>()</w:t>
       </w:r>
     </w:p>
     <w:p>
       <w:pPr>
         <w:pStyle w:val="Titolo2"/>
       </w:pPr>
-      <w:bookmarkStart w:id="15" w:name="_Toc219227937"/>
-      <w:r>
-        <w:t>Metodo Add</w:t>
-      </w:r>
-      <w:r>
-        <w:t>Timestamp</w:t>
-      </w:r>
-      <w:r>
-        <w:t>(dictTemp)</w:t>
-      </w:r>
-      <w:bookmarkEnd w:id="15"/>
-    </w:p>
-    <w:p>
-      <w:r>
-        <w:t xml:space="preserve">Il parametro </w:t>
-      </w:r>
-      <w:r>
-        <w:t>dictTemp è un dizionario</w:t>
-      </w:r>
-      <w:r>
-        <w:t xml:space="preserve"> per rifermento</w:t>
-      </w:r>
-      <w:r>
-        <w:t xml:space="preserve">. </w:t>
-      </w:r>
-    </w:p>
-    <w:p>
-      <w:r>
-        <w:t xml:space="preserve">A questo </w:t>
-      </w:r>
-      <w:r>
-        <w:t xml:space="preserve">parametro </w:t>
-      </w:r>
-      <w:r>
-        <w:t>aggiunge</w:t>
-      </w:r>
-      <w:r>
-        <w:t xml:space="preserve"> o sostituisce:</w:t>
+      <w:bookmarkStart w:id="16" w:name="_Toc219227938"/>
+      <w:r>
+        <w:t>Metodo Return</w:t>
+      </w:r>
+    </w:p>
+    <w:p>
+      <w:r>
+        <w:t>Parametri:</w:t>
       </w:r>
     </w:p>
     <w:p>
@@ -4674,12 +4398,13 @@
           <w:numId w:val="1"/>
         </w:numPr>
       </w:pPr>
-      <w:r>
-        <w:lastRenderedPageBreak/>
-        <w:t xml:space="preserve">“TS.START”: </w:t>
-      </w:r>
-      <w:r>
-        <w:t>Assegnagli self.tsStart</w:t>
+      <w:proofErr w:type="spellStart"/>
+      <w:r>
+        <w:t>sResult</w:t>
+      </w:r>
+      <w:proofErr w:type="spellEnd"/>
+      <w:r>
+        <w:t>: Stringa (Obbligatorio)</w:t>
       </w:r>
     </w:p>
     <w:p>
@@ -4690,28 +4415,19 @@
           <w:numId w:val="1"/>
         </w:numPr>
       </w:pPr>
-      <w:r>
-        <w:t>“TS.END”: Assegnagli aiSys.</w:t>
-      </w:r>
-      <w:r>
-        <w:t>Timestamp</w:t>
-      </w:r>
-      <w:r>
-        <w:t>()</w:t>
-      </w:r>
-    </w:p>
-    <w:p>
-      <w:pPr>
-        <w:pStyle w:val="Titolo2"/>
-      </w:pPr>
-      <w:bookmarkStart w:id="16" w:name="_Toc219227938"/>
-      <w:r>
-        <w:t>Metodo Return</w:t>
-      </w:r>
-    </w:p>
-    <w:p>
-      <w:r>
-        <w:t>Parametri:</w:t>
+      <w:proofErr w:type="spellStart"/>
+      <w:r>
+        <w:t>sValue</w:t>
+      </w:r>
+      <w:proofErr w:type="spellEnd"/>
+      <w:r>
+        <w:t>: Stringa. (F</w:t>
+      </w:r>
+      <w:r>
+        <w:t>acoltativo</w:t>
+      </w:r>
+      <w:r>
+        <w:t>)</w:t>
       </w:r>
     </w:p>
     <w:p>
@@ -4722,94 +4438,136 @@
           <w:numId w:val="1"/>
         </w:numPr>
       </w:pPr>
+      <w:proofErr w:type="spellStart"/>
+      <w:r>
+        <w:t>dictFiles</w:t>
+      </w:r>
+      <w:proofErr w:type="spellEnd"/>
+      <w:r>
+        <w:t>: Dizionario (Facoltativo)</w:t>
+      </w:r>
+      <w:bookmarkEnd w:id="16"/>
+    </w:p>
+    <w:p>
+      <w:r>
+        <w:t xml:space="preserve">Viene chiamato dalla funzione globale </w:t>
+      </w:r>
+      <w:proofErr w:type="spellStart"/>
+      <w:r>
+        <w:t>cbCommands</w:t>
+      </w:r>
+      <w:proofErr w:type="spellEnd"/>
+      <w:r>
+        <w:t xml:space="preserve"> per aggiornare il risultato dell’elaborazione</w:t>
+      </w:r>
+      <w:r>
+        <w:t xml:space="preserve"> c</w:t>
+      </w:r>
+      <w:r>
+        <w:t xml:space="preserve">orrente dell’istanza della classe </w:t>
+      </w:r>
+      <w:proofErr w:type="spellStart"/>
+      <w:r>
+        <w:t>acJobsApp</w:t>
+      </w:r>
+      <w:proofErr w:type="spellEnd"/>
+      <w:r>
+        <w:t xml:space="preserve"> .</w:t>
+      </w:r>
+    </w:p>
+    <w:p>
+      <w:r>
+        <w:t>I</w:t>
+      </w:r>
+      <w:r>
+        <w:t xml:space="preserve">n particolare nel campo </w:t>
+      </w:r>
+      <w:proofErr w:type="spellStart"/>
+      <w:r>
+        <w:t>self.dictJob</w:t>
+      </w:r>
+      <w:proofErr w:type="spellEnd"/>
+      <w:r>
+        <w:t>:</w:t>
+      </w:r>
+    </w:p>
+    <w:p>
+      <w:r>
+        <w:t xml:space="preserve">se </w:t>
+      </w:r>
+      <w:proofErr w:type="spellStart"/>
       <w:r>
         <w:t>sResult</w:t>
       </w:r>
-      <w:r>
-        <w:t>: Stringa (Obbligatorio)</w:t>
-      </w:r>
-    </w:p>
-    <w:p>
-      <w:pPr>
-        <w:pStyle w:val="Paragrafoelenco"/>
-        <w:numPr>
-          <w:ilvl w:val="0"/>
-          <w:numId w:val="1"/>
-        </w:numPr>
-      </w:pPr>
+      <w:proofErr w:type="spellEnd"/>
+      <w:r>
+        <w:t xml:space="preserve"> diverso da “”, </w:t>
+      </w:r>
+      <w:proofErr w:type="spellStart"/>
+      <w:r>
+        <w:t>sReturnType</w:t>
+      </w:r>
+      <w:proofErr w:type="spellEnd"/>
+      <w:r>
+        <w:t xml:space="preserve">=”E” altrimenti </w:t>
+      </w:r>
+      <w:proofErr w:type="spellStart"/>
+      <w:r>
+        <w:t>sReturnType</w:t>
+      </w:r>
+      <w:proofErr w:type="spellEnd"/>
+      <w:r>
+        <w:t>=”</w:t>
+      </w:r>
+      <w:r>
+        <w:t>S</w:t>
+      </w:r>
+      <w:r>
+        <w:t>”</w:t>
+      </w:r>
+    </w:p>
+    <w:p>
+      <w:r>
+        <w:t xml:space="preserve">Se </w:t>
+      </w:r>
+      <w:proofErr w:type="spellStart"/>
       <w:r>
         <w:t>sValue</w:t>
       </w:r>
-      <w:r>
-        <w:t>: Stringa. (F</w:t>
-      </w:r>
-      <w:r>
-        <w:t>acoltativo</w:t>
-      </w:r>
-      <w:r>
-        <w:t>)</w:t>
-      </w:r>
-    </w:p>
-    <w:p>
-      <w:pPr>
-        <w:pStyle w:val="Paragrafoelenco"/>
-        <w:numPr>
-          <w:ilvl w:val="0"/>
-          <w:numId w:val="1"/>
-        </w:numPr>
-      </w:pPr>
+      <w:proofErr w:type="spellEnd"/>
+      <w:r>
+        <w:t xml:space="preserve">=”” e </w:t>
+      </w:r>
+      <w:proofErr w:type="spellStart"/>
+      <w:r>
+        <w:t>sReturnType</w:t>
+      </w:r>
+      <w:proofErr w:type="spellEnd"/>
+      <w:r>
+        <w:t xml:space="preserve">=”E”, allora </w:t>
+      </w:r>
+      <w:proofErr w:type="spellStart"/>
+      <w:r>
+        <w:t>sValue</w:t>
+      </w:r>
+      <w:proofErr w:type="spellEnd"/>
+      <w:r>
+        <w:t>=</w:t>
+      </w:r>
+      <w:proofErr w:type="spellStart"/>
+      <w:r>
+        <w:t>sResult</w:t>
+      </w:r>
+      <w:proofErr w:type="spellEnd"/>
+    </w:p>
+    <w:p>
+      <w:proofErr w:type="spellStart"/>
       <w:r>
         <w:t>dictFiles</w:t>
       </w:r>
-      <w:r>
-        <w:t>: Dizionario (Facoltativo)</w:t>
-      </w:r>
-      <w:bookmarkEnd w:id="16"/>
-    </w:p>
-    <w:p>
-      <w:r>
-        <w:t>Viene chiamato dalla funzione globale cbCommands per aggiornare il risultato dell’elaborazione</w:t>
-      </w:r>
-      <w:r>
-        <w:t xml:space="preserve"> c</w:t>
-      </w:r>
-      <w:r>
-        <w:t xml:space="preserve">orrente dell’istanza della classe </w:t>
-      </w:r>
-      <w:r>
-        <w:t>ncJobsApp .</w:t>
-      </w:r>
-    </w:p>
-    <w:p>
-      <w:r>
-        <w:t>I</w:t>
-      </w:r>
-      <w:r>
-        <w:t>n particolare nel campo self.dictJob</w:t>
-      </w:r>
-      <w:r>
-        <w:t>:</w:t>
-      </w:r>
-    </w:p>
-    <w:p>
-      <w:r>
-        <w:t>se sResult diverso da “”, sReturnType=”E” altrimenti sReturnType=”</w:t>
-      </w:r>
-      <w:r>
-        <w:t>S</w:t>
-      </w:r>
-      <w:r>
-        <w:t>”</w:t>
-      </w:r>
-    </w:p>
-    <w:p>
-      <w:r>
-        <w:t>Se sValue=”” e sReturnType=”E”, allora sValue=sResult</w:t>
-      </w:r>
-    </w:p>
-    <w:p>
-      <w:r>
-        <w:t xml:space="preserve">dictFiles è un parametro </w:t>
+      <w:proofErr w:type="spellEnd"/>
+      <w:r>
+        <w:t xml:space="preserve"> è un parametro </w:t>
       </w:r>
       <w:r>
         <w:t>facoltativo</w:t>
@@ -4842,7 +4600,15 @@
         </w:numPr>
       </w:pPr>
       <w:r>
-        <w:t>Fai un ciclo sostituendo a tutti i valori il nome del file senza path, solo nome del file ed estensione.</w:t>
+        <w:t xml:space="preserve">Fai un ciclo sostituendo a tutti i valori il nome del file senza </w:t>
+      </w:r>
+      <w:proofErr w:type="spellStart"/>
+      <w:r>
+        <w:t>path</w:t>
+      </w:r>
+      <w:proofErr w:type="spellEnd"/>
+      <w:r>
+        <w:t>, solo nome del file ed estensione.</w:t>
       </w:r>
     </w:p>
     <w:p>
@@ -4863,7 +4629,23 @@
         <w:t xml:space="preserve">“nella cartella corrente”, </w:t>
       </w:r>
       <w:r>
-        <w:t>se non è così, sResult diventa “Errore file non presente: ” + sFile ed esci dal ciclo di verifica.</w:t>
+        <w:t xml:space="preserve">se non è così, </w:t>
+      </w:r>
+      <w:proofErr w:type="spellStart"/>
+      <w:r>
+        <w:t>sResult</w:t>
+      </w:r>
+      <w:proofErr w:type="spellEnd"/>
+      <w:r>
+        <w:t xml:space="preserve"> diventa “Errore file non presente: ” + </w:t>
+      </w:r>
+      <w:proofErr w:type="spellStart"/>
+      <w:r>
+        <w:t>sFile</w:t>
+      </w:r>
+      <w:proofErr w:type="spellEnd"/>
+      <w:r>
+        <w:t xml:space="preserve"> ed esci dal ciclo di verifica.</w:t>
       </w:r>
     </w:p>
     <w:p>
@@ -4874,36 +4656,292 @@
         </w:numPr>
       </w:pPr>
       <w:r>
-        <w:t xml:space="preserve">Dopodiché accoda a self.dictJob, tutte le chiavi di </w:t>
-      </w:r>
+        <w:t xml:space="preserve">Se </w:t>
+      </w:r>
+      <w:proofErr w:type="spellStart"/>
+      <w:r>
+        <w:t>dictFiles</w:t>
+      </w:r>
+      <w:proofErr w:type="spellEnd"/>
+      <w:r>
+        <w:t xml:space="preserve"> è stato passato come parametro, </w:t>
+      </w:r>
+      <w:r>
+        <w:t xml:space="preserve">accoda a </w:t>
+      </w:r>
+      <w:proofErr w:type="spellStart"/>
+      <w:r>
+        <w:t>self.dictJob</w:t>
+      </w:r>
+      <w:proofErr w:type="spellEnd"/>
+      <w:r>
+        <w:t xml:space="preserve">, tutte le chiavi di </w:t>
+      </w:r>
+      <w:proofErr w:type="spellStart"/>
+      <w:r>
+        <w:t>dictFiles</w:t>
+      </w:r>
+      <w:proofErr w:type="spellEnd"/>
+      <w:r>
+        <w:t xml:space="preserve"> ma “precedute” dal prefisso “RETURN.FILE.” e come valore il valore di ogni chiave di </w:t>
+      </w:r>
+      <w:proofErr w:type="spellStart"/>
       <w:r>
         <w:t>self.</w:t>
       </w:r>
       <w:r>
-        <w:t xml:space="preserve">dictFiles ma “precedute” dal prefisso “RETURN.FILE.” e come valore il valore di ogni chiave di </w:t>
-      </w:r>
-      <w:r>
+        <w:t>dictFiles</w:t>
+      </w:r>
+      <w:proofErr w:type="spellEnd"/>
+    </w:p>
+    <w:p>
+      <w:pPr>
+        <w:numPr>
+          <w:ilvl w:val="0"/>
+          <w:numId w:val="1"/>
+        </w:numPr>
+      </w:pPr>
+      <w:r>
+        <w:t xml:space="preserve">Se </w:t>
+      </w:r>
+      <w:proofErr w:type="spellStart"/>
+      <w:r>
+        <w:t>sReturnType</w:t>
+      </w:r>
+      <w:proofErr w:type="spellEnd"/>
+      <w:r>
+        <w:t xml:space="preserve">=””, </w:t>
+      </w:r>
+      <w:proofErr w:type="spellStart"/>
+      <w:r>
+        <w:t>sReturnType</w:t>
+      </w:r>
+      <w:proofErr w:type="spellEnd"/>
+      <w:r>
+        <w:t>=”S”</w:t>
+      </w:r>
+    </w:p>
+    <w:p/>
+    <w:p>
+      <w:r>
+        <w:t>Alla fine in qualunque caso:</w:t>
+      </w:r>
+    </w:p>
+    <w:p>
+      <w:pPr>
+        <w:pStyle w:val="Paragrafoelenco"/>
+        <w:numPr>
+          <w:ilvl w:val="0"/>
+          <w:numId w:val="1"/>
+        </w:numPr>
+        <w:rPr>
+          <w:lang w:val="en-US"/>
+        </w:rPr>
+      </w:pPr>
+      <w:proofErr w:type="spellStart"/>
+      <w:r>
+        <w:rPr>
+          <w:lang w:val="en-US"/>
+        </w:rPr>
+        <w:t>Aggiungi</w:t>
+      </w:r>
+      <w:proofErr w:type="spellEnd"/>
+      <w:r>
+        <w:rPr>
+          <w:lang w:val="en-US"/>
+        </w:rPr>
+        <w:t xml:space="preserve"> </w:t>
+      </w:r>
+      <w:bookmarkStart w:id="17" w:name="_Hlk215671800"/>
+      <w:r>
+        <w:rPr>
+          <w:lang w:val="en-US"/>
+        </w:rPr>
+        <w:t xml:space="preserve">a </w:t>
+      </w:r>
+      <w:proofErr w:type="spellStart"/>
+      <w:r>
+        <w:rPr>
+          <w:lang w:val="en-US"/>
+        </w:rPr>
         <w:t>self.</w:t>
       </w:r>
       <w:r>
-        <w:t>dictFiles</w:t>
-      </w:r>
-    </w:p>
-    <w:p>
-      <w:pPr>
+        <w:rPr>
+          <w:lang w:val="en-US"/>
+        </w:rPr>
+        <w:t>dictJob</w:t>
+      </w:r>
+      <w:proofErr w:type="spellEnd"/>
+      <w:r>
+        <w:rPr>
+          <w:lang w:val="en-US"/>
+        </w:rPr>
+        <w:t xml:space="preserve">: </w:t>
+      </w:r>
+      <w:bookmarkEnd w:id="17"/>
+      <w:r>
+        <w:rPr>
+          <w:lang w:val="en-US"/>
+        </w:rPr>
+        <w:t>“RETURN.TYPE”=</w:t>
+      </w:r>
+      <w:proofErr w:type="spellStart"/>
+      <w:r>
+        <w:rPr>
+          <w:lang w:val="en-US"/>
+        </w:rPr>
+        <w:t>sReturnType</w:t>
+      </w:r>
+      <w:proofErr w:type="spellEnd"/>
+    </w:p>
+    <w:p>
+      <w:pPr>
+        <w:pStyle w:val="Paragrafoelenco"/>
         <w:numPr>
           <w:ilvl w:val="0"/>
           <w:numId w:val="1"/>
         </w:numPr>
-      </w:pPr>
-      <w:r>
-        <w:t>Se sReturnType=””, sReturnType=”S”</w:t>
+        <w:rPr>
+          <w:lang w:val="en-US"/>
+        </w:rPr>
+      </w:pPr>
+      <w:proofErr w:type="spellStart"/>
+      <w:r>
+        <w:rPr>
+          <w:lang w:val="en-US"/>
+        </w:rPr>
+        <w:t>Aggiungi</w:t>
+      </w:r>
+      <w:proofErr w:type="spellEnd"/>
+      <w:r>
+        <w:rPr>
+          <w:lang w:val="en-US"/>
+        </w:rPr>
+        <w:t xml:space="preserve"> a </w:t>
+      </w:r>
+      <w:proofErr w:type="spellStart"/>
+      <w:r>
+        <w:rPr>
+          <w:lang w:val="en-US"/>
+        </w:rPr>
+        <w:t>self.</w:t>
+      </w:r>
+      <w:r>
+        <w:rPr>
+          <w:lang w:val="en-US"/>
+        </w:rPr>
+        <w:t>dictJob</w:t>
+      </w:r>
+      <w:proofErr w:type="spellEnd"/>
+      <w:r>
+        <w:rPr>
+          <w:lang w:val="en-US"/>
+        </w:rPr>
+        <w:t>: “RETURN.VALUE”=</w:t>
+      </w:r>
+      <w:proofErr w:type="spellStart"/>
+      <w:r>
+        <w:rPr>
+          <w:lang w:val="en-US"/>
+        </w:rPr>
+        <w:t>sValue</w:t>
+      </w:r>
+      <w:proofErr w:type="spellEnd"/>
+    </w:p>
+    <w:p>
+      <w:pPr>
+        <w:pStyle w:val="Paragrafoelenco"/>
+        <w:numPr>
+          <w:ilvl w:val="0"/>
+          <w:numId w:val="1"/>
+        </w:numPr>
+      </w:pPr>
+      <w:r>
+        <w:t xml:space="preserve">Richiama </w:t>
+      </w:r>
+      <w:proofErr w:type="spellStart"/>
+      <w:r>
+        <w:t>self.Add</w:t>
+      </w:r>
+      <w:r>
+        <w:t>Timestamp</w:t>
+      </w:r>
+      <w:proofErr w:type="spellEnd"/>
+      <w:r>
+        <w:t>(</w:t>
+      </w:r>
+      <w:proofErr w:type="spellStart"/>
+      <w:r>
+        <w:t>self.dictJob</w:t>
+      </w:r>
+      <w:proofErr w:type="spellEnd"/>
+      <w:r>
+        <w:t>)</w:t>
       </w:r>
     </w:p>
     <w:p/>
     <w:p>
       <w:r>
-        <w:t>Alla fine in qualunque caso:</w:t>
+        <w:t xml:space="preserve">Esci ritornando </w:t>
+      </w:r>
+      <w:proofErr w:type="spellStart"/>
+      <w:r>
+        <w:t>aiSys.</w:t>
+      </w:r>
+      <w:r>
+        <w:t>ai</w:t>
+      </w:r>
+      <w:r>
+        <w:t>ErrorProc</w:t>
+      </w:r>
+      <w:proofErr w:type="spellEnd"/>
+      <w:r>
+        <w:t>(</w:t>
+      </w:r>
+      <w:proofErr w:type="spellStart"/>
+      <w:r>
+        <w:t>sResult</w:t>
+      </w:r>
+      <w:r>
+        <w:t>,sProc</w:t>
+      </w:r>
+      <w:proofErr w:type="spellEnd"/>
+      <w:r>
+        <w:t>)</w:t>
+      </w:r>
+    </w:p>
+    <w:p>
+      <w:pPr>
+        <w:pStyle w:val="Titolo2"/>
+      </w:pPr>
+      <w:bookmarkStart w:id="18" w:name="_Toc219227939"/>
+      <w:r>
+        <w:t>Metodo Run</w:t>
+      </w:r>
+      <w:bookmarkEnd w:id="13"/>
+      <w:bookmarkEnd w:id="18"/>
+    </w:p>
+    <w:p>
+      <w:proofErr w:type="spellStart"/>
+      <w:r>
+        <w:t>cb</w:t>
+      </w:r>
+      <w:r>
+        <w:t>Command</w:t>
+      </w:r>
+      <w:r>
+        <w:t>s</w:t>
+      </w:r>
+      <w:proofErr w:type="spellEnd"/>
+      <w:r>
+        <w:t xml:space="preserve"> </w:t>
+      </w:r>
+      <w:r>
+        <w:t xml:space="preserve">parametro è il nome di una funzione da </w:t>
+      </w:r>
+      <w:r>
+        <w:t>richiamare così:</w:t>
       </w:r>
     </w:p>
     <w:p>
@@ -4913,48 +4951,59 @@
           <w:ilvl w:val="0"/>
           <w:numId w:val="1"/>
         </w:numPr>
-        <w:rPr>
-          <w:lang w:val="en-US"/>
-        </w:rPr>
-      </w:pPr>
-      <w:r>
-        <w:rPr>
-          <w:lang w:val="en-US"/>
-        </w:rPr>
-        <w:t xml:space="preserve">Aggiungi </w:t>
-      </w:r>
-      <w:bookmarkStart w:id="17" w:name="_Hlk215671800"/>
-      <w:r>
-        <w:rPr>
-          <w:lang w:val="en-US"/>
-        </w:rPr>
-        <w:t>a self.</w:t>
-      </w:r>
-      <w:r>
-        <w:rPr>
-          <w:lang w:val="en-US"/>
-        </w:rPr>
-        <w:t>dictJob</w:t>
-      </w:r>
-      <w:r>
-        <w:rPr>
-          <w:lang w:val="en-US"/>
-        </w:rPr>
-        <w:t xml:space="preserve">: </w:t>
-      </w:r>
-      <w:bookmarkEnd w:id="17"/>
-      <w:r>
-        <w:rPr>
-          <w:lang w:val="en-US"/>
-        </w:rPr>
-        <w:t>“RETURN.TYPE”=</w:t>
-      </w:r>
-      <w:r>
-        <w:rPr>
-          <w:lang w:val="en-US"/>
-        </w:rPr>
-        <w:t>sReturnType</w:t>
-      </w:r>
+      </w:pPr>
+      <w:proofErr w:type="spellStart"/>
+      <w:r>
+        <w:t>sResult</w:t>
+      </w:r>
+      <w:proofErr w:type="spellEnd"/>
+      <w:r>
+        <w:t>=</w:t>
+      </w:r>
+      <w:proofErr w:type="spellStart"/>
+      <w:r>
+        <w:t>cb</w:t>
+      </w:r>
+      <w:r>
+        <w:t>Command</w:t>
+      </w:r>
+      <w:r>
+        <w:t>s</w:t>
+      </w:r>
+      <w:proofErr w:type="spellEnd"/>
+      <w:r>
+        <w:t>(</w:t>
+      </w:r>
+      <w:proofErr w:type="spellStart"/>
+      <w:r>
+        <w:t>self.dictJob</w:t>
+      </w:r>
+      <w:proofErr w:type="spellEnd"/>
+      <w:r>
+        <w:t>)</w:t>
+      </w:r>
+      <w:r>
+        <w:t>.</w:t>
+      </w:r>
+    </w:p>
+    <w:p/>
+    <w:p>
+      <w:r>
+        <w:t>Esegue un ciclo con queste attività</w:t>
+      </w:r>
+      <w:r>
+        <w:t xml:space="preserve">. </w:t>
+      </w:r>
+    </w:p>
+    <w:p>
+      <w:r>
+        <w:t xml:space="preserve">I cicli dipendono dal numero di chiavi contenute in </w:t>
+      </w:r>
+      <w:proofErr w:type="spellStart"/>
+      <w:r>
+        <w:t>self.dictJobs</w:t>
+      </w:r>
+      <w:proofErr w:type="spellEnd"/>
     </w:p>
     <w:p>
       <w:pPr>
@@ -4963,373 +5012,641 @@
           <w:ilvl w:val="0"/>
           <w:numId w:val="1"/>
         </w:numPr>
-        <w:rPr>
-          <w:lang w:val="en-US"/>
-        </w:rPr>
-      </w:pPr>
-      <w:r>
-        <w:rPr>
-          <w:lang w:val="en-US"/>
-        </w:rPr>
-        <w:t xml:space="preserve">Aggiungi a </w:t>
-      </w:r>
-      <w:r>
-        <w:rPr>
-          <w:lang w:val="en-US"/>
-        </w:rPr>
-        <w:t>self.</w:t>
-      </w:r>
-      <w:r>
-        <w:rPr>
-          <w:lang w:val="en-US"/>
-        </w:rPr>
-        <w:t>dictJob</w:t>
-      </w:r>
-      <w:r>
-        <w:rPr>
-          <w:lang w:val="en-US"/>
-        </w:rPr>
-        <w:t>: “RETURN.VALUE”=</w:t>
-      </w:r>
-      <w:r>
-        <w:rPr>
-          <w:lang w:val="en-US"/>
-        </w:rPr>
-        <w:t>sValue</w:t>
+      </w:pPr>
+      <w:r>
+        <w:t xml:space="preserve">Scrivi in console: “Esecuzione </w:t>
+      </w:r>
+      <w:proofErr w:type="spellStart"/>
+      <w:r>
+        <w:t>Command</w:t>
+      </w:r>
+      <w:proofErr w:type="spellEnd"/>
+      <w:r>
+        <w:t xml:space="preserve"> “ + </w:t>
+      </w:r>
+      <w:proofErr w:type="spellStart"/>
+      <w:r>
+        <w:t>sKey</w:t>
+      </w:r>
+      <w:proofErr w:type="spellEnd"/>
+    </w:p>
+    <w:p>
+      <w:pPr>
+        <w:numPr>
+          <w:ilvl w:val="0"/>
+          <w:numId w:val="1"/>
+        </w:numPr>
+      </w:pPr>
+      <w:r>
+        <w:t xml:space="preserve">Memorizza la chiave corrente in </w:t>
+      </w:r>
+      <w:proofErr w:type="spellStart"/>
+      <w:r>
+        <w:t>sKey</w:t>
+      </w:r>
+      <w:proofErr w:type="spellEnd"/>
+      <w:r>
+        <w:t xml:space="preserve">. Se </w:t>
+      </w:r>
+      <w:proofErr w:type="spellStart"/>
+      <w:r>
+        <w:t>sKey</w:t>
+      </w:r>
+      <w:proofErr w:type="spellEnd"/>
+      <w:r>
+        <w:t>=“CONFIG”, non fare nulla in questo ciclo.</w:t>
+      </w:r>
+    </w:p>
+    <w:p>
+      <w:pPr>
+        <w:numPr>
+          <w:ilvl w:val="0"/>
+          <w:numId w:val="1"/>
+        </w:numPr>
+      </w:pPr>
+      <w:r>
+        <w:t>Altrimenti:</w:t>
+      </w:r>
+    </w:p>
+    <w:p>
+      <w:pPr>
+        <w:numPr>
+          <w:ilvl w:val="1"/>
+          <w:numId w:val="1"/>
+        </w:numPr>
+      </w:pPr>
+      <w:proofErr w:type="spellStart"/>
+      <w:r>
+        <w:t>sKey</w:t>
+      </w:r>
+      <w:proofErr w:type="spellEnd"/>
+      <w:r>
+        <w:t>=chiave corrente del ciclo</w:t>
+      </w:r>
+    </w:p>
+    <w:p>
+      <w:pPr>
+        <w:numPr>
+          <w:ilvl w:val="1"/>
+          <w:numId w:val="1"/>
+        </w:numPr>
+      </w:pPr>
+      <w:proofErr w:type="spellStart"/>
+      <w:r>
+        <w:t>sResult</w:t>
+      </w:r>
+      <w:proofErr w:type="spellEnd"/>
+      <w:r>
+        <w:t>=””</w:t>
+      </w:r>
+    </w:p>
+    <w:p>
+      <w:pPr>
+        <w:numPr>
+          <w:ilvl w:val="1"/>
+          <w:numId w:val="1"/>
+        </w:numPr>
+      </w:pPr>
+      <w:r>
+        <w:t xml:space="preserve">Copia in </w:t>
+      </w:r>
+      <w:proofErr w:type="spellStart"/>
+      <w:r>
+        <w:t>self.dictJob</w:t>
+      </w:r>
+      <w:proofErr w:type="spellEnd"/>
+      <w:r>
+        <w:t xml:space="preserve"> il valore corrispondente a </w:t>
+      </w:r>
+      <w:proofErr w:type="spellStart"/>
+      <w:r>
+        <w:t>sKey</w:t>
+      </w:r>
+      <w:proofErr w:type="spellEnd"/>
+    </w:p>
+    <w:p>
+      <w:pPr>
+        <w:numPr>
+          <w:ilvl w:val="1"/>
+          <w:numId w:val="1"/>
+        </w:numPr>
+      </w:pPr>
+      <w:proofErr w:type="spellStart"/>
+      <w:r>
+        <w:t>sCommand</w:t>
+      </w:r>
+      <w:proofErr w:type="spellEnd"/>
+      <w:r>
+        <w:t>=””</w:t>
+      </w:r>
+    </w:p>
+    <w:p>
+      <w:pPr>
+        <w:numPr>
+          <w:ilvl w:val="1"/>
+          <w:numId w:val="1"/>
+        </w:numPr>
+        <w:rPr>
+          <w:lang w:val="en-US"/>
+        </w:rPr>
+      </w:pPr>
+      <w:proofErr w:type="spellStart"/>
+      <w:r>
+        <w:rPr>
+          <w:lang w:val="en-US"/>
+        </w:rPr>
+        <w:t>self.sCommand</w:t>
+      </w:r>
+      <w:proofErr w:type="spellEnd"/>
+      <w:r>
+        <w:rPr>
+          <w:lang w:val="en-US"/>
+        </w:rPr>
+        <w:t>=</w:t>
+      </w:r>
+      <w:proofErr w:type="spellStart"/>
+      <w:r>
+        <w:rPr>
+          <w:lang w:val="en-US"/>
+        </w:rPr>
+        <w:t>aiSys.DictExist</w:t>
+      </w:r>
+      <w:proofErr w:type="spellEnd"/>
+      <w:r>
+        <w:rPr>
+          <w:lang w:val="en-US"/>
+        </w:rPr>
+        <w:t>(</w:t>
+      </w:r>
+      <w:proofErr w:type="spellStart"/>
+      <w:r>
+        <w:rPr>
+          <w:lang w:val="en-US"/>
+        </w:rPr>
+        <w:t>self.dictJob</w:t>
+      </w:r>
+      <w:proofErr w:type="spellEnd"/>
+      <w:r>
+        <w:rPr>
+          <w:lang w:val="en-US"/>
+        </w:rPr>
+        <w:t xml:space="preserve">, </w:t>
+      </w:r>
+      <w:r>
+        <w:rPr>
+          <w:lang w:val="en-US"/>
+        </w:rPr>
+        <w:t>“COMMAND”</w:t>
+      </w:r>
+      <w:r>
+        <w:rPr>
+          <w:lang w:val="en-US"/>
+        </w:rPr>
+        <w:t>, “”)</w:t>
+      </w:r>
+    </w:p>
+    <w:p>
+      <w:pPr>
+        <w:numPr>
+          <w:ilvl w:val="1"/>
+          <w:numId w:val="1"/>
+        </w:numPr>
+        <w:rPr>
+          <w:lang w:val="en-US"/>
+        </w:rPr>
+      </w:pPr>
+      <w:r>
+        <w:rPr>
+          <w:lang w:val="en-US"/>
+        </w:rPr>
+        <w:t xml:space="preserve">se </w:t>
+      </w:r>
+      <w:proofErr w:type="spellStart"/>
+      <w:r>
+        <w:rPr>
+          <w:lang w:val="en-US"/>
+        </w:rPr>
+        <w:t>sCommand</w:t>
+      </w:r>
+      <w:proofErr w:type="spellEnd"/>
+      <w:r>
+        <w:rPr>
+          <w:lang w:val="en-US"/>
+        </w:rPr>
+        <w:t>=””:</w:t>
+      </w:r>
+    </w:p>
+    <w:p>
+      <w:pPr>
+        <w:numPr>
+          <w:ilvl w:val="2"/>
+          <w:numId w:val="1"/>
+        </w:numPr>
+        <w:rPr>
+          <w:lang w:val="en-US"/>
+        </w:rPr>
+      </w:pPr>
+      <w:proofErr w:type="spellStart"/>
+      <w:r>
+        <w:rPr>
+          <w:lang w:val="en-US"/>
+        </w:rPr>
+        <w:t>sResult</w:t>
+      </w:r>
+      <w:proofErr w:type="spellEnd"/>
+      <w:r>
+        <w:rPr>
+          <w:lang w:val="en-US"/>
+        </w:rPr>
+        <w:t xml:space="preserve">=”COMMAND non </w:t>
+      </w:r>
+      <w:proofErr w:type="spellStart"/>
+      <w:r>
+        <w:rPr>
+          <w:lang w:val="en-US"/>
+        </w:rPr>
+        <w:t>trovato</w:t>
+      </w:r>
+      <w:proofErr w:type="spellEnd"/>
+      <w:r>
+        <w:rPr>
+          <w:lang w:val="en-US"/>
+        </w:rPr>
+        <w:t xml:space="preserve"> in “ + </w:t>
+      </w:r>
+      <w:proofErr w:type="spellStart"/>
+      <w:r>
+        <w:rPr>
+          <w:lang w:val="en-US"/>
+        </w:rPr>
+        <w:t>sKey</w:t>
+      </w:r>
+      <w:proofErr w:type="spellEnd"/>
+    </w:p>
+    <w:p>
+      <w:pPr>
+        <w:numPr>
+          <w:ilvl w:val="2"/>
+          <w:numId w:val="1"/>
+        </w:numPr>
+        <w:rPr>
+          <w:lang w:val="en-US"/>
+        </w:rPr>
+      </w:pPr>
+      <w:proofErr w:type="spellStart"/>
+      <w:r>
+        <w:rPr>
+          <w:lang w:val="en-US"/>
+        </w:rPr>
+        <w:t>Esegue</w:t>
+      </w:r>
+      <w:proofErr w:type="spellEnd"/>
+      <w:r>
+        <w:rPr>
+          <w:lang w:val="en-US"/>
+        </w:rPr>
+        <w:t xml:space="preserve"> </w:t>
+      </w:r>
+      <w:proofErr w:type="spellStart"/>
+      <w:r>
+        <w:rPr>
+          <w:lang w:val="en-US"/>
+        </w:rPr>
+        <w:t>self.Log</w:t>
+      </w:r>
+      <w:proofErr w:type="spellEnd"/>
+      <w:r>
+        <w:rPr>
+          <w:lang w:val="en-US"/>
+        </w:rPr>
+        <w:t>(</w:t>
+      </w:r>
+      <w:proofErr w:type="spellStart"/>
+      <w:r>
+        <w:rPr>
+          <w:lang w:val="en-US"/>
+        </w:rPr>
+        <w:t>sResult</w:t>
+      </w:r>
+      <w:proofErr w:type="spellEnd"/>
+      <w:r>
+        <w:rPr>
+          <w:lang w:val="en-US"/>
+        </w:rPr>
+        <w:t>)</w:t>
       </w:r>
     </w:p>
     <w:p>
       <w:pPr>
         <w:pStyle w:val="Paragrafoelenco"/>
         <w:numPr>
-          <w:ilvl w:val="0"/>
-          <w:numId w:val="1"/>
-        </w:numPr>
-      </w:pPr>
-      <w:r>
-        <w:t>Richiama self.Add</w:t>
+          <w:ilvl w:val="1"/>
+          <w:numId w:val="1"/>
+        </w:numPr>
+        <w:rPr>
+          <w:lang w:val="en-US"/>
+        </w:rPr>
+      </w:pPr>
+      <w:r>
+        <w:rPr>
+          <w:lang w:val="en-US"/>
+        </w:rPr>
+        <w:t xml:space="preserve">Se </w:t>
+      </w:r>
+      <w:proofErr w:type="spellStart"/>
+      <w:r>
+        <w:rPr>
+          <w:lang w:val="en-US"/>
+        </w:rPr>
+        <w:t>sResult</w:t>
+      </w:r>
+      <w:proofErr w:type="spellEnd"/>
+      <w:r>
+        <w:rPr>
+          <w:lang w:val="en-US"/>
+        </w:rPr>
+        <w:t>=””</w:t>
+      </w:r>
+      <w:r>
+        <w:rPr>
+          <w:lang w:val="en-US"/>
+        </w:rPr>
+        <w:t xml:space="preserve"> e </w:t>
+      </w:r>
+      <w:proofErr w:type="spellStart"/>
+      <w:r>
+        <w:rPr>
+          <w:lang w:val="en-US"/>
+        </w:rPr>
+        <w:t>sCommand</w:t>
+      </w:r>
+      <w:proofErr w:type="spellEnd"/>
+      <w:r>
+        <w:rPr>
+          <w:lang w:val="en-US"/>
+        </w:rPr>
+        <w:t xml:space="preserve"> </w:t>
+      </w:r>
+      <w:proofErr w:type="spellStart"/>
+      <w:r>
+        <w:rPr>
+          <w:lang w:val="en-US"/>
+        </w:rPr>
+        <w:t>diverso</w:t>
+      </w:r>
+      <w:proofErr w:type="spellEnd"/>
+      <w:r>
+        <w:rPr>
+          <w:lang w:val="en-US"/>
+        </w:rPr>
+        <w:t xml:space="preserve"> da “”:</w:t>
+      </w:r>
+    </w:p>
+    <w:p>
+      <w:pPr>
+        <w:numPr>
+          <w:ilvl w:val="2"/>
+          <w:numId w:val="1"/>
+        </w:numPr>
+      </w:pPr>
+      <w:r>
+        <w:t>Esegue self.Log</w:t>
+      </w:r>
+      <w:r>
+        <w:t>1</w:t>
+      </w:r>
+      <w:r>
+        <w:t xml:space="preserve">(“Eseguo il comando: “ + </w:t>
+      </w:r>
+      <w:proofErr w:type="spellStart"/>
+      <w:r>
+        <w:t>self.sCommand</w:t>
+      </w:r>
+      <w:proofErr w:type="spellEnd"/>
+      <w:r>
+        <w:t xml:space="preserve">  + “, Sezione: ” + </w:t>
+      </w:r>
+      <w:proofErr w:type="spellStart"/>
+      <w:r>
+        <w:t>sKey</w:t>
+      </w:r>
+      <w:proofErr w:type="spellEnd"/>
+      <w:r>
+        <w:t xml:space="preserve"> + “, TS: “ + </w:t>
+      </w:r>
+      <w:proofErr w:type="spellStart"/>
+      <w:r>
+        <w:t>aiSys.</w:t>
       </w:r>
       <w:r>
         <w:t>Timestamp</w:t>
       </w:r>
-      <w:r>
-        <w:t>(self.dictJob)</w:t>
-      </w:r>
-    </w:p>
-    <w:p/>
-    <w:p>
-      <w:r>
-        <w:t>Esci ritornando sResult</w:t>
-      </w:r>
-    </w:p>
-    <w:p>
-      <w:pPr>
-        <w:pStyle w:val="Titolo2"/>
-      </w:pPr>
-      <w:bookmarkStart w:id="18" w:name="_Toc219227939"/>
-      <w:r>
-        <w:t>Metodo Run</w:t>
-      </w:r>
-      <w:bookmarkEnd w:id="13"/>
+      <w:proofErr w:type="spellEnd"/>
+      <w:r>
+        <w:t xml:space="preserve">() + “, Risultato: “ + </w:t>
+      </w:r>
+      <w:proofErr w:type="spellStart"/>
+      <w:r>
+        <w:t>sResult</w:t>
+      </w:r>
+      <w:proofErr w:type="spellEnd"/>
+      <w:r>
+        <w:t>)</w:t>
+      </w:r>
+    </w:p>
+    <w:p>
+      <w:pPr>
+        <w:numPr>
+          <w:ilvl w:val="2"/>
+          <w:numId w:val="1"/>
+        </w:numPr>
+      </w:pPr>
+      <w:r>
+        <w:t xml:space="preserve">Esegue </w:t>
+      </w:r>
+      <w:proofErr w:type="spellStart"/>
+      <w:r>
+        <w:t>sResult</w:t>
+      </w:r>
+      <w:proofErr w:type="spellEnd"/>
+      <w:r>
+        <w:t>=</w:t>
+      </w:r>
+      <w:proofErr w:type="spellStart"/>
+      <w:r>
+        <w:t>cbCommands</w:t>
+      </w:r>
+      <w:proofErr w:type="spellEnd"/>
       <w:r>
         <w:t>(</w:t>
       </w:r>
-      <w:r>
-        <w:t>cbCommands</w:t>
-      </w:r>
+      <w:proofErr w:type="spellStart"/>
+      <w:r>
+        <w:t>self.dictJob</w:t>
+      </w:r>
+      <w:proofErr w:type="spellEnd"/>
       <w:r>
         <w:t>)</w:t>
       </w:r>
-      <w:bookmarkEnd w:id="18"/>
-    </w:p>
-    <w:p>
-      <w:r>
-        <w:t>cb</w:t>
-      </w:r>
-      <w:r>
-        <w:t>Command</w:t>
-      </w:r>
-      <w:r>
-        <w:t xml:space="preserve">s </w:t>
-      </w:r>
-      <w:r>
-        <w:t xml:space="preserve">parametro è il nome di una funzione da </w:t>
-      </w:r>
-      <w:r>
-        <w:t>richiamare così:</w:t>
+      <w:r>
+        <w:t>, funzione globale</w:t>
+      </w:r>
+    </w:p>
+    <w:p>
+      <w:pPr>
+        <w:numPr>
+          <w:ilvl w:val="2"/>
+          <w:numId w:val="1"/>
+        </w:numPr>
+      </w:pPr>
+      <w:r>
+        <w:t xml:space="preserve">Sostituisce </w:t>
+      </w:r>
+      <w:r>
+        <w:t xml:space="preserve">il record </w:t>
+      </w:r>
+      <w:r>
+        <w:t xml:space="preserve">in </w:t>
+      </w:r>
+      <w:proofErr w:type="spellStart"/>
+      <w:r>
+        <w:t>self.dictJobs</w:t>
+      </w:r>
+      <w:proofErr w:type="spellEnd"/>
+      <w:r>
+        <w:t xml:space="preserve"> </w:t>
+      </w:r>
+      <w:r>
+        <w:t xml:space="preserve">corrispondente alla </w:t>
+      </w:r>
+      <w:r>
+        <w:t xml:space="preserve">chiave </w:t>
+      </w:r>
+      <w:proofErr w:type="spellStart"/>
+      <w:r>
+        <w:t>sKey</w:t>
+      </w:r>
+      <w:proofErr w:type="spellEnd"/>
+      <w:r>
+        <w:t xml:space="preserve">, con </w:t>
+      </w:r>
+      <w:r>
+        <w:t xml:space="preserve">una copia del dizionario  </w:t>
+      </w:r>
+      <w:proofErr w:type="spellStart"/>
+      <w:r>
+        <w:t>self.dictJob</w:t>
+      </w:r>
+      <w:proofErr w:type="spellEnd"/>
+    </w:p>
+    <w:p>
+      <w:pPr>
+        <w:numPr>
+          <w:ilvl w:val="2"/>
+          <w:numId w:val="1"/>
+        </w:numPr>
+      </w:pPr>
+      <w:r>
+        <w:t>Esegue self.Log</w:t>
+      </w:r>
+      <w:r>
+        <w:t>1</w:t>
+      </w:r>
+      <w:r>
+        <w:t>(</w:t>
+      </w:r>
+      <w:r>
+        <w:t xml:space="preserve">“Eseguito il comando: “ + </w:t>
+      </w:r>
+      <w:proofErr w:type="spellStart"/>
+      <w:r>
+        <w:t>self.sCommand</w:t>
+      </w:r>
+      <w:proofErr w:type="spellEnd"/>
+      <w:r>
+        <w:t xml:space="preserve">  + “, Sezione: ” + </w:t>
+      </w:r>
+      <w:proofErr w:type="spellStart"/>
+      <w:r>
+        <w:t>sKey</w:t>
+      </w:r>
+      <w:proofErr w:type="spellEnd"/>
+      <w:r>
+        <w:t xml:space="preserve"> + “, TS: “ + </w:t>
+      </w:r>
+      <w:proofErr w:type="spellStart"/>
+      <w:r>
+        <w:t>aiSys.</w:t>
+      </w:r>
+      <w:r>
+        <w:t>Timestamp</w:t>
+      </w:r>
+      <w:proofErr w:type="spellEnd"/>
+      <w:r>
+        <w:t xml:space="preserve">() + “, Risultato: “ + </w:t>
+      </w:r>
+      <w:proofErr w:type="spellStart"/>
+      <w:r>
+        <w:t>sResult</w:t>
+      </w:r>
+      <w:proofErr w:type="spellEnd"/>
+      <w:r>
+        <w:t>)</w:t>
       </w:r>
     </w:p>
     <w:p>
       <w:pPr>
         <w:pStyle w:val="Paragrafoelenco"/>
         <w:numPr>
-          <w:ilvl w:val="0"/>
-          <w:numId w:val="1"/>
-        </w:numPr>
-      </w:pPr>
-      <w:r>
-        <w:t>sResult=</w:t>
-      </w:r>
-      <w:r>
-        <w:t>cb</w:t>
-      </w:r>
-      <w:r>
-        <w:t>Command</w:t>
-      </w:r>
-      <w:r>
-        <w:t>s(</w:t>
-      </w:r>
-      <w:r>
-        <w:t>self.dictJob</w:t>
-      </w:r>
-      <w:r>
-        <w:t>)</w:t>
-      </w:r>
-      <w:r>
-        <w:t>.</w:t>
-      </w:r>
-    </w:p>
-    <w:p/>
-    <w:p>
-      <w:r>
-        <w:t>Esegue un ciclo con queste attività</w:t>
-      </w:r>
-      <w:r>
-        <w:t xml:space="preserve">. </w:t>
-      </w:r>
-    </w:p>
-    <w:p>
-      <w:r>
-        <w:t>I cicli dipendono dal numero di chiavi contenute in self.dictJobs</w:t>
-      </w:r>
-    </w:p>
-    <w:p>
-      <w:pPr>
-        <w:pStyle w:val="Paragrafoelenco"/>
-        <w:numPr>
-          <w:ilvl w:val="0"/>
-          <w:numId w:val="1"/>
-        </w:numPr>
-      </w:pPr>
-      <w:r>
-        <w:t xml:space="preserve">Scrivi in console: “Esecuzione </w:t>
-      </w:r>
-      <w:r>
-        <w:t>Action</w:t>
-      </w:r>
-      <w:r>
-        <w:t xml:space="preserve"> “ + sKey</w:t>
-      </w:r>
-    </w:p>
-    <w:p>
-      <w:pPr>
-        <w:numPr>
-          <w:ilvl w:val="0"/>
-          <w:numId w:val="1"/>
-        </w:numPr>
-      </w:pPr>
-      <w:r>
-        <w:t>Memorizza la chiave corrente in sKey. Se sKey=“CONFIG”, non fare nulla in questo ciclo.</w:t>
-      </w:r>
-    </w:p>
-    <w:p>
-      <w:pPr>
-        <w:numPr>
-          <w:ilvl w:val="0"/>
-          <w:numId w:val="1"/>
-        </w:numPr>
-      </w:pPr>
-      <w:r>
-        <w:t>Altrimenti:</w:t>
-      </w:r>
-    </w:p>
-    <w:p>
-      <w:pPr>
-        <w:numPr>
           <w:ilvl w:val="1"/>
           <w:numId w:val="1"/>
         </w:numPr>
       </w:pPr>
       <w:r>
-        <w:t>Copia in self.dictJob il valore corrispondente a sKey=chiave corrente del ciclo</w:t>
-      </w:r>
-    </w:p>
-    <w:p>
-      <w:pPr>
-        <w:numPr>
-          <w:ilvl w:val="1"/>
-          <w:numId w:val="1"/>
-        </w:numPr>
-      </w:pPr>
-      <w:r>
-        <w:t>sCommand=””</w:t>
-      </w:r>
-    </w:p>
-    <w:p>
-      <w:pPr>
-        <w:numPr>
-          <w:ilvl w:val="1"/>
-          <w:numId w:val="1"/>
-        </w:numPr>
-        <w:rPr>
-          <w:lang w:val="en-US"/>
-        </w:rPr>
-      </w:pPr>
-      <w:r>
-        <w:rPr>
-          <w:lang w:val="en-US"/>
-        </w:rPr>
-        <w:t>self.sCommand</w:t>
-      </w:r>
-      <w:r>
-        <w:rPr>
-          <w:lang w:val="en-US"/>
-        </w:rPr>
-        <w:t>=</w:t>
-      </w:r>
-      <w:r>
-        <w:rPr>
-          <w:lang w:val="en-US"/>
-        </w:rPr>
-        <w:t>self.dictJob[“COMMAND”]</w:t>
-      </w:r>
-    </w:p>
-    <w:p>
-      <w:pPr>
-        <w:numPr>
-          <w:ilvl w:val="1"/>
-          <w:numId w:val="1"/>
-        </w:numPr>
-      </w:pPr>
-      <w:r>
-        <w:t>Esegue self.Log</w:t>
-      </w:r>
-      <w:r>
-        <w:t>1</w:t>
-      </w:r>
-      <w:r>
-        <w:t>(“Eseguo il comando: “ + self.sCommand  + “, Sezione: ” + sKey + “, TS: “ + aiSys.</w:t>
-      </w:r>
-      <w:r>
-        <w:t>Timestamp</w:t>
-      </w:r>
-      <w:r>
-        <w:t>() + “, Risultato: “ + sResult)</w:t>
-      </w:r>
-    </w:p>
-    <w:p>
-      <w:pPr>
-        <w:numPr>
-          <w:ilvl w:val="1"/>
-          <w:numId w:val="1"/>
-        </w:numPr>
-      </w:pPr>
-      <w:r>
-        <w:t xml:space="preserve">Esegue </w:t>
-      </w:r>
-      <w:r>
-        <w:t>sResult=cb</w:t>
-      </w:r>
-      <w:r>
-        <w:t>Command</w:t>
-      </w:r>
-      <w:r>
-        <w:t>s(), funzione globale</w:t>
-      </w:r>
-    </w:p>
-    <w:p>
-      <w:pPr>
-        <w:numPr>
-          <w:ilvl w:val="1"/>
-          <w:numId w:val="1"/>
-        </w:numPr>
-      </w:pPr>
-      <w:r>
-        <w:t xml:space="preserve">Sostituisce </w:t>
-      </w:r>
-      <w:r>
-        <w:t xml:space="preserve">il record </w:t>
-      </w:r>
-      <w:r>
-        <w:t xml:space="preserve">in self.dictJobs </w:t>
-      </w:r>
-      <w:r>
-        <w:t xml:space="preserve">corrispondente alla </w:t>
-      </w:r>
-      <w:r>
-        <w:t>chiave sKey</w:t>
-      </w:r>
-      <w:r>
-        <w:t xml:space="preserve">, con </w:t>
-      </w:r>
-      <w:r>
-        <w:t>una copia del dizionario  self.dictJob</w:t>
-      </w:r>
-    </w:p>
-    <w:p>
-      <w:pPr>
-        <w:numPr>
-          <w:ilvl w:val="1"/>
-          <w:numId w:val="1"/>
-        </w:numPr>
-      </w:pPr>
-      <w:r>
-        <w:t>Esegue self.Log</w:t>
-      </w:r>
-      <w:r>
-        <w:t>1</w:t>
-      </w:r>
-      <w:r>
-        <w:t>(</w:t>
-      </w:r>
-      <w:r>
-        <w:t>“Eseguito il comando: “ + self.sCommand  + “, Sezione: ” + sKey + “, TS: “ + aiSys.</w:t>
-      </w:r>
-      <w:r>
-        <w:t>Timestamp</w:t>
-      </w:r>
-      <w:r>
-        <w:t xml:space="preserve">() + “, Risultato: “ + </w:t>
-      </w:r>
-      <w:r>
-        <w:t>sResult)</w:t>
-      </w:r>
-    </w:p>
-    <w:p>
-      <w:pPr>
-        <w:numPr>
-          <w:ilvl w:val="1"/>
-          <w:numId w:val="1"/>
-        </w:numPr>
-      </w:pPr>
-      <w:r>
         <w:t xml:space="preserve">Esci </w:t>
       </w:r>
       <w:r>
         <w:t>prima</w:t>
       </w:r>
       <w:r>
-        <w:t xml:space="preserve"> della fine del ciclo, </w:t>
-      </w:r>
-      <w:r>
-        <w:t>se self.b</w:t>
+        <w:t xml:space="preserve"> della fine del ciclo</w:t>
+      </w:r>
+      <w:r>
+        <w:t xml:space="preserve"> con un break</w:t>
+      </w:r>
+      <w:r>
+        <w:t xml:space="preserve">, </w:t>
+      </w:r>
+      <w:r>
+        <w:t xml:space="preserve">se </w:t>
+      </w:r>
+      <w:proofErr w:type="spellStart"/>
+      <w:r>
+        <w:t>self.b</w:t>
       </w:r>
       <w:r>
         <w:t>Err</w:t>
       </w:r>
       <w:r>
-        <w:t>Exit=True</w:t>
-      </w:r>
-      <w:r>
-        <w:t xml:space="preserve"> </w:t>
-      </w:r>
-    </w:p>
-    <w:p/>
-    <w:p>
-      <w:r>
-        <w:lastRenderedPageBreak/>
-        <w:t>Ritorna sResult</w:t>
-      </w:r>
+        <w:t>Exit</w:t>
+      </w:r>
+      <w:proofErr w:type="spellEnd"/>
+      <w:r>
+        <w:t>=True</w:t>
+      </w:r>
+      <w:r>
+        <w:t>, saltando i jobs successivi.</w:t>
+      </w:r>
+    </w:p>
+    <w:p>
+      <w:r>
+        <w:t xml:space="preserve">Ritorna </w:t>
+      </w:r>
+      <w:proofErr w:type="spellStart"/>
+      <w:r>
+        <w:t>sResult</w:t>
+      </w:r>
+      <w:proofErr w:type="spellEnd"/>
       <w:r>
         <w:t>.</w:t>
       </w:r>
@@ -5344,80 +5661,1334 @@
         <w:t>Metodo End</w:t>
       </w:r>
       <w:bookmarkEnd w:id="19"/>
-      <w:r>
+    </w:p>
+    <w:p>
+      <w:r>
+        <w:t xml:space="preserve">Parametro </w:t>
+      </w:r>
+      <w:proofErr w:type="spellStart"/>
+      <w:r>
+        <w:t>sResult</w:t>
+      </w:r>
+      <w:bookmarkEnd w:id="20"/>
+      <w:proofErr w:type="spellEnd"/>
+    </w:p>
+    <w:p>
+      <w:pPr>
+        <w:rPr>
+          <w:bdr w:val="none" w:sz="0" w:space="0" w:color="auto" w:frame="1"/>
+          <w:lang w:eastAsia="it-IT" w:bidi="ar-SA"/>
+        </w:rPr>
+      </w:pPr>
+      <w:r>
+        <w:rPr>
+          <w:bdr w:val="none" w:sz="0" w:space="0" w:color="auto" w:frame="1"/>
+          <w:lang w:eastAsia="it-IT" w:bidi="ar-SA"/>
+        </w:rPr>
+        <w:t xml:space="preserve">Variabile locale </w:t>
+      </w:r>
+      <w:proofErr w:type="spellStart"/>
+      <w:r>
+        <w:rPr>
+          <w:bdr w:val="none" w:sz="0" w:space="0" w:color="auto" w:frame="1"/>
+          <w:lang w:eastAsia="it-IT" w:bidi="ar-SA"/>
+        </w:rPr>
+        <w:t>bIsFatalError</w:t>
+      </w:r>
+      <w:proofErr w:type="spellEnd"/>
+      <w:r>
+        <w:rPr>
+          <w:bdr w:val="none" w:sz="0" w:space="0" w:color="auto" w:frame="1"/>
+          <w:lang w:eastAsia="it-IT" w:bidi="ar-SA"/>
+        </w:rPr>
+        <w:t xml:space="preserve"> = False // Per gestire la scrittura del file</w:t>
+      </w:r>
+      <w:r>
+        <w:rPr>
+          <w:bdr w:val="none" w:sz="0" w:space="0" w:color="auto" w:frame="1"/>
+          <w:lang w:eastAsia="it-IT" w:bidi="ar-SA"/>
+        </w:rPr>
+        <w:t>.</w:t>
+      </w:r>
+    </w:p>
+    <w:p>
+      <w:pPr>
+        <w:pStyle w:val="Titolo3"/>
+        <w:rPr>
+          <w:rFonts w:eastAsia="Times New Roman"/>
+          <w:bdr w:val="none" w:sz="0" w:space="0" w:color="auto" w:frame="1"/>
+          <w:lang w:eastAsia="it-IT" w:bidi="ar-SA"/>
+        </w:rPr>
+      </w:pPr>
+      <w:bookmarkStart w:id="21" w:name="_Toc219227941"/>
+      <w:r>
+        <w:rPr>
+          <w:rFonts w:eastAsia="Times New Roman"/>
+          <w:bdr w:val="none" w:sz="0" w:space="0" w:color="auto" w:frame="1"/>
+          <w:lang w:eastAsia="it-IT" w:bidi="ar-SA"/>
+        </w:rPr>
+        <w:t>Fase 1</w:t>
+      </w:r>
+      <w:r>
+        <w:rPr>
+          <w:rFonts w:eastAsia="Times New Roman"/>
+          <w:bdr w:val="none" w:sz="0" w:space="0" w:color="auto" w:frame="1"/>
+          <w:lang w:eastAsia="it-IT" w:bidi="ar-SA"/>
+        </w:rPr>
+        <w:t>: Determinazione del Codice di Uscita e Preparazione Struttura</w:t>
+      </w:r>
+      <w:bookmarkEnd w:id="21"/>
+    </w:p>
+    <w:p>
+      <w:pPr>
+        <w:rPr>
+          <w:bdr w:val="none" w:sz="0" w:space="0" w:color="auto" w:frame="1"/>
+          <w:lang w:eastAsia="it-IT" w:bidi="ar-SA"/>
+        </w:rPr>
+      </w:pPr>
+      <w:r>
+        <w:rPr>
+          <w:bdr w:val="none" w:sz="0" w:space="0" w:color="auto" w:frame="1"/>
+          <w:lang w:eastAsia="it-IT" w:bidi="ar-SA"/>
+        </w:rPr>
+        <w:t xml:space="preserve">Se </w:t>
+      </w:r>
+      <w:proofErr w:type="spellStart"/>
+      <w:r>
+        <w:rPr>
+          <w:bdr w:val="none" w:sz="0" w:space="0" w:color="auto" w:frame="1"/>
+          <w:lang w:eastAsia="it-IT" w:bidi="ar-SA"/>
+        </w:rPr>
+        <w:t>self.dictJobs</w:t>
+      </w:r>
+      <w:proofErr w:type="spellEnd"/>
+      <w:r>
+        <w:rPr>
+          <w:bdr w:val="none" w:sz="0" w:space="0" w:color="auto" w:frame="1"/>
+          <w:lang w:eastAsia="it-IT" w:bidi="ar-SA"/>
+        </w:rPr>
+        <w:t xml:space="preserve"> è vuoto</w:t>
+      </w:r>
+    </w:p>
+    <w:p>
+      <w:pPr>
+        <w:pStyle w:val="Paragrafoelenco"/>
+        <w:numPr>
+          <w:ilvl w:val="0"/>
+          <w:numId w:val="1"/>
+        </w:numPr>
+        <w:rPr>
+          <w:bdr w:val="none" w:sz="0" w:space="0" w:color="auto" w:frame="1"/>
+          <w:lang w:eastAsia="it-IT" w:bidi="ar-SA"/>
+        </w:rPr>
+      </w:pPr>
+      <w:proofErr w:type="spellStart"/>
+      <w:r>
+        <w:rPr>
+          <w:bdr w:val="none" w:sz="0" w:space="0" w:color="auto" w:frame="1"/>
+          <w:lang w:eastAsia="it-IT" w:bidi="ar-SA"/>
+        </w:rPr>
+        <w:t>nResult</w:t>
+      </w:r>
+      <w:proofErr w:type="spellEnd"/>
+      <w:r>
+        <w:rPr>
+          <w:bdr w:val="none" w:sz="0" w:space="0" w:color="auto" w:frame="1"/>
+          <w:lang w:eastAsia="it-IT" w:bidi="ar-SA"/>
+        </w:rPr>
+        <w:t xml:space="preserve"> = 1</w:t>
+      </w:r>
+    </w:p>
+    <w:p>
+      <w:pPr>
+        <w:pStyle w:val="Paragrafoelenco"/>
+        <w:numPr>
+          <w:ilvl w:val="0"/>
+          <w:numId w:val="1"/>
+        </w:numPr>
+        <w:rPr>
+          <w:bdr w:val="none" w:sz="0" w:space="0" w:color="auto" w:frame="1"/>
+          <w:lang w:eastAsia="it-IT" w:bidi="ar-SA"/>
+        </w:rPr>
+      </w:pPr>
+      <w:r>
+        <w:rPr>
+          <w:bdr w:val="none" w:sz="0" w:space="0" w:color="auto" w:frame="1"/>
+          <w:lang w:eastAsia="it-IT" w:bidi="ar-SA"/>
+        </w:rPr>
+        <w:t>Questo blocco gestisce l'errore di Start: creiamo la struttura minima:</w:t>
+      </w:r>
+    </w:p>
+    <w:p>
+      <w:pPr>
+        <w:pStyle w:val="Paragrafoelenco"/>
+        <w:numPr>
+          <w:ilvl w:val="0"/>
+          <w:numId w:val="1"/>
+        </w:numPr>
+        <w:rPr>
+          <w:bdr w:val="none" w:sz="0" w:space="0" w:color="auto" w:frame="1"/>
+          <w:lang w:eastAsia="it-IT" w:bidi="ar-SA"/>
+        </w:rPr>
+      </w:pPr>
+      <w:r>
+        <w:rPr>
+          <w:bdr w:val="none" w:sz="0" w:space="0" w:color="auto" w:frame="1"/>
+          <w:lang w:eastAsia="it-IT" w:bidi="ar-SA"/>
+        </w:rPr>
+        <w:t xml:space="preserve">Inizializza </w:t>
+      </w:r>
+      <w:proofErr w:type="spellStart"/>
+      <w:r>
+        <w:rPr>
+          <w:bdr w:val="none" w:sz="0" w:space="0" w:color="auto" w:frame="1"/>
+          <w:lang w:eastAsia="it-IT" w:bidi="ar-SA"/>
+        </w:rPr>
+        <w:t>self.dictJobs</w:t>
+      </w:r>
+      <w:proofErr w:type="spellEnd"/>
+      <w:r>
+        <w:rPr>
+          <w:bdr w:val="none" w:sz="0" w:space="0" w:color="auto" w:frame="1"/>
+          <w:lang w:eastAsia="it-IT" w:bidi="ar-SA"/>
+        </w:rPr>
+        <w:t xml:space="preserve"> per poter registrare l'errore e salvare il file</w:t>
+      </w:r>
+    </w:p>
+    <w:p>
+      <w:pPr>
+        <w:pStyle w:val="Paragrafoelenco"/>
+        <w:numPr>
+          <w:ilvl w:val="0"/>
+          <w:numId w:val="1"/>
+        </w:numPr>
+        <w:rPr>
+          <w:bdr w:val="none" w:sz="0" w:space="0" w:color="auto" w:frame="1"/>
+          <w:lang w:eastAsia="it-IT" w:bidi="ar-SA"/>
+        </w:rPr>
+      </w:pPr>
+      <w:proofErr w:type="spellStart"/>
+      <w:r>
+        <w:rPr>
+          <w:bdr w:val="none" w:sz="0" w:space="0" w:color="auto" w:frame="1"/>
+          <w:lang w:eastAsia="it-IT" w:bidi="ar-SA"/>
+        </w:rPr>
+        <w:t>self.dictJobs</w:t>
+      </w:r>
+      <w:proofErr w:type="spellEnd"/>
+      <w:r>
+        <w:rPr>
+          <w:bdr w:val="none" w:sz="0" w:space="0" w:color="auto" w:frame="1"/>
+          <w:lang w:eastAsia="it-IT" w:bidi="ar-SA"/>
+        </w:rPr>
+        <w:t xml:space="preserve"> = {"CONFIG": {}}</w:t>
+      </w:r>
+    </w:p>
+    <w:p>
+      <w:pPr>
+        <w:pStyle w:val="Paragrafoelenco"/>
+        <w:numPr>
+          <w:ilvl w:val="0"/>
+          <w:numId w:val="1"/>
+        </w:numPr>
+        <w:rPr>
+          <w:bdr w:val="none" w:sz="0" w:space="0" w:color="auto" w:frame="1"/>
+          <w:lang w:eastAsia="it-IT" w:bidi="ar-SA"/>
+        </w:rPr>
+      </w:pPr>
+      <w:proofErr w:type="spellStart"/>
+      <w:r>
+        <w:rPr>
+          <w:bdr w:val="none" w:sz="0" w:space="0" w:color="auto" w:frame="1"/>
+          <w:lang w:eastAsia="it-IT" w:bidi="ar-SA"/>
+        </w:rPr>
+        <w:t>bIsFatalError</w:t>
+      </w:r>
+      <w:proofErr w:type="spellEnd"/>
+      <w:r>
+        <w:rPr>
+          <w:bdr w:val="none" w:sz="0" w:space="0" w:color="auto" w:frame="1"/>
+          <w:lang w:eastAsia="it-IT" w:bidi="ar-SA"/>
+        </w:rPr>
+        <w:t xml:space="preserve"> = True // Attiviamo la logica di registrazione dell'errore</w:t>
+      </w:r>
+    </w:p>
+    <w:p>
+      <w:pPr>
+        <w:rPr>
+          <w:bdr w:val="none" w:sz="0" w:space="0" w:color="auto" w:frame="1"/>
+          <w:lang w:eastAsia="it-IT" w:bidi="ar-SA"/>
+        </w:rPr>
+      </w:pPr>
+    </w:p>
+    <w:p>
+      <w:pPr>
+        <w:rPr>
+          <w:bdr w:val="none" w:sz="0" w:space="0" w:color="auto" w:frame="1"/>
+          <w:lang w:eastAsia="it-IT" w:bidi="ar-SA"/>
+        </w:rPr>
+      </w:pPr>
+      <w:proofErr w:type="spellStart"/>
+      <w:r>
+        <w:rPr>
+          <w:bdr w:val="none" w:sz="0" w:space="0" w:color="auto" w:frame="1"/>
+          <w:lang w:eastAsia="it-IT" w:bidi="ar-SA"/>
+        </w:rPr>
+        <w:t>Dopodiche</w:t>
+      </w:r>
+      <w:proofErr w:type="spellEnd"/>
+      <w:r>
+        <w:rPr>
+          <w:bdr w:val="none" w:sz="0" w:space="0" w:color="auto" w:frame="1"/>
+          <w:lang w:eastAsia="it-IT" w:bidi="ar-SA"/>
+        </w:rPr>
+        <w:t>:</w:t>
+      </w:r>
+    </w:p>
+    <w:p>
+      <w:pPr>
+        <w:pStyle w:val="Paragrafoelenco"/>
+        <w:numPr>
+          <w:ilvl w:val="0"/>
+          <w:numId w:val="1"/>
+        </w:numPr>
+        <w:rPr>
+          <w:bdr w:val="none" w:sz="0" w:space="0" w:color="auto" w:frame="1"/>
+          <w:lang w:eastAsia="it-IT" w:bidi="ar-SA"/>
+        </w:rPr>
+      </w:pPr>
+      <w:r>
+        <w:rPr>
+          <w:bdr w:val="none" w:sz="0" w:space="0" w:color="auto" w:frame="1"/>
+          <w:lang w:eastAsia="it-IT" w:bidi="ar-SA"/>
+        </w:rPr>
+        <w:t xml:space="preserve">Crea un dizionario </w:t>
+      </w:r>
+      <w:proofErr w:type="spellStart"/>
+      <w:r>
+        <w:rPr>
+          <w:bdr w:val="none" w:sz="0" w:space="0" w:color="auto" w:frame="1"/>
+          <w:lang w:eastAsia="it-IT" w:bidi="ar-SA"/>
+        </w:rPr>
+        <w:t>dictTemp</w:t>
+      </w:r>
+      <w:proofErr w:type="spellEnd"/>
+      <w:r>
+        <w:rPr>
+          <w:bdr w:val="none" w:sz="0" w:space="0" w:color="auto" w:frame="1"/>
+          <w:lang w:eastAsia="it-IT" w:bidi="ar-SA"/>
+        </w:rPr>
+        <w:t>={} con queste 2 chiavi</w:t>
+      </w:r>
+    </w:p>
+    <w:p>
+      <w:pPr>
+        <w:pStyle w:val="Paragrafoelenco"/>
+        <w:numPr>
+          <w:ilvl w:val="1"/>
+          <w:numId w:val="1"/>
+        </w:numPr>
+        <w:rPr>
+          <w:bdr w:val="none" w:sz="0" w:space="0" w:color="auto" w:frame="1"/>
+          <w:lang w:eastAsia="it-IT" w:bidi="ar-SA"/>
+        </w:rPr>
+      </w:pPr>
+      <w:r>
+        <w:rPr>
+          <w:bdr w:val="none" w:sz="0" w:space="0" w:color="auto" w:frame="1"/>
+          <w:lang w:eastAsia="it-IT" w:bidi="ar-SA"/>
+        </w:rPr>
+        <w:lastRenderedPageBreak/>
+        <w:t xml:space="preserve">“RETURN.TYPE” = “” </w:t>
+      </w:r>
+    </w:p>
+    <w:p>
+      <w:pPr>
+        <w:pStyle w:val="Paragrafoelenco"/>
+        <w:numPr>
+          <w:ilvl w:val="1"/>
+          <w:numId w:val="1"/>
+        </w:numPr>
+        <w:rPr>
+          <w:bdr w:val="none" w:sz="0" w:space="0" w:color="auto" w:frame="1"/>
+          <w:lang w:eastAsia="it-IT" w:bidi="ar-SA"/>
+        </w:rPr>
+      </w:pPr>
+      <w:r>
+        <w:rPr>
+          <w:bdr w:val="none" w:sz="0" w:space="0" w:color="auto" w:frame="1"/>
+          <w:lang w:eastAsia="it-IT" w:bidi="ar-SA"/>
+        </w:rPr>
+        <w:t>“RETURN.VALUE”=</w:t>
+      </w:r>
+      <w:r>
+        <w:rPr>
+          <w:bdr w:val="none" w:sz="0" w:space="0" w:color="auto" w:frame="1"/>
+          <w:lang w:eastAsia="it-IT" w:bidi="ar-SA"/>
+        </w:rPr>
+        <w:t>””</w:t>
+      </w:r>
+    </w:p>
+    <w:p>
+      <w:pPr>
+        <w:pStyle w:val="Paragrafoelenco"/>
+        <w:numPr>
+          <w:ilvl w:val="0"/>
+          <w:numId w:val="1"/>
+        </w:numPr>
+        <w:rPr>
+          <w:bdr w:val="none" w:sz="0" w:space="0" w:color="auto" w:frame="1"/>
+          <w:lang w:eastAsia="it-IT" w:bidi="ar-SA"/>
+        </w:rPr>
+      </w:pPr>
+      <w:r>
+        <w:rPr>
+          <w:bdr w:val="none" w:sz="0" w:space="0" w:color="auto" w:frame="1"/>
+          <w:lang w:eastAsia="it-IT" w:bidi="ar-SA"/>
+        </w:rPr>
+        <w:t>S</w:t>
+      </w:r>
+      <w:r>
+        <w:rPr>
+          <w:bdr w:val="none" w:sz="0" w:space="0" w:color="auto" w:frame="1"/>
+          <w:lang w:eastAsia="it-IT" w:bidi="ar-SA"/>
+        </w:rPr>
+        <w:t xml:space="preserve">e </w:t>
+      </w:r>
+      <w:proofErr w:type="spellStart"/>
+      <w:r>
+        <w:rPr>
+          <w:bdr w:val="none" w:sz="0" w:space="0" w:color="auto" w:frame="1"/>
+          <w:lang w:eastAsia="it-IT" w:bidi="ar-SA"/>
+        </w:rPr>
+        <w:t>sResult</w:t>
+      </w:r>
+      <w:proofErr w:type="spellEnd"/>
+      <w:r>
+        <w:rPr>
+          <w:bdr w:val="none" w:sz="0" w:space="0" w:color="auto" w:frame="1"/>
+          <w:lang w:eastAsia="it-IT" w:bidi="ar-SA"/>
+        </w:rPr>
+        <w:t xml:space="preserve"> è diverso da “”: </w:t>
+      </w:r>
+    </w:p>
+    <w:p>
+      <w:pPr>
+        <w:pStyle w:val="Paragrafoelenco"/>
+        <w:numPr>
+          <w:ilvl w:val="1"/>
+          <w:numId w:val="1"/>
+        </w:numPr>
+        <w:rPr>
+          <w:bdr w:val="none" w:sz="0" w:space="0" w:color="auto" w:frame="1"/>
+          <w:lang w:eastAsia="it-IT" w:bidi="ar-SA"/>
+        </w:rPr>
+      </w:pPr>
+      <w:proofErr w:type="spellStart"/>
+      <w:r>
+        <w:rPr>
+          <w:bdr w:val="none" w:sz="0" w:space="0" w:color="auto" w:frame="1"/>
+          <w:lang w:eastAsia="it-IT" w:bidi="ar-SA"/>
+        </w:rPr>
+        <w:t>nResult</w:t>
+      </w:r>
+      <w:proofErr w:type="spellEnd"/>
+      <w:r>
+        <w:rPr>
+          <w:bdr w:val="none" w:sz="0" w:space="0" w:color="auto" w:frame="1"/>
+          <w:lang w:eastAsia="it-IT" w:bidi="ar-SA"/>
+        </w:rPr>
+        <w:t xml:space="preserve"> = 2</w:t>
+      </w:r>
+    </w:p>
+    <w:p>
+      <w:pPr>
+        <w:pStyle w:val="Paragrafoelenco"/>
+        <w:numPr>
+          <w:ilvl w:val="1"/>
+          <w:numId w:val="1"/>
+        </w:numPr>
+        <w:rPr>
+          <w:bdr w:val="none" w:sz="0" w:space="0" w:color="auto" w:frame="1"/>
+          <w:lang w:eastAsia="it-IT" w:bidi="ar-SA"/>
+        </w:rPr>
+      </w:pPr>
+      <w:proofErr w:type="spellStart"/>
+      <w:r>
+        <w:rPr>
+          <w:bdr w:val="none" w:sz="0" w:space="0" w:color="auto" w:frame="1"/>
+          <w:lang w:eastAsia="it-IT" w:bidi="ar-SA"/>
+        </w:rPr>
+        <w:t>bIsFatalError</w:t>
+      </w:r>
+      <w:proofErr w:type="spellEnd"/>
+      <w:r>
+        <w:rPr>
+          <w:bdr w:val="none" w:sz="0" w:space="0" w:color="auto" w:frame="1"/>
+          <w:lang w:eastAsia="it-IT" w:bidi="ar-SA"/>
+        </w:rPr>
+        <w:t xml:space="preserve"> = True</w:t>
+      </w:r>
+    </w:p>
+    <w:p>
+      <w:pPr>
+        <w:pStyle w:val="Titolo3"/>
+        <w:rPr>
+          <w:rFonts w:eastAsia="Times New Roman"/>
+          <w:bdr w:val="none" w:sz="0" w:space="0" w:color="auto" w:frame="1"/>
+          <w:lang w:eastAsia="it-IT" w:bidi="ar-SA"/>
+        </w:rPr>
+      </w:pPr>
+      <w:bookmarkStart w:id="22" w:name="_Toc219227942"/>
+      <w:r>
+        <w:rPr>
+          <w:rFonts w:eastAsia="Times New Roman"/>
+          <w:bdr w:val="none" w:sz="0" w:space="0" w:color="auto" w:frame="1"/>
+          <w:lang w:eastAsia="it-IT" w:bidi="ar-SA"/>
+        </w:rPr>
+        <w:t xml:space="preserve">Logica di Aggiornamento dei Dati </w:t>
+      </w:r>
+    </w:p>
+    <w:p>
+      <w:pPr>
+        <w:rPr>
+          <w:bdr w:val="none" w:sz="0" w:space="0" w:color="auto" w:frame="1"/>
+          <w:lang w:eastAsia="it-IT" w:bidi="ar-SA"/>
+        </w:rPr>
+      </w:pPr>
+      <w:r>
+        <w:rPr>
+          <w:bdr w:val="none" w:sz="0" w:space="0" w:color="auto" w:frame="1"/>
+          <w:lang w:eastAsia="it-IT" w:bidi="ar-SA"/>
+        </w:rPr>
+        <w:t xml:space="preserve">Solo se c'è un errore, </w:t>
+      </w:r>
+      <w:proofErr w:type="spellStart"/>
+      <w:r>
+        <w:rPr>
+          <w:bdr w:val="none" w:sz="0" w:space="0" w:color="auto" w:frame="1"/>
+          <w:lang w:eastAsia="it-IT" w:bidi="ar-SA"/>
+        </w:rPr>
+        <w:t>nResult</w:t>
+      </w:r>
+      <w:proofErr w:type="spellEnd"/>
+      <w:r>
+        <w:rPr>
+          <w:bdr w:val="none" w:sz="0" w:space="0" w:color="auto" w:frame="1"/>
+          <w:lang w:eastAsia="it-IT" w:bidi="ar-SA"/>
+        </w:rPr>
+        <w:t xml:space="preserve">=1 o </w:t>
+      </w:r>
+      <w:proofErr w:type="spellStart"/>
+      <w:r>
+        <w:rPr>
+          <w:bdr w:val="none" w:sz="0" w:space="0" w:color="auto" w:frame="1"/>
+          <w:lang w:eastAsia="it-IT" w:bidi="ar-SA"/>
+        </w:rPr>
+        <w:t>nResult</w:t>
+      </w:r>
+      <w:proofErr w:type="spellEnd"/>
+      <w:r>
+        <w:rPr>
+          <w:bdr w:val="none" w:sz="0" w:space="0" w:color="auto" w:frame="1"/>
+          <w:lang w:eastAsia="it-IT" w:bidi="ar-SA"/>
+        </w:rPr>
+        <w:t>=2</w:t>
+      </w:r>
+      <w:bookmarkEnd w:id="22"/>
+      <w:r>
+        <w:rPr>
+          <w:bdr w:val="none" w:sz="0" w:space="0" w:color="auto" w:frame="1"/>
+          <w:lang w:eastAsia="it-IT" w:bidi="ar-SA"/>
+        </w:rPr>
+        <w:t>.</w:t>
+      </w:r>
+    </w:p>
+    <w:p>
+      <w:pPr>
+        <w:rPr>
+          <w:bdr w:val="none" w:sz="0" w:space="0" w:color="auto" w:frame="1"/>
+          <w:lang w:eastAsia="it-IT" w:bidi="ar-SA"/>
+        </w:rPr>
+      </w:pPr>
+      <w:r>
+        <w:rPr>
+          <w:bdr w:val="none" w:sz="0" w:space="0" w:color="auto" w:frame="1"/>
+          <w:lang w:eastAsia="it-IT" w:bidi="ar-SA"/>
+        </w:rPr>
+        <w:t xml:space="preserve">Se </w:t>
+      </w:r>
+      <w:proofErr w:type="spellStart"/>
+      <w:r>
+        <w:rPr>
+          <w:bdr w:val="none" w:sz="0" w:space="0" w:color="auto" w:frame="1"/>
+          <w:lang w:eastAsia="it-IT" w:bidi="ar-SA"/>
+        </w:rPr>
+        <w:t>bIsFatalError</w:t>
+      </w:r>
+      <w:proofErr w:type="spellEnd"/>
+      <w:r>
+        <w:rPr>
+          <w:bdr w:val="none" w:sz="0" w:space="0" w:color="auto" w:frame="1"/>
+          <w:lang w:eastAsia="it-IT" w:bidi="ar-SA"/>
+        </w:rPr>
+        <w:t xml:space="preserve"> è True</w:t>
+      </w:r>
+      <w:r>
+        <w:rPr>
+          <w:bdr w:val="none" w:sz="0" w:space="0" w:color="auto" w:frame="1"/>
+          <w:lang w:eastAsia="it-IT" w:bidi="ar-SA"/>
+        </w:rPr>
+        <w:t xml:space="preserve">, aggiungi queste 2 chiavi a </w:t>
+      </w:r>
+      <w:proofErr w:type="spellStart"/>
+      <w:r>
+        <w:rPr>
+          <w:bdr w:val="none" w:sz="0" w:space="0" w:color="auto" w:frame="1"/>
+          <w:lang w:eastAsia="it-IT" w:bidi="ar-SA"/>
+        </w:rPr>
+        <w:t>dictTemp</w:t>
+      </w:r>
+      <w:proofErr w:type="spellEnd"/>
+    </w:p>
+    <w:p>
+      <w:pPr>
+        <w:pStyle w:val="Paragrafoelenco"/>
+        <w:numPr>
+          <w:ilvl w:val="0"/>
+          <w:numId w:val="1"/>
+        </w:numPr>
+        <w:rPr>
+          <w:bdr w:val="none" w:sz="0" w:space="0" w:color="auto" w:frame="1"/>
+          <w:lang w:eastAsia="it-IT" w:bidi="ar-SA"/>
+        </w:rPr>
+      </w:pPr>
+      <w:r>
+        <w:rPr>
+          <w:bdr w:val="none" w:sz="0" w:space="0" w:color="auto" w:frame="1"/>
+          <w:lang w:eastAsia="it-IT" w:bidi="ar-SA"/>
+        </w:rPr>
+        <w:t xml:space="preserve">“RETURN.TYPE” = “E” </w:t>
+      </w:r>
+    </w:p>
+    <w:p>
+      <w:pPr>
+        <w:pStyle w:val="Paragrafoelenco"/>
+        <w:numPr>
+          <w:ilvl w:val="0"/>
+          <w:numId w:val="1"/>
+        </w:numPr>
+        <w:rPr>
+          <w:bdr w:val="none" w:sz="0" w:space="0" w:color="auto" w:frame="1"/>
+          <w:lang w:eastAsia="it-IT" w:bidi="ar-SA"/>
+        </w:rPr>
+      </w:pPr>
+      <w:r>
+        <w:rPr>
+          <w:bdr w:val="none" w:sz="0" w:space="0" w:color="auto" w:frame="1"/>
+          <w:lang w:eastAsia="it-IT" w:bidi="ar-SA"/>
+        </w:rPr>
+        <w:t>“RETURN.VALUE”=</w:t>
+      </w:r>
+      <w:proofErr w:type="spellStart"/>
+      <w:r>
+        <w:rPr>
+          <w:bdr w:val="none" w:sz="0" w:space="0" w:color="auto" w:frame="1"/>
+          <w:lang w:eastAsia="it-IT" w:bidi="ar-SA"/>
+        </w:rPr>
+        <w:t>sResult</w:t>
+      </w:r>
+      <w:proofErr w:type="spellEnd"/>
+      <w:r>
+        <w:rPr>
+          <w:bdr w:val="none" w:sz="0" w:space="0" w:color="auto" w:frame="1"/>
+          <w:lang w:eastAsia="it-IT" w:bidi="ar-SA"/>
+        </w:rPr>
+        <w:t xml:space="preserve"> // Corretto la virgola in punto</w:t>
+      </w:r>
+    </w:p>
+    <w:p>
+      <w:pPr>
+        <w:rPr>
+          <w:bdr w:val="none" w:sz="0" w:space="0" w:color="auto" w:frame="1"/>
+          <w:lang w:eastAsia="it-IT" w:bidi="ar-SA"/>
+        </w:rPr>
+      </w:pPr>
+    </w:p>
+    <w:p>
+      <w:pPr>
+        <w:rPr>
+          <w:bdr w:val="none" w:sz="0" w:space="0" w:color="auto" w:frame="1"/>
+          <w:lang w:eastAsia="it-IT" w:bidi="ar-SA"/>
+        </w:rPr>
+      </w:pPr>
+      <w:r>
+        <w:rPr>
+          <w:bdr w:val="none" w:sz="0" w:space="0" w:color="auto" w:frame="1"/>
+          <w:lang w:eastAsia="it-IT" w:bidi="ar-SA"/>
+        </w:rPr>
+        <w:t>In qualunque caso:</w:t>
+      </w:r>
+    </w:p>
+    <w:p>
+      <w:pPr>
+        <w:pStyle w:val="Paragrafoelenco"/>
+        <w:numPr>
+          <w:ilvl w:val="0"/>
+          <w:numId w:val="1"/>
+        </w:numPr>
+        <w:rPr>
+          <w:bdr w:val="none" w:sz="0" w:space="0" w:color="auto" w:frame="1"/>
+          <w:lang w:eastAsia="it-IT" w:bidi="ar-SA"/>
+        </w:rPr>
+      </w:pPr>
+      <w:r>
+        <w:rPr>
+          <w:bdr w:val="none" w:sz="0" w:space="0" w:color="auto" w:frame="1"/>
+          <w:lang w:eastAsia="it-IT" w:bidi="ar-SA"/>
+        </w:rPr>
+        <w:t xml:space="preserve">Esegue il metodo </w:t>
+      </w:r>
+      <w:proofErr w:type="spellStart"/>
+      <w:r>
+        <w:rPr>
+          <w:bdr w:val="none" w:sz="0" w:space="0" w:color="auto" w:frame="1"/>
+          <w:lang w:eastAsia="it-IT" w:bidi="ar-SA"/>
+        </w:rPr>
+        <w:t>self.Add</w:t>
+      </w:r>
+      <w:r>
+        <w:rPr>
+          <w:bdr w:val="none" w:sz="0" w:space="0" w:color="auto" w:frame="1"/>
+          <w:lang w:eastAsia="it-IT" w:bidi="ar-SA"/>
+        </w:rPr>
+        <w:t>Timestamp</w:t>
+      </w:r>
+      <w:proofErr w:type="spellEnd"/>
+      <w:r>
+        <w:rPr>
+          <w:bdr w:val="none" w:sz="0" w:space="0" w:color="auto" w:frame="1"/>
+          <w:lang w:eastAsia="it-IT" w:bidi="ar-SA"/>
+        </w:rPr>
         <w:t>(</w:t>
       </w:r>
-      <w:r>
+      <w:proofErr w:type="spellStart"/>
+      <w:r>
+        <w:rPr>
+          <w:bdr w:val="none" w:sz="0" w:space="0" w:color="auto" w:frame="1"/>
+          <w:lang w:eastAsia="it-IT" w:bidi="ar-SA"/>
+        </w:rPr>
+        <w:t>dictTemp</w:t>
+      </w:r>
+      <w:proofErr w:type="spellEnd"/>
+      <w:r>
+        <w:rPr>
+          <w:bdr w:val="none" w:sz="0" w:space="0" w:color="auto" w:frame="1"/>
+          <w:lang w:eastAsia="it-IT" w:bidi="ar-SA"/>
+        </w:rPr>
+        <w:t>)</w:t>
+      </w:r>
+    </w:p>
+    <w:p>
+      <w:pPr>
+        <w:rPr>
+          <w:bdr w:val="none" w:sz="0" w:space="0" w:color="auto" w:frame="1"/>
+          <w:lang w:eastAsia="it-IT" w:bidi="ar-SA"/>
+        </w:rPr>
+      </w:pPr>
+    </w:p>
+    <w:p>
+      <w:pPr>
+        <w:rPr>
+          <w:bdr w:val="none" w:sz="0" w:space="0" w:color="auto" w:frame="1"/>
+          <w:lang w:eastAsia="it-IT" w:bidi="ar-SA"/>
+        </w:rPr>
+      </w:pPr>
+      <w:r>
+        <w:rPr>
+          <w:bdr w:val="none" w:sz="0" w:space="0" w:color="auto" w:frame="1"/>
+          <w:lang w:eastAsia="it-IT" w:bidi="ar-SA"/>
+        </w:rPr>
+        <w:t>Propaga l'aggiornamento alla struttura principale</w:t>
+      </w:r>
+    </w:p>
+    <w:p>
+      <w:pPr>
+        <w:pStyle w:val="Paragrafoelenco"/>
+        <w:numPr>
+          <w:ilvl w:val="0"/>
+          <w:numId w:val="1"/>
+        </w:numPr>
+        <w:rPr>
+          <w:bdr w:val="none" w:sz="0" w:space="0" w:color="auto" w:frame="1"/>
+          <w:lang w:eastAsia="it-IT" w:bidi="ar-SA"/>
+        </w:rPr>
+      </w:pPr>
+      <w:r>
+        <w:rPr>
+          <w:bdr w:val="none" w:sz="0" w:space="0" w:color="auto" w:frame="1"/>
+          <w:lang w:eastAsia="it-IT" w:bidi="ar-SA"/>
+        </w:rPr>
+        <w:t xml:space="preserve">Unisci </w:t>
+      </w:r>
+      <w:proofErr w:type="spellStart"/>
+      <w:r>
+        <w:rPr>
+          <w:bdr w:val="none" w:sz="0" w:space="0" w:color="auto" w:frame="1"/>
+          <w:lang w:eastAsia="it-IT" w:bidi="ar-SA"/>
+        </w:rPr>
+        <w:t>self.dictJobs</w:t>
+      </w:r>
+      <w:proofErr w:type="spellEnd"/>
+      <w:r>
+        <w:rPr>
+          <w:bdr w:val="none" w:sz="0" w:space="0" w:color="auto" w:frame="1"/>
+          <w:lang w:eastAsia="it-IT" w:bidi="ar-SA"/>
+        </w:rPr>
+        <w:t>[“CONFIG</w:t>
+      </w:r>
+      <w:r>
+        <w:rPr>
+          <w:bdr w:val="none" w:sz="0" w:space="0" w:color="auto" w:frame="1"/>
+          <w:lang w:eastAsia="it-IT" w:bidi="ar-SA"/>
+        </w:rPr>
+        <w:t>”</w:t>
+      </w:r>
+      <w:r>
+        <w:rPr>
+          <w:bdr w:val="none" w:sz="0" w:space="0" w:color="auto" w:frame="1"/>
+          <w:lang w:eastAsia="it-IT" w:bidi="ar-SA"/>
+        </w:rPr>
+        <w:t xml:space="preserve">] </w:t>
+      </w:r>
+      <w:r>
+        <w:rPr>
+          <w:bdr w:val="none" w:sz="0" w:space="0" w:color="auto" w:frame="1"/>
+          <w:lang w:eastAsia="it-IT" w:bidi="ar-SA"/>
+        </w:rPr>
+        <w:t xml:space="preserve">con </w:t>
+      </w:r>
+      <w:proofErr w:type="spellStart"/>
+      <w:r>
+        <w:rPr>
+          <w:bdr w:val="none" w:sz="0" w:space="0" w:color="auto" w:frame="1"/>
+          <w:lang w:eastAsia="it-IT" w:bidi="ar-SA"/>
+        </w:rPr>
+        <w:t>dictTemp</w:t>
+      </w:r>
+      <w:proofErr w:type="spellEnd"/>
+      <w:r>
+        <w:rPr>
+          <w:bdr w:val="none" w:sz="0" w:space="0" w:color="auto" w:frame="1"/>
+          <w:lang w:eastAsia="it-IT" w:bidi="ar-SA"/>
+        </w:rPr>
+        <w:t xml:space="preserve">, con priorità alle chiavi di </w:t>
+      </w:r>
+      <w:proofErr w:type="spellStart"/>
+      <w:r>
+        <w:rPr>
+          <w:bdr w:val="none" w:sz="0" w:space="0" w:color="auto" w:frame="1"/>
+          <w:lang w:eastAsia="it-IT" w:bidi="ar-SA"/>
+        </w:rPr>
+        <w:t>dictTemp</w:t>
+      </w:r>
+      <w:proofErr w:type="spellEnd"/>
+    </w:p>
+    <w:p>
+      <w:pPr>
+        <w:pStyle w:val="Titolo3"/>
+        <w:rPr>
+          <w:rFonts w:eastAsia="Times New Roman"/>
+          <w:bdr w:val="none" w:sz="0" w:space="0" w:color="auto" w:frame="1"/>
+          <w:lang w:eastAsia="it-IT" w:bidi="ar-SA"/>
+        </w:rPr>
+      </w:pPr>
+      <w:bookmarkStart w:id="23" w:name="_Toc219227943"/>
+      <w:r>
+        <w:rPr>
+          <w:rFonts w:eastAsia="Times New Roman"/>
+          <w:bdr w:val="none" w:sz="0" w:space="0" w:color="auto" w:frame="1"/>
+          <w:lang w:eastAsia="it-IT" w:bidi="ar-SA"/>
+        </w:rPr>
+        <w:t>Fase 3:</w:t>
+      </w:r>
+      <w:r>
+        <w:rPr>
+          <w:rFonts w:eastAsia="Times New Roman"/>
+          <w:bdr w:val="none" w:sz="0" w:space="0" w:color="auto" w:frame="1"/>
+          <w:lang w:eastAsia="it-IT" w:bidi="ar-SA"/>
+        </w:rPr>
+        <w:t xml:space="preserve"> Salvataggio, Log e Uscita</w:t>
+      </w:r>
+      <w:bookmarkEnd w:id="23"/>
+    </w:p>
+    <w:p>
+      <w:pPr>
+        <w:rPr>
+          <w:bdr w:val="none" w:sz="0" w:space="0" w:color="auto" w:frame="1"/>
+          <w:lang w:eastAsia="it-IT" w:bidi="ar-SA"/>
+        </w:rPr>
+      </w:pPr>
+      <w:r>
+        <w:rPr>
+          <w:bdr w:val="none" w:sz="0" w:space="0" w:color="auto" w:frame="1"/>
+          <w:lang w:eastAsia="it-IT" w:bidi="ar-SA"/>
+        </w:rPr>
+        <w:t xml:space="preserve">Salva nel file di </w:t>
+      </w:r>
+      <w:proofErr w:type="spellStart"/>
+      <w:r>
+        <w:rPr>
+          <w:bdr w:val="none" w:sz="0" w:space="0" w:color="auto" w:frame="1"/>
+          <w:lang w:eastAsia="it-IT" w:bidi="ar-SA"/>
+        </w:rPr>
+        <w:t>self.</w:t>
+      </w:r>
+      <w:r>
+        <w:rPr>
+          <w:bdr w:val="none" w:sz="0" w:space="0" w:color="auto" w:frame="1"/>
+          <w:lang w:eastAsia="it-IT" w:bidi="ar-SA"/>
+        </w:rPr>
+        <w:t>sJobEnd</w:t>
+      </w:r>
+      <w:proofErr w:type="spellEnd"/>
+      <w:r>
+        <w:rPr>
+          <w:bdr w:val="none" w:sz="0" w:space="0" w:color="auto" w:frame="1"/>
+          <w:lang w:eastAsia="it-IT" w:bidi="ar-SA"/>
+        </w:rPr>
+        <w:t xml:space="preserve">, il contenuto di </w:t>
+      </w:r>
+      <w:proofErr w:type="spellStart"/>
+      <w:r>
+        <w:rPr>
+          <w:bdr w:val="none" w:sz="0" w:space="0" w:color="auto" w:frame="1"/>
+          <w:lang w:eastAsia="it-IT" w:bidi="ar-SA"/>
+        </w:rPr>
+        <w:t>self.dictJobs</w:t>
+      </w:r>
+      <w:proofErr w:type="spellEnd"/>
+      <w:r>
+        <w:rPr>
+          <w:bdr w:val="none" w:sz="0" w:space="0" w:color="auto" w:frame="1"/>
+          <w:lang w:eastAsia="it-IT" w:bidi="ar-SA"/>
+        </w:rPr>
+        <w:t xml:space="preserve"> </w:t>
+      </w:r>
+      <w:r>
+        <w:rPr>
+          <w:bdr w:val="none" w:sz="0" w:space="0" w:color="auto" w:frame="1"/>
+          <w:lang w:eastAsia="it-IT" w:bidi="ar-SA"/>
+        </w:rPr>
+        <w:t>nel formato di un file .ini</w:t>
+      </w:r>
+      <w:r>
+        <w:rPr>
+          <w:bdr w:val="none" w:sz="0" w:space="0" w:color="auto" w:frame="1"/>
+          <w:lang w:eastAsia="it-IT" w:bidi="ar-SA"/>
+        </w:rPr>
+        <w:t>, con</w:t>
+      </w:r>
+    </w:p>
+    <w:p>
+      <w:pPr>
+        <w:pStyle w:val="Paragrafoelenco"/>
+        <w:numPr>
+          <w:ilvl w:val="0"/>
+          <w:numId w:val="1"/>
+        </w:numPr>
+        <w:rPr>
+          <w:bdr w:val="none" w:sz="0" w:space="0" w:color="auto" w:frame="1"/>
+          <w:lang w:val="en-US" w:eastAsia="it-IT" w:bidi="ar-SA"/>
+        </w:rPr>
+      </w:pPr>
+      <w:proofErr w:type="spellStart"/>
+      <w:r>
+        <w:rPr>
+          <w:bdr w:val="none" w:sz="0" w:space="0" w:color="auto" w:frame="1"/>
+          <w:lang w:val="en-US" w:eastAsia="it-IT" w:bidi="ar-SA"/>
+        </w:rPr>
         <w:t>sResult</w:t>
       </w:r>
-      <w:r>
+      <w:proofErr w:type="spellEnd"/>
+      <w:r>
+        <w:rPr>
+          <w:bdr w:val="none" w:sz="0" w:space="0" w:color="auto" w:frame="1"/>
+          <w:lang w:val="en-US" w:eastAsia="it-IT" w:bidi="ar-SA"/>
+        </w:rPr>
+        <w:t>=</w:t>
+      </w:r>
+      <w:proofErr w:type="spellStart"/>
+      <w:r>
+        <w:rPr>
+          <w:bdr w:val="none" w:sz="0" w:space="0" w:color="auto" w:frame="1"/>
+          <w:lang w:val="en-US" w:eastAsia="it-IT" w:bidi="ar-SA"/>
+        </w:rPr>
+        <w:t>aiSys.save_dict_to_ini</w:t>
+      </w:r>
+      <w:proofErr w:type="spellEnd"/>
+      <w:r>
+        <w:rPr>
+          <w:bdr w:val="none" w:sz="0" w:space="0" w:color="auto" w:frame="1"/>
+          <w:lang w:val="en-US" w:eastAsia="it-IT" w:bidi="ar-SA"/>
+        </w:rPr>
+        <w:t>(</w:t>
+      </w:r>
+      <w:proofErr w:type="spellStart"/>
+      <w:r>
+        <w:rPr>
+          <w:bdr w:val="none" w:sz="0" w:space="0" w:color="auto" w:frame="1"/>
+          <w:lang w:val="en-US" w:eastAsia="it-IT" w:bidi="ar-SA"/>
+        </w:rPr>
+        <w:t>self.dictJobs</w:t>
+      </w:r>
+      <w:proofErr w:type="spellEnd"/>
+      <w:r>
+        <w:rPr>
+          <w:bdr w:val="none" w:sz="0" w:space="0" w:color="auto" w:frame="1"/>
+          <w:lang w:val="en-US" w:eastAsia="it-IT" w:bidi="ar-SA"/>
+        </w:rPr>
+        <w:t xml:space="preserve">, </w:t>
+      </w:r>
+      <w:proofErr w:type="spellStart"/>
+      <w:r>
+        <w:rPr>
+          <w:bdr w:val="none" w:sz="0" w:space="0" w:color="auto" w:frame="1"/>
+          <w:lang w:val="en-US" w:eastAsia="it-IT" w:bidi="ar-SA"/>
+        </w:rPr>
+        <w:t>self.</w:t>
+      </w:r>
+      <w:r>
+        <w:rPr>
+          <w:bdr w:val="none" w:sz="0" w:space="0" w:color="auto" w:frame="1"/>
+          <w:lang w:val="en-US" w:eastAsia="it-IT" w:bidi="ar-SA"/>
+        </w:rPr>
+        <w:t>sJobEnd</w:t>
+      </w:r>
+      <w:proofErr w:type="spellEnd"/>
+      <w:r>
+        <w:rPr>
+          <w:bdr w:val="none" w:sz="0" w:space="0" w:color="auto" w:frame="1"/>
+          <w:lang w:val="en-US" w:eastAsia="it-IT" w:bidi="ar-SA"/>
+        </w:rPr>
         <w:t>)</w:t>
       </w:r>
-      <w:bookmarkEnd w:id="20"/>
-    </w:p>
-    <w:p>
-      <w:pPr>
-        <w:rPr>
-          <w:bdr w:val="none" w:sz="0" w:space="0" w:color="auto" w:frame="1"/>
-          <w:lang w:eastAsia="it-IT" w:bidi="ar-SA"/>
-        </w:rPr>
-      </w:pPr>
-      <w:r>
-        <w:rPr>
-          <w:bdr w:val="none" w:sz="0" w:space="0" w:color="auto" w:frame="1"/>
-          <w:lang w:eastAsia="it-IT" w:bidi="ar-SA"/>
-        </w:rPr>
-        <w:t>Variabile locale bIsFatalError = False // Per gestire la scrittura del file</w:t>
-      </w:r>
-      <w:r>
-        <w:rPr>
-          <w:bdr w:val="none" w:sz="0" w:space="0" w:color="auto" w:frame="1"/>
-          <w:lang w:eastAsia="it-IT" w:bidi="ar-SA"/>
+    </w:p>
+    <w:p>
+      <w:pPr>
+        <w:pStyle w:val="Paragrafoelenco"/>
+        <w:numPr>
+          <w:ilvl w:val="0"/>
+          <w:numId w:val="1"/>
+        </w:numPr>
+        <w:rPr>
+          <w:bdr w:val="none" w:sz="0" w:space="0" w:color="auto" w:frame="1"/>
+          <w:lang w:val="en-US" w:eastAsia="it-IT" w:bidi="ar-SA"/>
+        </w:rPr>
+      </w:pPr>
+      <w:r>
+        <w:rPr>
+          <w:bdr w:val="none" w:sz="0" w:space="0" w:color="auto" w:frame="1"/>
+          <w:lang w:val="en-US" w:eastAsia="it-IT" w:bidi="ar-SA"/>
+        </w:rPr>
+        <w:t xml:space="preserve">Se </w:t>
+      </w:r>
+      <w:proofErr w:type="spellStart"/>
+      <w:r>
+        <w:rPr>
+          <w:bdr w:val="none" w:sz="0" w:space="0" w:color="auto" w:frame="1"/>
+          <w:lang w:val="en-US" w:eastAsia="it-IT" w:bidi="ar-SA"/>
+        </w:rPr>
+        <w:t>sResult</w:t>
+      </w:r>
+      <w:proofErr w:type="spellEnd"/>
+      <w:r>
+        <w:rPr>
+          <w:bdr w:val="none" w:sz="0" w:space="0" w:color="auto" w:frame="1"/>
+          <w:lang w:val="en-US" w:eastAsia="it-IT" w:bidi="ar-SA"/>
+        </w:rPr>
+        <w:t xml:space="preserve">=””: </w:t>
+      </w:r>
+      <w:proofErr w:type="spellStart"/>
+      <w:r>
+        <w:rPr>
+          <w:bdr w:val="none" w:sz="0" w:space="0" w:color="auto" w:frame="1"/>
+          <w:lang w:val="en-US" w:eastAsia="it-IT" w:bidi="ar-SA"/>
+        </w:rPr>
+        <w:t>Scrivi</w:t>
+      </w:r>
+      <w:proofErr w:type="spellEnd"/>
+      <w:r>
+        <w:rPr>
+          <w:bdr w:val="none" w:sz="0" w:space="0" w:color="auto" w:frame="1"/>
+          <w:lang w:val="en-US" w:eastAsia="it-IT" w:bidi="ar-SA"/>
+        </w:rPr>
+        <w:t xml:space="preserve"> “</w:t>
+      </w:r>
+      <w:proofErr w:type="spellStart"/>
+      <w:r>
+        <w:rPr>
+          <w:bdr w:val="none" w:sz="0" w:space="0" w:color="auto" w:frame="1"/>
+          <w:lang w:val="en-US" w:eastAsia="it-IT" w:bidi="ar-SA"/>
+        </w:rPr>
+        <w:t>Creato</w:t>
+      </w:r>
+      <w:proofErr w:type="spellEnd"/>
+      <w:r>
+        <w:rPr>
+          <w:bdr w:val="none" w:sz="0" w:space="0" w:color="auto" w:frame="1"/>
+          <w:lang w:val="en-US" w:eastAsia="it-IT" w:bidi="ar-SA"/>
+        </w:rPr>
+        <w:t xml:space="preserve"> file “ + </w:t>
+      </w:r>
+      <w:proofErr w:type="spellStart"/>
+      <w:r>
+        <w:rPr>
+          <w:bdr w:val="none" w:sz="0" w:space="0" w:color="auto" w:frame="1"/>
+          <w:lang w:val="en-US" w:eastAsia="it-IT" w:bidi="ar-SA"/>
+        </w:rPr>
+        <w:t>self.sJobEnd</w:t>
+      </w:r>
+      <w:proofErr w:type="spellEnd"/>
+    </w:p>
+    <w:p>
+      <w:pPr>
+        <w:rPr>
+          <w:bdr w:val="none" w:sz="0" w:space="0" w:color="auto" w:frame="1"/>
+          <w:lang w:eastAsia="it-IT" w:bidi="ar-SA"/>
+        </w:rPr>
+      </w:pPr>
+      <w:r>
+        <w:rPr>
+          <w:bdr w:val="none" w:sz="0" w:space="0" w:color="auto" w:frame="1"/>
+          <w:lang w:eastAsia="it-IT" w:bidi="ar-SA"/>
+        </w:rPr>
+        <w:t xml:space="preserve">Esegue </w:t>
+      </w:r>
+      <w:proofErr w:type="spellStart"/>
+      <w:r>
+        <w:rPr>
+          <w:bdr w:val="none" w:sz="0" w:space="0" w:color="auto" w:frame="1"/>
+          <w:lang w:eastAsia="it-IT" w:bidi="ar-SA"/>
+        </w:rPr>
+        <w:t>self.Log</w:t>
+      </w:r>
+      <w:proofErr w:type="spellEnd"/>
+      <w:r>
+        <w:rPr>
+          <w:bdr w:val="none" w:sz="0" w:space="0" w:color="auto" w:frame="1"/>
+          <w:lang w:eastAsia="it-IT" w:bidi="ar-SA"/>
+        </w:rPr>
+        <w:t>(</w:t>
+      </w:r>
+      <w:proofErr w:type="spellStart"/>
+      <w:r>
+        <w:rPr>
+          <w:bdr w:val="none" w:sz="0" w:space="0" w:color="auto" w:frame="1"/>
+          <w:lang w:eastAsia="it-IT" w:bidi="ar-SA"/>
+        </w:rPr>
+        <w:t>sResult</w:t>
+      </w:r>
+      <w:proofErr w:type="spellEnd"/>
+      <w:r>
+        <w:rPr>
+          <w:bdr w:val="none" w:sz="0" w:space="0" w:color="auto" w:frame="1"/>
+          <w:lang w:eastAsia="it-IT" w:bidi="ar-SA"/>
+        </w:rPr>
+        <w:t xml:space="preserve">, “Fine applicazione ” + </w:t>
+      </w:r>
+      <w:proofErr w:type="spellStart"/>
+      <w:r>
+        <w:rPr>
+          <w:bdr w:val="none" w:sz="0" w:space="0" w:color="auto" w:frame="1"/>
+          <w:lang w:eastAsia="it-IT" w:bidi="ar-SA"/>
+        </w:rPr>
+        <w:t>self.sName</w:t>
+      </w:r>
+      <w:proofErr w:type="spellEnd"/>
+      <w:r>
+        <w:rPr>
+          <w:bdr w:val="none" w:sz="0" w:space="0" w:color="auto" w:frame="1"/>
+          <w:lang w:eastAsia="it-IT" w:bidi="ar-SA"/>
+        </w:rPr>
+        <w:t>)</w:t>
+      </w:r>
+    </w:p>
+    <w:p>
+      <w:pPr>
+        <w:rPr>
+          <w:bdr w:val="none" w:sz="0" w:space="0" w:color="auto" w:frame="1"/>
+          <w:lang w:eastAsia="it-IT" w:bidi="ar-SA"/>
+        </w:rPr>
+      </w:pPr>
+      <w:r>
+        <w:rPr>
+          <w:bdr w:val="none" w:sz="0" w:space="0" w:color="auto" w:frame="1"/>
+          <w:lang w:eastAsia="it-IT" w:bidi="ar-SA"/>
+        </w:rPr>
+        <w:t xml:space="preserve">Nel caso di </w:t>
+      </w:r>
+      <w:proofErr w:type="spellStart"/>
+      <w:r>
+        <w:rPr>
+          <w:bdr w:val="none" w:sz="0" w:space="0" w:color="auto" w:frame="1"/>
+          <w:lang w:eastAsia="it-IT" w:bidi="ar-SA"/>
+        </w:rPr>
+        <w:t>nResult</w:t>
+      </w:r>
+      <w:proofErr w:type="spellEnd"/>
+      <w:r>
+        <w:rPr>
+          <w:bdr w:val="none" w:sz="0" w:space="0" w:color="auto" w:frame="1"/>
+          <w:lang w:eastAsia="it-IT" w:bidi="ar-SA"/>
+        </w:rPr>
+        <w:t>=0 non succede nulla.</w:t>
+      </w:r>
+    </w:p>
+    <w:p>
+      <w:pPr>
+        <w:rPr>
+          <w:bdr w:val="none" w:sz="0" w:space="0" w:color="auto" w:frame="1"/>
+          <w:lang w:eastAsia="it-IT" w:bidi="ar-SA"/>
+        </w:rPr>
+      </w:pPr>
+      <w:r>
+        <w:rPr>
+          <w:bdr w:val="none" w:sz="0" w:space="0" w:color="auto" w:frame="1"/>
+          <w:lang w:eastAsia="it-IT" w:bidi="ar-SA"/>
+        </w:rPr>
+        <w:t xml:space="preserve">Esci dall’applicazione ritornando </w:t>
+      </w:r>
+      <w:proofErr w:type="spellStart"/>
+      <w:r>
+        <w:rPr>
+          <w:bdr w:val="none" w:sz="0" w:space="0" w:color="auto" w:frame="1"/>
+          <w:lang w:eastAsia="it-IT" w:bidi="ar-SA"/>
+        </w:rPr>
+        <w:t>errorlevel</w:t>
+      </w:r>
+      <w:proofErr w:type="spellEnd"/>
+      <w:r>
+        <w:rPr>
+          <w:bdr w:val="none" w:sz="0" w:space="0" w:color="auto" w:frame="1"/>
+          <w:lang w:eastAsia="it-IT" w:bidi="ar-SA"/>
+        </w:rPr>
+        <w:t xml:space="preserve"> se </w:t>
+      </w:r>
+      <w:proofErr w:type="spellStart"/>
+      <w:r>
+        <w:rPr>
+          <w:bdr w:val="none" w:sz="0" w:space="0" w:color="auto" w:frame="1"/>
+          <w:lang w:eastAsia="it-IT" w:bidi="ar-SA"/>
+        </w:rPr>
+        <w:t>nResult</w:t>
+      </w:r>
+      <w:proofErr w:type="spellEnd"/>
+      <w:r>
+        <w:rPr>
+          <w:bdr w:val="none" w:sz="0" w:space="0" w:color="auto" w:frame="1"/>
+          <w:lang w:eastAsia="it-IT" w:bidi="ar-SA"/>
+        </w:rPr>
+        <w:t xml:space="preserve"> diverso da zero</w:t>
+      </w:r>
+    </w:p>
+    <w:p>
+      <w:pPr>
+        <w:pStyle w:val="Titolo2"/>
+      </w:pPr>
+      <w:bookmarkStart w:id="24" w:name="_Toc219227944"/>
+      <w:r>
+        <w:t>Metodi Log()</w:t>
+      </w:r>
+      <w:r>
+        <w:t>,</w:t>
+      </w:r>
+      <w:r>
+        <w:t xml:space="preserve"> Log0()</w:t>
+      </w:r>
+      <w:r>
+        <w:t>, Log1()</w:t>
+      </w:r>
+      <w:bookmarkEnd w:id="24"/>
+    </w:p>
+    <w:p>
+      <w:r>
+        <w:t xml:space="preserve">Sono solo un </w:t>
+      </w:r>
+      <w:proofErr w:type="spellStart"/>
+      <w:r>
+        <w:t>remapping</w:t>
+      </w:r>
+      <w:proofErr w:type="spellEnd"/>
+      <w:r>
+        <w:t xml:space="preserve"> di</w:t>
+      </w:r>
+      <w:r>
+        <w:t>:</w:t>
+      </w:r>
+    </w:p>
+    <w:p>
+      <w:pPr>
+        <w:pStyle w:val="Paragrafoelenco"/>
+        <w:numPr>
+          <w:ilvl w:val="0"/>
+          <w:numId w:val="1"/>
+        </w:numPr>
+        <w:rPr>
+          <w:lang w:val="en-US"/>
+        </w:rPr>
+      </w:pPr>
+      <w:proofErr w:type="spellStart"/>
+      <w:r>
+        <w:rPr>
+          <w:lang w:val="en-US"/>
+        </w:rPr>
+        <w:t>self</w:t>
+      </w:r>
+      <w:r>
+        <w:rPr>
+          <w:lang w:val="en-US"/>
         </w:rPr>
         <w:t>.</w:t>
       </w:r>
-    </w:p>
-    <w:p>
-      <w:pPr>
-        <w:pStyle w:val="Titolo3"/>
-        <w:rPr>
-          <w:rFonts w:eastAsia="Times New Roman"/>
-          <w:bdr w:val="none" w:sz="0" w:space="0" w:color="auto" w:frame="1"/>
-          <w:lang w:eastAsia="it-IT" w:bidi="ar-SA"/>
-        </w:rPr>
-      </w:pPr>
-      <w:bookmarkStart w:id="21" w:name="_Toc219227941"/>
-      <w:r>
-        <w:rPr>
-          <w:rFonts w:eastAsia="Times New Roman"/>
-          <w:bdr w:val="none" w:sz="0" w:space="0" w:color="auto" w:frame="1"/>
-          <w:lang w:eastAsia="it-IT" w:bidi="ar-SA"/>
-        </w:rPr>
-        <w:t>Fase 1</w:t>
-      </w:r>
-      <w:r>
-        <w:rPr>
-          <w:rFonts w:eastAsia="Times New Roman"/>
-          <w:bdr w:val="none" w:sz="0" w:space="0" w:color="auto" w:frame="1"/>
-          <w:lang w:eastAsia="it-IT" w:bidi="ar-SA"/>
-        </w:rPr>
-        <w:t>: Determinazione del Codice di Uscita e Preparazione Struttura</w:t>
-      </w:r>
-      <w:bookmarkEnd w:id="21"/>
-    </w:p>
-    <w:p>
-      <w:pPr>
-        <w:rPr>
-          <w:bdr w:val="none" w:sz="0" w:space="0" w:color="auto" w:frame="1"/>
-          <w:lang w:eastAsia="it-IT" w:bidi="ar-SA"/>
-        </w:rPr>
-      </w:pPr>
-      <w:r>
-        <w:rPr>
-          <w:bdr w:val="none" w:sz="0" w:space="0" w:color="auto" w:frame="1"/>
-          <w:lang w:eastAsia="it-IT" w:bidi="ar-SA"/>
-        </w:rPr>
-        <w:t>Se self.dictJobs è vuoto</w:t>
+      <w:r>
+        <w:rPr>
+          <w:lang w:val="en-US"/>
+        </w:rPr>
+        <w:t>Log</w:t>
+      </w:r>
+      <w:proofErr w:type="spellEnd"/>
+      <w:r>
+        <w:rPr>
+          <w:lang w:val="en-US"/>
+        </w:rPr>
+        <w:t xml:space="preserve">: remapping di  </w:t>
+      </w:r>
+      <w:proofErr w:type="spellStart"/>
+      <w:r>
+        <w:rPr>
+          <w:lang w:val="en-US"/>
+        </w:rPr>
+        <w:t>self.</w:t>
+      </w:r>
+      <w:r>
+        <w:rPr>
+          <w:lang w:val="en-US"/>
+        </w:rPr>
+        <w:t>jLog</w:t>
+      </w:r>
+      <w:r>
+        <w:rPr>
+          <w:lang w:val="en-US"/>
+        </w:rPr>
+        <w:t>.Log</w:t>
+      </w:r>
+      <w:proofErr w:type="spellEnd"/>
+      <w:r>
+        <w:rPr>
+          <w:lang w:val="en-US"/>
+        </w:rPr>
+        <w:t>()</w:t>
       </w:r>
     </w:p>
     <w:p>
@@ -5428,16 +6999,26 @@
           <w:numId w:val="1"/>
         </w:numPr>
         <w:rPr>
-          <w:bdr w:val="none" w:sz="0" w:space="0" w:color="auto" w:frame="1"/>
-          <w:lang w:eastAsia="it-IT" w:bidi="ar-SA"/>
-        </w:rPr>
-      </w:pPr>
-      <w:r>
-        <w:rPr>
-          <w:bdr w:val="none" w:sz="0" w:space="0" w:color="auto" w:frame="1"/>
-          <w:lang w:eastAsia="it-IT" w:bidi="ar-SA"/>
-        </w:rPr>
-        <w:t>nResult = 1</w:t>
+          <w:lang w:val="en-US"/>
+        </w:rPr>
+      </w:pPr>
+      <w:r>
+        <w:rPr>
+          <w:lang w:val="en-US"/>
+        </w:rPr>
+        <w:t>self.Log0: remapping di self.</w:t>
+      </w:r>
+      <w:r>
+        <w:rPr>
+          <w:lang w:val="en-US"/>
+        </w:rPr>
+        <w:t>jLog</w:t>
+      </w:r>
+      <w:r>
+        <w:rPr>
+          <w:lang w:val="en-US"/>
+        </w:rPr>
+        <w:t>.Log0()</w:t>
       </w:r>
     </w:p>
     <w:p>
@@ -5448,585 +7029,6 @@
           <w:numId w:val="1"/>
         </w:numPr>
         <w:rPr>
-          <w:bdr w:val="none" w:sz="0" w:space="0" w:color="auto" w:frame="1"/>
-          <w:lang w:eastAsia="it-IT" w:bidi="ar-SA"/>
-        </w:rPr>
-      </w:pPr>
-      <w:r>
-        <w:rPr>
-          <w:bdr w:val="none" w:sz="0" w:space="0" w:color="auto" w:frame="1"/>
-          <w:lang w:eastAsia="it-IT" w:bidi="ar-SA"/>
-        </w:rPr>
-        <w:t>Questo blocco gestisce l'errore di Start: creiamo la struttura minima:</w:t>
-      </w:r>
-    </w:p>
-    <w:p>
-      <w:pPr>
-        <w:pStyle w:val="Paragrafoelenco"/>
-        <w:numPr>
-          <w:ilvl w:val="0"/>
-          <w:numId w:val="1"/>
-        </w:numPr>
-        <w:rPr>
-          <w:bdr w:val="none" w:sz="0" w:space="0" w:color="auto" w:frame="1"/>
-          <w:lang w:eastAsia="it-IT" w:bidi="ar-SA"/>
-        </w:rPr>
-      </w:pPr>
-      <w:r>
-        <w:rPr>
-          <w:bdr w:val="none" w:sz="0" w:space="0" w:color="auto" w:frame="1"/>
-          <w:lang w:eastAsia="it-IT" w:bidi="ar-SA"/>
-        </w:rPr>
-        <w:t>Inizializza self.dictJobs per poter registrare l'errore e salvare il file</w:t>
-      </w:r>
-    </w:p>
-    <w:p>
-      <w:pPr>
-        <w:pStyle w:val="Paragrafoelenco"/>
-        <w:numPr>
-          <w:ilvl w:val="0"/>
-          <w:numId w:val="1"/>
-        </w:numPr>
-        <w:rPr>
-          <w:bdr w:val="none" w:sz="0" w:space="0" w:color="auto" w:frame="1"/>
-          <w:lang w:eastAsia="it-IT" w:bidi="ar-SA"/>
-        </w:rPr>
-      </w:pPr>
-      <w:r>
-        <w:rPr>
-          <w:bdr w:val="none" w:sz="0" w:space="0" w:color="auto" w:frame="1"/>
-          <w:lang w:eastAsia="it-IT" w:bidi="ar-SA"/>
-        </w:rPr>
-        <w:t>self.dictJobs = {"CONFIG": {}}</w:t>
-      </w:r>
-    </w:p>
-    <w:p>
-      <w:pPr>
-        <w:pStyle w:val="Paragrafoelenco"/>
-        <w:numPr>
-          <w:ilvl w:val="0"/>
-          <w:numId w:val="1"/>
-        </w:numPr>
-        <w:rPr>
-          <w:bdr w:val="none" w:sz="0" w:space="0" w:color="auto" w:frame="1"/>
-          <w:lang w:eastAsia="it-IT" w:bidi="ar-SA"/>
-        </w:rPr>
-      </w:pPr>
-      <w:r>
-        <w:rPr>
-          <w:bdr w:val="none" w:sz="0" w:space="0" w:color="auto" w:frame="1"/>
-          <w:lang w:eastAsia="it-IT" w:bidi="ar-SA"/>
-        </w:rPr>
-        <w:t>bIsFatalError = True // Attiviamo la logica di registrazione dell'errore</w:t>
-      </w:r>
-    </w:p>
-    <w:p>
-      <w:pPr>
-        <w:rPr>
-          <w:bdr w:val="none" w:sz="0" w:space="0" w:color="auto" w:frame="1"/>
-          <w:lang w:eastAsia="it-IT" w:bidi="ar-SA"/>
-        </w:rPr>
-      </w:pPr>
-      <w:r>
-        <w:rPr>
-          <w:bdr w:val="none" w:sz="0" w:space="0" w:color="auto" w:frame="1"/>
-          <w:lang w:eastAsia="it-IT" w:bidi="ar-SA"/>
-        </w:rPr>
-        <w:t>Altrimenti</w:t>
-      </w:r>
-      <w:r>
-        <w:rPr>
-          <w:bdr w:val="none" w:sz="0" w:space="0" w:color="auto" w:frame="1"/>
-          <w:lang w:eastAsia="it-IT" w:bidi="ar-SA"/>
-        </w:rPr>
-        <w:t>:</w:t>
-      </w:r>
-    </w:p>
-    <w:p>
-      <w:pPr>
-        <w:pStyle w:val="Paragrafoelenco"/>
-        <w:numPr>
-          <w:ilvl w:val="0"/>
-          <w:numId w:val="1"/>
-        </w:numPr>
-        <w:rPr>
-          <w:bdr w:val="none" w:sz="0" w:space="0" w:color="auto" w:frame="1"/>
-          <w:lang w:eastAsia="it-IT" w:bidi="ar-SA"/>
-        </w:rPr>
-      </w:pPr>
-      <w:r>
-        <w:rPr>
-          <w:bdr w:val="none" w:sz="0" w:space="0" w:color="auto" w:frame="1"/>
-          <w:lang w:eastAsia="it-IT" w:bidi="ar-SA"/>
-        </w:rPr>
-        <w:t>S</w:t>
-      </w:r>
-      <w:r>
-        <w:rPr>
-          <w:bdr w:val="none" w:sz="0" w:space="0" w:color="auto" w:frame="1"/>
-          <w:lang w:eastAsia="it-IT" w:bidi="ar-SA"/>
-        </w:rPr>
-        <w:t xml:space="preserve">e sResult è diverso da “”: </w:t>
-      </w:r>
-    </w:p>
-    <w:p>
-      <w:pPr>
-        <w:pStyle w:val="Paragrafoelenco"/>
-        <w:numPr>
-          <w:ilvl w:val="1"/>
-          <w:numId w:val="1"/>
-        </w:numPr>
-        <w:rPr>
-          <w:bdr w:val="none" w:sz="0" w:space="0" w:color="auto" w:frame="1"/>
-          <w:lang w:eastAsia="it-IT" w:bidi="ar-SA"/>
-        </w:rPr>
-      </w:pPr>
-      <w:r>
-        <w:rPr>
-          <w:bdr w:val="none" w:sz="0" w:space="0" w:color="auto" w:frame="1"/>
-          <w:lang w:eastAsia="it-IT" w:bidi="ar-SA"/>
-        </w:rPr>
-        <w:t>nResult = 2</w:t>
-      </w:r>
-    </w:p>
-    <w:p>
-      <w:pPr>
-        <w:pStyle w:val="Paragrafoelenco"/>
-        <w:numPr>
-          <w:ilvl w:val="1"/>
-          <w:numId w:val="1"/>
-        </w:numPr>
-        <w:rPr>
-          <w:bdr w:val="none" w:sz="0" w:space="0" w:color="auto" w:frame="1"/>
-          <w:lang w:eastAsia="it-IT" w:bidi="ar-SA"/>
-        </w:rPr>
-      </w:pPr>
-      <w:r>
-        <w:rPr>
-          <w:bdr w:val="none" w:sz="0" w:space="0" w:color="auto" w:frame="1"/>
-          <w:lang w:eastAsia="it-IT" w:bidi="ar-SA"/>
-        </w:rPr>
-        <w:t>bIsFatalError = True</w:t>
-      </w:r>
-    </w:p>
-    <w:p>
-      <w:pPr>
-        <w:pStyle w:val="Titolo3"/>
-        <w:rPr>
-          <w:rFonts w:eastAsia="Times New Roman"/>
-          <w:bdr w:val="none" w:sz="0" w:space="0" w:color="auto" w:frame="1"/>
-          <w:lang w:eastAsia="it-IT" w:bidi="ar-SA"/>
-        </w:rPr>
-      </w:pPr>
-      <w:bookmarkStart w:id="22" w:name="_Toc219227942"/>
-      <w:r>
-        <w:rPr>
-          <w:rFonts w:eastAsia="Times New Roman"/>
-          <w:bdr w:val="none" w:sz="0" w:space="0" w:color="auto" w:frame="1"/>
-          <w:lang w:eastAsia="it-IT" w:bidi="ar-SA"/>
-        </w:rPr>
-        <w:t xml:space="preserve">Logica di Aggiornamento dei Dati </w:t>
-      </w:r>
-    </w:p>
-    <w:p>
-      <w:pPr>
-        <w:rPr>
-          <w:bdr w:val="none" w:sz="0" w:space="0" w:color="auto" w:frame="1"/>
-          <w:lang w:eastAsia="it-IT" w:bidi="ar-SA"/>
-        </w:rPr>
-      </w:pPr>
-      <w:r>
-        <w:rPr>
-          <w:bdr w:val="none" w:sz="0" w:space="0" w:color="auto" w:frame="1"/>
-          <w:lang w:eastAsia="it-IT" w:bidi="ar-SA"/>
-        </w:rPr>
-        <w:t>Solo se c'è un errore, nResult=1 o nResult=2</w:t>
-      </w:r>
-      <w:bookmarkEnd w:id="22"/>
-      <w:r>
-        <w:rPr>
-          <w:bdr w:val="none" w:sz="0" w:space="0" w:color="auto" w:frame="1"/>
-          <w:lang w:eastAsia="it-IT" w:bidi="ar-SA"/>
-        </w:rPr>
-        <w:t>.</w:t>
-      </w:r>
-    </w:p>
-    <w:p>
-      <w:pPr>
-        <w:rPr>
-          <w:bdr w:val="none" w:sz="0" w:space="0" w:color="auto" w:frame="1"/>
-          <w:lang w:eastAsia="it-IT" w:bidi="ar-SA"/>
-        </w:rPr>
-      </w:pPr>
-      <w:r>
-        <w:rPr>
-          <w:bdr w:val="none" w:sz="0" w:space="0" w:color="auto" w:frame="1"/>
-          <w:lang w:eastAsia="it-IT" w:bidi="ar-SA"/>
-        </w:rPr>
-        <w:t>Se bIsFatalError è True:</w:t>
-      </w:r>
-    </w:p>
-    <w:p>
-      <w:pPr>
-        <w:pStyle w:val="Paragrafoelenco"/>
-        <w:numPr>
-          <w:ilvl w:val="0"/>
-          <w:numId w:val="1"/>
-        </w:numPr>
-        <w:rPr>
-          <w:bdr w:val="none" w:sz="0" w:space="0" w:color="auto" w:frame="1"/>
-          <w:lang w:eastAsia="it-IT" w:bidi="ar-SA"/>
-        </w:rPr>
-      </w:pPr>
-      <w:r>
-        <w:rPr>
-          <w:bdr w:val="none" w:sz="0" w:space="0" w:color="auto" w:frame="1"/>
-          <w:lang w:eastAsia="it-IT" w:bidi="ar-SA"/>
-        </w:rPr>
-        <w:t>Crea un dizionario dicTemp con 2 chiavi:</w:t>
-      </w:r>
-    </w:p>
-    <w:p>
-      <w:pPr>
-        <w:pStyle w:val="Paragrafoelenco"/>
-        <w:numPr>
-          <w:ilvl w:val="0"/>
-          <w:numId w:val="1"/>
-        </w:numPr>
-        <w:rPr>
-          <w:bdr w:val="none" w:sz="0" w:space="0" w:color="auto" w:frame="1"/>
-          <w:lang w:eastAsia="it-IT" w:bidi="ar-SA"/>
-        </w:rPr>
-      </w:pPr>
-      <w:r>
-        <w:rPr>
-          <w:bdr w:val="none" w:sz="0" w:space="0" w:color="auto" w:frame="1"/>
-          <w:lang w:eastAsia="it-IT" w:bidi="ar-SA"/>
-        </w:rPr>
-        <w:t xml:space="preserve">“RETURN.TYPE” = “E” </w:t>
-      </w:r>
-    </w:p>
-    <w:p>
-      <w:pPr>
-        <w:pStyle w:val="Paragrafoelenco"/>
-        <w:numPr>
-          <w:ilvl w:val="0"/>
-          <w:numId w:val="1"/>
-        </w:numPr>
-        <w:rPr>
-          <w:bdr w:val="none" w:sz="0" w:space="0" w:color="auto" w:frame="1"/>
-          <w:lang w:eastAsia="it-IT" w:bidi="ar-SA"/>
-        </w:rPr>
-      </w:pPr>
-      <w:r>
-        <w:rPr>
-          <w:bdr w:val="none" w:sz="0" w:space="0" w:color="auto" w:frame="1"/>
-          <w:lang w:eastAsia="it-IT" w:bidi="ar-SA"/>
-        </w:rPr>
-        <w:t>“RETURN.VALUE”=sResult // Corretto la virgola in punto</w:t>
-      </w:r>
-    </w:p>
-    <w:p>
-      <w:pPr>
-        <w:pStyle w:val="Paragrafoelenco"/>
-        <w:numPr>
-          <w:ilvl w:val="0"/>
-          <w:numId w:val="1"/>
-        </w:numPr>
-        <w:rPr>
-          <w:bdr w:val="none" w:sz="0" w:space="0" w:color="auto" w:frame="1"/>
-          <w:lang w:eastAsia="it-IT" w:bidi="ar-SA"/>
-        </w:rPr>
-      </w:pPr>
-      <w:r>
-        <w:rPr>
-          <w:bdr w:val="none" w:sz="0" w:space="0" w:color="auto" w:frame="1"/>
-          <w:lang w:eastAsia="it-IT" w:bidi="ar-SA"/>
-        </w:rPr>
-        <w:t>Esegue il metodo self.Add</w:t>
-      </w:r>
-      <w:r>
-        <w:rPr>
-          <w:bdr w:val="none" w:sz="0" w:space="0" w:color="auto" w:frame="1"/>
-          <w:lang w:eastAsia="it-IT" w:bidi="ar-SA"/>
-        </w:rPr>
-        <w:t>Timestamp</w:t>
-      </w:r>
-      <w:r>
-        <w:rPr>
-          <w:bdr w:val="none" w:sz="0" w:space="0" w:color="auto" w:frame="1"/>
-          <w:lang w:eastAsia="it-IT" w:bidi="ar-SA"/>
-        </w:rPr>
-        <w:t>(dictTemp)</w:t>
-      </w:r>
-    </w:p>
-    <w:p>
-      <w:pPr>
-        <w:rPr>
-          <w:bdr w:val="none" w:sz="0" w:space="0" w:color="auto" w:frame="1"/>
-          <w:lang w:eastAsia="it-IT" w:bidi="ar-SA"/>
-        </w:rPr>
-      </w:pPr>
-    </w:p>
-    <w:p>
-      <w:pPr>
-        <w:rPr>
-          <w:bdr w:val="none" w:sz="0" w:space="0" w:color="auto" w:frame="1"/>
-          <w:lang w:eastAsia="it-IT" w:bidi="ar-SA"/>
-        </w:rPr>
-      </w:pPr>
-      <w:r>
-        <w:rPr>
-          <w:bdr w:val="none" w:sz="0" w:space="0" w:color="auto" w:frame="1"/>
-          <w:lang w:eastAsia="it-IT" w:bidi="ar-SA"/>
-        </w:rPr>
-        <w:t>Propaga l'aggiornamento alla struttura principale</w:t>
-      </w:r>
-    </w:p>
-    <w:p>
-      <w:pPr>
-        <w:pStyle w:val="Paragrafoelenco"/>
-        <w:numPr>
-          <w:ilvl w:val="0"/>
-          <w:numId w:val="1"/>
-        </w:numPr>
-        <w:rPr>
-          <w:bdr w:val="none" w:sz="0" w:space="0" w:color="auto" w:frame="1"/>
-          <w:lang w:eastAsia="it-IT" w:bidi="ar-SA"/>
-        </w:rPr>
-      </w:pPr>
-      <w:r>
-        <w:rPr>
-          <w:bdr w:val="none" w:sz="0" w:space="0" w:color="auto" w:frame="1"/>
-          <w:lang w:eastAsia="it-IT" w:bidi="ar-SA"/>
-        </w:rPr>
-        <w:t xml:space="preserve">Unisci </w:t>
-      </w:r>
-      <w:r>
-        <w:rPr>
-          <w:bdr w:val="none" w:sz="0" w:space="0" w:color="auto" w:frame="1"/>
-          <w:lang w:eastAsia="it-IT" w:bidi="ar-SA"/>
-        </w:rPr>
-        <w:t>self.dictJobs[“CONFIG</w:t>
-      </w:r>
-      <w:r>
-        <w:rPr>
-          <w:bdr w:val="none" w:sz="0" w:space="0" w:color="auto" w:frame="1"/>
-          <w:lang w:eastAsia="it-IT" w:bidi="ar-SA"/>
-        </w:rPr>
-        <w:t>”</w:t>
-      </w:r>
-      <w:r>
-        <w:rPr>
-          <w:bdr w:val="none" w:sz="0" w:space="0" w:color="auto" w:frame="1"/>
-          <w:lang w:eastAsia="it-IT" w:bidi="ar-SA"/>
-        </w:rPr>
-        <w:t xml:space="preserve">] </w:t>
-      </w:r>
-      <w:r>
-        <w:rPr>
-          <w:bdr w:val="none" w:sz="0" w:space="0" w:color="auto" w:frame="1"/>
-          <w:lang w:eastAsia="it-IT" w:bidi="ar-SA"/>
-        </w:rPr>
-        <w:t>con dictTemp, con priorità alle chiavi di dictTemp</w:t>
-      </w:r>
-    </w:p>
-    <w:p>
-      <w:pPr>
-        <w:pStyle w:val="Titolo3"/>
-        <w:rPr>
-          <w:rFonts w:eastAsia="Times New Roman"/>
-          <w:bdr w:val="none" w:sz="0" w:space="0" w:color="auto" w:frame="1"/>
-          <w:lang w:eastAsia="it-IT" w:bidi="ar-SA"/>
-        </w:rPr>
-      </w:pPr>
-      <w:bookmarkStart w:id="23" w:name="_Toc219227943"/>
-      <w:r>
-        <w:rPr>
-          <w:rFonts w:eastAsia="Times New Roman"/>
-          <w:bdr w:val="none" w:sz="0" w:space="0" w:color="auto" w:frame="1"/>
-          <w:lang w:eastAsia="it-IT" w:bidi="ar-SA"/>
-        </w:rPr>
-        <w:t>Fase 3:</w:t>
-      </w:r>
-      <w:r>
-        <w:rPr>
-          <w:rFonts w:eastAsia="Times New Roman"/>
-          <w:bdr w:val="none" w:sz="0" w:space="0" w:color="auto" w:frame="1"/>
-          <w:lang w:eastAsia="it-IT" w:bidi="ar-SA"/>
-        </w:rPr>
-        <w:t xml:space="preserve"> Salvataggio, Log e Uscita</w:t>
-      </w:r>
-      <w:bookmarkEnd w:id="23"/>
-    </w:p>
-    <w:p>
-      <w:pPr>
-        <w:rPr>
-          <w:bdr w:val="none" w:sz="0" w:space="0" w:color="auto" w:frame="1"/>
-          <w:lang w:eastAsia="it-IT" w:bidi="ar-SA"/>
-        </w:rPr>
-      </w:pPr>
-      <w:r>
-        <w:rPr>
-          <w:bdr w:val="none" w:sz="0" w:space="0" w:color="auto" w:frame="1"/>
-          <w:lang w:eastAsia="it-IT" w:bidi="ar-SA"/>
-        </w:rPr>
-        <w:t xml:space="preserve">Salva nel file di self.sJobend, il contenuto di self.dictJobs </w:t>
-      </w:r>
-      <w:r>
-        <w:rPr>
-          <w:bdr w:val="none" w:sz="0" w:space="0" w:color="auto" w:frame="1"/>
-          <w:lang w:eastAsia="it-IT" w:bidi="ar-SA"/>
-        </w:rPr>
-        <w:t>nel formato di un file .ini</w:t>
-      </w:r>
-      <w:r>
-        <w:rPr>
-          <w:bdr w:val="none" w:sz="0" w:space="0" w:color="auto" w:frame="1"/>
-          <w:lang w:eastAsia="it-IT" w:bidi="ar-SA"/>
-        </w:rPr>
-        <w:t>, con</w:t>
-      </w:r>
-    </w:p>
-    <w:p>
-      <w:pPr>
-        <w:pStyle w:val="Paragrafoelenco"/>
-        <w:numPr>
-          <w:ilvl w:val="0"/>
-          <w:numId w:val="1"/>
-        </w:numPr>
-        <w:rPr>
-          <w:bdr w:val="none" w:sz="0" w:space="0" w:color="auto" w:frame="1"/>
-          <w:lang w:val="en-US" w:eastAsia="it-IT" w:bidi="ar-SA"/>
-        </w:rPr>
-      </w:pPr>
-      <w:r>
-        <w:rPr>
-          <w:bdr w:val="none" w:sz="0" w:space="0" w:color="auto" w:frame="1"/>
-          <w:lang w:val="en-US" w:eastAsia="it-IT" w:bidi="ar-SA"/>
-        </w:rPr>
-        <w:t>sResult=aiSys.save_dict_to_ini(self.sJobend)</w:t>
-      </w:r>
-    </w:p>
-    <w:p>
-      <w:pPr>
-        <w:rPr>
-          <w:bdr w:val="none" w:sz="0" w:space="0" w:color="auto" w:frame="1"/>
-          <w:lang w:eastAsia="it-IT" w:bidi="ar-SA"/>
-        </w:rPr>
-      </w:pPr>
-      <w:r>
-        <w:rPr>
-          <w:bdr w:val="none" w:sz="0" w:space="0" w:color="auto" w:frame="1"/>
-          <w:lang w:eastAsia="it-IT" w:bidi="ar-SA"/>
-        </w:rPr>
-        <w:t>Esegue self.Log(sResult, “Fine applicazione ” + self.sName)</w:t>
-      </w:r>
-    </w:p>
-    <w:p>
-      <w:pPr>
-        <w:rPr>
-          <w:bdr w:val="none" w:sz="0" w:space="0" w:color="auto" w:frame="1"/>
-          <w:lang w:eastAsia="it-IT" w:bidi="ar-SA"/>
-        </w:rPr>
-      </w:pPr>
-      <w:r>
-        <w:rPr>
-          <w:bdr w:val="none" w:sz="0" w:space="0" w:color="auto" w:frame="1"/>
-          <w:lang w:eastAsia="it-IT" w:bidi="ar-SA"/>
-        </w:rPr>
-        <w:t>Esci dall’applicazione ritornando errorlevel se nResult diverso da zero</w:t>
-      </w:r>
-    </w:p>
-    <w:p>
-      <w:pPr>
-        <w:pStyle w:val="Titolo2"/>
-      </w:pPr>
-      <w:bookmarkStart w:id="24" w:name="_Toc219227944"/>
-      <w:r>
-        <w:t>Metodi Log()</w:t>
-      </w:r>
-      <w:r>
-        <w:t>,</w:t>
-      </w:r>
-      <w:r>
-        <w:t xml:space="preserve"> Log0()</w:t>
-      </w:r>
-      <w:r>
-        <w:t>, Log1()</w:t>
-      </w:r>
-      <w:bookmarkEnd w:id="24"/>
-    </w:p>
-    <w:p>
-      <w:r>
-        <w:t>Sono solo un remapping di</w:t>
-      </w:r>
-      <w:r>
-        <w:t>:</w:t>
-      </w:r>
-    </w:p>
-    <w:p>
-      <w:pPr>
-        <w:pStyle w:val="Paragrafoelenco"/>
-        <w:numPr>
-          <w:ilvl w:val="0"/>
-          <w:numId w:val="1"/>
-        </w:numPr>
-        <w:rPr>
-          <w:lang w:val="en-US"/>
-        </w:rPr>
-      </w:pPr>
-      <w:r>
-        <w:rPr>
-          <w:lang w:val="en-US"/>
-        </w:rPr>
-        <w:t>self</w:t>
-      </w:r>
-      <w:r>
-        <w:rPr>
-          <w:lang w:val="en-US"/>
-        </w:rPr>
-        <w:t>.</w:t>
-      </w:r>
-      <w:r>
-        <w:rPr>
-          <w:lang w:val="en-US"/>
-        </w:rPr>
-        <w:t xml:space="preserve">Log: remapping di  </w:t>
-      </w:r>
-      <w:r>
-        <w:rPr>
-          <w:lang w:val="en-US"/>
-        </w:rPr>
-        <w:t>self.objLog.Log()</w:t>
-      </w:r>
-    </w:p>
-    <w:p>
-      <w:pPr>
-        <w:pStyle w:val="Paragrafoelenco"/>
-        <w:numPr>
-          <w:ilvl w:val="0"/>
-          <w:numId w:val="1"/>
-        </w:numPr>
-        <w:rPr>
-          <w:lang w:val="en-US"/>
-        </w:rPr>
-      </w:pPr>
-      <w:r>
-        <w:rPr>
-          <w:lang w:val="en-US"/>
-        </w:rPr>
-        <w:t>self.Log0: remapping di self.objLog.Log0()</w:t>
-      </w:r>
-    </w:p>
-    <w:p>
-      <w:pPr>
-        <w:pStyle w:val="Paragrafoelenco"/>
-        <w:numPr>
-          <w:ilvl w:val="0"/>
-          <w:numId w:val="1"/>
-        </w:numPr>
-        <w:rPr>
           <w:lang w:val="en-US"/>
         </w:rPr>
       </w:pPr>
@@ -6040,7 +7042,19 @@
         <w:rPr>
           <w:lang w:val="en-US"/>
         </w:rPr>
-        <w:t xml:space="preserve"> self.objLog.Log</w:t>
+        <w:t xml:space="preserve"> self.</w:t>
+      </w:r>
+      <w:r>
+        <w:rPr>
+          <w:lang w:val="en-US"/>
+        </w:rPr>
+        <w:t>jLog</w:t>
+      </w:r>
+      <w:r>
+        <w:rPr>
+          <w:lang w:val="en-US"/>
+        </w:rPr>
+        <w:t>.Log</w:t>
       </w:r>
       <w:r>
         <w:rPr>
@@ -6066,8 +7080,16 @@
         <w:t>rimappati</w:t>
       </w:r>
       <w:r>
-        <w:t xml:space="preserve"> di self.objLog</w:t>
-      </w:r>
+        <w:t xml:space="preserve"> di </w:t>
+      </w:r>
+      <w:proofErr w:type="spellStart"/>
+      <w:r>
+        <w:t>self.</w:t>
+      </w:r>
+      <w:r>
+        <w:t>jLog</w:t>
+      </w:r>
+      <w:proofErr w:type="spellEnd"/>
     </w:p>
     <w:sectPr>
       <w:pgSz w:w="11906" w:h="16838"/>

--- a/Prompt_ntJobsOs_ntjobsapp.docx
+++ b/Prompt_ntJobsOs_ntjobsapp.docx
@@ -395,53 +395,6 @@
           <w:ilvl w:val="0"/>
           <w:numId w:val="1"/>
         </w:numPr>
-        <w:rPr>
-          <w:lang w:val="en-US"/>
-        </w:rPr>
-      </w:pPr>
-      <w:proofErr w:type="spellStart"/>
-      <w:r>
-        <w:rPr>
-          <w:lang w:val="en-US"/>
-        </w:rPr>
-        <w:t>dictPrint</w:t>
-      </w:r>
-      <w:proofErr w:type="spellEnd"/>
-      <w:r>
-        <w:rPr>
-          <w:lang w:val="en-US"/>
-        </w:rPr>
-        <w:t>=</w:t>
-      </w:r>
-      <w:proofErr w:type="spellStart"/>
-      <w:r>
-        <w:rPr>
-          <w:lang w:val="en-US"/>
-        </w:rPr>
-        <w:t>Istanza</w:t>
-      </w:r>
-      <w:proofErr w:type="spellEnd"/>
-      <w:r>
-        <w:rPr>
-          <w:lang w:val="en-US"/>
-        </w:rPr>
-        <w:t xml:space="preserve"> </w:t>
-      </w:r>
-      <w:proofErr w:type="spellStart"/>
-      <w:r>
-        <w:rPr>
-          <w:lang w:val="en-US"/>
-        </w:rPr>
-        <w:t>aiSysys</w:t>
-      </w:r>
-      <w:proofErr w:type="spellEnd"/>
-    </w:p>
-    <w:p>
-      <w:pPr>
-        <w:numPr>
-          <w:ilvl w:val="0"/>
-          <w:numId w:val="1"/>
-        </w:numPr>
       </w:pPr>
       <w:proofErr w:type="spellStart"/>
       <w:r>
@@ -807,7 +760,6 @@
         </w:numPr>
       </w:pPr>
       <w:r>
-        <w:lastRenderedPageBreak/>
         <w:t xml:space="preserve">Si occupa di eseguire </w:t>
       </w:r>
       <w:r>
@@ -833,6 +785,7 @@
         </w:numPr>
       </w:pPr>
       <w:r>
+        <w:lastRenderedPageBreak/>
         <w:t xml:space="preserve">Esegui il metodo </w:t>
       </w:r>
       <w:proofErr w:type="spellStart"/>
@@ -1446,16 +1399,19 @@
     <w:p/>
     <w:p>
       <w:r>
+        <w:t xml:space="preserve">Utilizza la variabile </w:t>
+      </w:r>
+      <w:proofErr w:type="spellStart"/>
+      <w:r>
+        <w:t>sResult</w:t>
+      </w:r>
+      <w:proofErr w:type="spellEnd"/>
+      <w:r>
+        <w:t xml:space="preserve"> per memorizzare come stringa lo stato delle elaborazioni che ritorna </w:t>
+      </w:r>
+      <w:r>
         <w:lastRenderedPageBreak/>
-        <w:t xml:space="preserve">Utilizza la variabile </w:t>
-      </w:r>
-      <w:proofErr w:type="spellStart"/>
-      <w:r>
-        <w:t>sResult</w:t>
-      </w:r>
-      <w:proofErr w:type="spellEnd"/>
-      <w:r>
-        <w:t xml:space="preserve"> per memorizzare come stringa lo stato delle elaborazioni che ritorna alla fine</w:t>
+        <w:t>alla fine</w:t>
       </w:r>
       <w:r>
         <w:t>.</w:t>
@@ -2577,8 +2533,70 @@
         </w:numPr>
       </w:pPr>
       <w:r>
+        <w:t xml:space="preserve">In </w:t>
+      </w:r>
+      <w:proofErr w:type="spellStart"/>
+      <w:r>
+        <w:t>dictTemp</w:t>
+      </w:r>
+      <w:proofErr w:type="spellEnd"/>
+      <w:r>
+        <w:t>, c</w:t>
+      </w:r>
+      <w:r>
+        <w:t>i deve essere la</w:t>
+      </w:r>
+      <w:r>
+        <w:t xml:space="preserve"> chiave</w:t>
+      </w:r>
+      <w:r>
+        <w:t xml:space="preserve"> “COMMAND”. </w:t>
+      </w:r>
+    </w:p>
+    <w:p>
+      <w:pPr>
+        <w:numPr>
+          <w:ilvl w:val="2"/>
+          <w:numId w:val="1"/>
+        </w:numPr>
+      </w:pPr>
+      <w:r>
         <w:lastRenderedPageBreak/>
-        <w:t xml:space="preserve">In </w:t>
+        <w:t xml:space="preserve">Se non si verifica queste condizione, </w:t>
+      </w:r>
+      <w:r>
+        <w:t xml:space="preserve">accoda a </w:t>
+      </w:r>
+      <w:proofErr w:type="spellStart"/>
+      <w:r>
+        <w:t>sResult</w:t>
+      </w:r>
+      <w:proofErr w:type="spellEnd"/>
+      <w:r>
+        <w:t xml:space="preserve"> la stringa </w:t>
+      </w:r>
+      <w:r>
+        <w:t>”Per questa sezione COMMAND non presente: “ + valore d</w:t>
+      </w:r>
+      <w:r>
+        <w:t>ella chiave</w:t>
+      </w:r>
+      <w:r>
+        <w:t xml:space="preserve"> + Invio.</w:t>
+      </w:r>
+    </w:p>
+    <w:p>
+      <w:pPr>
+        <w:numPr>
+          <w:ilvl w:val="1"/>
+          <w:numId w:val="1"/>
+        </w:numPr>
+      </w:pPr>
+      <w:r>
+        <w:t xml:space="preserve">Se </w:t>
+      </w:r>
+      <w:r>
+        <w:t xml:space="preserve">in </w:t>
       </w:r>
       <w:proofErr w:type="spellStart"/>
       <w:r>
@@ -2586,16 +2604,19 @@
       </w:r>
       <w:proofErr w:type="spellEnd"/>
       <w:r>
-        <w:t>, c</w:t>
-      </w:r>
-      <w:r>
-        <w:t>i deve essere la</w:t>
+        <w:t xml:space="preserve">, </w:t>
+      </w:r>
+      <w:r>
+        <w:t>ci sono uno o più</w:t>
       </w:r>
       <w:r>
         <w:t xml:space="preserve"> chiave</w:t>
       </w:r>
       <w:r>
-        <w:t xml:space="preserve"> “COMMAND”. </w:t>
+        <w:t xml:space="preserve"> che cominciano per “FILE.”</w:t>
+      </w:r>
+      <w:r>
+        <w:t>:</w:t>
       </w:r>
     </w:p>
     <w:p>
@@ -2606,10 +2627,154 @@
         </w:numPr>
       </w:pPr>
       <w:r>
-        <w:t xml:space="preserve">Se non si verifica queste condizione, </w:t>
-      </w:r>
-      <w:r>
-        <w:t xml:space="preserve">accoda a </w:t>
+        <w:t>Per ogni chiave che inizia per “FILE.”</w:t>
+      </w:r>
+    </w:p>
+    <w:p>
+      <w:pPr>
+        <w:numPr>
+          <w:ilvl w:val="3"/>
+          <w:numId w:val="1"/>
+        </w:numPr>
+      </w:pPr>
+      <w:r>
+        <w:t>E</w:t>
+      </w:r>
+      <w:r>
+        <w:t xml:space="preserve">strai in </w:t>
+      </w:r>
+      <w:proofErr w:type="spellStart"/>
+      <w:r>
+        <w:t>sFile</w:t>
+      </w:r>
+      <w:proofErr w:type="spellEnd"/>
+      <w:r>
+        <w:t xml:space="preserve"> il nome</w:t>
+      </w:r>
+      <w:r>
+        <w:t xml:space="preserve"> </w:t>
+      </w:r>
+      <w:r>
+        <w:t>del file</w:t>
+      </w:r>
+    </w:p>
+    <w:p>
+      <w:pPr>
+        <w:numPr>
+          <w:ilvl w:val="3"/>
+          <w:numId w:val="1"/>
+        </w:numPr>
+      </w:pPr>
+      <w:r>
+        <w:t xml:space="preserve">Ripulisci </w:t>
+      </w:r>
+      <w:proofErr w:type="spellStart"/>
+      <w:r>
+        <w:t>sFile</w:t>
+      </w:r>
+      <w:proofErr w:type="spellEnd"/>
+      <w:r>
+        <w:t xml:space="preserve"> da eventuali </w:t>
+      </w:r>
+      <w:proofErr w:type="spellStart"/>
+      <w:r>
+        <w:t>path</w:t>
+      </w:r>
+      <w:proofErr w:type="spellEnd"/>
+      <w:r>
+        <w:t xml:space="preserve"> precedenti, </w:t>
+      </w:r>
+      <w:proofErr w:type="spellStart"/>
+      <w:r>
+        <w:t>sFile</w:t>
+      </w:r>
+      <w:proofErr w:type="spellEnd"/>
+      <w:r>
+        <w:t xml:space="preserve"> non deve avere nomi di </w:t>
+      </w:r>
+      <w:proofErr w:type="spellStart"/>
+      <w:r>
+        <w:t>path</w:t>
+      </w:r>
+      <w:proofErr w:type="spellEnd"/>
+      <w:r>
+        <w:t xml:space="preserve"> precedenti</w:t>
+      </w:r>
+    </w:p>
+    <w:p>
+      <w:pPr>
+        <w:numPr>
+          <w:ilvl w:val="3"/>
+          <w:numId w:val="1"/>
+        </w:numPr>
+      </w:pPr>
+      <w:r>
+        <w:t>V</w:t>
+      </w:r>
+      <w:r>
+        <w:t xml:space="preserve">erifica che </w:t>
+      </w:r>
+      <w:r>
+        <w:t xml:space="preserve">il file </w:t>
+      </w:r>
+      <w:proofErr w:type="spellStart"/>
+      <w:r>
+        <w:t>sFile</w:t>
+      </w:r>
+      <w:proofErr w:type="spellEnd"/>
+      <w:r>
+        <w:t xml:space="preserve"> esist</w:t>
+      </w:r>
+      <w:r>
+        <w:t>e.</w:t>
+      </w:r>
+      <w:r>
+        <w:t xml:space="preserve"> </w:t>
+      </w:r>
+    </w:p>
+    <w:p>
+      <w:pPr>
+        <w:numPr>
+          <w:ilvl w:val="3"/>
+          <w:numId w:val="1"/>
+        </w:numPr>
+      </w:pPr>
+      <w:r>
+        <w:t>Se non si verifica</w:t>
+      </w:r>
+      <w:r>
+        <w:t xml:space="preserve"> </w:t>
+      </w:r>
+      <w:r>
+        <w:t>la</w:t>
+      </w:r>
+      <w:r>
+        <w:t xml:space="preserve"> condizione</w:t>
+      </w:r>
+      <w:r>
+        <w:t xml:space="preserve"> di esistenza del file </w:t>
+      </w:r>
+      <w:proofErr w:type="spellStart"/>
+      <w:r>
+        <w:t>sFile</w:t>
+      </w:r>
+      <w:proofErr w:type="spellEnd"/>
+      <w:r>
+        <w:t xml:space="preserve"> nella cartella corrente:</w:t>
+      </w:r>
+      <w:r>
+        <w:t xml:space="preserve"> </w:t>
+      </w:r>
+    </w:p>
+    <w:p>
+      <w:pPr>
+        <w:numPr>
+          <w:ilvl w:val="4"/>
+          <w:numId w:val="1"/>
+        </w:numPr>
+      </w:pPr>
+      <w:r>
+        <w:t xml:space="preserve">accoda </w:t>
       </w:r>
       <w:proofErr w:type="spellStart"/>
       <w:r>
@@ -2617,284 +2782,252 @@
       </w:r>
       <w:proofErr w:type="spellEnd"/>
       <w:r>
-        <w:t xml:space="preserve"> la stringa </w:t>
-      </w:r>
-      <w:r>
-        <w:t>”Per questa sezione COMMAND non presente: “ + valore d</w:t>
-      </w:r>
-      <w:r>
-        <w:t>ella chiave</w:t>
-      </w:r>
-      <w:r>
-        <w:t xml:space="preserve"> + Invio.</w:t>
-      </w:r>
-    </w:p>
-    <w:p>
-      <w:pPr>
+        <w:t xml:space="preserve"> </w:t>
+      </w:r>
+      <w:r>
+        <w:t xml:space="preserve">la stringa </w:t>
+      </w:r>
+      <w:r>
+        <w:t xml:space="preserve"> “File richiesto non presente</w:t>
+      </w:r>
+      <w:r>
+        <w:t xml:space="preserve"> </w:t>
+      </w:r>
+      <w:r>
+        <w:t xml:space="preserve">” + </w:t>
+      </w:r>
+      <w:proofErr w:type="spellStart"/>
+      <w:r>
+        <w:t>sFile</w:t>
+      </w:r>
+      <w:proofErr w:type="spellEnd"/>
+      <w:r>
+        <w:t xml:space="preserve"> + Invio, </w:t>
+      </w:r>
+    </w:p>
+    <w:p>
+      <w:pPr>
+        <w:numPr>
+          <w:ilvl w:val="4"/>
+          <w:numId w:val="1"/>
+        </w:numPr>
+      </w:pPr>
+      <w:r>
+        <w:t>Ma</w:t>
+      </w:r>
+      <w:r>
+        <w:t xml:space="preserve"> non uscire, aspetta la fine del ciclo</w:t>
+      </w:r>
+      <w:r>
+        <w:t xml:space="preserve"> di verifica di tutte le chiavi che iniziano per “FILE.”</w:t>
+      </w:r>
+    </w:p>
+    <w:p>
+      <w:pPr>
+        <w:pStyle w:val="Paragrafoelenco"/>
+        <w:numPr>
+          <w:ilvl w:val="0"/>
+          <w:numId w:val="1"/>
+        </w:numPr>
+      </w:pPr>
+      <w:r>
+        <w:t xml:space="preserve">Se </w:t>
+      </w:r>
+      <w:proofErr w:type="spellStart"/>
+      <w:r>
+        <w:t>sResult</w:t>
+      </w:r>
+      <w:proofErr w:type="spellEnd"/>
+      <w:r>
+        <w:t>=””:</w:t>
+      </w:r>
+    </w:p>
+    <w:p>
+      <w:pPr>
+        <w:pStyle w:val="Paragrafoelenco"/>
         <w:numPr>
           <w:ilvl w:val="1"/>
           <w:numId w:val="1"/>
         </w:numPr>
       </w:pPr>
       <w:r>
-        <w:t xml:space="preserve">Se </w:t>
-      </w:r>
-      <w:r>
-        <w:t xml:space="preserve">in </w:t>
-      </w:r>
-      <w:proofErr w:type="spellStart"/>
-      <w:r>
-        <w:t>dictTemp</w:t>
-      </w:r>
-      <w:proofErr w:type="spellEnd"/>
-      <w:r>
+        <w:t>Per ogni chiave (</w:t>
+      </w:r>
+      <w:proofErr w:type="spellStart"/>
+      <w:r>
+        <w:t>sKey</w:t>
+      </w:r>
+      <w:proofErr w:type="spellEnd"/>
+      <w:r>
+        <w:t xml:space="preserve">) di self. </w:t>
+      </w:r>
+      <w:proofErr w:type="spellStart"/>
+      <w:r>
+        <w:t>dictJobs</w:t>
+      </w:r>
+      <w:proofErr w:type="spellEnd"/>
+    </w:p>
+    <w:p>
+      <w:pPr>
+        <w:pStyle w:val="Paragrafoelenco"/>
+        <w:numPr>
+          <w:ilvl w:val="2"/>
+          <w:numId w:val="1"/>
+        </w:numPr>
+      </w:pPr>
+      <w:r>
+        <w:t xml:space="preserve">Scrivi: “Sezione: “ + </w:t>
+      </w:r>
+      <w:proofErr w:type="spellStart"/>
+      <w:r>
+        <w:t>sKey</w:t>
+      </w:r>
+      <w:proofErr w:type="spellEnd"/>
+    </w:p>
+    <w:p>
+      <w:pPr>
+        <w:numPr>
+          <w:ilvl w:val="2"/>
+          <w:numId w:val="1"/>
+        </w:numPr>
+        <w:rPr>
+          <w:lang w:val="en-US"/>
+        </w:rPr>
+      </w:pPr>
+      <w:proofErr w:type="spellStart"/>
+      <w:r>
+        <w:rPr>
+          <w:lang w:val="en-US"/>
+        </w:rPr>
+        <w:t>Esegui</w:t>
+      </w:r>
+      <w:proofErr w:type="spellEnd"/>
+      <w:r>
+        <w:rPr>
+          <w:lang w:val="en-US"/>
+        </w:rPr>
+        <w:t xml:space="preserve"> </w:t>
+      </w:r>
+      <w:proofErr w:type="spellStart"/>
+      <w:r>
+        <w:rPr>
+          <w:lang w:val="en-US"/>
+        </w:rPr>
+        <w:t>self.dictJobs</w:t>
+      </w:r>
+      <w:proofErr w:type="spellEnd"/>
+      <w:r>
+        <w:rPr>
+          <w:lang w:val="en-US"/>
+        </w:rPr>
+        <w:t>[</w:t>
+      </w:r>
+      <w:proofErr w:type="spellStart"/>
+      <w:r>
+        <w:rPr>
+          <w:lang w:val="en-US"/>
+        </w:rPr>
+        <w:t>sKey</w:t>
+      </w:r>
+      <w:proofErr w:type="spellEnd"/>
+      <w:r>
+        <w:rPr>
+          <w:lang w:val="en-US"/>
+        </w:rPr>
+        <w:t>]</w:t>
+      </w:r>
+      <w:r>
+        <w:rPr>
+          <w:lang w:val="en-US"/>
+        </w:rPr>
+        <w:t>=</w:t>
+      </w:r>
+      <w:proofErr w:type="spellStart"/>
+      <w:r>
+        <w:rPr>
+          <w:lang w:val="en-US"/>
+        </w:rPr>
+        <w:t>copia</w:t>
+      </w:r>
+      <w:proofErr w:type="spellEnd"/>
+      <w:r>
+        <w:rPr>
+          <w:lang w:val="en-US"/>
+        </w:rPr>
+        <w:t xml:space="preserve"> di </w:t>
+      </w:r>
+      <w:proofErr w:type="spellStart"/>
+      <w:r>
+        <w:rPr>
+          <w:lang w:val="en-US"/>
+        </w:rPr>
+        <w:t>aiSys.ExpandDict</w:t>
+      </w:r>
+      <w:proofErr w:type="spellEnd"/>
+      <w:r>
+        <w:rPr>
+          <w:lang w:val="en-US"/>
+        </w:rPr>
+        <w:t>(</w:t>
+      </w:r>
+      <w:proofErr w:type="spellStart"/>
+      <w:r>
+        <w:rPr>
+          <w:lang w:val="en-US"/>
+        </w:rPr>
+        <w:t>self.dictJobs</w:t>
+      </w:r>
+      <w:proofErr w:type="spellEnd"/>
+      <w:r>
+        <w:rPr>
+          <w:lang w:val="en-US"/>
+        </w:rPr>
+        <w:t>[</w:t>
+      </w:r>
+      <w:proofErr w:type="spellStart"/>
+      <w:r>
+        <w:rPr>
+          <w:lang w:val="en-US"/>
+        </w:rPr>
+        <w:t>sKey</w:t>
+      </w:r>
+      <w:proofErr w:type="spellEnd"/>
+      <w:r>
+        <w:rPr>
+          <w:lang w:val="en-US"/>
+        </w:rPr>
+        <w:t>]</w:t>
+      </w:r>
+      <w:r>
+        <w:rPr>
+          <w:lang w:val="en-US"/>
+        </w:rPr>
         <w:t xml:space="preserve">, </w:t>
       </w:r>
-      <w:r>
-        <w:t>ci sono uno o più</w:t>
-      </w:r>
-      <w:r>
-        <w:t xml:space="preserve"> chiave</w:t>
-      </w:r>
-      <w:r>
-        <w:t xml:space="preserve"> che cominciano per “FILE.”</w:t>
-      </w:r>
-      <w:r>
-        <w:t>:</w:t>
-      </w:r>
-    </w:p>
-    <w:p>
-      <w:pPr>
+      <w:proofErr w:type="spellStart"/>
+      <w:r>
+        <w:rPr>
+          <w:lang w:val="en-US"/>
+        </w:rPr>
+        <w:t>self.dictJobs</w:t>
+      </w:r>
+      <w:proofErr w:type="spellEnd"/>
+      <w:r>
+        <w:rPr>
+          <w:lang w:val="en-US"/>
+        </w:rPr>
+        <w:t>[“CONFIG”])</w:t>
+      </w:r>
+    </w:p>
+    <w:p>
+      <w:pPr>
+        <w:pStyle w:val="Paragrafoelenco"/>
         <w:numPr>
           <w:ilvl w:val="2"/>
           <w:numId w:val="1"/>
         </w:numPr>
       </w:pPr>
       <w:r>
-        <w:t>Per ogni chiave che inizia per “FILE.”</w:t>
-      </w:r>
-    </w:p>
-    <w:p>
-      <w:pPr>
-        <w:numPr>
-          <w:ilvl w:val="3"/>
-          <w:numId w:val="1"/>
-        </w:numPr>
-      </w:pPr>
-      <w:r>
-        <w:t>E</w:t>
-      </w:r>
-      <w:r>
-        <w:t xml:space="preserve">strai in </w:t>
-      </w:r>
-      <w:proofErr w:type="spellStart"/>
-      <w:r>
-        <w:t>sFile</w:t>
-      </w:r>
-      <w:proofErr w:type="spellEnd"/>
-      <w:r>
-        <w:t xml:space="preserve"> il nome</w:t>
-      </w:r>
-      <w:r>
-        <w:t xml:space="preserve"> </w:t>
-      </w:r>
-      <w:r>
-        <w:t>del file</w:t>
-      </w:r>
-    </w:p>
-    <w:p>
-      <w:pPr>
-        <w:numPr>
-          <w:ilvl w:val="3"/>
-          <w:numId w:val="1"/>
-        </w:numPr>
-      </w:pPr>
-      <w:r>
-        <w:t xml:space="preserve">Ripulisci </w:t>
-      </w:r>
-      <w:proofErr w:type="spellStart"/>
-      <w:r>
-        <w:t>sFile</w:t>
-      </w:r>
-      <w:proofErr w:type="spellEnd"/>
-      <w:r>
-        <w:t xml:space="preserve"> da eventuali </w:t>
-      </w:r>
-      <w:proofErr w:type="spellStart"/>
-      <w:r>
-        <w:t>path</w:t>
-      </w:r>
-      <w:proofErr w:type="spellEnd"/>
-      <w:r>
-        <w:t xml:space="preserve"> precedenti, </w:t>
-      </w:r>
-      <w:proofErr w:type="spellStart"/>
-      <w:r>
-        <w:t>sFile</w:t>
-      </w:r>
-      <w:proofErr w:type="spellEnd"/>
-      <w:r>
-        <w:t xml:space="preserve"> non deve avere nomi di </w:t>
-      </w:r>
-      <w:proofErr w:type="spellStart"/>
-      <w:r>
-        <w:t>path</w:t>
-      </w:r>
-      <w:proofErr w:type="spellEnd"/>
-      <w:r>
-        <w:t xml:space="preserve"> precedenti</w:t>
-      </w:r>
-    </w:p>
-    <w:p>
-      <w:pPr>
-        <w:numPr>
-          <w:ilvl w:val="3"/>
-          <w:numId w:val="1"/>
-        </w:numPr>
-      </w:pPr>
-      <w:r>
-        <w:t>V</w:t>
-      </w:r>
-      <w:r>
-        <w:t xml:space="preserve">erifica che </w:t>
-      </w:r>
-      <w:r>
-        <w:t xml:space="preserve">il file </w:t>
-      </w:r>
-      <w:proofErr w:type="spellStart"/>
-      <w:r>
-        <w:t>sFile</w:t>
-      </w:r>
-      <w:proofErr w:type="spellEnd"/>
-      <w:r>
-        <w:t xml:space="preserve"> esist</w:t>
-      </w:r>
-      <w:r>
-        <w:t>e.</w:t>
-      </w:r>
-      <w:r>
-        <w:t xml:space="preserve"> </w:t>
-      </w:r>
-    </w:p>
-    <w:p>
-      <w:pPr>
-        <w:numPr>
-          <w:ilvl w:val="3"/>
-          <w:numId w:val="1"/>
-        </w:numPr>
-      </w:pPr>
-      <w:r>
-        <w:t>Se non si verifica</w:t>
-      </w:r>
-      <w:r>
-        <w:t xml:space="preserve"> </w:t>
-      </w:r>
-      <w:r>
-        <w:t>la</w:t>
-      </w:r>
-      <w:r>
-        <w:t xml:space="preserve"> condizione</w:t>
-      </w:r>
-      <w:r>
-        <w:t xml:space="preserve"> di esistenza del file </w:t>
-      </w:r>
-      <w:proofErr w:type="spellStart"/>
-      <w:r>
-        <w:t>sFile</w:t>
-      </w:r>
-      <w:proofErr w:type="spellEnd"/>
-      <w:r>
-        <w:t xml:space="preserve"> nella cartella corrente:</w:t>
-      </w:r>
-      <w:r>
-        <w:t xml:space="preserve"> </w:t>
-      </w:r>
-    </w:p>
-    <w:p>
-      <w:pPr>
-        <w:numPr>
-          <w:ilvl w:val="4"/>
-          <w:numId w:val="1"/>
-        </w:numPr>
-      </w:pPr>
-      <w:r>
-        <w:t xml:space="preserve">accoda </w:t>
-      </w:r>
-      <w:proofErr w:type="spellStart"/>
-      <w:r>
-        <w:t>sResult</w:t>
-      </w:r>
-      <w:proofErr w:type="spellEnd"/>
-      <w:r>
-        <w:t xml:space="preserve"> </w:t>
-      </w:r>
-      <w:r>
-        <w:t xml:space="preserve">la stringa </w:t>
-      </w:r>
-      <w:r>
-        <w:t xml:space="preserve"> “File richiesto non presente</w:t>
-      </w:r>
-      <w:r>
-        <w:t xml:space="preserve"> </w:t>
-      </w:r>
-      <w:r>
-        <w:t xml:space="preserve">” + </w:t>
-      </w:r>
-      <w:proofErr w:type="spellStart"/>
-      <w:r>
-        <w:t>sFile</w:t>
-      </w:r>
-      <w:proofErr w:type="spellEnd"/>
-      <w:r>
-        <w:t xml:space="preserve"> + Invio, </w:t>
-      </w:r>
-    </w:p>
-    <w:p>
-      <w:pPr>
-        <w:numPr>
-          <w:ilvl w:val="4"/>
-          <w:numId w:val="1"/>
-        </w:numPr>
-      </w:pPr>
-      <w:r>
-        <w:t>Ma</w:t>
-      </w:r>
-      <w:r>
-        <w:t xml:space="preserve"> non uscire, aspetta la fine del ciclo</w:t>
-      </w:r>
-      <w:r>
-        <w:t xml:space="preserve"> di verifica di tutte le chiavi che iniziano per “FILE.”</w:t>
-      </w:r>
-    </w:p>
-    <w:p>
-      <w:pPr>
-        <w:pStyle w:val="Paragrafoelenco"/>
-        <w:numPr>
-          <w:ilvl w:val="0"/>
-          <w:numId w:val="1"/>
-        </w:numPr>
-      </w:pPr>
-      <w:r>
-        <w:t xml:space="preserve"> Se </w:t>
-      </w:r>
-      <w:proofErr w:type="spellStart"/>
-      <w:r>
-        <w:t>sResult</w:t>
-      </w:r>
-      <w:proofErr w:type="spellEnd"/>
-      <w:r>
-        <w:t>=””:</w:t>
-      </w:r>
-    </w:p>
-    <w:p>
-      <w:pPr>
-        <w:pStyle w:val="Paragrafoelenco"/>
-        <w:numPr>
-          <w:ilvl w:val="1"/>
-          <w:numId w:val="1"/>
-        </w:numPr>
-      </w:pPr>
-      <w:r>
         <w:t xml:space="preserve">Esegui </w:t>
       </w:r>
       <w:proofErr w:type="spellStart"/>
@@ -2911,7 +3044,18 @@
       </w:r>
       <w:proofErr w:type="spellEnd"/>
       <w:r>
-        <w:t>(“CONFIG”)</w:t>
+        <w:t>[</w:t>
+      </w:r>
+      <w:proofErr w:type="spellStart"/>
+      <w:r>
+        <w:t>sKey</w:t>
+      </w:r>
+      <w:proofErr w:type="spellEnd"/>
+      <w:r>
+        <w:t>]</w:t>
+      </w:r>
+      <w:r>
+        <w:t>)</w:t>
       </w:r>
     </w:p>
     <w:p>
@@ -3492,147 +3636,10 @@
     </w:p>
     <w:p>
       <w:pPr>
-        <w:ind w:left="360"/>
-        <w:rPr>
-          <w:lang w:val="en-US"/>
-        </w:rPr>
-      </w:pPr>
-    </w:p>
-    <w:p>
-      <w:pPr>
-        <w:ind w:left="360"/>
-      </w:pPr>
-      <w:r>
-        <w:t>Conclusione:</w:t>
-      </w:r>
-    </w:p>
-    <w:p>
-      <w:pPr>
-        <w:numPr>
-          <w:ilvl w:val="0"/>
-          <w:numId w:val="1"/>
-        </w:numPr>
-        <w:rPr>
-          <w:lang w:val="en-US"/>
-        </w:rPr>
-      </w:pPr>
-      <w:r>
-        <w:rPr>
-          <w:lang w:val="en-US"/>
-        </w:rPr>
-        <w:t xml:space="preserve">Se </w:t>
-      </w:r>
-      <w:proofErr w:type="spellStart"/>
-      <w:r>
-        <w:rPr>
-          <w:lang w:val="en-US"/>
-        </w:rPr>
-        <w:t>sResult</w:t>
-      </w:r>
-      <w:proofErr w:type="spellEnd"/>
-      <w:r>
-        <w:rPr>
-          <w:lang w:val="en-US"/>
-        </w:rPr>
-        <w:t>=””:</w:t>
-      </w:r>
-    </w:p>
-    <w:p>
-      <w:pPr>
-        <w:numPr>
-          <w:ilvl w:val="1"/>
-          <w:numId w:val="1"/>
-        </w:numPr>
-        <w:rPr>
-          <w:lang w:val="en-US"/>
-        </w:rPr>
-      </w:pPr>
-      <w:proofErr w:type="spellStart"/>
-      <w:r>
-        <w:rPr>
-          <w:lang w:val="en-US"/>
-        </w:rPr>
-        <w:t>Esegui</w:t>
-      </w:r>
-      <w:proofErr w:type="spellEnd"/>
-      <w:r>
-        <w:rPr>
-          <w:lang w:val="en-US"/>
-        </w:rPr>
-        <w:t xml:space="preserve"> </w:t>
-      </w:r>
-      <w:proofErr w:type="spellStart"/>
-      <w:r>
-        <w:rPr>
-          <w:lang w:val="en-US"/>
-        </w:rPr>
-        <w:t>aiSys.Expand</w:t>
-      </w:r>
-      <w:r>
-        <w:rPr>
-          <w:lang w:val="en-US"/>
-        </w:rPr>
-        <w:t>Dict</w:t>
-      </w:r>
-      <w:proofErr w:type="spellEnd"/>
-      <w:r>
-        <w:rPr>
-          <w:lang w:val="en-US"/>
-        </w:rPr>
-        <w:t>(</w:t>
-      </w:r>
-      <w:proofErr w:type="spellStart"/>
-      <w:r>
-        <w:rPr>
-          <w:lang w:val="en-US"/>
-        </w:rPr>
-        <w:t>self.dictJobs</w:t>
-      </w:r>
-      <w:proofErr w:type="spellEnd"/>
-      <w:r>
-        <w:rPr>
-          <w:lang w:val="en-US"/>
-        </w:rPr>
-        <w:t xml:space="preserve">, </w:t>
-      </w:r>
-      <w:proofErr w:type="spellStart"/>
-      <w:r>
-        <w:rPr>
-          <w:lang w:val="en-US"/>
-        </w:rPr>
-        <w:t>self.dict</w:t>
-      </w:r>
-      <w:r>
-        <w:rPr>
-          <w:lang w:val="en-US"/>
-        </w:rPr>
-        <w:t>Jobs</w:t>
-      </w:r>
-      <w:proofErr w:type="spellEnd"/>
-      <w:r>
-        <w:rPr>
-          <w:lang w:val="en-US"/>
-        </w:rPr>
-        <w:t>[</w:t>
-      </w:r>
-      <w:r>
-        <w:rPr>
-          <w:lang w:val="en-US"/>
-        </w:rPr>
-        <w:t>“CONFIG”</w:t>
-      </w:r>
-      <w:r>
-        <w:rPr>
-          <w:lang w:val="en-US"/>
-        </w:rPr>
-        <w:t>]</w:t>
-      </w:r>
-      <w:r>
-        <w:rPr>
-          <w:lang w:val="en-US"/>
-        </w:rPr>
-        <w:t>)</w:t>
-      </w:r>
+        <w:rPr>
+          <w:lang w:val="en-US"/>
+        </w:rPr>
+      </w:pPr>
     </w:p>
     <w:p>
       <w:pPr>
